--- a/GameProjectReport/Personal 보고서.docx
+++ b/GameProjectReport/Personal 보고서.docx
@@ -3,360 +3,662 @@
 <w:document xmlns:wpc="http://schemas.microsoft.com/office/word/2010/wordprocessingCanvas" xmlns:cx="http://schemas.microsoft.com/office/drawing/2014/chartex" xmlns:cx1="http://schemas.microsoft.com/office/drawing/2015/9/8/chartex" xmlns:cx2="http://schemas.microsoft.com/office/drawing/2015/10/21/chartex" xmlns:cx3="http://schemas.microsoft.com/office/drawing/2016/5/9/chartex" xmlns:cx4="http://schemas.microsoft.com/office/drawing/2016/5/10/chartex" xmlns:cx5="http://schemas.microsoft.com/office/drawing/2016/5/11/chartex" xmlns:cx6="http://schemas.microsoft.com/office/drawing/2016/5/12/chartex" xmlns:cx7="http://schemas.microsoft.com/office/drawing/2016/5/13/chartex" xmlns:cx8="http://schemas.microsoft.com/office/drawing/2016/5/14/chartex" xmlns:mc="http://schemas.openxmlformats.org/markup-compatibility/2006" xmlns:aink="http://schemas.microsoft.com/office/drawing/2016/ink" xmlns:am3d="http://schemas.microsoft.com/office/drawing/2017/model3d" xmlns:o="urn:schemas-microsoft-com:office:office" xmlns:oel="http://schemas.microsoft.com/office/2019/extlst" xmlns:r="http://schemas.openxmlformats.org/officeDocument/2006/relationships" xmlns:m="http://schemas.openxmlformats.org/officeDocument/2006/math" xmlns:v="urn:schemas-microsoft-com:vml" xmlns:wp14="http://schemas.microsoft.com/office/word/2010/wordprocessingDrawing" xmlns:wp="http://schemas.openxmlformats.org/drawingml/2006/wordprocessingDrawing" xmlns:w10="urn:schemas-microsoft-com:office:word" xmlns:w="http://schemas.openxmlformats.org/wordprocessingml/2006/main" xmlns:w14="http://schemas.microsoft.com/office/word/2010/wordml" xmlns:w15="http://schemas.microsoft.com/office/word/2012/wordml" xmlns:w16cex="http://schemas.microsoft.com/office/word/2018/wordml/cex" xmlns:w16cid="http://schemas.microsoft.com/office/word/2016/wordml/cid" xmlns:w16="http://schemas.microsoft.com/office/word/2018/wordml" xmlns:w16sdtdh="http://schemas.microsoft.com/office/word/2020/wordml/sdtdatahash" xmlns:w16se="http://schemas.microsoft.com/office/word/2015/wordml/symex" xmlns:wpg="http://schemas.microsoft.com/office/word/2010/wordprocessingGroup" xmlns:wpi="http://schemas.microsoft.com/office/word/2010/wordprocessingInk" xmlns:wne="http://schemas.microsoft.com/office/word/2006/wordml" xmlns:wps="http://schemas.microsoft.com/office/word/2010/wordprocessingShape" mc:Ignorable="w14 w15 w16se w16cid w16 w16cex w16sdtdh wp14">
   <w:body>
     <w:p>
-      <w:r>
-        <w:rPr>
-          <w:rFonts w:hint="eastAsia"/>
-        </w:rPr>
-        <w:t>서론</w:t>
-      </w:r>
-    </w:p>
-    <w:p>
-      <w:r>
-        <w:rPr>
-          <w:rFonts w:hint="eastAsia"/>
-        </w:rPr>
-        <w:t>배경</w:t>
-      </w:r>
-      <w:r>
-        <w:t xml:space="preserve"> 소개: 리듬과 로그 </w:t>
+      <w:pPr>
+        <w:rPr>
+          <w:szCs w:val="20"/>
+        </w:rPr>
+      </w:pPr>
+      <w:r>
+        <w:rPr>
+          <w:szCs w:val="20"/>
+        </w:rPr>
+        <w:t>1. 개요</w:t>
+      </w:r>
+    </w:p>
+    <w:p>
+      <w:pPr>
+        <w:rPr>
+          <w:szCs w:val="20"/>
+        </w:rPr>
+      </w:pPr>
+      <w:r>
+        <w:rPr>
+          <w:szCs w:val="20"/>
+        </w:rPr>
+        <w:t>(1) 개발의 필요성</w:t>
+      </w:r>
+    </w:p>
+    <w:p>
+      <w:pPr>
+        <w:rPr>
+          <w:szCs w:val="20"/>
+        </w:rPr>
+      </w:pPr>
+      <w:r>
+        <w:rPr>
+          <w:rFonts w:hint="eastAsia"/>
+          <w:szCs w:val="20"/>
+        </w:rPr>
+        <w:t>개발하고자</w:t>
+      </w:r>
+      <w:r>
+        <w:rPr>
+          <w:szCs w:val="20"/>
+        </w:rPr>
+        <w:t xml:space="preserve"> 하는 이유: 리듬과 로그 </w:t>
       </w:r>
       <w:proofErr w:type="spellStart"/>
       <w:r>
+        <w:rPr>
+          <w:szCs w:val="20"/>
+        </w:rPr>
         <w:t>라이크</w:t>
       </w:r>
       <w:proofErr w:type="spellEnd"/>
       <w:r>
-        <w:t xml:space="preserve"> 장르를 융합한 게임의 개발 경험 소개</w:t>
-      </w:r>
-    </w:p>
-    <w:p>
-      <w:r>
-        <w:rPr>
-          <w:rFonts w:hint="eastAsia"/>
-        </w:rPr>
-        <w:t>역할</w:t>
-      </w:r>
-      <w:r>
-        <w:t xml:space="preserve"> 소개: 전반적인 리듬게임 시스템 및 </w:t>
+        <w:rPr>
+          <w:szCs w:val="20"/>
+        </w:rPr>
+        <w:t xml:space="preserve"> 장르의 결합을 통해 창의적이고 독창적인 게임 경험 제공</w:t>
+      </w:r>
+    </w:p>
+    <w:p>
+      <w:pPr>
+        <w:rPr>
+          <w:szCs w:val="20"/>
+        </w:rPr>
+      </w:pPr>
+      <w:r>
+        <w:rPr>
+          <w:szCs w:val="20"/>
+        </w:rPr>
+        <w:t>(2) 개발 목표 및 가정</w:t>
+      </w:r>
+    </w:p>
+    <w:p>
+      <w:pPr>
+        <w:rPr>
+          <w:szCs w:val="20"/>
+        </w:rPr>
+      </w:pPr>
+      <w:r>
+        <w:rPr>
+          <w:rFonts w:hint="eastAsia"/>
+          <w:szCs w:val="20"/>
+        </w:rPr>
+        <w:t>본</w:t>
+      </w:r>
+      <w:r>
+        <w:rPr>
+          <w:szCs w:val="20"/>
+        </w:rPr>
+        <w:t xml:space="preserve"> 시스템을 사용할 대상자: 음악과 전투를 결합한 게임을 즐기는 게이머</w:t>
+      </w:r>
+    </w:p>
+    <w:p>
+      <w:pPr>
+        <w:rPr>
+          <w:szCs w:val="20"/>
+        </w:rPr>
+      </w:pPr>
+      <w:r>
+        <w:rPr>
+          <w:rFonts w:hint="eastAsia"/>
+          <w:szCs w:val="20"/>
+        </w:rPr>
+        <w:t>대상자들에게</w:t>
+      </w:r>
+      <w:r>
+        <w:rPr>
+          <w:szCs w:val="20"/>
+        </w:rPr>
+        <w:t xml:space="preserve"> 지원하는 서비스: 고난도의 리듬게임 플레이와 전투 시스템을 융합하여 혁신적인 게임 경험 제공</w:t>
+      </w:r>
+    </w:p>
+    <w:p>
+      <w:pPr>
+        <w:rPr>
+          <w:szCs w:val="20"/>
+        </w:rPr>
+      </w:pPr>
+      <w:r>
+        <w:rPr>
+          <w:rFonts w:hint="eastAsia"/>
+          <w:szCs w:val="20"/>
+        </w:rPr>
+        <w:t>대상자들에</w:t>
+      </w:r>
+      <w:r>
+        <w:rPr>
+          <w:szCs w:val="20"/>
+        </w:rPr>
+        <w:t xml:space="preserve"> 대한 가정 및 제공하는 서비스에 대한 가정: 고난도 게이머들이 흥미로운 챌린지를 경험하고, 다양한 음악과 전투를 즐기며 몰입할 수 있는 서비스 제공</w:t>
+      </w:r>
+    </w:p>
+    <w:p>
+      <w:pPr>
+        <w:rPr>
+          <w:szCs w:val="20"/>
+        </w:rPr>
+      </w:pPr>
+      <w:r>
+        <w:rPr>
+          <w:szCs w:val="20"/>
+        </w:rPr>
+        <w:t>(3) 활용 분야</w:t>
+      </w:r>
+    </w:p>
+    <w:p>
+      <w:pPr>
+        <w:rPr>
+          <w:szCs w:val="20"/>
+        </w:rPr>
+      </w:pPr>
+      <w:r>
+        <w:rPr>
+          <w:rFonts w:hint="eastAsia"/>
+          <w:szCs w:val="20"/>
+        </w:rPr>
+        <w:t>관련</w:t>
+      </w:r>
+      <w:r>
+        <w:rPr>
+          <w:szCs w:val="20"/>
+        </w:rPr>
+        <w:t xml:space="preserve"> 응용 분야들의 예시: 리듬게임 산업, 게임 산업, VR 기술을 활용한 게임 분야</w:t>
+      </w:r>
+    </w:p>
+    <w:p>
+      <w:pPr>
+        <w:rPr>
+          <w:szCs w:val="20"/>
+        </w:rPr>
+      </w:pPr>
+      <w:r>
+        <w:rPr>
+          <w:szCs w:val="20"/>
+        </w:rPr>
+        <w:t>(4) 접근 방법</w:t>
+      </w:r>
+    </w:p>
+    <w:p>
+      <w:pPr>
+        <w:rPr>
+          <w:szCs w:val="20"/>
+        </w:rPr>
+      </w:pPr>
+      <w:r>
+        <w:rPr>
+          <w:rFonts w:hint="eastAsia"/>
+          <w:szCs w:val="20"/>
+        </w:rPr>
+        <w:t>구현</w:t>
+      </w:r>
+      <w:r>
+        <w:rPr>
+          <w:szCs w:val="20"/>
+        </w:rPr>
+        <w:t xml:space="preserve"> 방법 및 활용 방법: Unity 엔진을 활용하여 리듬 게임 시스템과 전투 시스템을 통합 구현</w:t>
+      </w:r>
+    </w:p>
+    <w:p>
+      <w:pPr>
+        <w:rPr>
+          <w:szCs w:val="20"/>
+        </w:rPr>
+      </w:pPr>
+      <w:r>
+        <w:rPr>
+          <w:szCs w:val="20"/>
+        </w:rPr>
+        <w:t>2. 개발 완료한 내용</w:t>
+      </w:r>
+    </w:p>
+    <w:p>
+      <w:pPr>
+        <w:rPr>
+          <w:szCs w:val="20"/>
+        </w:rPr>
+      </w:pPr>
+      <w:r>
+        <w:rPr>
+          <w:szCs w:val="20"/>
+        </w:rPr>
+        <w:t>(1) 지원하는 기능 명세</w:t>
+      </w:r>
+    </w:p>
+    <w:p>
+      <w:pPr>
+        <w:rPr>
+          <w:szCs w:val="20"/>
+        </w:rPr>
+      </w:pPr>
+      <w:r>
+        <w:rPr>
+          <w:rFonts w:hint="eastAsia"/>
+          <w:szCs w:val="20"/>
+        </w:rPr>
+        <w:t>리듬게임</w:t>
+      </w:r>
+      <w:r>
+        <w:rPr>
+          <w:szCs w:val="20"/>
+        </w:rPr>
+        <w:t xml:space="preserve"> 시스템: 노트 생성, 콤보 및 점수 시스템, UI 및 이펙트 구현</w:t>
+      </w:r>
+    </w:p>
+    <w:p>
+      <w:pPr>
+        <w:rPr>
+          <w:szCs w:val="20"/>
+        </w:rPr>
+      </w:pPr>
+      <w:r>
+        <w:rPr>
+          <w:rFonts w:hint="eastAsia"/>
+          <w:szCs w:val="20"/>
+        </w:rPr>
+        <w:t>전투</w:t>
+      </w:r>
+      <w:r>
+        <w:rPr>
+          <w:szCs w:val="20"/>
+        </w:rPr>
+        <w:t xml:space="preserve"> 시스템: 게임 오버와 재시작 로직 구현</w:t>
+      </w:r>
+    </w:p>
+    <w:p>
+      <w:pPr>
+        <w:rPr>
+          <w:szCs w:val="20"/>
+        </w:rPr>
+      </w:pPr>
+      <w:r>
+        <w:rPr>
+          <w:szCs w:val="20"/>
+        </w:rPr>
+        <w:t>(2) 구현을 위한 배경 이론</w:t>
+      </w:r>
+    </w:p>
+    <w:p>
+      <w:pPr>
+        <w:rPr>
+          <w:szCs w:val="20"/>
+        </w:rPr>
+      </w:pPr>
+      <w:r>
+        <w:rPr>
+          <w:rFonts w:hint="eastAsia"/>
+          <w:szCs w:val="20"/>
+        </w:rPr>
+        <w:t>리듬과</w:t>
+      </w:r>
+      <w:r>
+        <w:rPr>
+          <w:szCs w:val="20"/>
+        </w:rPr>
+        <w:t xml:space="preserve"> 로그 </w:t>
       </w:r>
       <w:proofErr w:type="spellStart"/>
       <w:r>
-        <w:t>로그라이크</w:t>
+        <w:rPr>
+          <w:szCs w:val="20"/>
+        </w:rPr>
+        <w:t>라이크</w:t>
       </w:r>
       <w:proofErr w:type="spellEnd"/>
       <w:r>
-        <w:t xml:space="preserve"> 파트에서의 역할 담당</w:t>
-      </w:r>
-    </w:p>
-    <w:p>
-      <w:r>
-        <w:rPr>
-          <w:rFonts w:hint="eastAsia"/>
-        </w:rPr>
-        <w:t>목표</w:t>
-      </w:r>
-      <w:r>
-        <w:t xml:space="preserve"> 및 의도: 리듬게임과 VR 게임의 통합적인 경험을 통해 창의성과 기술적인 부분에서 독창성을 추구한 목표 소개</w:t>
-      </w:r>
-    </w:p>
-    <w:p>
-      <w:pPr>
-        <w:widowControl/>
-        <w:wordWrap/>
-        <w:autoSpaceDE/>
-        <w:autoSpaceDN/>
-      </w:pPr>
-      <w:r>
-        <w:br w:type="page"/>
-      </w:r>
-    </w:p>
-    <w:p>
-      <w:r>
-        <w:rPr>
-          <w:rFonts w:hint="eastAsia"/>
+        <w:rPr>
+          <w:szCs w:val="20"/>
+        </w:rPr>
+        <w:t xml:space="preserve"> 장르의 특징을 기반으로 한 게임 디자인 이론의 적용</w:t>
+      </w:r>
+    </w:p>
+    <w:p>
+      <w:pPr>
+        <w:rPr>
+          <w:szCs w:val="20"/>
+        </w:rPr>
+      </w:pPr>
+      <w:r>
+        <w:rPr>
+          <w:szCs w:val="20"/>
+        </w:rPr>
+        <w:t>(3) 현재까지 개발된 시스템 구성</w:t>
+      </w:r>
+    </w:p>
+    <w:p>
+      <w:pPr>
+        <w:rPr>
+          <w:szCs w:val="20"/>
+        </w:rPr>
+      </w:pPr>
+      <w:r>
+        <w:rPr>
+          <w:rFonts w:hint="eastAsia"/>
+          <w:szCs w:val="20"/>
+        </w:rPr>
+        <w:t>시스템의</w:t>
+      </w:r>
+      <w:r>
+        <w:rPr>
+          <w:szCs w:val="20"/>
+        </w:rPr>
+        <w:t xml:space="preserve"> 전체 개념 설계도 및 데이터 처리 절차도</w:t>
+      </w:r>
+    </w:p>
+    <w:p>
+      <w:pPr>
+        <w:rPr>
+          <w:szCs w:val="20"/>
+        </w:rPr>
+      </w:pPr>
+      <w:r>
+        <w:rPr>
+          <w:szCs w:val="20"/>
+        </w:rPr>
+        <w:t>(4) 모듈 별(클래스 별) 구성도</w:t>
+      </w:r>
+    </w:p>
+    <w:p>
+      <w:pPr>
+        <w:rPr>
+          <w:szCs w:val="20"/>
+        </w:rPr>
+      </w:pPr>
+      <w:r>
+        <w:rPr>
+          <w:rFonts w:hint="eastAsia"/>
+          <w:szCs w:val="20"/>
+        </w:rPr>
+        <w:t>각</w:t>
+      </w:r>
+      <w:r>
+        <w:rPr>
+          <w:szCs w:val="20"/>
+        </w:rPr>
+        <w:t xml:space="preserve"> </w:t>
+      </w:r>
+      <w:proofErr w:type="spellStart"/>
+      <w:r>
+        <w:rPr>
+          <w:szCs w:val="20"/>
+        </w:rPr>
+        <w:t>모듈별</w:t>
+      </w:r>
+      <w:proofErr w:type="spellEnd"/>
+      <w:r>
+        <w:rPr>
+          <w:szCs w:val="20"/>
+        </w:rPr>
+        <w:t xml:space="preserve"> 상세 설계도 및 각 함수들의 명세</w:t>
+      </w:r>
+    </w:p>
+    <w:p>
+      <w:pPr>
+        <w:rPr>
+          <w:szCs w:val="20"/>
+        </w:rPr>
+      </w:pPr>
+      <w:r>
+        <w:rPr>
+          <w:szCs w:val="20"/>
+        </w:rPr>
+        <w:t>(5) 실행 모습 예시</w:t>
+      </w:r>
+    </w:p>
+    <w:p>
+      <w:pPr>
+        <w:rPr>
+          <w:szCs w:val="20"/>
+        </w:rPr>
+      </w:pPr>
+      <w:r>
+        <w:rPr>
+          <w:rFonts w:hint="eastAsia"/>
+          <w:szCs w:val="20"/>
+        </w:rPr>
+        <w:t>리듬</w:t>
+      </w:r>
+      <w:r>
+        <w:rPr>
+          <w:szCs w:val="20"/>
+        </w:rPr>
+        <w:t xml:space="preserve"> 게임 및 전투 시스템의 스크린 샷들</w:t>
+      </w:r>
+    </w:p>
+    <w:p>
+      <w:pPr>
+        <w:rPr>
+          <w:szCs w:val="20"/>
+        </w:rPr>
+      </w:pPr>
+      <w:r>
+        <w:rPr>
+          <w:szCs w:val="20"/>
         </w:rPr>
         <w:lastRenderedPageBreak/>
-        <w:t>본론</w:t>
-      </w:r>
-    </w:p>
-    <w:p>
-      <w:r>
-        <w:t>1. 리듬게임 구현</w:t>
-      </w:r>
-    </w:p>
-    <w:p>
-      <w:r>
-        <w:rPr>
-          <w:rFonts w:hint="eastAsia"/>
-        </w:rPr>
-        <w:t>리듬게임</w:t>
-      </w:r>
-      <w:r>
-        <w:t xml:space="preserve"> 시스템 구현:</w:t>
-      </w:r>
-    </w:p>
-    <w:p>
-      <w:r>
-        <w:rPr>
-          <w:rFonts w:hint="eastAsia"/>
-        </w:rPr>
-        <w:t>노트</w:t>
-      </w:r>
-      <w:r>
-        <w:t xml:space="preserve"> 생성과 파괴, 점수 및 콤보 시스템 구현 방법 (내용 추가 바람)</w:t>
-      </w:r>
-    </w:p>
-    <w:p>
-      <w:r>
-        <w:rPr>
-          <w:rFonts w:hint="eastAsia"/>
-        </w:rPr>
-        <w:t>판정</w:t>
-      </w:r>
-      <w:r>
-        <w:t xml:space="preserve"> 시스템 설계와 구현 (내용 추가 바람)</w:t>
-      </w:r>
-    </w:p>
-    <w:p>
-      <w:r>
-        <w:t>UI 및 이펙트 구현에 대한 기술적인 측면 설명 (내용 추가 바람)</w:t>
-      </w:r>
-    </w:p>
-    <w:p>
-      <w:r>
-        <w:rPr>
-          <w:rFonts w:hint="eastAsia"/>
-        </w:rPr>
-        <w:t>애니메이션</w:t>
-      </w:r>
-      <w:r>
-        <w:t xml:space="preserve"> 시스템 도입 및 활용 (내용 추가 바람)</w:t>
-      </w:r>
-    </w:p>
-    <w:p/>
-    <w:p>
-      <w:r>
-        <w:t xml:space="preserve">2. </w:t>
+        <w:t>(6) 현재 시스템의 문제점</w:t>
+      </w:r>
+    </w:p>
+    <w:p>
+      <w:pPr>
+        <w:rPr>
+          <w:szCs w:val="20"/>
+        </w:rPr>
+      </w:pPr>
+      <w:r>
+        <w:rPr>
+          <w:rFonts w:hint="eastAsia"/>
+          <w:szCs w:val="20"/>
+        </w:rPr>
+        <w:t>미완료</w:t>
+      </w:r>
+      <w:r>
+        <w:rPr>
+          <w:szCs w:val="20"/>
+        </w:rPr>
+        <w:t xml:space="preserve"> 및 </w:t>
       </w:r>
       <w:proofErr w:type="spellStart"/>
       <w:r>
-        <w:t>롱노트</w:t>
+        <w:rPr>
+          <w:szCs w:val="20"/>
+        </w:rPr>
+        <w:t>미구현된</w:t>
       </w:r>
       <w:proofErr w:type="spellEnd"/>
       <w:r>
-        <w:t xml:space="preserve"> 구현</w:t>
-      </w:r>
-    </w:p>
-    <w:p>
+        <w:rPr>
+          <w:szCs w:val="20"/>
+        </w:rPr>
+        <w:t xml:space="preserve"> 기능들의 명세</w:t>
+      </w:r>
+    </w:p>
+    <w:p>
+      <w:pPr>
+        <w:rPr>
+          <w:szCs w:val="20"/>
+        </w:rPr>
+      </w:pPr>
+      <w:r>
+        <w:rPr>
+          <w:szCs w:val="20"/>
+        </w:rPr>
+        <w:t>3. 향후 개발할 계획</w:t>
+      </w:r>
+    </w:p>
+    <w:p>
+      <w:pPr>
+        <w:rPr>
+          <w:szCs w:val="20"/>
+        </w:rPr>
+      </w:pPr>
+      <w:r>
+        <w:rPr>
+          <w:szCs w:val="20"/>
+        </w:rPr>
+        <w:t>(1) 전체 시스템의 모습</w:t>
+      </w:r>
+    </w:p>
+    <w:p>
+      <w:pPr>
+        <w:rPr>
+          <w:szCs w:val="20"/>
+        </w:rPr>
+      </w:pPr>
+      <w:r>
+        <w:rPr>
+          <w:rFonts w:hint="eastAsia"/>
+          <w:szCs w:val="20"/>
+        </w:rPr>
+        <w:t>시스템의</w:t>
+      </w:r>
+      <w:r>
+        <w:rPr>
+          <w:szCs w:val="20"/>
+        </w:rPr>
+        <w:t xml:space="preserve"> 전체 개념 설계도 및 서비스 제공 절차도</w:t>
+      </w:r>
+    </w:p>
+    <w:p>
+      <w:pPr>
+        <w:rPr>
+          <w:szCs w:val="20"/>
+        </w:rPr>
+      </w:pPr>
+      <w:r>
+        <w:rPr>
+          <w:szCs w:val="20"/>
+        </w:rPr>
+        <w:t>(2) 향후 개발할 모듈들의 목록</w:t>
+      </w:r>
+    </w:p>
+    <w:p>
+      <w:pPr>
+        <w:rPr>
+          <w:szCs w:val="20"/>
+        </w:rPr>
+      </w:pPr>
+      <w:r>
+        <w:rPr>
+          <w:rFonts w:hint="eastAsia"/>
+          <w:szCs w:val="20"/>
+        </w:rPr>
+        <w:t>각</w:t>
+      </w:r>
+      <w:r>
+        <w:rPr>
+          <w:szCs w:val="20"/>
+        </w:rPr>
+        <w:t xml:space="preserve"> </w:t>
+      </w:r>
       <w:proofErr w:type="spellStart"/>
       <w:r>
         <w:rPr>
-          <w:rFonts w:hint="eastAsia"/>
-        </w:rPr>
-        <w:t>롱노트</w:t>
+          <w:szCs w:val="20"/>
+        </w:rPr>
+        <w:t>모듈별</w:t>
       </w:r>
       <w:proofErr w:type="spellEnd"/>
       <w:r>
-        <w:t xml:space="preserve"> 시스템 구현:</w:t>
-      </w:r>
-    </w:p>
-    <w:p>
-      <w:proofErr w:type="spellStart"/>
-      <w:r>
-        <w:rPr>
-          <w:rFonts w:hint="eastAsia"/>
-        </w:rPr>
-        <w:t>롱노트</w:t>
-      </w:r>
-      <w:proofErr w:type="spellEnd"/>
-      <w:r>
-        <w:t xml:space="preserve"> 생성 및 플레이어와의 상호작용 설명 (내용 추가 바람)</w:t>
-      </w:r>
-    </w:p>
-    <w:p>
-      <w:proofErr w:type="spellStart"/>
-      <w:r>
-        <w:rPr>
-          <w:rFonts w:hint="eastAsia"/>
-        </w:rPr>
-        <w:t>롱노트에</w:t>
-      </w:r>
-      <w:proofErr w:type="spellEnd"/>
-      <w:r>
-        <w:t xml:space="preserve"> 대한 점수 및 콤보 시스템 통합 (내용 추가 바람)</w:t>
-      </w:r>
-    </w:p>
-    <w:p/>
-    <w:p>
-      <w:r>
-        <w:t xml:space="preserve">3. </w:t>
-      </w:r>
-      <w:proofErr w:type="spellStart"/>
-      <w:r>
-        <w:t>로그라이크</w:t>
-      </w:r>
-      <w:proofErr w:type="spellEnd"/>
-      <w:r>
-        <w:t xml:space="preserve"> 전투 시스템 구현</w:t>
-      </w:r>
-    </w:p>
-    <w:p>
-      <w:r>
-        <w:rPr>
-          <w:rFonts w:hint="eastAsia"/>
-        </w:rPr>
-        <w:t>게임</w:t>
-      </w:r>
-      <w:r>
-        <w:t xml:space="preserve"> 오버 및 재시작 로직:</w:t>
-      </w:r>
-    </w:p>
-    <w:p>
-      <w:r>
-        <w:rPr>
-          <w:rFonts w:hint="eastAsia"/>
-        </w:rPr>
-        <w:t>전투</w:t>
-      </w:r>
-      <w:r>
-        <w:t xml:space="preserve"> 시스템에서의 게임 오버 및 재시작 로직 구현 설명 (내용 추가 바람)</w:t>
-      </w:r>
-    </w:p>
-    <w:p>
-      <w:r>
-        <w:rPr>
-          <w:rFonts w:hint="eastAsia"/>
-        </w:rPr>
-        <w:t>주요</w:t>
-      </w:r>
-      <w:r>
-        <w:t xml:space="preserve"> 기능과 상호작용에 대한 기술적인 측면 소개 (내용 추가 바람)</w:t>
-      </w:r>
-    </w:p>
-    <w:p>
-      <w:r>
-        <w:t>4. 주제 변경과 VR 게임 구현</w:t>
-      </w:r>
-    </w:p>
-    <w:p>
-      <w:r>
-        <w:rPr>
-          <w:rFonts w:hint="eastAsia"/>
-        </w:rPr>
-        <w:t>주제</w:t>
-      </w:r>
-      <w:r>
-        <w:t xml:space="preserve"> 변경 및 VR 게임 구현:</w:t>
-      </w:r>
-    </w:p>
-    <w:p>
-      <w:r>
-        <w:rPr>
-          <w:rFonts w:hint="eastAsia"/>
-        </w:rPr>
-        <w:t>주제</w:t>
-      </w:r>
-      <w:r>
-        <w:t xml:space="preserve"> 변경 이유와 과정 소개 (내용 추가 바람)</w:t>
-      </w:r>
-    </w:p>
-    <w:p>
-      <w:r>
-        <w:t>VR 입력 처리 로직에 대한 설계 및 구현 (내용 추가 바람)</w:t>
-      </w:r>
-    </w:p>
-    <w:p>
-      <w:r>
-        <w:rPr>
-          <w:rFonts w:hint="eastAsia"/>
-        </w:rPr>
-        <w:t>이동</w:t>
-      </w:r>
-      <w:r>
-        <w:t xml:space="preserve">, 회전, </w:t>
-      </w:r>
-      <w:proofErr w:type="spellStart"/>
-      <w:r>
-        <w:t>그랩</w:t>
-      </w:r>
-      <w:proofErr w:type="spellEnd"/>
-      <w:r>
-        <w:t xml:space="preserve"> 등의 기능 구현 방식 상세 설명 (내용 추가 바람)</w:t>
-      </w:r>
-    </w:p>
-    <w:p>
-      <w:r>
-        <w:rPr>
-          <w:rFonts w:hint="eastAsia"/>
-        </w:rPr>
-        <w:t>결론</w:t>
-      </w:r>
-    </w:p>
-    <w:p>
-      <w:r>
-        <w:rPr>
-          <w:rFonts w:hint="eastAsia"/>
-        </w:rPr>
-        <w:t>개발</w:t>
-      </w:r>
-      <w:r>
-        <w:t xml:space="preserve"> 경험과 성과:</w:t>
-      </w:r>
-    </w:p>
-    <w:p>
-      <w:r>
-        <w:rPr>
-          <w:rFonts w:hint="eastAsia"/>
-        </w:rPr>
-        <w:t>리듬게임과</w:t>
-      </w:r>
-      <w:r>
-        <w:t xml:space="preserve"> VR 게임 통합의 독창성과 기술적 성과에 대한 개요 (내용 추가 바람)</w:t>
-      </w:r>
-    </w:p>
-    <w:p>
-      <w:r>
-        <w:rPr>
-          <w:rFonts w:hint="eastAsia"/>
-        </w:rPr>
-        <w:t>미래</w:t>
-      </w:r>
-      <w:r>
-        <w:t xml:space="preserve"> 전망:</w:t>
-      </w:r>
-    </w:p>
-    <w:p>
-      <w:r>
-        <w:rPr>
-          <w:rFonts w:hint="eastAsia"/>
-        </w:rPr>
-        <w:lastRenderedPageBreak/>
-        <w:t>향후</w:t>
-      </w:r>
-      <w:r>
-        <w:t xml:space="preserve"> 발전 가능성 및 추가 구현 계획 (내용 추가 바람)</w:t>
-      </w:r>
-    </w:p>
-    <w:p>
-      <w:r>
-        <w:rPr>
-          <w:rFonts w:hint="eastAsia"/>
-        </w:rPr>
-        <w:t>종합적</w:t>
-      </w:r>
-      <w:r>
-        <w:t xml:space="preserve"> 평가:</w:t>
-      </w:r>
-    </w:p>
-    <w:p>
-      <w:r>
-        <w:rPr>
-          <w:rFonts w:hint="eastAsia"/>
-        </w:rPr>
-        <w:t>개발</w:t>
-      </w:r>
-      <w:r>
-        <w:t xml:space="preserve"> 경험을 통한 학습과 성장에 대한 종합 평가 (내용 추가 바람)</w:t>
+        <w:rPr>
+          <w:szCs w:val="20"/>
+        </w:rPr>
+        <w:t xml:space="preserve"> 예상 개념 설계도 및 앞으로의 개발 계획에 대한 일정표</w:t>
+      </w:r>
+    </w:p>
+    <w:p>
+      <w:pPr>
+        <w:rPr>
+          <w:szCs w:val="20"/>
+        </w:rPr>
+      </w:pPr>
+      <w:r>
+        <w:rPr>
+          <w:szCs w:val="20"/>
+        </w:rPr>
+        <w:t>(3) 실행 모습의 가상 모습 예시</w:t>
+      </w:r>
+    </w:p>
+    <w:p>
+      <w:pPr>
+        <w:rPr>
+          <w:szCs w:val="20"/>
+        </w:rPr>
+      </w:pPr>
+      <w:r>
+        <w:rPr>
+          <w:rFonts w:hint="eastAsia"/>
+          <w:szCs w:val="20"/>
+        </w:rPr>
+        <w:t>서비스를</w:t>
+      </w:r>
+      <w:r>
+        <w:rPr>
+          <w:szCs w:val="20"/>
+        </w:rPr>
+        <w:t xml:space="preserve"> 지원하는 모습들을 가상의 그림들로 예시</w:t>
+      </w:r>
+    </w:p>
+    <w:p>
+      <w:pPr>
+        <w:rPr>
+          <w:szCs w:val="20"/>
+        </w:rPr>
+      </w:pPr>
+      <w:r>
+        <w:rPr>
+          <w:szCs w:val="20"/>
+        </w:rPr>
+        <w:t>4. 첨부자료</w:t>
+      </w:r>
+    </w:p>
+    <w:p>
+      <w:pPr>
+        <w:rPr>
+          <w:szCs w:val="20"/>
+        </w:rPr>
+      </w:pPr>
+      <w:r>
+        <w:rPr>
+          <w:szCs w:val="20"/>
+        </w:rPr>
+        <w:t>(1) 본인이 단독으로 작성한 소스파일들</w:t>
+      </w:r>
+    </w:p>
+    <w:p>
+      <w:pPr>
+        <w:rPr>
+          <w:szCs w:val="20"/>
+        </w:rPr>
+      </w:pPr>
+      <w:r>
+        <w:rPr>
+          <w:szCs w:val="20"/>
+        </w:rPr>
+        <w:t>[소스코드 파일1], [소스코드 파일2], ...</w:t>
+      </w:r>
+    </w:p>
+    <w:p>
+      <w:pPr>
+        <w:rPr>
+          <w:szCs w:val="20"/>
+        </w:rPr>
+      </w:pPr>
+      <w:r>
+        <w:rPr>
+          <w:szCs w:val="20"/>
+        </w:rPr>
+        <w:t>(2) 본인이 제작한 컨텐츠들</w:t>
+      </w:r>
+    </w:p>
+    <w:p>
+      <w:r>
+        <w:rPr>
+          <w:szCs w:val="20"/>
+        </w:rPr>
+        <w:t>[컨텐츠1], [컨텐츠2], ...</w:t>
       </w:r>
     </w:p>
     <w:sectPr>

--- a/GameProjectReport/Personal 보고서.docx
+++ b/GameProjectReport/Personal 보고서.docx
@@ -4,20 +4,106 @@
   <w:body>
     <w:p>
       <w:pPr>
-        <w:rPr>
-          <w:szCs w:val="20"/>
-        </w:rPr>
-      </w:pPr>
-      <w:r>
-        <w:rPr>
-          <w:szCs w:val="20"/>
-        </w:rPr>
+        <w:widowControl/>
+        <w:wordWrap/>
+        <w:autoSpaceDE/>
+        <w:autoSpaceDN/>
+        <w:rPr>
+          <w:sz w:val="32"/>
+          <w:szCs w:val="32"/>
+        </w:rPr>
+      </w:pPr>
+      <w:r>
+        <w:rPr>
+          <w:sz w:val="32"/>
+          <w:szCs w:val="32"/>
+        </w:rPr>
+        <w:br w:type="page"/>
+      </w:r>
+    </w:p>
+    <w:p>
+      <w:pPr>
+        <w:widowControl/>
+        <w:wordWrap/>
+        <w:autoSpaceDE/>
+        <w:autoSpaceDN/>
+        <w:rPr>
+          <w:sz w:val="32"/>
+          <w:szCs w:val="32"/>
+        </w:rPr>
+      </w:pPr>
+      <w:r>
+        <w:rPr>
+          <w:rFonts w:hint="eastAsia"/>
+          <w:sz w:val="32"/>
+          <w:szCs w:val="32"/>
+        </w:rPr>
+        <w:lastRenderedPageBreak/>
+        <w:t>0</w:t>
+      </w:r>
+      <w:r>
+        <w:rPr>
+          <w:sz w:val="32"/>
+          <w:szCs w:val="32"/>
+        </w:rPr>
+        <w:t xml:space="preserve">. </w:t>
+      </w:r>
+      <w:r>
+        <w:rPr>
+          <w:rFonts w:hint="eastAsia"/>
+          <w:sz w:val="32"/>
+          <w:szCs w:val="32"/>
+        </w:rPr>
+        <w:t>서론</w:t>
+      </w:r>
+    </w:p>
+    <w:p>
+      <w:pPr>
+        <w:widowControl/>
+        <w:wordWrap/>
+        <w:autoSpaceDE/>
+        <w:autoSpaceDN/>
+        <w:rPr>
+          <w:sz w:val="32"/>
+          <w:szCs w:val="32"/>
+        </w:rPr>
+      </w:pPr>
+      <w:r>
+        <w:rPr>
+          <w:sz w:val="32"/>
+          <w:szCs w:val="32"/>
+        </w:rPr>
+        <w:br w:type="page"/>
+      </w:r>
+    </w:p>
+    <w:p>
+      <w:pPr>
+        <w:widowControl/>
+        <w:wordWrap/>
+        <w:autoSpaceDE/>
+        <w:autoSpaceDN/>
+        <w:rPr>
+          <w:sz w:val="32"/>
+          <w:szCs w:val="32"/>
+        </w:rPr>
+      </w:pPr>
+      <w:r>
+        <w:rPr>
+          <w:sz w:val="32"/>
+          <w:szCs w:val="32"/>
+        </w:rPr>
+        <w:lastRenderedPageBreak/>
         <w:t>1. 개요</w:t>
       </w:r>
     </w:p>
     <w:p>
       <w:pPr>
-        <w:rPr>
+        <w:widowControl/>
+        <w:wordWrap/>
+        <w:autoSpaceDE/>
+        <w:autoSpaceDN/>
+        <w:rPr>
+          <w:rFonts w:hint="eastAsia"/>
           <w:szCs w:val="20"/>
         </w:rPr>
       </w:pPr>
@@ -30,22 +116,26 @@
     </w:p>
     <w:p>
       <w:pPr>
-        <w:rPr>
-          <w:szCs w:val="20"/>
-        </w:rPr>
-      </w:pPr>
-      <w:r>
-        <w:rPr>
-          <w:rFonts w:hint="eastAsia"/>
-          <w:szCs w:val="20"/>
-        </w:rPr>
-        <w:t>개발하고자</w:t>
-      </w:r>
-      <w:r>
-        <w:rPr>
-          <w:szCs w:val="20"/>
-        </w:rPr>
-        <w:t xml:space="preserve"> 하는 이유: 리듬과 로그 </w:t>
+        <w:widowControl/>
+        <w:wordWrap/>
+        <w:autoSpaceDE/>
+        <w:autoSpaceDN/>
+        <w:rPr>
+          <w:szCs w:val="20"/>
+        </w:rPr>
+      </w:pPr>
+      <w:r>
+        <w:rPr>
+          <w:rFonts w:hint="eastAsia"/>
+          <w:szCs w:val="20"/>
+        </w:rPr>
+        <w:t>상세한</w:t>
+      </w:r>
+      <w:r>
+        <w:rPr>
+          <w:szCs w:val="20"/>
+        </w:rPr>
+        <w:t xml:space="preserve"> 배경: 리듬과 로그 </w:t>
       </w:r>
       <w:proofErr w:type="spellStart"/>
       <w:r>
@@ -59,118 +149,199 @@
         <w:rPr>
           <w:szCs w:val="20"/>
         </w:rPr>
-        <w:t xml:space="preserve"> 장르의 결합을 통해 창의적이고 독창적인 게임 경험 제공</w:t>
-      </w:r>
-    </w:p>
-    <w:p>
-      <w:pPr>
-        <w:rPr>
-          <w:szCs w:val="20"/>
-        </w:rPr>
-      </w:pPr>
-      <w:r>
-        <w:rPr>
-          <w:szCs w:val="20"/>
-        </w:rPr>
-        <w:t>(2) 개발 목표 및 가정</w:t>
-      </w:r>
-    </w:p>
-    <w:p>
-      <w:pPr>
-        <w:rPr>
-          <w:szCs w:val="20"/>
-        </w:rPr>
-      </w:pPr>
-      <w:r>
-        <w:rPr>
-          <w:rFonts w:hint="eastAsia"/>
-          <w:szCs w:val="20"/>
-        </w:rPr>
-        <w:t>본</w:t>
-      </w:r>
-      <w:r>
-        <w:rPr>
-          <w:szCs w:val="20"/>
-        </w:rPr>
-        <w:t xml:space="preserve"> 시스템을 사용할 대상자: 음악과 전투를 결합한 게임을 즐기는 게이머</w:t>
-      </w:r>
-    </w:p>
-    <w:p>
-      <w:pPr>
-        <w:rPr>
-          <w:szCs w:val="20"/>
-        </w:rPr>
-      </w:pPr>
-      <w:r>
-        <w:rPr>
-          <w:rFonts w:hint="eastAsia"/>
-          <w:szCs w:val="20"/>
-        </w:rPr>
-        <w:t>대상자들에게</w:t>
-      </w:r>
-      <w:r>
-        <w:rPr>
-          <w:szCs w:val="20"/>
-        </w:rPr>
-        <w:t xml:space="preserve"> 지원하는 서비스: 고난도의 리듬게임 플레이와 전투 시스템을 융합하여 혁신적인 게임 경험 제공</w:t>
-      </w:r>
-    </w:p>
-    <w:p>
-      <w:pPr>
-        <w:rPr>
-          <w:szCs w:val="20"/>
-        </w:rPr>
-      </w:pPr>
-      <w:r>
-        <w:rPr>
-          <w:rFonts w:hint="eastAsia"/>
-          <w:szCs w:val="20"/>
-        </w:rPr>
-        <w:t>대상자들에</w:t>
-      </w:r>
-      <w:r>
-        <w:rPr>
-          <w:szCs w:val="20"/>
-        </w:rPr>
-        <w:t xml:space="preserve"> 대한 가정 및 제공하는 서비스에 대한 가정: 고난도 게이머들이 흥미로운 챌린지를 경험하고, 다양한 음악과 전투를 즐기며 몰입할 수 있는 서비스 제공</w:t>
-      </w:r>
-    </w:p>
-    <w:p>
-      <w:pPr>
-        <w:rPr>
-          <w:szCs w:val="20"/>
-        </w:rPr>
-      </w:pPr>
-      <w:r>
-        <w:rPr>
-          <w:szCs w:val="20"/>
-        </w:rPr>
-        <w:t>(3) 활용 분야</w:t>
-      </w:r>
-    </w:p>
-    <w:p>
-      <w:pPr>
-        <w:rPr>
-          <w:szCs w:val="20"/>
-        </w:rPr>
-      </w:pPr>
-      <w:r>
-        <w:rPr>
-          <w:rFonts w:hint="eastAsia"/>
-          <w:szCs w:val="20"/>
-        </w:rPr>
-        <w:t>관련</w:t>
-      </w:r>
-      <w:r>
-        <w:rPr>
-          <w:szCs w:val="20"/>
-        </w:rPr>
-        <w:t xml:space="preserve"> 응용 분야들의 예시: 리듬게임 산업, 게임 산업, VR 기술을 활용한 게임 분야</w:t>
-      </w:r>
-    </w:p>
-    <w:p>
-      <w:pPr>
-        <w:rPr>
+        <w:t xml:space="preserve"> 장르의 결합을 통한 게임 경험은 해당 장르의 특성상 플레이어들 간의 역량 차이로 갈리는 경우가 많다. 리듬 게임은 음악적 감각이 뛰어난 사람, 로그 </w:t>
+      </w:r>
+      <w:proofErr w:type="spellStart"/>
+      <w:r>
+        <w:rPr>
+          <w:szCs w:val="20"/>
+        </w:rPr>
+        <w:t>라이크</w:t>
+      </w:r>
+      <w:proofErr w:type="spellEnd"/>
+      <w:r>
+        <w:rPr>
+          <w:szCs w:val="20"/>
+        </w:rPr>
+        <w:t xml:space="preserve"> 게임은 전략적 사고가 필요한 사람이 주로 즐긴다. 그러나 이로 인해 한계점이 발생하고, 두 장르 간의 교류가 적은 편이다. 이러한 한계를 극복하고자, 플레이어가 양쪽 장르의 특성을 동시에 체험하며 높은 접근성을 가진 게임을 개발하고자 한다.</w:t>
+      </w:r>
+    </w:p>
+    <w:p>
+      <w:pPr>
+        <w:widowControl/>
+        <w:wordWrap/>
+        <w:autoSpaceDE/>
+        <w:autoSpaceDN/>
+        <w:rPr>
+          <w:szCs w:val="20"/>
+        </w:rPr>
+      </w:pPr>
+    </w:p>
+    <w:p>
+      <w:pPr>
+        <w:widowControl/>
+        <w:wordWrap/>
+        <w:autoSpaceDE/>
+        <w:autoSpaceDN/>
+        <w:rPr>
+          <w:rFonts w:hint="eastAsia"/>
+          <w:szCs w:val="20"/>
+        </w:rPr>
+      </w:pPr>
+      <w:r>
+        <w:rPr>
+          <w:szCs w:val="20"/>
+        </w:rPr>
+        <w:t>(2) 개발 목표 및 가</w:t>
+      </w:r>
+      <w:r>
+        <w:rPr>
+          <w:rFonts w:hint="eastAsia"/>
+          <w:szCs w:val="20"/>
+        </w:rPr>
+        <w:t>정</w:t>
+      </w:r>
+    </w:p>
+    <w:p>
+      <w:pPr>
+        <w:widowControl/>
+        <w:wordWrap/>
+        <w:autoSpaceDE/>
+        <w:autoSpaceDN/>
+        <w:rPr>
+          <w:szCs w:val="20"/>
+        </w:rPr>
+      </w:pPr>
+      <w:r>
+        <w:rPr>
+          <w:rFonts w:hint="eastAsia"/>
+          <w:szCs w:val="20"/>
+        </w:rPr>
+        <w:t>전략적인</w:t>
+      </w:r>
+      <w:r>
+        <w:rPr>
+          <w:szCs w:val="20"/>
+        </w:rPr>
+        <w:t xml:space="preserve"> 유저와 음악적 감각을 가진 유저 모두에게 타깃: 게임은 두 장르를 조화시킨 새로운 경험을 제공하여, 리듬에 집중하면서도 전략적인 선택이 요구되는 독특한 플레이를 플레이어에게 제공한다.</w:t>
+      </w:r>
+    </w:p>
+    <w:p>
+      <w:pPr>
+        <w:widowControl/>
+        <w:wordWrap/>
+        <w:autoSpaceDE/>
+        <w:autoSpaceDN/>
+        <w:rPr>
+          <w:szCs w:val="20"/>
+        </w:rPr>
+      </w:pPr>
+      <w:r>
+        <w:rPr>
+          <w:rFonts w:hint="eastAsia"/>
+          <w:szCs w:val="20"/>
+        </w:rPr>
+        <w:t>장르</w:t>
+      </w:r>
+      <w:r>
+        <w:rPr>
+          <w:szCs w:val="20"/>
+        </w:rPr>
+        <w:t xml:space="preserve"> 간의 장점을 결합: 리듬 게임의 지루함과 로그 </w:t>
+      </w:r>
+      <w:proofErr w:type="spellStart"/>
+      <w:r>
+        <w:rPr>
+          <w:szCs w:val="20"/>
+        </w:rPr>
+        <w:t>라이크</w:t>
+      </w:r>
+      <w:proofErr w:type="spellEnd"/>
+      <w:r>
+        <w:rPr>
+          <w:szCs w:val="20"/>
+        </w:rPr>
+        <w:t xml:space="preserve"> 게임의 불가피한 실패에 따른 스트레스를 완화하기 위해, 게임은 플레이어의 능력과 선택에 따라 변화하는 동적인 플레이 스타일을 지향한다.</w:t>
+      </w:r>
+    </w:p>
+    <w:p>
+      <w:pPr>
+        <w:widowControl/>
+        <w:wordWrap/>
+        <w:autoSpaceDE/>
+        <w:autoSpaceDN/>
+        <w:rPr>
+          <w:szCs w:val="20"/>
+        </w:rPr>
+      </w:pPr>
+    </w:p>
+    <w:p>
+      <w:pPr>
+        <w:widowControl/>
+        <w:wordWrap/>
+        <w:autoSpaceDE/>
+        <w:autoSpaceDN/>
+        <w:rPr>
+          <w:szCs w:val="20"/>
+        </w:rPr>
+      </w:pPr>
+      <w:r>
+        <w:rPr>
+          <w:szCs w:val="20"/>
+        </w:rPr>
+        <w:t>(3) 활용 분</w:t>
+      </w:r>
+      <w:r>
+        <w:rPr>
+          <w:rFonts w:hint="eastAsia"/>
+          <w:szCs w:val="20"/>
+        </w:rPr>
+        <w:t>야</w:t>
+      </w:r>
+    </w:p>
+    <w:p>
+      <w:pPr>
+        <w:widowControl/>
+        <w:wordWrap/>
+        <w:autoSpaceDE/>
+        <w:autoSpaceDN/>
+        <w:rPr>
+          <w:szCs w:val="20"/>
+        </w:rPr>
+      </w:pPr>
+      <w:r>
+        <w:rPr>
+          <w:rFonts w:hint="eastAsia"/>
+          <w:szCs w:val="20"/>
+        </w:rPr>
+        <w:t>장르</w:t>
+      </w:r>
+      <w:r>
+        <w:rPr>
+          <w:szCs w:val="20"/>
+        </w:rPr>
+        <w:t xml:space="preserve"> 융합의 가능성: 게임 산업에서는 기존의 한계를 극복하고 새로운 트렌드를 만들 수 있는 장르의 융합이 주목받고 있다. 이 게임은 해당 트렌드에 발맞춰 두 장르를 성공적으로 결합하여 다양한 게임 시나리오와 플레이 방식을 지원하며, 다양한 게이머들에게 새로운 경험을 제공할 것이다.</w:t>
+      </w:r>
+    </w:p>
+    <w:p>
+      <w:pPr>
+        <w:widowControl/>
+        <w:wordWrap/>
+        <w:autoSpaceDE/>
+        <w:autoSpaceDN/>
+        <w:rPr>
+          <w:szCs w:val="20"/>
+        </w:rPr>
+      </w:pPr>
+    </w:p>
+    <w:p>
+      <w:pPr>
+        <w:widowControl/>
+        <w:wordWrap/>
+        <w:autoSpaceDE/>
+        <w:autoSpaceDN/>
+        <w:rPr>
+          <w:rFonts w:hint="eastAsia"/>
           <w:szCs w:val="20"/>
         </w:rPr>
       </w:pPr>
@@ -183,34 +354,75 @@
     </w:p>
     <w:p>
       <w:pPr>
-        <w:rPr>
-          <w:szCs w:val="20"/>
-        </w:rPr>
-      </w:pPr>
-      <w:r>
-        <w:rPr>
-          <w:rFonts w:hint="eastAsia"/>
-          <w:szCs w:val="20"/>
-        </w:rPr>
-        <w:t>구현</w:t>
-      </w:r>
-      <w:r>
-        <w:rPr>
-          <w:szCs w:val="20"/>
-        </w:rPr>
-        <w:t xml:space="preserve"> 방법 및 활용 방법: Unity 엔진을 활용하여 리듬 게임 시스템과 전투 시스템을 통합 구현</w:t>
-      </w:r>
-    </w:p>
-    <w:p>
-      <w:pPr>
-        <w:rPr>
-          <w:szCs w:val="20"/>
-        </w:rPr>
-      </w:pPr>
-      <w:r>
-        <w:rPr>
-          <w:szCs w:val="20"/>
-        </w:rPr>
+        <w:widowControl/>
+        <w:wordWrap/>
+        <w:autoSpaceDE/>
+        <w:autoSpaceDN/>
+        <w:rPr>
+          <w:szCs w:val="20"/>
+        </w:rPr>
+      </w:pPr>
+      <w:r>
+        <w:rPr>
+          <w:rFonts w:hint="eastAsia"/>
+          <w:szCs w:val="20"/>
+        </w:rPr>
+        <w:t>게임</w:t>
+      </w:r>
+      <w:r>
+        <w:rPr>
+          <w:szCs w:val="20"/>
+        </w:rPr>
+        <w:t xml:space="preserve"> 경험의 새로운 패러다임: </w:t>
+      </w:r>
+      <w:proofErr w:type="spellStart"/>
+      <w:r>
+        <w:rPr>
+          <w:szCs w:val="20"/>
+        </w:rPr>
+        <w:t>언리얼</w:t>
+      </w:r>
+      <w:proofErr w:type="spellEnd"/>
+      <w:r>
+        <w:rPr>
+          <w:szCs w:val="20"/>
+        </w:rPr>
+        <w:t xml:space="preserve"> 엔진을 활용하여 리듬과 로그 </w:t>
+      </w:r>
+      <w:proofErr w:type="spellStart"/>
+      <w:r>
+        <w:rPr>
+          <w:szCs w:val="20"/>
+        </w:rPr>
+        <w:t>라이크의</w:t>
+      </w:r>
+      <w:proofErr w:type="spellEnd"/>
+      <w:r>
+        <w:rPr>
+          <w:szCs w:val="20"/>
+        </w:rPr>
+        <w:t xml:space="preserve"> 특성을 조합하는 새로운 게임 시스템을 구축한다. 각 플레이어의 선택이 게임의 진행과 난이도에 영향을 미치며, 이로 인해 갈등하지 않고 즐길 수 있는 게임 플레이를 설계한다</w:t>
+      </w:r>
+      <w:r>
+        <w:rPr>
+          <w:szCs w:val="20"/>
+        </w:rPr>
+        <w:br w:type="page"/>
+      </w:r>
+    </w:p>
+    <w:p>
+      <w:pPr>
+        <w:rPr>
+          <w:sz w:val="32"/>
+          <w:szCs w:val="32"/>
+        </w:rPr>
+      </w:pPr>
+      <w:r>
+        <w:rPr>
+          <w:sz w:val="32"/>
+          <w:szCs w:val="32"/>
+        </w:rPr>
+        <w:lastRenderedPageBreak/>
         <w:t>2. 개발 완료한 내용</w:t>
       </w:r>
     </w:p>
@@ -437,134 +649,153 @@
         <w:rPr>
           <w:szCs w:val="20"/>
         </w:rPr>
+        <w:t>(6) 현재 시스템의 문제점</w:t>
+      </w:r>
+    </w:p>
+    <w:p>
+      <w:pPr>
+        <w:rPr>
+          <w:szCs w:val="20"/>
+        </w:rPr>
+      </w:pPr>
+      <w:r>
+        <w:rPr>
+          <w:rFonts w:hint="eastAsia"/>
+          <w:szCs w:val="20"/>
+        </w:rPr>
+        <w:t>미완료</w:t>
+      </w:r>
+      <w:r>
+        <w:rPr>
+          <w:szCs w:val="20"/>
+        </w:rPr>
+        <w:t xml:space="preserve"> 및 </w:t>
+      </w:r>
+      <w:proofErr w:type="spellStart"/>
+      <w:r>
+        <w:rPr>
+          <w:szCs w:val="20"/>
+        </w:rPr>
+        <w:t>미구현된</w:t>
+      </w:r>
+      <w:proofErr w:type="spellEnd"/>
+      <w:r>
+        <w:rPr>
+          <w:szCs w:val="20"/>
+        </w:rPr>
+        <w:t xml:space="preserve"> 기능들의 명세</w:t>
+      </w:r>
+    </w:p>
+    <w:p>
+      <w:pPr>
+        <w:widowControl/>
+        <w:wordWrap/>
+        <w:autoSpaceDE/>
+        <w:autoSpaceDN/>
+        <w:rPr>
+          <w:szCs w:val="20"/>
+        </w:rPr>
+      </w:pPr>
+      <w:r>
+        <w:rPr>
+          <w:szCs w:val="20"/>
+        </w:rPr>
+        <w:br w:type="page"/>
+      </w:r>
+    </w:p>
+    <w:p>
+      <w:pPr>
+        <w:rPr>
+          <w:sz w:val="32"/>
+          <w:szCs w:val="32"/>
+        </w:rPr>
+      </w:pPr>
+      <w:r>
+        <w:rPr>
+          <w:sz w:val="32"/>
+          <w:szCs w:val="32"/>
+        </w:rPr>
         <w:lastRenderedPageBreak/>
-        <w:t>(6) 현재 시스템의 문제점</w:t>
-      </w:r>
-    </w:p>
-    <w:p>
-      <w:pPr>
-        <w:rPr>
-          <w:szCs w:val="20"/>
-        </w:rPr>
-      </w:pPr>
-      <w:r>
-        <w:rPr>
-          <w:rFonts w:hint="eastAsia"/>
-          <w:szCs w:val="20"/>
-        </w:rPr>
-        <w:t>미완료</w:t>
-      </w:r>
-      <w:r>
-        <w:rPr>
-          <w:szCs w:val="20"/>
-        </w:rPr>
-        <w:t xml:space="preserve"> 및 </w:t>
+        <w:t>3. 향후 개발할 계획</w:t>
+      </w:r>
+    </w:p>
+    <w:p>
+      <w:pPr>
+        <w:rPr>
+          <w:szCs w:val="20"/>
+        </w:rPr>
+      </w:pPr>
+      <w:r>
+        <w:rPr>
+          <w:szCs w:val="20"/>
+        </w:rPr>
+        <w:t>(1) 전체 시스템의 모습</w:t>
+      </w:r>
+    </w:p>
+    <w:p>
+      <w:pPr>
+        <w:rPr>
+          <w:szCs w:val="20"/>
+        </w:rPr>
+      </w:pPr>
+      <w:r>
+        <w:rPr>
+          <w:rFonts w:hint="eastAsia"/>
+          <w:szCs w:val="20"/>
+        </w:rPr>
+        <w:t>개발이</w:t>
+      </w:r>
+      <w:r>
+        <w:rPr>
+          <w:szCs w:val="20"/>
+        </w:rPr>
+        <w:t xml:space="preserve"> 완료된 후의 시스템의 전체 개념 설계도 및 서비스 제공 절차도</w:t>
+      </w:r>
+    </w:p>
+    <w:p>
+      <w:pPr>
+        <w:rPr>
+          <w:szCs w:val="20"/>
+        </w:rPr>
+      </w:pPr>
+      <w:r>
+        <w:rPr>
+          <w:szCs w:val="20"/>
+        </w:rPr>
+        <w:t>(2) 향후 개발할 모듈들의 목록</w:t>
+      </w:r>
+    </w:p>
+    <w:p>
+      <w:pPr>
+        <w:rPr>
+          <w:szCs w:val="20"/>
+        </w:rPr>
+      </w:pPr>
+      <w:r>
+        <w:rPr>
+          <w:rFonts w:hint="eastAsia"/>
+          <w:szCs w:val="20"/>
+        </w:rPr>
+        <w:t>각</w:t>
+      </w:r>
+      <w:r>
+        <w:rPr>
+          <w:szCs w:val="20"/>
+        </w:rPr>
+        <w:t xml:space="preserve"> </w:t>
       </w:r>
       <w:proofErr w:type="spellStart"/>
       <w:r>
         <w:rPr>
           <w:szCs w:val="20"/>
         </w:rPr>
-        <w:t>미구현된</w:t>
+        <w:t>모듈별</w:t>
       </w:r>
       <w:proofErr w:type="spellEnd"/>
       <w:r>
         <w:rPr>
           <w:szCs w:val="20"/>
         </w:rPr>
-        <w:t xml:space="preserve"> 기능들의 명세</w:t>
-      </w:r>
-    </w:p>
-    <w:p>
-      <w:pPr>
-        <w:rPr>
-          <w:szCs w:val="20"/>
-        </w:rPr>
-      </w:pPr>
-      <w:r>
-        <w:rPr>
-          <w:szCs w:val="20"/>
-        </w:rPr>
-        <w:t>3. 향후 개발할 계획</w:t>
-      </w:r>
-    </w:p>
-    <w:p>
-      <w:pPr>
-        <w:rPr>
-          <w:szCs w:val="20"/>
-        </w:rPr>
-      </w:pPr>
-      <w:r>
-        <w:rPr>
-          <w:szCs w:val="20"/>
-        </w:rPr>
-        <w:t>(1) 전체 시스템의 모습</w:t>
-      </w:r>
-    </w:p>
-    <w:p>
-      <w:pPr>
-        <w:rPr>
-          <w:szCs w:val="20"/>
-        </w:rPr>
-      </w:pPr>
-      <w:r>
-        <w:rPr>
-          <w:rFonts w:hint="eastAsia"/>
-          <w:szCs w:val="20"/>
-        </w:rPr>
-        <w:t>시스템의</w:t>
-      </w:r>
-      <w:r>
-        <w:rPr>
-          <w:szCs w:val="20"/>
-        </w:rPr>
-        <w:t xml:space="preserve"> 전체 개념 설계도 및 서비스 제공 절차도</w:t>
-      </w:r>
-    </w:p>
-    <w:p>
-      <w:pPr>
-        <w:rPr>
-          <w:szCs w:val="20"/>
-        </w:rPr>
-      </w:pPr>
-      <w:r>
-        <w:rPr>
-          <w:szCs w:val="20"/>
-        </w:rPr>
-        <w:t>(2) 향후 개발할 모듈들의 목록</w:t>
-      </w:r>
-    </w:p>
-    <w:p>
-      <w:pPr>
-        <w:rPr>
-          <w:szCs w:val="20"/>
-        </w:rPr>
-      </w:pPr>
-      <w:r>
-        <w:rPr>
-          <w:rFonts w:hint="eastAsia"/>
-          <w:szCs w:val="20"/>
-        </w:rPr>
-        <w:t>각</w:t>
-      </w:r>
-      <w:r>
-        <w:rPr>
-          <w:szCs w:val="20"/>
-        </w:rPr>
-        <w:t xml:space="preserve"> </w:t>
-      </w:r>
-      <w:proofErr w:type="spellStart"/>
-      <w:r>
-        <w:rPr>
-          <w:szCs w:val="20"/>
-        </w:rPr>
-        <w:t>모듈별</w:t>
-      </w:r>
-      <w:proofErr w:type="spellEnd"/>
-      <w:r>
-        <w:rPr>
-          <w:szCs w:val="20"/>
-        </w:rPr>
         <w:t xml:space="preserve"> 예상 개념 설계도 및 앞으로의 개발 계획에 대한 일정표</w:t>
       </w:r>
     </w:p>
@@ -603,14 +834,34 @@
     </w:p>
     <w:p>
       <w:pPr>
-        <w:rPr>
-          <w:szCs w:val="20"/>
-        </w:rPr>
-      </w:pPr>
-      <w:r>
-        <w:rPr>
-          <w:szCs w:val="20"/>
-        </w:rPr>
+        <w:widowControl/>
+        <w:wordWrap/>
+        <w:autoSpaceDE/>
+        <w:autoSpaceDN/>
+        <w:rPr>
+          <w:szCs w:val="20"/>
+        </w:rPr>
+      </w:pPr>
+      <w:r>
+        <w:rPr>
+          <w:szCs w:val="20"/>
+        </w:rPr>
+        <w:br w:type="page"/>
+      </w:r>
+    </w:p>
+    <w:p>
+      <w:pPr>
+        <w:rPr>
+          <w:sz w:val="32"/>
+          <w:szCs w:val="32"/>
+        </w:rPr>
+      </w:pPr>
+      <w:r>
+        <w:rPr>
+          <w:sz w:val="32"/>
+          <w:szCs w:val="32"/>
+        </w:rPr>
+        <w:lastRenderedPageBreak/>
         <w:t>4. 첨부자료</w:t>
       </w:r>
     </w:p>

--- a/GameProjectReport/Personal 보고서.docx
+++ b/GameProjectReport/Personal 보고서.docx
@@ -28,6 +28,9 @@
         <w:autoSpaceDE/>
         <w:autoSpaceDN/>
         <w:rPr>
+          <w:rFonts w:hint="eastAsia"/>
+          <w:b/>
+          <w:bCs/>
           <w:sz w:val="32"/>
           <w:szCs w:val="32"/>
         </w:rPr>
@@ -35,6 +38,8 @@
       <w:r>
         <w:rPr>
           <w:rFonts w:hint="eastAsia"/>
+          <w:b/>
+          <w:bCs/>
           <w:sz w:val="32"/>
           <w:szCs w:val="32"/>
         </w:rPr>
@@ -43,6 +48,8 @@
       </w:r>
       <w:r>
         <w:rPr>
+          <w:b/>
+          <w:bCs/>
           <w:sz w:val="32"/>
           <w:szCs w:val="32"/>
         </w:rPr>
@@ -51,6 +58,8 @@
       <w:r>
         <w:rPr>
           <w:rFonts w:hint="eastAsia"/>
+          <w:b/>
+          <w:bCs/>
           <w:sz w:val="32"/>
           <w:szCs w:val="32"/>
         </w:rPr>
@@ -63,17 +72,36 @@
         <w:wordWrap/>
         <w:autoSpaceDE/>
         <w:autoSpaceDN/>
-        <w:rPr>
-          <w:sz w:val="32"/>
-          <w:szCs w:val="32"/>
-        </w:rPr>
-      </w:pPr>
-      <w:r>
-        <w:rPr>
-          <w:sz w:val="32"/>
-          <w:szCs w:val="32"/>
-        </w:rPr>
-        <w:br w:type="page"/>
+        <w:ind w:firstLineChars="100" w:firstLine="200"/>
+        <w:rPr>
+          <w:szCs w:val="20"/>
+        </w:rPr>
+      </w:pPr>
+      <w:r>
+        <w:rPr>
+          <w:rFonts w:hint="eastAsia"/>
+          <w:szCs w:val="20"/>
+        </w:rPr>
+        <w:t>현대</w:t>
+      </w:r>
+      <w:r>
+        <w:rPr>
+          <w:szCs w:val="20"/>
+        </w:rPr>
+        <w:t xml:space="preserve"> 게임 산업에서는 창의적이고 독창적인 게임 경험을 제공하여 플레이어들을 매료시키는 것이 중요한 과제 중 하나로 여겨지고 있다. 우리 팀은 이러한 관점에서 리듬과 로그 라이크 장르를 융합한 혁신적인 게임을 개발하기로 하였다. 이번 프로젝트를 통해 리듬 게임의 음악적 즐거움과 로그 라이크 게임의 전략적인 흥미를 결합하여 새로운 장르를 창출하고자 </w:t>
+      </w:r>
+      <w:r>
+        <w:rPr>
+          <w:rFonts w:hint="eastAsia"/>
+          <w:szCs w:val="20"/>
+        </w:rPr>
+        <w:t>했다</w:t>
+      </w:r>
+      <w:r>
+        <w:rPr>
+          <w:szCs w:val="20"/>
+        </w:rPr>
+        <w:t>.</w:t>
       </w:r>
     </w:p>
     <w:p>
@@ -82,18 +110,37 @@
         <w:wordWrap/>
         <w:autoSpaceDE/>
         <w:autoSpaceDN/>
-        <w:rPr>
-          <w:sz w:val="32"/>
-          <w:szCs w:val="32"/>
-        </w:rPr>
-      </w:pPr>
-      <w:r>
-        <w:rPr>
-          <w:sz w:val="32"/>
-          <w:szCs w:val="32"/>
-        </w:rPr>
-        <w:lastRenderedPageBreak/>
-        <w:t>1. 개요</w:t>
+        <w:ind w:firstLineChars="100" w:firstLine="200"/>
+        <w:rPr>
+          <w:rFonts w:hint="eastAsia"/>
+          <w:szCs w:val="20"/>
+        </w:rPr>
+      </w:pPr>
+      <w:r>
+        <w:rPr>
+          <w:rFonts w:hint="eastAsia"/>
+          <w:szCs w:val="20"/>
+        </w:rPr>
+        <w:t>리듬</w:t>
+      </w:r>
+      <w:r>
+        <w:rPr>
+          <w:szCs w:val="20"/>
+        </w:rPr>
+        <w:t xml:space="preserve"> 게임은 주로 음악적 감각을 요구하며, 로그 라이크 게임은 전략적 사고를 필요로 하는 특성을 가지고 있다. 이는 각각의 장르를 즐기는 데에 특화된 플레이어를 만들어내는 경향이 있다. 그 결과, 게이머들은 한 가지 장르에서만 플레이하고 그 한계를 경험하게 </w:t>
+      </w:r>
+      <w:r>
+        <w:rPr>
+          <w:rFonts w:hint="eastAsia"/>
+          <w:szCs w:val="20"/>
+        </w:rPr>
+        <w:t>된</w:t>
+      </w:r>
+      <w:r>
+        <w:rPr>
+          <w:szCs w:val="20"/>
+        </w:rPr>
+        <w:t>다. 이러한 문제점을 극복하고자, 우리는 리듬과 전략의 조화로운 조합을 지향하는 게임을 기획하였다.</w:t>
       </w:r>
     </w:p>
     <w:p>
@@ -102,16 +149,49 @@
         <w:wordWrap/>
         <w:autoSpaceDE/>
         <w:autoSpaceDN/>
-        <w:rPr>
-          <w:rFonts w:hint="eastAsia"/>
-          <w:szCs w:val="20"/>
-        </w:rPr>
-      </w:pPr>
-      <w:r>
-        <w:rPr>
-          <w:szCs w:val="20"/>
-        </w:rPr>
-        <w:t>(1) 개발의 필요성</w:t>
+        <w:ind w:firstLineChars="100" w:firstLine="200"/>
+        <w:rPr>
+          <w:szCs w:val="20"/>
+        </w:rPr>
+      </w:pPr>
+      <w:r>
+        <w:rPr>
+          <w:rFonts w:hint="eastAsia"/>
+          <w:szCs w:val="20"/>
+        </w:rPr>
+        <w:t>뿐만</w:t>
+      </w:r>
+      <w:r>
+        <w:rPr>
+          <w:szCs w:val="20"/>
+        </w:rPr>
+        <w:t xml:space="preserve"> 아니라, 캡스톤 디자인 수업에서는 기존 시스템에 개선된 기술과 창의성을 적용하는 것이 핵심 과제</w:t>
+      </w:r>
+      <w:r>
+        <w:rPr>
+          <w:rFonts w:hint="eastAsia"/>
+          <w:szCs w:val="20"/>
+        </w:rPr>
+        <w:t>이다</w:t>
+      </w:r>
+      <w:r>
+        <w:rPr>
+          <w:szCs w:val="20"/>
+        </w:rPr>
+        <w:t>. 이에 우리 팀은 Unity 엔진을 활용하여 리듬과 로그 라이크의 특성을 융합하는 게임을 개발하고, 창의적이고 독창적인 경험을 통해 기존의 게임 시스템에서의 한계를 극복하고자 하</w:t>
+      </w:r>
+      <w:r>
+        <w:rPr>
+          <w:rFonts w:hint="eastAsia"/>
+          <w:szCs w:val="20"/>
+        </w:rPr>
+        <w:t>였</w:t>
+      </w:r>
+      <w:r>
+        <w:rPr>
+          <w:szCs w:val="20"/>
+        </w:rPr>
+        <w:t>다.</w:t>
       </w:r>
     </w:p>
     <w:p>
@@ -120,50 +200,42 @@
         <w:wordWrap/>
         <w:autoSpaceDE/>
         <w:autoSpaceDN/>
-        <w:rPr>
-          <w:szCs w:val="20"/>
-        </w:rPr>
-      </w:pPr>
-      <w:r>
-        <w:rPr>
-          <w:rFonts w:hint="eastAsia"/>
-          <w:szCs w:val="20"/>
-        </w:rPr>
-        <w:t>상세한</w:t>
-      </w:r>
-      <w:r>
-        <w:rPr>
-          <w:szCs w:val="20"/>
-        </w:rPr>
-        <w:t xml:space="preserve"> 배경: 리듬과 로그 </w:t>
-      </w:r>
-      <w:proofErr w:type="spellStart"/>
-      <w:r>
-        <w:rPr>
-          <w:szCs w:val="20"/>
-        </w:rPr>
-        <w:t>라이크</w:t>
-      </w:r>
-      <w:proofErr w:type="spellEnd"/>
-      <w:r>
-        <w:rPr>
-          <w:szCs w:val="20"/>
-        </w:rPr>
-        <w:t xml:space="preserve"> 장르의 결합을 통한 게임 경험은 해당 장르의 특성상 플레이어들 간의 역량 차이로 갈리는 경우가 많다. 리듬 게임은 음악적 감각이 뛰어난 사람, 로그 </w:t>
-      </w:r>
-      <w:proofErr w:type="spellStart"/>
-      <w:r>
-        <w:rPr>
-          <w:szCs w:val="20"/>
-        </w:rPr>
-        <w:t>라이크</w:t>
-      </w:r>
-      <w:proofErr w:type="spellEnd"/>
-      <w:r>
-        <w:rPr>
-          <w:szCs w:val="20"/>
-        </w:rPr>
-        <w:t xml:space="preserve"> 게임은 전략적 사고가 필요한 사람이 주로 즐긴다. 그러나 이로 인해 한계점이 발생하고, 두 장르 간의 교류가 적은 편이다. 이러한 한계를 극복하고자, 플레이어가 양쪽 장르의 특성을 동시에 체험하며 높은 접근성을 가진 게임을 개발하고자 한다.</w:t>
+        <w:ind w:firstLineChars="100" w:firstLine="200"/>
+        <w:rPr>
+          <w:szCs w:val="20"/>
+        </w:rPr>
+      </w:pPr>
+      <w:r>
+        <w:rPr>
+          <w:szCs w:val="20"/>
+        </w:rPr>
+        <w:t>캡스톤 디자인 수업에서는 기존 시스템에 개선된 기술과 창의성을 적용하는 것이 핵심 과제</w:t>
+      </w:r>
+      <w:r>
+        <w:rPr>
+          <w:rFonts w:hint="eastAsia"/>
+          <w:szCs w:val="20"/>
+        </w:rPr>
+        <w:t>이</w:t>
+      </w:r>
+      <w:r>
+        <w:rPr>
+          <w:szCs w:val="20"/>
+        </w:rPr>
+        <w:t>다. 기존 주제로는 기술적, 창의성, 독창성 면에서 큰 개선이 어려워 VR 게임 개발로 주제를 변경하게 되었다. VR은 현재 게임 산업에서 많은 주목을 받고 있으며, Unity에서 언리얼 엔진으로의 전환을 통해 높은 수준의 기술적 도전과 창의성의 발휘가 가능할 것으로 기대</w:t>
+      </w:r>
+      <w:r>
+        <w:rPr>
+          <w:rFonts w:hint="eastAsia"/>
+          <w:szCs w:val="20"/>
+        </w:rPr>
+        <w:t>된</w:t>
+      </w:r>
+      <w:r>
+        <w:rPr>
+          <w:szCs w:val="20"/>
+        </w:rPr>
+        <w:t>다.</w:t>
       </w:r>
     </w:p>
     <w:p>
@@ -172,10 +244,36 @@
         <w:wordWrap/>
         <w:autoSpaceDE/>
         <w:autoSpaceDN/>
-        <w:rPr>
-          <w:szCs w:val="20"/>
-        </w:rPr>
-      </w:pPr>
+        <w:ind w:firstLineChars="100" w:firstLine="200"/>
+        <w:rPr>
+          <w:szCs w:val="20"/>
+        </w:rPr>
+      </w:pPr>
+      <w:r>
+        <w:rPr>
+          <w:szCs w:val="20"/>
+        </w:rPr>
+        <w:t>이 보고서에서는 우리가 진행한 대강적인 개발 주제와 그에 따른 개발 내용을 소개</w:t>
+      </w:r>
+      <w:r>
+        <w:rPr>
+          <w:rFonts w:hint="eastAsia"/>
+          <w:szCs w:val="20"/>
+        </w:rPr>
+        <w:t>한</w:t>
+      </w:r>
+      <w:r>
+        <w:rPr>
+          <w:szCs w:val="20"/>
+        </w:rPr>
+        <w:t>다.</w:t>
+      </w:r>
+      <w:r>
+        <w:rPr>
+          <w:szCs w:val="20"/>
+        </w:rPr>
+        <w:br w:type="page"/>
+      </w:r>
     </w:p>
     <w:p>
       <w:pPr>
@@ -184,22 +282,21 @@
         <w:autoSpaceDE/>
         <w:autoSpaceDN/>
         <w:rPr>
-          <w:rFonts w:hint="eastAsia"/>
-          <w:szCs w:val="20"/>
-        </w:rPr>
-      </w:pPr>
-      <w:r>
-        <w:rPr>
-          <w:szCs w:val="20"/>
-        </w:rPr>
-        <w:t>(2) 개발 목표 및 가</w:t>
-      </w:r>
-      <w:r>
-        <w:rPr>
-          <w:rFonts w:hint="eastAsia"/>
-          <w:szCs w:val="20"/>
-        </w:rPr>
-        <w:t>정</w:t>
+          <w:b/>
+          <w:bCs/>
+          <w:sz w:val="32"/>
+          <w:szCs w:val="32"/>
+        </w:rPr>
+      </w:pPr>
+      <w:r>
+        <w:rPr>
+          <w:b/>
+          <w:bCs/>
+          <w:sz w:val="32"/>
+          <w:szCs w:val="32"/>
+        </w:rPr>
+        <w:lastRenderedPageBreak/>
+        <w:t>1. 개요</w:t>
       </w:r>
     </w:p>
     <w:p>
@@ -209,21 +306,21 @@
         <w:autoSpaceDE/>
         <w:autoSpaceDN/>
         <w:rPr>
-          <w:szCs w:val="20"/>
-        </w:rPr>
-      </w:pPr>
-      <w:r>
-        <w:rPr>
-          <w:rFonts w:hint="eastAsia"/>
-          <w:szCs w:val="20"/>
-        </w:rPr>
-        <w:t>전략적인</w:t>
-      </w:r>
-      <w:r>
-        <w:rPr>
-          <w:szCs w:val="20"/>
-        </w:rPr>
-        <w:t xml:space="preserve"> 유저와 음악적 감각을 가진 유저 모두에게 타깃: 게임은 두 장르를 조화시킨 새로운 경험을 제공하여, 리듬에 집중하면서도 전략적인 선택이 요구되는 독특한 플레이를 플레이어에게 제공한다.</w:t>
+          <w:rFonts w:hint="eastAsia"/>
+          <w:b/>
+          <w:bCs/>
+          <w:sz w:val="24"/>
+          <w:szCs w:val="24"/>
+        </w:rPr>
+      </w:pPr>
+      <w:r>
+        <w:rPr>
+          <w:b/>
+          <w:bCs/>
+          <w:sz w:val="24"/>
+          <w:szCs w:val="24"/>
+        </w:rPr>
+        <w:t>(1) 개발의 필요성</w:t>
       </w:r>
     </w:p>
     <w:p>
@@ -241,27 +338,13 @@
           <w:rFonts w:hint="eastAsia"/>
           <w:szCs w:val="20"/>
         </w:rPr>
-        <w:t>장르</w:t>
-      </w:r>
-      <w:r>
-        <w:rPr>
-          <w:szCs w:val="20"/>
-        </w:rPr>
-        <w:t xml:space="preserve"> 간의 장점을 결합: 리듬 게임의 지루함과 로그 </w:t>
-      </w:r>
-      <w:proofErr w:type="spellStart"/>
-      <w:r>
-        <w:rPr>
-          <w:szCs w:val="20"/>
-        </w:rPr>
-        <w:t>라이크</w:t>
-      </w:r>
-      <w:proofErr w:type="spellEnd"/>
-      <w:r>
-        <w:rPr>
-          <w:szCs w:val="20"/>
-        </w:rPr>
-        <w:t xml:space="preserve"> 게임의 불가피한 실패에 따른 스트레스를 완화하기 위해, 게임은 플레이어의 능력과 선택에 따라 변화하는 동적인 플레이 스타일을 지향한다.</w:t>
+        <w:t>상세한</w:t>
+      </w:r>
+      <w:r>
+        <w:rPr>
+          <w:szCs w:val="20"/>
+        </w:rPr>
+        <w:t xml:space="preserve"> 배경: 리듬과 로그 라이크 장르의 결합을 통한 게임 경험은 해당 장르의 특성상 플레이어들 간의 역량 차이로 갈리는 경우가 많다. 리듬 게임은 음악적 감각이 뛰어난 사람, 로그 라이크 게임은 전략적 사고가 필요한 사람이 주로 즐긴다. 그러나 이로 인해 한계점이 발생하고, 두 장르 간의 교류가 적은 편이다. 이러한 한계를 극복하고자, 플레이어가 양쪽 장르의 특성을 동시에 체험하며 높은 접근성을 가진 게임을 개발하고자 한다.</w:t>
       </w:r>
     </w:p>
     <w:p>
@@ -282,21 +365,31 @@
         <w:autoSpaceDE/>
         <w:autoSpaceDN/>
         <w:rPr>
-          <w:szCs w:val="20"/>
-        </w:rPr>
-      </w:pPr>
-      <w:r>
-        <w:rPr>
-          <w:szCs w:val="20"/>
-        </w:rPr>
-        <w:t>(3) 활용 분</w:t>
-      </w:r>
-      <w:r>
-        <w:rPr>
-          <w:rFonts w:hint="eastAsia"/>
-          <w:szCs w:val="20"/>
-        </w:rPr>
-        <w:t>야</w:t>
+          <w:rFonts w:hint="eastAsia"/>
+          <w:b/>
+          <w:bCs/>
+          <w:sz w:val="24"/>
+          <w:szCs w:val="24"/>
+        </w:rPr>
+      </w:pPr>
+      <w:r>
+        <w:rPr>
+          <w:b/>
+          <w:bCs/>
+          <w:sz w:val="24"/>
+          <w:szCs w:val="24"/>
+        </w:rPr>
+        <w:t>(2) 개발 목표 및 가</w:t>
+      </w:r>
+      <w:r>
+        <w:rPr>
+          <w:rFonts w:hint="eastAsia"/>
+          <w:b/>
+          <w:bCs/>
+          <w:sz w:val="24"/>
+          <w:szCs w:val="24"/>
+        </w:rPr>
+        <w:t>정</w:t>
       </w:r>
     </w:p>
     <w:p>
@@ -306,21 +399,54 @@
         <w:autoSpaceDE/>
         <w:autoSpaceDN/>
         <w:rPr>
-          <w:szCs w:val="20"/>
-        </w:rPr>
-      </w:pPr>
-      <w:r>
-        <w:rPr>
-          <w:rFonts w:hint="eastAsia"/>
-          <w:szCs w:val="20"/>
-        </w:rPr>
-        <w:t>장르</w:t>
-      </w:r>
-      <w:r>
-        <w:rPr>
-          <w:szCs w:val="20"/>
-        </w:rPr>
-        <w:t xml:space="preserve"> 융합의 가능성: 게임 산업에서는 기존의 한계를 극복하고 새로운 트렌드를 만들 수 있는 장르의 융합이 주목받고 있다. 이 게임은 해당 트렌드에 발맞춰 두 장르를 성공적으로 결합하여 다양한 게임 시나리오와 플레이 방식을 지원하며, 다양한 게이머들에게 새로운 경험을 제공할 것이다.</w:t>
+          <w:rFonts w:hint="eastAsia"/>
+          <w:szCs w:val="20"/>
+        </w:rPr>
+      </w:pPr>
+      <w:r>
+        <w:rPr>
+          <w:rFonts w:hint="eastAsia"/>
+          <w:szCs w:val="20"/>
+        </w:rPr>
+        <w:t>전략적인</w:t>
+      </w:r>
+      <w:r>
+        <w:rPr>
+          <w:szCs w:val="20"/>
+        </w:rPr>
+        <w:t xml:space="preserve"> 유저와 음악적 감각을 가진 유저 모두</w:t>
+      </w:r>
+      <w:r>
+        <w:rPr>
+          <w:rFonts w:hint="eastAsia"/>
+          <w:szCs w:val="20"/>
+        </w:rPr>
+        <w:t>가 즐길 수 있는 게임을 개발하는</w:t>
+      </w:r>
+      <w:r>
+        <w:rPr>
+          <w:szCs w:val="20"/>
+        </w:rPr>
+        <w:t xml:space="preserve"> </w:t>
+      </w:r>
+      <w:r>
+        <w:rPr>
+          <w:rFonts w:hint="eastAsia"/>
+          <w:szCs w:val="20"/>
+        </w:rPr>
+        <w:t>것이 목표이다.</w:t>
+      </w:r>
+      <w:r>
+        <w:rPr>
+          <w:szCs w:val="20"/>
+        </w:rPr>
+        <w:t xml:space="preserve"> 게임은 두 장르를 조화시킨 새로운 경험을 제공하여, 리듬에 집중하면서도 전략적인 선택이 요구되는 독특한 플레이를 플레이어에게 제공한다.</w:t>
+      </w:r>
+      <w:r>
+        <w:rPr>
+          <w:szCs w:val="20"/>
+        </w:rPr>
+        <w:t xml:space="preserve"> </w:t>
       </w:r>
     </w:p>
     <w:p>
@@ -329,27 +455,137 @@
         <w:wordWrap/>
         <w:autoSpaceDE/>
         <w:autoSpaceDN/>
-        <w:rPr>
-          <w:szCs w:val="20"/>
-        </w:rPr>
-      </w:pPr>
-    </w:p>
-    <w:p>
-      <w:pPr>
+        <w:ind w:firstLineChars="100" w:firstLine="200"/>
+        <w:rPr>
+          <w:rFonts w:hint="eastAsia"/>
+          <w:szCs w:val="20"/>
+        </w:rPr>
+      </w:pPr>
+      <w:r>
+        <w:rPr>
+          <w:rFonts w:hint="eastAsia"/>
+          <w:szCs w:val="20"/>
+        </w:rPr>
+        <w:t>장르</w:t>
+      </w:r>
+      <w:r>
+        <w:rPr>
+          <w:szCs w:val="20"/>
+        </w:rPr>
+        <w:t xml:space="preserve"> 간의 장점을 결합</w:t>
+      </w:r>
+      <w:r>
+        <w:rPr>
+          <w:rFonts w:hint="eastAsia"/>
+          <w:szCs w:val="20"/>
+        </w:rPr>
+        <w:t>하여 다양한 재미를 선사하는 것을 목표로 한다.</w:t>
+      </w:r>
+      <w:r>
+        <w:rPr>
+          <w:szCs w:val="20"/>
+        </w:rPr>
+        <w:t xml:space="preserve"> 리듬 게임의 지루함과 로그 라이크 게임의 불가피한 실패에 따른 스트레스를 완화하기 위해, 게임은 플레이어의 능력과 선택에 따라 변화하는 동적인 플레이 스타일을 지향한다.</w:t>
+      </w:r>
+    </w:p>
+    <w:p>
+      <w:pPr>
+        <w:keepNext/>
         <w:widowControl/>
         <w:wordWrap/>
         <w:autoSpaceDE/>
         <w:autoSpaceDN/>
-        <w:rPr>
-          <w:rFonts w:hint="eastAsia"/>
-          <w:szCs w:val="20"/>
-        </w:rPr>
-      </w:pPr>
-      <w:r>
-        <w:rPr>
-          <w:szCs w:val="20"/>
-        </w:rPr>
-        <w:t>(4) 접근 방법</w:t>
+        <w:jc w:val="center"/>
+      </w:pPr>
+      <w:r>
+        <w:rPr>
+          <w:noProof/>
+        </w:rPr>
+        <w:drawing>
+          <wp:inline distT="0" distB="0" distL="0" distR="0" wp14:anchorId="53E8F359" wp14:editId="2ACC8842">
+            <wp:extent cx="4914900" cy="2581275"/>
+            <wp:effectExtent l="0" t="0" r="0" b="9525"/>
+            <wp:docPr id="18" name="그림 17" descr="PC 게임, 텍스트, 비디오, 비디오 게임 소프트웨어이(가) 표시된 사진">
+              <a:extLst xmlns:a="http://schemas.openxmlformats.org/drawingml/2006/main">
+                <a:ext uri="{FF2B5EF4-FFF2-40B4-BE49-F238E27FC236}">
+                  <a16:creationId xmlns:a16="http://schemas.microsoft.com/office/drawing/2014/main" id="{2DB3176A-FE5A-ABB0-CEA6-B55A94F54516}"/>
+                </a:ext>
+              </a:extLst>
+            </wp:docPr>
+            <wp:cNvGraphicFramePr>
+              <a:graphicFrameLocks xmlns:a="http://schemas.openxmlformats.org/drawingml/2006/main" noChangeAspect="1"/>
+            </wp:cNvGraphicFramePr>
+            <a:graphic xmlns:a="http://schemas.openxmlformats.org/drawingml/2006/main">
+              <a:graphicData uri="http://schemas.openxmlformats.org/drawingml/2006/picture">
+                <pic:pic xmlns:pic="http://schemas.openxmlformats.org/drawingml/2006/picture">
+                  <pic:nvPicPr>
+                    <pic:cNvPr id="18" name="그림 17" descr="PC 게임, 텍스트, 비디오, 비디오 게임 소프트웨어이(가) 표시된 사진">
+                      <a:extLst>
+                        <a:ext uri="{FF2B5EF4-FFF2-40B4-BE49-F238E27FC236}">
+                          <a16:creationId xmlns:a16="http://schemas.microsoft.com/office/drawing/2014/main" id="{2DB3176A-FE5A-ABB0-CEA6-B55A94F54516}"/>
+                        </a:ext>
+                      </a:extLst>
+                    </pic:cNvPr>
+                    <pic:cNvPicPr>
+                      <a:picLocks noChangeAspect="1"/>
+                    </pic:cNvPicPr>
+                  </pic:nvPicPr>
+                  <pic:blipFill>
+                    <a:blip r:embed="rId5"/>
+                    <a:stretch>
+                      <a:fillRect/>
+                    </a:stretch>
+                  </pic:blipFill>
+                  <pic:spPr>
+                    <a:xfrm>
+                      <a:off x="0" y="0"/>
+                      <a:ext cx="4914900" cy="2581275"/>
+                    </a:xfrm>
+                    <a:prstGeom prst="rect">
+                      <a:avLst/>
+                    </a:prstGeom>
+                  </pic:spPr>
+                </pic:pic>
+              </a:graphicData>
+            </a:graphic>
+          </wp:inline>
+        </w:drawing>
+      </w:r>
+    </w:p>
+    <w:p>
+      <w:pPr>
+        <w:pStyle w:val="a3"/>
+        <w:jc w:val="center"/>
+      </w:pPr>
+      <w:r>
+        <w:t xml:space="preserve">그림 </w:t>
+      </w:r>
+      <w:r>
+        <w:fldChar w:fldCharType="begin"/>
+      </w:r>
+      <w:r>
+        <w:instrText xml:space="preserve"> SEQ 그림 \* ARABIC </w:instrText>
+      </w:r>
+      <w:r>
+        <w:fldChar w:fldCharType="separate"/>
+      </w:r>
+      <w:r>
+        <w:rPr>
+          <w:noProof/>
+        </w:rPr>
+        <w:t>1</w:t>
+      </w:r>
+      <w:r>
+        <w:fldChar w:fldCharType="end"/>
+      </w:r>
+      <w:r>
+        <w:t xml:space="preserve">. </w:t>
+      </w:r>
+      <w:r>
+        <w:rPr>
+          <w:rFonts w:hint="eastAsia"/>
+        </w:rPr>
+        <w:t>초기 기획안</w:t>
       </w:r>
     </w:p>
     <w:p>
@@ -364,326 +600,9 @@
       </w:pPr>
       <w:r>
         <w:rPr>
-          <w:rFonts w:hint="eastAsia"/>
-          <w:szCs w:val="20"/>
-        </w:rPr>
-        <w:t>게임</w:t>
-      </w:r>
-      <w:r>
-        <w:rPr>
-          <w:szCs w:val="20"/>
-        </w:rPr>
-        <w:t xml:space="preserve"> 경험의 새로운 패러다임: </w:t>
-      </w:r>
-      <w:proofErr w:type="spellStart"/>
-      <w:r>
-        <w:rPr>
-          <w:szCs w:val="20"/>
-        </w:rPr>
-        <w:t>언리얼</w:t>
-      </w:r>
-      <w:proofErr w:type="spellEnd"/>
-      <w:r>
-        <w:rPr>
-          <w:szCs w:val="20"/>
-        </w:rPr>
-        <w:t xml:space="preserve"> 엔진을 활용하여 리듬과 로그 </w:t>
-      </w:r>
-      <w:proofErr w:type="spellStart"/>
-      <w:r>
-        <w:rPr>
-          <w:szCs w:val="20"/>
-        </w:rPr>
-        <w:t>라이크의</w:t>
-      </w:r>
-      <w:proofErr w:type="spellEnd"/>
-      <w:r>
-        <w:rPr>
-          <w:szCs w:val="20"/>
-        </w:rPr>
-        <w:t xml:space="preserve"> 특성을 조합하는 새로운 게임 시스템을 구축한다. 각 플레이어의 선택이 게임의 진행과 난이도에 영향을 미치며, 이로 인해 갈등하지 않고 즐길 수 있는 게임 플레이를 설계한다</w:t>
-      </w:r>
-      <w:r>
-        <w:rPr>
           <w:szCs w:val="20"/>
         </w:rPr>
         <w:br w:type="page"/>
-      </w:r>
-    </w:p>
-    <w:p>
-      <w:pPr>
-        <w:rPr>
-          <w:sz w:val="32"/>
-          <w:szCs w:val="32"/>
-        </w:rPr>
-      </w:pPr>
-      <w:r>
-        <w:rPr>
-          <w:sz w:val="32"/>
-          <w:szCs w:val="32"/>
-        </w:rPr>
-        <w:lastRenderedPageBreak/>
-        <w:t>2. 개발 완료한 내용</w:t>
-      </w:r>
-    </w:p>
-    <w:p>
-      <w:pPr>
-        <w:rPr>
-          <w:szCs w:val="20"/>
-        </w:rPr>
-      </w:pPr>
-      <w:r>
-        <w:rPr>
-          <w:szCs w:val="20"/>
-        </w:rPr>
-        <w:t>(1) 지원하는 기능 명세</w:t>
-      </w:r>
-    </w:p>
-    <w:p>
-      <w:pPr>
-        <w:rPr>
-          <w:szCs w:val="20"/>
-        </w:rPr>
-      </w:pPr>
-      <w:r>
-        <w:rPr>
-          <w:rFonts w:hint="eastAsia"/>
-          <w:szCs w:val="20"/>
-        </w:rPr>
-        <w:t>리듬게임</w:t>
-      </w:r>
-      <w:r>
-        <w:rPr>
-          <w:szCs w:val="20"/>
-        </w:rPr>
-        <w:t xml:space="preserve"> 시스템: 노트 생성, 콤보 및 점수 시스템, UI 및 이펙트 구현</w:t>
-      </w:r>
-    </w:p>
-    <w:p>
-      <w:pPr>
-        <w:rPr>
-          <w:szCs w:val="20"/>
-        </w:rPr>
-      </w:pPr>
-      <w:r>
-        <w:rPr>
-          <w:rFonts w:hint="eastAsia"/>
-          <w:szCs w:val="20"/>
-        </w:rPr>
-        <w:t>전투</w:t>
-      </w:r>
-      <w:r>
-        <w:rPr>
-          <w:szCs w:val="20"/>
-        </w:rPr>
-        <w:t xml:space="preserve"> 시스템: 게임 오버와 재시작 로직 구현</w:t>
-      </w:r>
-    </w:p>
-    <w:p>
-      <w:pPr>
-        <w:rPr>
-          <w:szCs w:val="20"/>
-        </w:rPr>
-      </w:pPr>
-      <w:r>
-        <w:rPr>
-          <w:szCs w:val="20"/>
-        </w:rPr>
-        <w:t>(2) 구현을 위한 배경 이론</w:t>
-      </w:r>
-    </w:p>
-    <w:p>
-      <w:pPr>
-        <w:rPr>
-          <w:szCs w:val="20"/>
-        </w:rPr>
-      </w:pPr>
-      <w:r>
-        <w:rPr>
-          <w:rFonts w:hint="eastAsia"/>
-          <w:szCs w:val="20"/>
-        </w:rPr>
-        <w:t>리듬과</w:t>
-      </w:r>
-      <w:r>
-        <w:rPr>
-          <w:szCs w:val="20"/>
-        </w:rPr>
-        <w:t xml:space="preserve"> 로그 </w:t>
-      </w:r>
-      <w:proofErr w:type="spellStart"/>
-      <w:r>
-        <w:rPr>
-          <w:szCs w:val="20"/>
-        </w:rPr>
-        <w:t>라이크</w:t>
-      </w:r>
-      <w:proofErr w:type="spellEnd"/>
-      <w:r>
-        <w:rPr>
-          <w:szCs w:val="20"/>
-        </w:rPr>
-        <w:t xml:space="preserve"> 장르의 특징을 기반으로 한 게임 디자인 이론의 적용</w:t>
-      </w:r>
-    </w:p>
-    <w:p>
-      <w:pPr>
-        <w:rPr>
-          <w:szCs w:val="20"/>
-        </w:rPr>
-      </w:pPr>
-      <w:r>
-        <w:rPr>
-          <w:szCs w:val="20"/>
-        </w:rPr>
-        <w:t>(3) 현재까지 개발된 시스템 구성</w:t>
-      </w:r>
-    </w:p>
-    <w:p>
-      <w:pPr>
-        <w:rPr>
-          <w:szCs w:val="20"/>
-        </w:rPr>
-      </w:pPr>
-      <w:r>
-        <w:rPr>
-          <w:rFonts w:hint="eastAsia"/>
-          <w:szCs w:val="20"/>
-        </w:rPr>
-        <w:t>시스템의</w:t>
-      </w:r>
-      <w:r>
-        <w:rPr>
-          <w:szCs w:val="20"/>
-        </w:rPr>
-        <w:t xml:space="preserve"> 전체 개념 설계도 및 데이터 처리 절차도</w:t>
-      </w:r>
-    </w:p>
-    <w:p>
-      <w:pPr>
-        <w:rPr>
-          <w:szCs w:val="20"/>
-        </w:rPr>
-      </w:pPr>
-      <w:r>
-        <w:rPr>
-          <w:szCs w:val="20"/>
-        </w:rPr>
-        <w:t>(4) 모듈 별(클래스 별) 구성도</w:t>
-      </w:r>
-    </w:p>
-    <w:p>
-      <w:pPr>
-        <w:rPr>
-          <w:szCs w:val="20"/>
-        </w:rPr>
-      </w:pPr>
-      <w:r>
-        <w:rPr>
-          <w:rFonts w:hint="eastAsia"/>
-          <w:szCs w:val="20"/>
-        </w:rPr>
-        <w:t>각</w:t>
-      </w:r>
-      <w:r>
-        <w:rPr>
-          <w:szCs w:val="20"/>
-        </w:rPr>
-        <w:t xml:space="preserve"> </w:t>
-      </w:r>
-      <w:proofErr w:type="spellStart"/>
-      <w:r>
-        <w:rPr>
-          <w:szCs w:val="20"/>
-        </w:rPr>
-        <w:t>모듈별</w:t>
-      </w:r>
-      <w:proofErr w:type="spellEnd"/>
-      <w:r>
-        <w:rPr>
-          <w:szCs w:val="20"/>
-        </w:rPr>
-        <w:t xml:space="preserve"> 상세 설계도 및 각 함수들의 명세</w:t>
-      </w:r>
-    </w:p>
-    <w:p>
-      <w:pPr>
-        <w:rPr>
-          <w:szCs w:val="20"/>
-        </w:rPr>
-      </w:pPr>
-      <w:r>
-        <w:rPr>
-          <w:szCs w:val="20"/>
-        </w:rPr>
-        <w:t>(5) 실행 모습 예시</w:t>
-      </w:r>
-    </w:p>
-    <w:p>
-      <w:pPr>
-        <w:rPr>
-          <w:szCs w:val="20"/>
-        </w:rPr>
-      </w:pPr>
-      <w:r>
-        <w:rPr>
-          <w:rFonts w:hint="eastAsia"/>
-          <w:szCs w:val="20"/>
-        </w:rPr>
-        <w:t>리듬</w:t>
-      </w:r>
-      <w:r>
-        <w:rPr>
-          <w:szCs w:val="20"/>
-        </w:rPr>
-        <w:t xml:space="preserve"> 게임 및 전투 시스템의 스크린 샷들</w:t>
-      </w:r>
-    </w:p>
-    <w:p>
-      <w:pPr>
-        <w:rPr>
-          <w:szCs w:val="20"/>
-        </w:rPr>
-      </w:pPr>
-      <w:r>
-        <w:rPr>
-          <w:szCs w:val="20"/>
-        </w:rPr>
-        <w:t>(6) 현재 시스템의 문제점</w:t>
-      </w:r>
-    </w:p>
-    <w:p>
-      <w:pPr>
-        <w:rPr>
-          <w:szCs w:val="20"/>
-        </w:rPr>
-      </w:pPr>
-      <w:r>
-        <w:rPr>
-          <w:rFonts w:hint="eastAsia"/>
-          <w:szCs w:val="20"/>
-        </w:rPr>
-        <w:t>미완료</w:t>
-      </w:r>
-      <w:r>
-        <w:rPr>
-          <w:szCs w:val="20"/>
-        </w:rPr>
-        <w:t xml:space="preserve"> 및 </w:t>
-      </w:r>
-      <w:proofErr w:type="spellStart"/>
-      <w:r>
-        <w:rPr>
-          <w:szCs w:val="20"/>
-        </w:rPr>
-        <w:t>미구현된</w:t>
-      </w:r>
-      <w:proofErr w:type="spellEnd"/>
-      <w:r>
-        <w:rPr>
-          <w:szCs w:val="20"/>
-        </w:rPr>
-        <w:t xml:space="preserve"> 기능들의 명세</w:t>
       </w:r>
     </w:p>
     <w:p>
@@ -693,9 +612,767 @@
         <w:autoSpaceDE/>
         <w:autoSpaceDN/>
         <w:rPr>
-          <w:szCs w:val="20"/>
-        </w:rPr>
-      </w:pPr>
+          <w:b/>
+          <w:bCs/>
+          <w:sz w:val="24"/>
+          <w:szCs w:val="24"/>
+        </w:rPr>
+      </w:pPr>
+      <w:r>
+        <w:rPr>
+          <w:b/>
+          <w:bCs/>
+          <w:sz w:val="24"/>
+          <w:szCs w:val="24"/>
+        </w:rPr>
+        <w:lastRenderedPageBreak/>
+        <w:t>(3) 활용 분</w:t>
+      </w:r>
+      <w:r>
+        <w:rPr>
+          <w:rFonts w:hint="eastAsia"/>
+          <w:b/>
+          <w:bCs/>
+          <w:sz w:val="24"/>
+          <w:szCs w:val="24"/>
+        </w:rPr>
+        <w:t>야</w:t>
+      </w:r>
+    </w:p>
+    <w:p>
+      <w:pPr>
+        <w:widowControl/>
+        <w:wordWrap/>
+        <w:autoSpaceDE/>
+        <w:autoSpaceDN/>
+        <w:rPr>
+          <w:szCs w:val="20"/>
+        </w:rPr>
+      </w:pPr>
+      <w:r>
+        <w:rPr>
+          <w:noProof/>
+        </w:rPr>
+        <mc:AlternateContent>
+          <mc:Choice Requires="wps">
+            <w:drawing>
+              <wp:anchor distT="0" distB="0" distL="114300" distR="114300" simplePos="0" relativeHeight="251663360" behindDoc="0" locked="0" layoutInCell="1" allowOverlap="1" wp14:anchorId="66DEDA98" wp14:editId="70E7E8CA">
+                <wp:simplePos x="0" y="0"/>
+                <wp:positionH relativeFrom="column">
+                  <wp:posOffset>3143250</wp:posOffset>
+                </wp:positionH>
+                <wp:positionV relativeFrom="paragraph">
+                  <wp:posOffset>2724150</wp:posOffset>
+                </wp:positionV>
+                <wp:extent cx="2592070" cy="635"/>
+                <wp:effectExtent l="0" t="0" r="0" b="0"/>
+                <wp:wrapSquare wrapText="bothSides"/>
+                <wp:docPr id="1215285168" name="Text Box 1"/>
+                <wp:cNvGraphicFramePr/>
+                <a:graphic xmlns:a="http://schemas.openxmlformats.org/drawingml/2006/main">
+                  <a:graphicData uri="http://schemas.microsoft.com/office/word/2010/wordprocessingShape">
+                    <wps:wsp>
+                      <wps:cNvSpPr txBox="1"/>
+                      <wps:spPr>
+                        <a:xfrm>
+                          <a:off x="0" y="0"/>
+                          <a:ext cx="2592070" cy="635"/>
+                        </a:xfrm>
+                        <a:prstGeom prst="rect">
+                          <a:avLst/>
+                        </a:prstGeom>
+                        <a:solidFill>
+                          <a:prstClr val="white"/>
+                        </a:solidFill>
+                        <a:ln>
+                          <a:noFill/>
+                        </a:ln>
+                      </wps:spPr>
+                      <wps:txbx>
+                        <w:txbxContent>
+                          <w:p>
+                            <w:pPr>
+                              <w:pStyle w:val="a3"/>
+                              <w:jc w:val="center"/>
+                              <w:rPr>
+                                <w:rFonts w:hint="eastAsia"/>
+                                <w:noProof/>
+                                <w:sz w:val="16"/>
+                                <w:szCs w:val="16"/>
+                              </w:rPr>
+                            </w:pPr>
+                            <w:r>
+                              <w:rPr>
+                                <w:sz w:val="16"/>
+                                <w:szCs w:val="16"/>
+                              </w:rPr>
+                              <w:t xml:space="preserve">그림 </w:t>
+                            </w:r>
+                            <w:r>
+                              <w:rPr>
+                                <w:sz w:val="16"/>
+                                <w:szCs w:val="16"/>
+                              </w:rPr>
+                              <w:fldChar w:fldCharType="begin"/>
+                            </w:r>
+                            <w:r>
+                              <w:rPr>
+                                <w:sz w:val="16"/>
+                                <w:szCs w:val="16"/>
+                              </w:rPr>
+                              <w:instrText xml:space="preserve"> SEQ 그림 \* ARABIC </w:instrText>
+                            </w:r>
+                            <w:r>
+                              <w:rPr>
+                                <w:sz w:val="16"/>
+                                <w:szCs w:val="16"/>
+                              </w:rPr>
+                              <w:fldChar w:fldCharType="separate"/>
+                            </w:r>
+                            <w:r>
+                              <w:rPr>
+                                <w:noProof/>
+                                <w:sz w:val="16"/>
+                                <w:szCs w:val="16"/>
+                              </w:rPr>
+                              <w:t>2</w:t>
+                            </w:r>
+                            <w:r>
+                              <w:rPr>
+                                <w:sz w:val="16"/>
+                                <w:szCs w:val="16"/>
+                              </w:rPr>
+                              <w:fldChar w:fldCharType="end"/>
+                            </w:r>
+                            <w:r>
+                              <w:rPr>
+                                <w:sz w:val="16"/>
+                                <w:szCs w:val="16"/>
+                              </w:rPr>
+                              <w:t xml:space="preserve">. </w:t>
+                            </w:r>
+                            <w:r>
+                              <w:rPr>
+                                <w:rFonts w:hint="eastAsia"/>
+                                <w:sz w:val="16"/>
+                                <w:szCs w:val="16"/>
+                              </w:rPr>
+                              <w:t>로그라이크 게임</w:t>
+                            </w:r>
+                            <w:r>
+                              <w:rPr>
+                                <w:sz w:val="16"/>
+                                <w:szCs w:val="16"/>
+                              </w:rPr>
+                              <w:t xml:space="preserve"> </w:t>
+                            </w:r>
+                            <w:r>
+                              <w:rPr>
+                                <w:rFonts w:hint="eastAsia"/>
+                                <w:sz w:val="16"/>
+                                <w:szCs w:val="16"/>
+                              </w:rPr>
+                              <w:t xml:space="preserve">中 </w:t>
+                            </w:r>
+                            <w:r>
+                              <w:rPr>
+                                <w:sz w:val="16"/>
+                                <w:szCs w:val="16"/>
+                              </w:rPr>
+                              <w:t>“</w:t>
+                            </w:r>
+                            <w:r>
+                              <w:rPr>
+                                <w:rFonts w:hint="eastAsia"/>
+                                <w:sz w:val="16"/>
+                                <w:szCs w:val="16"/>
+                              </w:rPr>
+                              <w:t>뱀파이어 서바이</w:t>
+                            </w:r>
+                            <w:r>
+                              <w:rPr>
+                                <w:rFonts w:hint="eastAsia"/>
+                                <w:sz w:val="16"/>
+                                <w:szCs w:val="16"/>
+                              </w:rPr>
+                              <w:t>벌</w:t>
+                            </w:r>
+                            <w:r>
+                              <w:rPr>
+                                <w:sz w:val="16"/>
+                                <w:szCs w:val="16"/>
+                              </w:rPr>
+                              <w:t>”</w:t>
+                            </w:r>
+                          </w:p>
+                        </w:txbxContent>
+                      </wps:txbx>
+                      <wps:bodyPr rot="0" spcFirstLastPara="0" vertOverflow="overflow" horzOverflow="overflow" vert="horz" wrap="square" lIns="0" tIns="0" rIns="0" bIns="0" numCol="1" spcCol="0" rtlCol="0" fromWordArt="0" anchor="t" anchorCtr="0" forceAA="0" compatLnSpc="1">
+                        <a:prstTxWarp prst="textNoShape">
+                          <a:avLst/>
+                        </a:prstTxWarp>
+                        <a:spAutoFit/>
+                      </wps:bodyPr>
+                    </wps:wsp>
+                  </a:graphicData>
+                </a:graphic>
+              </wp:anchor>
+            </w:drawing>
+          </mc:Choice>
+          <mc:Fallback>
+            <w:pict>
+              <v:shapetype w14:anchorId="66DEDA98" id="_x0000_t202" coordsize="21600,21600" o:spt="202" path="m,l,21600r21600,l21600,xe">
+                <v:stroke joinstyle="miter"/>
+                <v:path gradientshapeok="t" o:connecttype="rect"/>
+              </v:shapetype>
+              <v:shape id="Text Box 1" o:spid="_x0000_s1026" type="#_x0000_t202" style="position:absolute;left:0;text-align:left;margin-left:247.5pt;margin-top:214.5pt;width:204.1pt;height:.05pt;z-index:251663360;visibility:visible;mso-wrap-style:square;mso-wrap-distance-left:9pt;mso-wrap-distance-top:0;mso-wrap-distance-right:9pt;mso-wrap-distance-bottom:0;mso-position-horizontal:absolute;mso-position-horizontal-relative:text;mso-position-vertical:absolute;mso-position-vertical-relative:text;v-text-anchor:top" o:gfxdata="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" stroked="f">
+                <v:textbox style="mso-fit-shape-to-text:t" inset="0,0,0,0">
+                  <w:txbxContent>
+                    <w:p>
+                      <w:pPr>
+                        <w:pStyle w:val="a3"/>
+                        <w:jc w:val="center"/>
+                        <w:rPr>
+                          <w:rFonts w:hint="eastAsia"/>
+                          <w:noProof/>
+                          <w:sz w:val="16"/>
+                          <w:szCs w:val="16"/>
+                        </w:rPr>
+                      </w:pPr>
+                      <w:r>
+                        <w:rPr>
+                          <w:sz w:val="16"/>
+                          <w:szCs w:val="16"/>
+                        </w:rPr>
+                        <w:t xml:space="preserve">그림 </w:t>
+                      </w:r>
+                      <w:r>
+                        <w:rPr>
+                          <w:sz w:val="16"/>
+                          <w:szCs w:val="16"/>
+                        </w:rPr>
+                        <w:fldChar w:fldCharType="begin"/>
+                      </w:r>
+                      <w:r>
+                        <w:rPr>
+                          <w:sz w:val="16"/>
+                          <w:szCs w:val="16"/>
+                        </w:rPr>
+                        <w:instrText xml:space="preserve"> SEQ 그림 \* ARABIC </w:instrText>
+                      </w:r>
+                      <w:r>
+                        <w:rPr>
+                          <w:sz w:val="16"/>
+                          <w:szCs w:val="16"/>
+                        </w:rPr>
+                        <w:fldChar w:fldCharType="separate"/>
+                      </w:r>
+                      <w:r>
+                        <w:rPr>
+                          <w:noProof/>
+                          <w:sz w:val="16"/>
+                          <w:szCs w:val="16"/>
+                        </w:rPr>
+                        <w:t>2</w:t>
+                      </w:r>
+                      <w:r>
+                        <w:rPr>
+                          <w:sz w:val="16"/>
+                          <w:szCs w:val="16"/>
+                        </w:rPr>
+                        <w:fldChar w:fldCharType="end"/>
+                      </w:r>
+                      <w:r>
+                        <w:rPr>
+                          <w:sz w:val="16"/>
+                          <w:szCs w:val="16"/>
+                        </w:rPr>
+                        <w:t xml:space="preserve">. </w:t>
+                      </w:r>
+                      <w:r>
+                        <w:rPr>
+                          <w:rFonts w:hint="eastAsia"/>
+                          <w:sz w:val="16"/>
+                          <w:szCs w:val="16"/>
+                        </w:rPr>
+                        <w:t>로그라이크 게임</w:t>
+                      </w:r>
+                      <w:r>
+                        <w:rPr>
+                          <w:sz w:val="16"/>
+                          <w:szCs w:val="16"/>
+                        </w:rPr>
+                        <w:t xml:space="preserve"> </w:t>
+                      </w:r>
+                      <w:r>
+                        <w:rPr>
+                          <w:rFonts w:hint="eastAsia"/>
+                          <w:sz w:val="16"/>
+                          <w:szCs w:val="16"/>
+                        </w:rPr>
+                        <w:t xml:space="preserve">中 </w:t>
+                      </w:r>
+                      <w:r>
+                        <w:rPr>
+                          <w:sz w:val="16"/>
+                          <w:szCs w:val="16"/>
+                        </w:rPr>
+                        <w:t>“</w:t>
+                      </w:r>
+                      <w:r>
+                        <w:rPr>
+                          <w:rFonts w:hint="eastAsia"/>
+                          <w:sz w:val="16"/>
+                          <w:szCs w:val="16"/>
+                        </w:rPr>
+                        <w:t>뱀파이어 서바이</w:t>
+                      </w:r>
+                      <w:r>
+                        <w:rPr>
+                          <w:rFonts w:hint="eastAsia"/>
+                          <w:sz w:val="16"/>
+                          <w:szCs w:val="16"/>
+                        </w:rPr>
+                        <w:t>벌</w:t>
+                      </w:r>
+                      <w:r>
+                        <w:rPr>
+                          <w:sz w:val="16"/>
+                          <w:szCs w:val="16"/>
+                        </w:rPr>
+                        <w:t>”</w:t>
+                      </w:r>
+                    </w:p>
+                  </w:txbxContent>
+                </v:textbox>
+                <w10:wrap type="square"/>
+              </v:shape>
+            </w:pict>
+          </mc:Fallback>
+        </mc:AlternateContent>
+      </w:r>
+      <w:r>
+        <w:rPr>
+          <w:noProof/>
+        </w:rPr>
+        <w:drawing>
+          <wp:anchor distT="0" distB="0" distL="114300" distR="114300" simplePos="0" relativeHeight="251659264" behindDoc="0" locked="0" layoutInCell="1" allowOverlap="1" wp14:anchorId="00949239" wp14:editId="2796F166">
+            <wp:simplePos x="0" y="0"/>
+            <wp:positionH relativeFrom="column">
+              <wp:posOffset>3143250</wp:posOffset>
+            </wp:positionH>
+            <wp:positionV relativeFrom="paragraph">
+              <wp:posOffset>1047115</wp:posOffset>
+            </wp:positionV>
+            <wp:extent cx="2592114" cy="1620000"/>
+            <wp:effectExtent l="0" t="0" r="0" b="0"/>
+            <wp:wrapSquare wrapText="bothSides"/>
+            <wp:docPr id="48" name="그림 47" descr="텍스트, 스크린샷, 멀티미디어 소프트웨어, 그래픽 소프트웨어이(가) 표시된 사진&#10;&#10;자동 생성된 설명">
+              <a:extLst xmlns:a="http://schemas.openxmlformats.org/drawingml/2006/main">
+                <a:ext uri="{FF2B5EF4-FFF2-40B4-BE49-F238E27FC236}">
+                  <a16:creationId xmlns:a16="http://schemas.microsoft.com/office/drawing/2014/main" id="{0B88BE4D-43FE-C5BF-357E-37C7EE1779EE}"/>
+                </a:ext>
+              </a:extLst>
+            </wp:docPr>
+            <wp:cNvGraphicFramePr>
+              <a:graphicFrameLocks xmlns:a="http://schemas.openxmlformats.org/drawingml/2006/main" noChangeAspect="1"/>
+            </wp:cNvGraphicFramePr>
+            <a:graphic xmlns:a="http://schemas.openxmlformats.org/drawingml/2006/main">
+              <a:graphicData uri="http://schemas.openxmlformats.org/drawingml/2006/picture">
+                <pic:pic xmlns:pic="http://schemas.openxmlformats.org/drawingml/2006/picture">
+                  <pic:nvPicPr>
+                    <pic:cNvPr id="48" name="그림 47" descr="텍스트, 스크린샷, 멀티미디어 소프트웨어, 그래픽 소프트웨어이(가) 표시된 사진&#10;&#10;자동 생성된 설명">
+                      <a:extLst>
+                        <a:ext uri="{FF2B5EF4-FFF2-40B4-BE49-F238E27FC236}">
+                          <a16:creationId xmlns:a16="http://schemas.microsoft.com/office/drawing/2014/main" id="{0B88BE4D-43FE-C5BF-357E-37C7EE1779EE}"/>
+                        </a:ext>
+                      </a:extLst>
+                    </pic:cNvPr>
+                    <pic:cNvPicPr>
+                      <a:picLocks noChangeAspect="1"/>
+                    </pic:cNvPicPr>
+                  </pic:nvPicPr>
+                  <pic:blipFill>
+                    <a:blip r:embed="rId6" cstate="print">
+                      <a:extLst>
+                        <a:ext uri="{28A0092B-C50C-407E-A947-70E740481C1C}">
+                          <a14:useLocalDpi xmlns:a14="http://schemas.microsoft.com/office/drawing/2010/main" val="0"/>
+                        </a:ext>
+                      </a:extLst>
+                    </a:blip>
+                    <a:stretch>
+                      <a:fillRect/>
+                    </a:stretch>
+                  </pic:blipFill>
+                  <pic:spPr>
+                    <a:xfrm>
+                      <a:off x="0" y="0"/>
+                      <a:ext cx="2592114" cy="1620000"/>
+                    </a:xfrm>
+                    <a:prstGeom prst="rect">
+                      <a:avLst/>
+                    </a:prstGeom>
+                  </pic:spPr>
+                </pic:pic>
+              </a:graphicData>
+            </a:graphic>
+            <wp14:sizeRelH relativeFrom="margin">
+              <wp14:pctWidth>0</wp14:pctWidth>
+            </wp14:sizeRelH>
+            <wp14:sizeRelV relativeFrom="margin">
+              <wp14:pctHeight>0</wp14:pctHeight>
+            </wp14:sizeRelV>
+          </wp:anchor>
+        </w:drawing>
+      </w:r>
+      <w:r>
+        <w:rPr>
+          <w:rFonts w:hint="eastAsia"/>
+          <w:szCs w:val="20"/>
+        </w:rPr>
+        <w:t>장르</w:t>
+      </w:r>
+      <w:r>
+        <w:rPr>
+          <w:szCs w:val="20"/>
+        </w:rPr>
+        <w:t xml:space="preserve"> 융합의 가능성: 게임 산업에서는 기존의 한계를 극복하고 새로운 트렌드를 만들 수 있는 장르의 융합이 주목받고 있다. 이 게임은 해당 트렌드에 발맞춰 두 장르를 성공적으로 결합하여 다양한 게임 시나리오와 플레이 방식을 지원하며, 다양한 게이머들에게 새로운 경험을 제공할 것이다.</w:t>
+      </w:r>
+    </w:p>
+    <w:p>
+      <w:pPr>
+        <w:widowControl/>
+        <w:wordWrap/>
+        <w:autoSpaceDE/>
+        <w:autoSpaceDN/>
+        <w:rPr>
+          <w:szCs w:val="20"/>
+        </w:rPr>
+      </w:pPr>
+      <w:r>
+        <w:rPr>
+          <w:noProof/>
+        </w:rPr>
+        <mc:AlternateContent>
+          <mc:Choice Requires="wps">
+            <w:drawing>
+              <wp:anchor distT="0" distB="0" distL="114300" distR="114300" simplePos="0" relativeHeight="251661312" behindDoc="0" locked="0" layoutInCell="1" allowOverlap="1" wp14:anchorId="329A5981" wp14:editId="606C5DD2">
+                <wp:simplePos x="0" y="0"/>
+                <wp:positionH relativeFrom="column">
+                  <wp:posOffset>0</wp:posOffset>
+                </wp:positionH>
+                <wp:positionV relativeFrom="paragraph">
+                  <wp:posOffset>1675130</wp:posOffset>
+                </wp:positionV>
+                <wp:extent cx="2878455" cy="635"/>
+                <wp:effectExtent l="0" t="0" r="0" b="0"/>
+                <wp:wrapSquare wrapText="bothSides"/>
+                <wp:docPr id="1239085167" name="Text Box 1"/>
+                <wp:cNvGraphicFramePr/>
+                <a:graphic xmlns:a="http://schemas.openxmlformats.org/drawingml/2006/main">
+                  <a:graphicData uri="http://schemas.microsoft.com/office/word/2010/wordprocessingShape">
+                    <wps:wsp>
+                      <wps:cNvSpPr txBox="1"/>
+                      <wps:spPr>
+                        <a:xfrm>
+                          <a:off x="0" y="0"/>
+                          <a:ext cx="2878455" cy="635"/>
+                        </a:xfrm>
+                        <a:prstGeom prst="rect">
+                          <a:avLst/>
+                        </a:prstGeom>
+                        <a:solidFill>
+                          <a:prstClr val="white"/>
+                        </a:solidFill>
+                        <a:ln>
+                          <a:noFill/>
+                        </a:ln>
+                      </wps:spPr>
+                      <wps:txbx>
+                        <w:txbxContent>
+                          <w:p>
+                            <w:pPr>
+                              <w:pStyle w:val="a3"/>
+                              <w:jc w:val="center"/>
+                              <w:rPr>
+                                <w:rFonts w:hint="eastAsia"/>
+                                <w:noProof/>
+                              </w:rPr>
+                            </w:pPr>
+                            <w:r>
+                              <w:t xml:space="preserve">그림 </w:t>
+                            </w:r>
+                            <w:r>
+                              <w:fldChar w:fldCharType="begin"/>
+                            </w:r>
+                            <w:r>
+                              <w:instrText xml:space="preserve"> SEQ 그림 \* ARABIC </w:instrText>
+                            </w:r>
+                            <w:r>
+                              <w:fldChar w:fldCharType="separate"/>
+                            </w:r>
+                            <w:r>
+                              <w:rPr>
+                                <w:noProof/>
+                              </w:rPr>
+                              <w:t>3</w:t>
+                            </w:r>
+                            <w:r>
+                              <w:fldChar w:fldCharType="end"/>
+                            </w:r>
+                            <w:r>
+                              <w:t xml:space="preserve">. </w:t>
+                            </w:r>
+                            <w:r>
+                              <w:rPr>
+                                <w:rFonts w:hint="eastAsia"/>
+                              </w:rPr>
+                              <w:t xml:space="preserve">리듬 게임 中 </w:t>
+                            </w:r>
+                            <w:r>
+                              <w:t>“DJMAX”</w:t>
+                            </w:r>
+                          </w:p>
+                        </w:txbxContent>
+                      </wps:txbx>
+                      <wps:bodyPr rot="0" spcFirstLastPara="0" vertOverflow="overflow" horzOverflow="overflow" vert="horz" wrap="square" lIns="0" tIns="0" rIns="0" bIns="0" numCol="1" spcCol="0" rtlCol="0" fromWordArt="0" anchor="t" anchorCtr="0" forceAA="0" compatLnSpc="1">
+                        <a:prstTxWarp prst="textNoShape">
+                          <a:avLst/>
+                        </a:prstTxWarp>
+                        <a:spAutoFit/>
+                      </wps:bodyPr>
+                    </wps:wsp>
+                  </a:graphicData>
+                </a:graphic>
+              </wp:anchor>
+            </w:drawing>
+          </mc:Choice>
+          <mc:Fallback>
+            <w:pict>
+              <v:shape w14:anchorId="329A5981" id="_x0000_s1027" type="#_x0000_t202" style="position:absolute;left:0;text-align:left;margin-left:0;margin-top:131.9pt;width:226.65pt;height:.05pt;z-index:251661312;visibility:visible;mso-wrap-style:square;mso-wrap-distance-left:9pt;mso-wrap-distance-top:0;mso-wrap-distance-right:9pt;mso-wrap-distance-bottom:0;mso-position-horizontal:absolute;mso-position-horizontal-relative:text;mso-position-vertical:absolute;mso-position-vertical-relative:text;v-text-anchor:top" o:gfxdata="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" stroked="f">
+                <v:textbox style="mso-fit-shape-to-text:t" inset="0,0,0,0">
+                  <w:txbxContent>
+                    <w:p>
+                      <w:pPr>
+                        <w:pStyle w:val="a3"/>
+                        <w:jc w:val="center"/>
+                        <w:rPr>
+                          <w:rFonts w:hint="eastAsia"/>
+                          <w:noProof/>
+                        </w:rPr>
+                      </w:pPr>
+                      <w:r>
+                        <w:t xml:space="preserve">그림 </w:t>
+                      </w:r>
+                      <w:r>
+                        <w:fldChar w:fldCharType="begin"/>
+                      </w:r>
+                      <w:r>
+                        <w:instrText xml:space="preserve"> SEQ 그림 \* ARABIC </w:instrText>
+                      </w:r>
+                      <w:r>
+                        <w:fldChar w:fldCharType="separate"/>
+                      </w:r>
+                      <w:r>
+                        <w:rPr>
+                          <w:noProof/>
+                        </w:rPr>
+                        <w:t>3</w:t>
+                      </w:r>
+                      <w:r>
+                        <w:fldChar w:fldCharType="end"/>
+                      </w:r>
+                      <w:r>
+                        <w:t xml:space="preserve">. </w:t>
+                      </w:r>
+                      <w:r>
+                        <w:rPr>
+                          <w:rFonts w:hint="eastAsia"/>
+                        </w:rPr>
+                        <w:t xml:space="preserve">리듬 게임 中 </w:t>
+                      </w:r>
+                      <w:r>
+                        <w:t>“DJMAX”</w:t>
+                      </w:r>
+                    </w:p>
+                  </w:txbxContent>
+                </v:textbox>
+                <w10:wrap type="square"/>
+              </v:shape>
+            </w:pict>
+          </mc:Fallback>
+        </mc:AlternateContent>
+      </w:r>
+      <w:r>
+        <w:rPr>
+          <w:noProof/>
+        </w:rPr>
+        <w:drawing>
+          <wp:anchor distT="0" distB="0" distL="114300" distR="114300" simplePos="0" relativeHeight="251658240" behindDoc="0" locked="0" layoutInCell="1" allowOverlap="1" wp14:anchorId="5271DFB3" wp14:editId="65D4964D">
+            <wp:simplePos x="0" y="0"/>
+            <wp:positionH relativeFrom="column">
+              <wp:posOffset>0</wp:posOffset>
+            </wp:positionH>
+            <wp:positionV relativeFrom="paragraph">
+              <wp:posOffset>-1270</wp:posOffset>
+            </wp:positionV>
+            <wp:extent cx="2878666" cy="1619250"/>
+            <wp:effectExtent l="0" t="0" r="0" b="0"/>
+            <wp:wrapSquare wrapText="bothSides"/>
+            <wp:docPr id="1026" name="Picture 2" descr="DJMAX RESPECT V 상품을 Steam에서 구매하고 80% 절약하세요.">
+              <a:extLst xmlns:a="http://schemas.openxmlformats.org/drawingml/2006/main">
+                <a:ext uri="{FF2B5EF4-FFF2-40B4-BE49-F238E27FC236}">
+                  <a16:creationId xmlns:a16="http://schemas.microsoft.com/office/drawing/2014/main" id="{216E62AD-1DE2-2F9D-0606-950B2FB463EF}"/>
+                </a:ext>
+              </a:extLst>
+            </wp:docPr>
+            <wp:cNvGraphicFramePr>
+              <a:graphicFrameLocks xmlns:a="http://schemas.openxmlformats.org/drawingml/2006/main" noChangeAspect="1"/>
+            </wp:cNvGraphicFramePr>
+            <a:graphic xmlns:a="http://schemas.openxmlformats.org/drawingml/2006/main">
+              <a:graphicData uri="http://schemas.openxmlformats.org/drawingml/2006/picture">
+                <pic:pic xmlns:pic="http://schemas.openxmlformats.org/drawingml/2006/picture">
+                  <pic:nvPicPr>
+                    <pic:cNvPr id="1026" name="Picture 2" descr="DJMAX RESPECT V 상품을 Steam에서 구매하고 80% 절약하세요.">
+                      <a:extLst>
+                        <a:ext uri="{FF2B5EF4-FFF2-40B4-BE49-F238E27FC236}">
+                          <a16:creationId xmlns:a16="http://schemas.microsoft.com/office/drawing/2014/main" id="{216E62AD-1DE2-2F9D-0606-950B2FB463EF}"/>
+                        </a:ext>
+                      </a:extLst>
+                    </pic:cNvPr>
+                    <pic:cNvPicPr>
+                      <a:picLocks noChangeAspect="1" noChangeArrowheads="1"/>
+                    </pic:cNvPicPr>
+                  </pic:nvPicPr>
+                  <pic:blipFill>
+                    <a:blip r:embed="rId7" cstate="print">
+                      <a:extLst>
+                        <a:ext uri="{28A0092B-C50C-407E-A947-70E740481C1C}">
+                          <a14:useLocalDpi xmlns:a14="http://schemas.microsoft.com/office/drawing/2010/main" val="0"/>
+                        </a:ext>
+                      </a:extLst>
+                    </a:blip>
+                    <a:srcRect/>
+                    <a:stretch>
+                      <a:fillRect/>
+                    </a:stretch>
+                  </pic:blipFill>
+                  <pic:spPr bwMode="auto">
+                    <a:xfrm>
+                      <a:off x="0" y="0"/>
+                      <a:ext cx="2878666" cy="1619250"/>
+                    </a:xfrm>
+                    <a:prstGeom prst="rect">
+                      <a:avLst/>
+                    </a:prstGeom>
+                    <a:noFill/>
+                  </pic:spPr>
+                </pic:pic>
+              </a:graphicData>
+            </a:graphic>
+          </wp:anchor>
+        </w:drawing>
+      </w:r>
+      <w:r>
+        <w:rPr>
+          <w:noProof/>
+        </w:rPr>
+        <w:t xml:space="preserve"> </w:t>
+      </w:r>
+    </w:p>
+    <w:p>
+      <w:pPr>
+        <w:widowControl/>
+        <w:wordWrap/>
+        <w:autoSpaceDE/>
+        <w:autoSpaceDN/>
+        <w:rPr>
+          <w:rFonts w:hint="eastAsia"/>
+          <w:b/>
+          <w:bCs/>
+          <w:sz w:val="24"/>
+          <w:szCs w:val="24"/>
+        </w:rPr>
+      </w:pPr>
+      <w:r>
+        <w:rPr>
+          <w:b/>
+          <w:bCs/>
+          <w:sz w:val="24"/>
+          <w:szCs w:val="24"/>
+        </w:rPr>
+        <w:t>(4) 접근 방법</w:t>
+      </w:r>
+    </w:p>
+    <w:p>
+      <w:pPr>
+        <w:widowControl/>
+        <w:wordWrap/>
+        <w:autoSpaceDE/>
+        <w:autoSpaceDN/>
+        <w:ind w:firstLineChars="100" w:firstLine="200"/>
+        <w:rPr>
+          <w:szCs w:val="20"/>
+        </w:rPr>
+      </w:pPr>
+      <w:r>
+        <w:rPr>
+          <w:rFonts w:hint="eastAsia"/>
+          <w:szCs w:val="20"/>
+        </w:rPr>
+        <w:t>유니티</w:t>
+      </w:r>
+      <w:r>
+        <w:rPr>
+          <w:szCs w:val="20"/>
+        </w:rPr>
+        <w:t xml:space="preserve"> 엔진을 활용하여 리듬과 로그 라이크의 특성을 조합하는 새로운 게임 시스템을 구축한다. 각 플레이어의 선택이 게임의 진행과 난이도에 영향을 미치</w:t>
+      </w:r>
+      <w:r>
+        <w:rPr>
+          <w:rFonts w:hint="eastAsia"/>
+          <w:szCs w:val="20"/>
+        </w:rPr>
+        <w:t>기도 하며 어느 정도 피지컬 적인 요소가 필요하기도 한다.</w:t>
+      </w:r>
+      <w:r>
+        <w:rPr>
+          <w:szCs w:val="20"/>
+        </w:rPr>
+        <w:t xml:space="preserve"> </w:t>
+      </w:r>
+      <w:r>
+        <w:rPr>
+          <w:rFonts w:hint="eastAsia"/>
+          <w:szCs w:val="20"/>
+        </w:rPr>
+        <w:t>이렇게 양쪽의 장점이 적절하게 조합되어 서로의 재미를 반감 시키지</w:t>
+      </w:r>
+      <w:r>
+        <w:rPr>
+          <w:szCs w:val="20"/>
+        </w:rPr>
+        <w:t xml:space="preserve"> 않고</w:t>
+      </w:r>
+      <w:r>
+        <w:rPr>
+          <w:szCs w:val="20"/>
+        </w:rPr>
+        <w:t xml:space="preserve"> </w:t>
+      </w:r>
+      <w:r>
+        <w:rPr>
+          <w:rFonts w:hint="eastAsia"/>
+          <w:szCs w:val="20"/>
+        </w:rPr>
+        <w:t>양쪽의 재미를</w:t>
+      </w:r>
+      <w:r>
+        <w:rPr>
+          <w:szCs w:val="20"/>
+        </w:rPr>
+        <w:t xml:space="preserve"> 즐길 수 있는 게임 플레이를 설계한다</w:t>
+      </w:r>
       <w:r>
         <w:rPr>
           <w:szCs w:val="20"/>
@@ -716,6 +1393,257 @@
           <w:szCs w:val="32"/>
         </w:rPr>
         <w:lastRenderedPageBreak/>
+        <w:t>2. 개발 완료한 내용</w:t>
+      </w:r>
+    </w:p>
+    <w:p>
+      <w:pPr>
+        <w:rPr>
+          <w:szCs w:val="20"/>
+        </w:rPr>
+      </w:pPr>
+      <w:r>
+        <w:rPr>
+          <w:szCs w:val="20"/>
+        </w:rPr>
+        <w:t>(1) 지원하는 기능 명세</w:t>
+      </w:r>
+    </w:p>
+    <w:p>
+      <w:pPr>
+        <w:rPr>
+          <w:szCs w:val="20"/>
+        </w:rPr>
+      </w:pPr>
+      <w:r>
+        <w:rPr>
+          <w:rFonts w:hint="eastAsia"/>
+          <w:szCs w:val="20"/>
+        </w:rPr>
+        <w:t>리듬게임</w:t>
+      </w:r>
+      <w:r>
+        <w:rPr>
+          <w:szCs w:val="20"/>
+        </w:rPr>
+        <w:t xml:space="preserve"> 시스템: 노트 생성, 콤보 및 점수 시스템, UI 및 이펙트 구현</w:t>
+      </w:r>
+    </w:p>
+    <w:p>
+      <w:pPr>
+        <w:rPr>
+          <w:szCs w:val="20"/>
+        </w:rPr>
+      </w:pPr>
+      <w:r>
+        <w:rPr>
+          <w:rFonts w:hint="eastAsia"/>
+          <w:szCs w:val="20"/>
+        </w:rPr>
+        <w:t>전투</w:t>
+      </w:r>
+      <w:r>
+        <w:rPr>
+          <w:szCs w:val="20"/>
+        </w:rPr>
+        <w:t xml:space="preserve"> 시스템: 게임 오버와 재시작 로직 구현</w:t>
+      </w:r>
+    </w:p>
+    <w:p>
+      <w:pPr>
+        <w:rPr>
+          <w:szCs w:val="20"/>
+        </w:rPr>
+      </w:pPr>
+      <w:r>
+        <w:rPr>
+          <w:szCs w:val="20"/>
+        </w:rPr>
+        <w:t>(2) 구현을 위한 배경 이론</w:t>
+      </w:r>
+    </w:p>
+    <w:p>
+      <w:pPr>
+        <w:rPr>
+          <w:szCs w:val="20"/>
+        </w:rPr>
+      </w:pPr>
+      <w:r>
+        <w:rPr>
+          <w:rFonts w:hint="eastAsia"/>
+          <w:szCs w:val="20"/>
+        </w:rPr>
+        <w:t>리듬과</w:t>
+      </w:r>
+      <w:r>
+        <w:rPr>
+          <w:szCs w:val="20"/>
+        </w:rPr>
+        <w:t xml:space="preserve"> 로그 라이크 장르의 특징을 기반으로 한 게임 디자인 이론의 적용</w:t>
+      </w:r>
+    </w:p>
+    <w:p>
+      <w:pPr>
+        <w:rPr>
+          <w:szCs w:val="20"/>
+        </w:rPr>
+      </w:pPr>
+      <w:r>
+        <w:rPr>
+          <w:szCs w:val="20"/>
+        </w:rPr>
+        <w:t>(3) 현재까지 개발된 시스템 구성</w:t>
+      </w:r>
+    </w:p>
+    <w:p>
+      <w:pPr>
+        <w:rPr>
+          <w:szCs w:val="20"/>
+        </w:rPr>
+      </w:pPr>
+      <w:r>
+        <w:rPr>
+          <w:rFonts w:hint="eastAsia"/>
+          <w:szCs w:val="20"/>
+        </w:rPr>
+        <w:t>시스템의</w:t>
+      </w:r>
+      <w:r>
+        <w:rPr>
+          <w:szCs w:val="20"/>
+        </w:rPr>
+        <w:t xml:space="preserve"> 전체 개념 설계도 및 데이터 처리 절차도</w:t>
+      </w:r>
+    </w:p>
+    <w:p>
+      <w:pPr>
+        <w:rPr>
+          <w:szCs w:val="20"/>
+        </w:rPr>
+      </w:pPr>
+      <w:r>
+        <w:rPr>
+          <w:szCs w:val="20"/>
+        </w:rPr>
+        <w:t>(4) 모듈 별(클래스 별) 구성도</w:t>
+      </w:r>
+    </w:p>
+    <w:p>
+      <w:pPr>
+        <w:rPr>
+          <w:szCs w:val="20"/>
+        </w:rPr>
+      </w:pPr>
+      <w:r>
+        <w:rPr>
+          <w:rFonts w:hint="eastAsia"/>
+          <w:szCs w:val="20"/>
+        </w:rPr>
+        <w:t>각</w:t>
+      </w:r>
+      <w:r>
+        <w:rPr>
+          <w:szCs w:val="20"/>
+        </w:rPr>
+        <w:t xml:space="preserve"> 모듈별 상세 설계도 및 각 함수들의 명세</w:t>
+      </w:r>
+    </w:p>
+    <w:p>
+      <w:pPr>
+        <w:rPr>
+          <w:szCs w:val="20"/>
+        </w:rPr>
+      </w:pPr>
+      <w:r>
+        <w:rPr>
+          <w:szCs w:val="20"/>
+        </w:rPr>
+        <w:t>(5) 실행 모습 예시</w:t>
+      </w:r>
+    </w:p>
+    <w:p>
+      <w:pPr>
+        <w:rPr>
+          <w:szCs w:val="20"/>
+        </w:rPr>
+      </w:pPr>
+      <w:r>
+        <w:rPr>
+          <w:rFonts w:hint="eastAsia"/>
+          <w:szCs w:val="20"/>
+        </w:rPr>
+        <w:t>리듬</w:t>
+      </w:r>
+      <w:r>
+        <w:rPr>
+          <w:szCs w:val="20"/>
+        </w:rPr>
+        <w:t xml:space="preserve"> 게임 및 전투 시스템의 스크린 샷들</w:t>
+      </w:r>
+    </w:p>
+    <w:p>
+      <w:pPr>
+        <w:rPr>
+          <w:szCs w:val="20"/>
+        </w:rPr>
+      </w:pPr>
+      <w:r>
+        <w:rPr>
+          <w:szCs w:val="20"/>
+        </w:rPr>
+        <w:t>(6) 현재 시스템의 문제점</w:t>
+      </w:r>
+    </w:p>
+    <w:p>
+      <w:pPr>
+        <w:rPr>
+          <w:szCs w:val="20"/>
+        </w:rPr>
+      </w:pPr>
+      <w:r>
+        <w:rPr>
+          <w:rFonts w:hint="eastAsia"/>
+          <w:szCs w:val="20"/>
+        </w:rPr>
+        <w:t>미완료</w:t>
+      </w:r>
+      <w:r>
+        <w:rPr>
+          <w:szCs w:val="20"/>
+        </w:rPr>
+        <w:t xml:space="preserve"> 및 미구현된 기능들의 명세</w:t>
+      </w:r>
+    </w:p>
+    <w:p>
+      <w:pPr>
+        <w:widowControl/>
+        <w:wordWrap/>
+        <w:autoSpaceDE/>
+        <w:autoSpaceDN/>
+        <w:rPr>
+          <w:szCs w:val="20"/>
+        </w:rPr>
+      </w:pPr>
+      <w:r>
+        <w:rPr>
+          <w:szCs w:val="20"/>
+        </w:rPr>
+        <w:br w:type="page"/>
+      </w:r>
+    </w:p>
+    <w:p>
+      <w:pPr>
+        <w:rPr>
+          <w:sz w:val="32"/>
+          <w:szCs w:val="32"/>
+        </w:rPr>
+      </w:pPr>
+      <w:r>
+        <w:rPr>
+          <w:sz w:val="32"/>
+          <w:szCs w:val="32"/>
+        </w:rPr>
+        <w:lastRenderedPageBreak/>
         <w:t>3. 향후 개발할 계획</w:t>
       </w:r>
     </w:p>
@@ -782,21 +1710,7 @@
         <w:rPr>
           <w:szCs w:val="20"/>
         </w:rPr>
-        <w:t xml:space="preserve"> </w:t>
-      </w:r>
-      <w:proofErr w:type="spellStart"/>
-      <w:r>
-        <w:rPr>
-          <w:szCs w:val="20"/>
-        </w:rPr>
-        <w:t>모듈별</w:t>
-      </w:r>
-      <w:proofErr w:type="spellEnd"/>
-      <w:r>
-        <w:rPr>
-          <w:szCs w:val="20"/>
-        </w:rPr>
-        <w:t xml:space="preserve"> 예상 개념 설계도 및 앞으로의 개발 계획에 대한 일정표</w:t>
+        <w:t xml:space="preserve"> 모듈별 예상 개념 설계도 및 앞으로의 개발 계획에 대한 일정표</w:t>
       </w:r>
     </w:p>
     <w:p>
@@ -1355,6 +2269,20 @@
     <w:semiHidden/>
     <w:unhideWhenUsed/>
   </w:style>
+  <w:style w:type="paragraph" w:styleId="a3">
+    <w:name w:val="caption"/>
+    <w:basedOn w:val="a"/>
+    <w:next w:val="a"/>
+    <w:uiPriority w:val="35"/>
+    <w:unhideWhenUsed/>
+    <w:qFormat/>
+    <w:rsid w:val="00D86784"/>
+    <w:rPr>
+      <w:b/>
+      <w:bCs/>
+      <w:szCs w:val="20"/>
+    </w:rPr>
+  </w:style>
 </w:styles>
 </file>
 
@@ -1617,4 +2545,16 @@
     </a:ext>
   </a:extLst>
 </a:theme>
+</file>
+
+<file path=customXml/item1.xml><?xml version="1.0" encoding="utf-8"?>
+<b:Sources xmlns:b="http://schemas.openxmlformats.org/officeDocument/2006/bibliography" xmlns="http://schemas.openxmlformats.org/officeDocument/2006/bibliography" SelectedStyle="\APASixthEditionOfficeOnline.xsl" StyleName="APA" Version="6"/>
+</file>
+
+<file path=customXml/itemProps1.xml><?xml version="1.0" encoding="utf-8"?>
+<ds:datastoreItem xmlns:ds="http://schemas.openxmlformats.org/officeDocument/2006/customXml" ds:itemID="{ABF30711-4101-4E26-97F7-3C7F56EEC67F}">
+  <ds:schemaRefs>
+    <ds:schemaRef ds:uri="http://schemas.openxmlformats.org/officeDocument/2006/bibliography"/>
+  </ds:schemaRefs>
+</ds:datastoreItem>
 </file>
--- a/GameProjectReport/Personal 보고서.docx
+++ b/GameProjectReport/Personal 보고서.docx
@@ -28,7 +28,6 @@
         <w:autoSpaceDE/>
         <w:autoSpaceDN/>
         <w:rPr>
-          <w:rFonts w:hint="eastAsia"/>
           <w:b/>
           <w:bCs/>
           <w:sz w:val="32"/>
@@ -112,7 +111,6 @@
         <w:autoSpaceDN/>
         <w:ind w:firstLineChars="100" w:firstLine="200"/>
         <w:rPr>
-          <w:rFonts w:hint="eastAsia"/>
           <w:szCs w:val="20"/>
         </w:rPr>
       </w:pPr>
@@ -253,7 +251,33 @@
         <w:rPr>
           <w:szCs w:val="20"/>
         </w:rPr>
-        <w:t>이 보고서에서는 우리가 진행한 대강적인 개발 주제와 그에 따른 개발 내용을 소개</w:t>
+        <w:t>이 보고서에서는 대강적인 개발 주제와 그에 따른</w:t>
+      </w:r>
+      <w:r>
+        <w:rPr>
+          <w:rFonts w:hint="eastAsia"/>
+          <w:szCs w:val="20"/>
+        </w:rPr>
+        <w:t xml:space="preserve"> </w:t>
+      </w:r>
+      <w:r>
+        <w:rPr>
+          <w:rFonts w:hint="eastAsia"/>
+          <w:szCs w:val="20"/>
+        </w:rPr>
+        <w:t xml:space="preserve">개별적으로 </w:t>
+      </w:r>
+      <w:r>
+        <w:rPr>
+          <w:szCs w:val="20"/>
+        </w:rPr>
+        <w:t>진행한</w:t>
+      </w:r>
+      <w:r>
+        <w:rPr>
+          <w:szCs w:val="20"/>
+        </w:rPr>
+        <w:t xml:space="preserve"> 개발 내용을 소개</w:t>
       </w:r>
       <w:r>
         <w:rPr>
@@ -306,7 +330,6 @@
         <w:autoSpaceDE/>
         <w:autoSpaceDN/>
         <w:rPr>
-          <w:rFonts w:hint="eastAsia"/>
           <w:b/>
           <w:bCs/>
           <w:sz w:val="24"/>
@@ -365,7 +388,6 @@
         <w:autoSpaceDE/>
         <w:autoSpaceDN/>
         <w:rPr>
-          <w:rFonts w:hint="eastAsia"/>
           <w:b/>
           <w:bCs/>
           <w:sz w:val="24"/>
@@ -399,7 +421,6 @@
         <w:autoSpaceDE/>
         <w:autoSpaceDN/>
         <w:rPr>
-          <w:rFonts w:hint="eastAsia"/>
           <w:szCs w:val="20"/>
         </w:rPr>
       </w:pPr>
@@ -457,7 +478,6 @@
         <w:autoSpaceDN/>
         <w:ind w:firstLineChars="100" w:firstLine="200"/>
         <w:rPr>
-          <w:rFonts w:hint="eastAsia"/>
           <w:szCs w:val="20"/>
         </w:rPr>
       </w:pPr>
@@ -531,7 +551,7 @@
                     </pic:cNvPicPr>
                   </pic:nvPicPr>
                   <pic:blipFill>
-                    <a:blip r:embed="rId5"/>
+                    <a:blip r:embed="rId7"/>
                     <a:stretch>
                       <a:fillRect/>
                     </a:stretch>
@@ -560,24 +580,14 @@
       <w:r>
         <w:t xml:space="preserve">그림 </w:t>
       </w:r>
-      <w:r>
-        <w:fldChar w:fldCharType="begin"/>
-      </w:r>
-      <w:r>
-        <w:instrText xml:space="preserve"> SEQ 그림 \* ARABIC </w:instrText>
-      </w:r>
-      <w:r>
-        <w:fldChar w:fldCharType="separate"/>
-      </w:r>
-      <w:r>
-        <w:rPr>
-          <w:noProof/>
-        </w:rPr>
-        <w:t>1</w:t>
-      </w:r>
-      <w:r>
-        <w:fldChar w:fldCharType="end"/>
-      </w:r>
+      <w:fldSimple w:instr=" SEQ 그림 \* ARABIC ">
+        <w:r>
+          <w:rPr>
+            <w:noProof/>
+          </w:rPr>
+          <w:t>1</w:t>
+        </w:r>
+      </w:fldSimple>
       <w:r>
         <w:t xml:space="preserve">. </w:t>
       </w:r>
@@ -695,7 +705,6 @@
                               <w:pStyle w:val="a3"/>
                               <w:jc w:val="center"/>
                               <w:rPr>
-                                <w:rFonts w:hint="eastAsia"/>
                                 <w:noProof/>
                                 <w:sz w:val="16"/>
                                 <w:szCs w:val="16"/>
@@ -993,7 +1002,7 @@
                     </pic:cNvPicPr>
                   </pic:nvPicPr>
                   <pic:blipFill>
-                    <a:blip r:embed="rId6" cstate="print">
+                    <a:blip r:embed="rId8" cstate="print">
                       <a:extLst>
                         <a:ext uri="{28A0092B-C50C-407E-A947-70E740481C1C}">
                           <a14:useLocalDpi xmlns:a14="http://schemas.microsoft.com/office/drawing/2010/main" val="0"/>
@@ -1095,31 +1104,20 @@
                               <w:pStyle w:val="a3"/>
                               <w:jc w:val="center"/>
                               <w:rPr>
-                                <w:rFonts w:hint="eastAsia"/>
                                 <w:noProof/>
                               </w:rPr>
                             </w:pPr>
                             <w:r>
                               <w:t xml:space="preserve">그림 </w:t>
                             </w:r>
-                            <w:r>
-                              <w:fldChar w:fldCharType="begin"/>
-                            </w:r>
-                            <w:r>
-                              <w:instrText xml:space="preserve"> SEQ 그림 \* ARABIC </w:instrText>
-                            </w:r>
-                            <w:r>
-                              <w:fldChar w:fldCharType="separate"/>
-                            </w:r>
-                            <w:r>
-                              <w:rPr>
-                                <w:noProof/>
-                              </w:rPr>
-                              <w:t>3</w:t>
-                            </w:r>
-                            <w:r>
-                              <w:fldChar w:fldCharType="end"/>
-                            </w:r>
+                            <w:fldSimple w:instr=" SEQ 그림 \* ARABIC ">
+                              <w:r>
+                                <w:rPr>
+                                  <w:noProof/>
+                                </w:rPr>
+                                <w:t>3</w:t>
+                              </w:r>
+                            </w:fldSimple>
                             <w:r>
                               <w:t xml:space="preserve">. </w:t>
                             </w:r>
@@ -1245,7 +1243,7 @@
                     </pic:cNvPicPr>
                   </pic:nvPicPr>
                   <pic:blipFill>
-                    <a:blip r:embed="rId7" cstate="print">
+                    <a:blip r:embed="rId9" cstate="print">
                       <a:extLst>
                         <a:ext uri="{28A0092B-C50C-407E-A947-70E740481C1C}">
                           <a14:useLocalDpi xmlns:a14="http://schemas.microsoft.com/office/drawing/2010/main" val="0"/>
@@ -1287,7 +1285,6 @@
         <w:autoSpaceDE/>
         <w:autoSpaceDN/>
         <w:rPr>
-          <w:rFonts w:hint="eastAsia"/>
           <w:b/>
           <w:bCs/>
           <w:sz w:val="24"/>
@@ -1834,6 +1831,56 @@
     </w:sectPr>
   </w:body>
 </w:document>
+</file>
+
+<file path=word/endnotes.xml><?xml version="1.0" encoding="utf-8"?>
+<w:endnotes xmlns:wpc="http://schemas.microsoft.com/office/word/2010/wordprocessingCanvas" xmlns:cx="http://schemas.microsoft.com/office/drawing/2014/chartex" xmlns:cx1="http://schemas.microsoft.com/office/drawing/2015/9/8/chartex" xmlns:cx2="http://schemas.microsoft.com/office/drawing/2015/10/21/chartex" xmlns:cx3="http://schemas.microsoft.com/office/drawing/2016/5/9/chartex" xmlns:cx4="http://schemas.microsoft.com/office/drawing/2016/5/10/chartex" xmlns:cx5="http://schemas.microsoft.com/office/drawing/2016/5/11/chartex" xmlns:cx6="http://schemas.microsoft.com/office/drawing/2016/5/12/chartex" xmlns:cx7="http://schemas.microsoft.com/office/drawing/2016/5/13/chartex" xmlns:cx8="http://schemas.microsoft.com/office/drawing/2016/5/14/chartex" xmlns:mc="http://schemas.openxmlformats.org/markup-compatibility/2006" xmlns:aink="http://schemas.microsoft.com/office/drawing/2016/ink" xmlns:am3d="http://schemas.microsoft.com/office/drawing/2017/model3d" xmlns:o="urn:schemas-microsoft-com:office:office" xmlns:oel="http://schemas.microsoft.com/office/2019/extlst" xmlns:r="http://schemas.openxmlformats.org/officeDocument/2006/relationships" xmlns:m="http://schemas.openxmlformats.org/officeDocument/2006/math" xmlns:v="urn:schemas-microsoft-com:vml" xmlns:wp14="http://schemas.microsoft.com/office/word/2010/wordprocessingDrawing" xmlns:wp="http://schemas.openxmlformats.org/drawingml/2006/wordprocessingDrawing" xmlns:w10="urn:schemas-microsoft-com:office:word" xmlns:w="http://schemas.openxmlformats.org/wordprocessingml/2006/main" xmlns:w14="http://schemas.microsoft.com/office/word/2010/wordml" xmlns:w15="http://schemas.microsoft.com/office/word/2012/wordml" xmlns:w16cex="http://schemas.microsoft.com/office/word/2018/wordml/cex" xmlns:w16cid="http://schemas.microsoft.com/office/word/2016/wordml/cid" xmlns:w16="http://schemas.microsoft.com/office/word/2018/wordml" xmlns:w16sdtdh="http://schemas.microsoft.com/office/word/2020/wordml/sdtdatahash" xmlns:w16se="http://schemas.microsoft.com/office/word/2015/wordml/symex" xmlns:wpg="http://schemas.microsoft.com/office/word/2010/wordprocessingGroup" xmlns:wpi="http://schemas.microsoft.com/office/word/2010/wordprocessingInk" xmlns:wne="http://schemas.microsoft.com/office/word/2006/wordml" xmlns:wps="http://schemas.microsoft.com/office/word/2010/wordprocessingShape" mc:Ignorable="w14 w15 w16se w16cid w16 w16cex w16sdtdh wp14">
+  <w:endnote w:type="separator" w:id="-1">
+    <w:p>
+      <w:pPr>
+        <w:spacing w:after="0" w:line="240" w:lineRule="auto"/>
+      </w:pPr>
+      <w:r>
+        <w:separator/>
+      </w:r>
+    </w:p>
+  </w:endnote>
+  <w:endnote w:type="continuationSeparator" w:id="0">
+    <w:p>
+      <w:pPr>
+        <w:spacing w:after="0" w:line="240" w:lineRule="auto"/>
+      </w:pPr>
+      <w:r>
+        <w:continuationSeparator/>
+      </w:r>
+    </w:p>
+  </w:endnote>
+</w:endnotes>
+</file>
+
+<file path=word/footnotes.xml><?xml version="1.0" encoding="utf-8"?>
+<w:footnotes xmlns:wpc="http://schemas.microsoft.com/office/word/2010/wordprocessingCanvas" xmlns:cx="http://schemas.microsoft.com/office/drawing/2014/chartex" xmlns:cx1="http://schemas.microsoft.com/office/drawing/2015/9/8/chartex" xmlns:cx2="http://schemas.microsoft.com/office/drawing/2015/10/21/chartex" xmlns:cx3="http://schemas.microsoft.com/office/drawing/2016/5/9/chartex" xmlns:cx4="http://schemas.microsoft.com/office/drawing/2016/5/10/chartex" xmlns:cx5="http://schemas.microsoft.com/office/drawing/2016/5/11/chartex" xmlns:cx6="http://schemas.microsoft.com/office/drawing/2016/5/12/chartex" xmlns:cx7="http://schemas.microsoft.com/office/drawing/2016/5/13/chartex" xmlns:cx8="http://schemas.microsoft.com/office/drawing/2016/5/14/chartex" xmlns:mc="http://schemas.openxmlformats.org/markup-compatibility/2006" xmlns:aink="http://schemas.microsoft.com/office/drawing/2016/ink" xmlns:am3d="http://schemas.microsoft.com/office/drawing/2017/model3d" xmlns:o="urn:schemas-microsoft-com:office:office" xmlns:oel="http://schemas.microsoft.com/office/2019/extlst" xmlns:r="http://schemas.openxmlformats.org/officeDocument/2006/relationships" xmlns:m="http://schemas.openxmlformats.org/officeDocument/2006/math" xmlns:v="urn:schemas-microsoft-com:vml" xmlns:wp14="http://schemas.microsoft.com/office/word/2010/wordprocessingDrawing" xmlns:wp="http://schemas.openxmlformats.org/drawingml/2006/wordprocessingDrawing" xmlns:w10="urn:schemas-microsoft-com:office:word" xmlns:w="http://schemas.openxmlformats.org/wordprocessingml/2006/main" xmlns:w14="http://schemas.microsoft.com/office/word/2010/wordml" xmlns:w15="http://schemas.microsoft.com/office/word/2012/wordml" xmlns:w16cex="http://schemas.microsoft.com/office/word/2018/wordml/cex" xmlns:w16cid="http://schemas.microsoft.com/office/word/2016/wordml/cid" xmlns:w16="http://schemas.microsoft.com/office/word/2018/wordml" xmlns:w16sdtdh="http://schemas.microsoft.com/office/word/2020/wordml/sdtdatahash" xmlns:w16se="http://schemas.microsoft.com/office/word/2015/wordml/symex" xmlns:wpg="http://schemas.microsoft.com/office/word/2010/wordprocessingGroup" xmlns:wpi="http://schemas.microsoft.com/office/word/2010/wordprocessingInk" xmlns:wne="http://schemas.microsoft.com/office/word/2006/wordml" xmlns:wps="http://schemas.microsoft.com/office/word/2010/wordprocessingShape" mc:Ignorable="w14 w15 w16se w16cid w16 w16cex w16sdtdh wp14">
+  <w:footnote w:type="separator" w:id="-1">
+    <w:p>
+      <w:pPr>
+        <w:spacing w:after="0" w:line="240" w:lineRule="auto"/>
+      </w:pPr>
+      <w:r>
+        <w:separator/>
+      </w:r>
+    </w:p>
+  </w:footnote>
+  <w:footnote w:type="continuationSeparator" w:id="0">
+    <w:p>
+      <w:pPr>
+        <w:spacing w:after="0" w:line="240" w:lineRule="auto"/>
+      </w:pPr>
+      <w:r>
+        <w:continuationSeparator/>
+      </w:r>
+    </w:p>
+  </w:footnote>
+</w:footnotes>
 </file>
 
 <file path=word/styles.xml><?xml version="1.0" encoding="utf-8"?>
@@ -2283,6 +2330,50 @@
       <w:szCs w:val="20"/>
     </w:rPr>
   </w:style>
+  <w:style w:type="paragraph" w:styleId="a4">
+    <w:name w:val="header"/>
+    <w:basedOn w:val="a"/>
+    <w:link w:val="Char"/>
+    <w:uiPriority w:val="99"/>
+    <w:unhideWhenUsed/>
+    <w:rsid w:val="004C6AEA"/>
+    <w:pPr>
+      <w:tabs>
+        <w:tab w:val="center" w:pos="4513"/>
+        <w:tab w:val="right" w:pos="9026"/>
+      </w:tabs>
+      <w:snapToGrid w:val="0"/>
+    </w:pPr>
+  </w:style>
+  <w:style w:type="character" w:customStyle="1" w:styleId="Char">
+    <w:name w:val="머리글 Char"/>
+    <w:basedOn w:val="a0"/>
+    <w:link w:val="a4"/>
+    <w:uiPriority w:val="99"/>
+    <w:rsid w:val="004C6AEA"/>
+  </w:style>
+  <w:style w:type="paragraph" w:styleId="a5">
+    <w:name w:val="footer"/>
+    <w:basedOn w:val="a"/>
+    <w:link w:val="Char0"/>
+    <w:uiPriority w:val="99"/>
+    <w:unhideWhenUsed/>
+    <w:rsid w:val="004C6AEA"/>
+    <w:pPr>
+      <w:tabs>
+        <w:tab w:val="center" w:pos="4513"/>
+        <w:tab w:val="right" w:pos="9026"/>
+      </w:tabs>
+      <w:snapToGrid w:val="0"/>
+    </w:pPr>
+  </w:style>
+  <w:style w:type="character" w:customStyle="1" w:styleId="Char0">
+    <w:name w:val="바닥글 Char"/>
+    <w:basedOn w:val="a0"/>
+    <w:link w:val="a5"/>
+    <w:uiPriority w:val="99"/>
+    <w:rsid w:val="004C6AEA"/>
+  </w:style>
 </w:styles>
 </file>
 

--- a/GameProjectReport/Personal 보고서.docx
+++ b/GameProjectReport/Personal 보고서.docx
@@ -87,7 +87,35 @@
         <w:rPr>
           <w:szCs w:val="20"/>
         </w:rPr>
-        <w:t xml:space="preserve"> 게임 산업에서는 창의적이고 독창적인 게임 경험을 제공하여 플레이어들을 매료시키는 것이 중요한 과제 중 하나로 여겨지고 있다. 우리 팀은 이러한 관점에서 리듬과 로그 라이크 장르를 융합한 혁신적인 게임을 개발하기로 하였다. 이번 프로젝트를 통해 리듬 게임의 음악적 즐거움과 로그 라이크 게임의 전략적인 흥미를 결합하여 새로운 장르를 창출하고자 </w:t>
+        <w:t xml:space="preserve"> 게임 산업에서는 창의적이고 독창적인 게임 경험을 제공하여 플레이어들을 매료시키는 것이 중요한 과제 중 하나로 여겨지고 있다. 우리 팀은 이러한 관점에서 리듬과 로그 </w:t>
+      </w:r>
+      <w:proofErr w:type="spellStart"/>
+      <w:r>
+        <w:rPr>
+          <w:szCs w:val="20"/>
+        </w:rPr>
+        <w:t>라이크</w:t>
+      </w:r>
+      <w:proofErr w:type="spellEnd"/>
+      <w:r>
+        <w:rPr>
+          <w:szCs w:val="20"/>
+        </w:rPr>
+        <w:t xml:space="preserve"> 장르를 융합한 혁신적인 게임을 개발하기로 하였다. 이번 프로젝트를 통해 리듬 게임의 음악적 즐거움과 로그 </w:t>
+      </w:r>
+      <w:proofErr w:type="spellStart"/>
+      <w:r>
+        <w:rPr>
+          <w:szCs w:val="20"/>
+        </w:rPr>
+        <w:t>라이크</w:t>
+      </w:r>
+      <w:proofErr w:type="spellEnd"/>
+      <w:r>
+        <w:rPr>
+          <w:szCs w:val="20"/>
+        </w:rPr>
+        <w:t xml:space="preserve"> 게임의 전략적인 흥미를 결합하여 새로운 장르를 창출하고자 </w:t>
       </w:r>
       <w:r>
         <w:rPr>
@@ -125,7 +153,21 @@
         <w:rPr>
           <w:szCs w:val="20"/>
         </w:rPr>
-        <w:t xml:space="preserve"> 게임은 주로 음악적 감각을 요구하며, 로그 라이크 게임은 전략적 사고를 필요로 하는 특성을 가지고 있다. 이는 각각의 장르를 즐기는 데에 특화된 플레이어를 만들어내는 경향이 있다. 그 결과, 게이머들은 한 가지 장르에서만 플레이하고 그 한계를 경험하게 </w:t>
+        <w:t xml:space="preserve"> 게임은 주로 음악적 감각을 요구하며, 로그 </w:t>
+      </w:r>
+      <w:proofErr w:type="spellStart"/>
+      <w:r>
+        <w:rPr>
+          <w:szCs w:val="20"/>
+        </w:rPr>
+        <w:t>라이크</w:t>
+      </w:r>
+      <w:proofErr w:type="spellEnd"/>
+      <w:r>
+        <w:rPr>
+          <w:szCs w:val="20"/>
+        </w:rPr>
+        <w:t xml:space="preserve"> 게임은 전략적 사고를 필요로 하는 특성을 가지고 있다. 이는 각각의 장르를 즐기는 데에 특화된 플레이어를 만들어내는 경향이 있다. 그 결과, 게이머들은 한 가지 장르에서만 플레이하고 그 한계를 경험하게 </w:t>
       </w:r>
       <w:r>
         <w:rPr>
@@ -163,7 +205,21 @@
         <w:rPr>
           <w:szCs w:val="20"/>
         </w:rPr>
-        <w:t xml:space="preserve"> 아니라, 캡스톤 디자인 수업에서는 기존 시스템에 개선된 기술과 창의성을 적용하는 것이 핵심 과제</w:t>
+        <w:t xml:space="preserve"> 아니라, </w:t>
+      </w:r>
+      <w:proofErr w:type="spellStart"/>
+      <w:r>
+        <w:rPr>
+          <w:szCs w:val="20"/>
+        </w:rPr>
+        <w:t>캡스톤</w:t>
+      </w:r>
+      <w:proofErr w:type="spellEnd"/>
+      <w:r>
+        <w:rPr>
+          <w:szCs w:val="20"/>
+        </w:rPr>
+        <w:t xml:space="preserve"> 디자인 수업에서는 기존 시스템에 개선된 기술과 창의성을 적용하는 것이 핵심 과제</w:t>
       </w:r>
       <w:r>
         <w:rPr>
@@ -176,7 +232,21 @@
         <w:rPr>
           <w:szCs w:val="20"/>
         </w:rPr>
-        <w:t>. 이에 우리 팀은 Unity 엔진을 활용하여 리듬과 로그 라이크의 특성을 융합하는 게임을 개발하고, 창의적이고 독창적인 경험을 통해 기존의 게임 시스템에서의 한계를 극복하고자 하</w:t>
+        <w:t xml:space="preserve">. 이에 우리 팀은 Unity 엔진을 활용하여 리듬과 로그 </w:t>
+      </w:r>
+      <w:proofErr w:type="spellStart"/>
+      <w:r>
+        <w:rPr>
+          <w:szCs w:val="20"/>
+        </w:rPr>
+        <w:t>라이크의</w:t>
+      </w:r>
+      <w:proofErr w:type="spellEnd"/>
+      <w:r>
+        <w:rPr>
+          <w:szCs w:val="20"/>
+        </w:rPr>
+        <w:t xml:space="preserve"> 특성을 융합하는 게임을 개발하고, 창의적이고 독창적인 경험을 통해 기존의 게임 시스템에서의 한계를 극복하고자 하</w:t>
       </w:r>
       <w:r>
         <w:rPr>
@@ -203,11 +273,19 @@
           <w:szCs w:val="20"/>
         </w:rPr>
       </w:pPr>
-      <w:r>
-        <w:rPr>
-          <w:szCs w:val="20"/>
-        </w:rPr>
-        <w:t>캡스톤 디자인 수업에서는 기존 시스템에 개선된 기술과 창의성을 적용하는 것이 핵심 과제</w:t>
+      <w:proofErr w:type="spellStart"/>
+      <w:r>
+        <w:rPr>
+          <w:szCs w:val="20"/>
+        </w:rPr>
+        <w:t>캡스톤</w:t>
+      </w:r>
+      <w:proofErr w:type="spellEnd"/>
+      <w:r>
+        <w:rPr>
+          <w:szCs w:val="20"/>
+        </w:rPr>
+        <w:t xml:space="preserve"> 디자인 수업에서는 기존 시스템에 개선된 기술과 창의성을 적용하는 것이 핵심 과제</w:t>
       </w:r>
       <w:r>
         <w:rPr>
@@ -220,7 +298,21 @@
         <w:rPr>
           <w:szCs w:val="20"/>
         </w:rPr>
-        <w:t>다. 기존 주제로는 기술적, 창의성, 독창성 면에서 큰 개선이 어려워 VR 게임 개발로 주제를 변경하게 되었다. VR은 현재 게임 산업에서 많은 주목을 받고 있으며, Unity에서 언리얼 엔진으로의 전환을 통해 높은 수준의 기술적 도전과 창의성의 발휘가 가능할 것으로 기대</w:t>
+        <w:t xml:space="preserve">다. 기존 주제로는 기술적, 창의성, 독창성 면에서 큰 개선이 어려워 VR 게임 개발로 주제를 변경하게 되었다. VR은 현재 게임 산업에서 많은 주목을 받고 있으며, Unity에서 </w:t>
+      </w:r>
+      <w:proofErr w:type="spellStart"/>
+      <w:r>
+        <w:rPr>
+          <w:szCs w:val="20"/>
+        </w:rPr>
+        <w:t>언리얼</w:t>
+      </w:r>
+      <w:proofErr w:type="spellEnd"/>
+      <w:r>
+        <w:rPr>
+          <w:szCs w:val="20"/>
+        </w:rPr>
+        <w:t xml:space="preserve"> 엔진으로의 전환을 통해 높은 수준의 기술적 도전과 창의성의 발휘가 가능할 것으로 기대</w:t>
       </w:r>
       <w:r>
         <w:rPr>
@@ -251,7 +343,21 @@
         <w:rPr>
           <w:szCs w:val="20"/>
         </w:rPr>
-        <w:t>이 보고서에서는 대강적인 개발 주제와 그에 따른</w:t>
+        <w:t xml:space="preserve">이 보고서에서는 </w:t>
+      </w:r>
+      <w:proofErr w:type="spellStart"/>
+      <w:r>
+        <w:rPr>
+          <w:szCs w:val="20"/>
+        </w:rPr>
+        <w:t>대강적인</w:t>
+      </w:r>
+      <w:proofErr w:type="spellEnd"/>
+      <w:r>
+        <w:rPr>
+          <w:szCs w:val="20"/>
+        </w:rPr>
+        <w:t xml:space="preserve"> 개발 주제와 그에 따른</w:t>
       </w:r>
       <w:r>
         <w:rPr>
@@ -367,7 +473,35 @@
         <w:rPr>
           <w:szCs w:val="20"/>
         </w:rPr>
-        <w:t xml:space="preserve"> 배경: 리듬과 로그 라이크 장르의 결합을 통한 게임 경험은 해당 장르의 특성상 플레이어들 간의 역량 차이로 갈리는 경우가 많다. 리듬 게임은 음악적 감각이 뛰어난 사람, 로그 라이크 게임은 전략적 사고가 필요한 사람이 주로 즐긴다. 그러나 이로 인해 한계점이 발생하고, 두 장르 간의 교류가 적은 편이다. 이러한 한계를 극복하고자, 플레이어가 양쪽 장르의 특성을 동시에 체험하며 높은 접근성을 가진 게임을 개발하고자 한다.</w:t>
+        <w:t xml:space="preserve"> 배경: 리듬과 로그 </w:t>
+      </w:r>
+      <w:proofErr w:type="spellStart"/>
+      <w:r>
+        <w:rPr>
+          <w:szCs w:val="20"/>
+        </w:rPr>
+        <w:t>라이크</w:t>
+      </w:r>
+      <w:proofErr w:type="spellEnd"/>
+      <w:r>
+        <w:rPr>
+          <w:szCs w:val="20"/>
+        </w:rPr>
+        <w:t xml:space="preserve"> 장르의 결합을 통한 게임 경험은 해당 장르의 특성상 플레이어들 간의 역량 차이로 갈리는 경우가 많다. 리듬 게임은 음악적 감각이 뛰어난 사람, 로그 </w:t>
+      </w:r>
+      <w:proofErr w:type="spellStart"/>
+      <w:r>
+        <w:rPr>
+          <w:szCs w:val="20"/>
+        </w:rPr>
+        <w:t>라이크</w:t>
+      </w:r>
+      <w:proofErr w:type="spellEnd"/>
+      <w:r>
+        <w:rPr>
+          <w:szCs w:val="20"/>
+        </w:rPr>
+        <w:t xml:space="preserve"> 게임은 전략적 사고가 필요한 사람이 주로 즐긴다. 그러나 이로 인해 한계점이 발생하고, 두 장르 간의 교류가 적은 편이다. 이러한 한계를 극복하고자, 플레이어가 양쪽 장르의 특성을 동시에 체험하며 높은 접근성을 가진 게임을 개발하고자 한다.</w:t>
       </w:r>
     </w:p>
     <w:p>
@@ -505,7 +639,21 @@
         <w:rPr>
           <w:szCs w:val="20"/>
         </w:rPr>
-        <w:t xml:space="preserve"> 리듬 게임의 지루함과 로그 라이크 게임의 불가피한 실패에 따른 스트레스를 완화하기 위해, 게임은 플레이어의 능력과 선택에 따라 변화하는 동적인 플레이 스타일을 지향한다.</w:t>
+        <w:t xml:space="preserve"> 리듬 게임의 지루함과 로그 </w:t>
+      </w:r>
+      <w:proofErr w:type="spellStart"/>
+      <w:r>
+        <w:rPr>
+          <w:szCs w:val="20"/>
+        </w:rPr>
+        <w:t>라이크</w:t>
+      </w:r>
+      <w:proofErr w:type="spellEnd"/>
+      <w:r>
+        <w:rPr>
+          <w:szCs w:val="20"/>
+        </w:rPr>
+        <w:t xml:space="preserve"> 게임의 불가피한 실패에 따른 스트레스를 완화하기 위해, 게임은 플레이어의 능력과 선택에 따라 변화하는 동적인 플레이 스타일을 지향한다.</w:t>
       </w:r>
     </w:p>
     <w:p>
@@ -666,7 +814,7 @@
         <mc:AlternateContent>
           <mc:Choice Requires="wps">
             <w:drawing>
-              <wp:anchor distT="0" distB="0" distL="114300" distR="114300" simplePos="0" relativeHeight="251663360" behindDoc="0" locked="0" layoutInCell="1" allowOverlap="1" wp14:anchorId="66DEDA98" wp14:editId="70E7E8CA">
+              <wp:anchor distT="0" distB="0" distL="114300" distR="114300" simplePos="0" relativeHeight="251660288" behindDoc="0" locked="0" layoutInCell="1" allowOverlap="1" wp14:anchorId="66DEDA98" wp14:editId="3951DC71">
                 <wp:simplePos x="0" y="0"/>
                 <wp:positionH relativeFrom="column">
                   <wp:posOffset>3143250</wp:posOffset>
@@ -760,13 +908,23 @@
                               </w:rPr>
                               <w:t xml:space="preserve">. </w:t>
                             </w:r>
+                            <w:proofErr w:type="spellStart"/>
                             <w:r>
                               <w:rPr>
                                 <w:rFonts w:hint="eastAsia"/>
                                 <w:sz w:val="16"/>
                                 <w:szCs w:val="16"/>
                               </w:rPr>
-                              <w:t>로그라이크 게임</w:t>
+                              <w:t>로그라이크</w:t>
+                            </w:r>
+                            <w:proofErr w:type="spellEnd"/>
+                            <w:r>
+                              <w:rPr>
+                                <w:rFonts w:hint="eastAsia"/>
+                                <w:sz w:val="16"/>
+                                <w:szCs w:val="16"/>
+                              </w:rPr>
+                              <w:t xml:space="preserve"> 게임</w:t>
                             </w:r>
                             <w:r>
                               <w:rPr>
@@ -834,7 +992,7 @@
                 <v:stroke joinstyle="miter"/>
                 <v:path gradientshapeok="t" o:connecttype="rect"/>
               </v:shapetype>
-              <v:shape id="Text Box 1" o:spid="_x0000_s1026" type="#_x0000_t202" style="position:absolute;left:0;text-align:left;margin-left:247.5pt;margin-top:214.5pt;width:204.1pt;height:.05pt;z-index:251663360;visibility:visible;mso-wrap-style:square;mso-wrap-distance-left:9pt;mso-wrap-distance-top:0;mso-wrap-distance-right:9pt;mso-wrap-distance-bottom:0;mso-position-horizontal:absolute;mso-position-horizontal-relative:text;mso-position-vertical:absolute;mso-position-vertical-relative:text;v-text-anchor:top" o:gfxdata="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" stroked="f">
+              <v:shape id="Text Box 1" o:spid="_x0000_s1026" type="#_x0000_t202" style="position:absolute;left:0;text-align:left;margin-left:247.5pt;margin-top:214.5pt;width:204.1pt;height:.05pt;z-index:251660288;visibility:visible;mso-wrap-style:square;mso-wrap-distance-left:9pt;mso-wrap-distance-top:0;mso-wrap-distance-right:9pt;mso-wrap-distance-bottom:0;mso-position-horizontal:absolute;mso-position-horizontal-relative:text;mso-position-vertical:absolute;mso-position-vertical-relative:text;v-text-anchor:top" o:gfxdata="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" stroked="f">
                 <v:textbox style="mso-fit-shape-to-text:t" inset="0,0,0,0">
                   <w:txbxContent>
                     <w:p>
@@ -842,7 +1000,6 @@
                         <w:pStyle w:val="a3"/>
                         <w:jc w:val="center"/>
                         <w:rPr>
-                          <w:rFonts w:hint="eastAsia"/>
                           <w:noProof/>
                           <w:sz w:val="16"/>
                           <w:szCs w:val="16"/>
@@ -898,13 +1055,23 @@
                         </w:rPr>
                         <w:t xml:space="preserve">. </w:t>
                       </w:r>
+                      <w:proofErr w:type="spellStart"/>
                       <w:r>
                         <w:rPr>
                           <w:rFonts w:hint="eastAsia"/>
                           <w:sz w:val="16"/>
                           <w:szCs w:val="16"/>
                         </w:rPr>
-                        <w:t>로그라이크 게임</w:t>
+                        <w:t>로그라이크</w:t>
+                      </w:r>
+                      <w:proofErr w:type="spellEnd"/>
+                      <w:r>
+                        <w:rPr>
+                          <w:rFonts w:hint="eastAsia"/>
+                          <w:sz w:val="16"/>
+                          <w:szCs w:val="16"/>
+                        </w:rPr>
+                        <w:t xml:space="preserve"> 게임</w:t>
                       </w:r>
                       <w:r>
                         <w:rPr>
@@ -965,7 +1132,7 @@
           <w:noProof/>
         </w:rPr>
         <w:drawing>
-          <wp:anchor distT="0" distB="0" distL="114300" distR="114300" simplePos="0" relativeHeight="251659264" behindDoc="0" locked="0" layoutInCell="1" allowOverlap="1" wp14:anchorId="00949239" wp14:editId="2796F166">
+          <wp:anchor distT="0" distB="0" distL="114300" distR="114300" simplePos="0" relativeHeight="251656192" behindDoc="0" locked="0" layoutInCell="1" allowOverlap="1" wp14:anchorId="00949239" wp14:editId="4678670E">
             <wp:simplePos x="0" y="0"/>
             <wp:positionH relativeFrom="column">
               <wp:posOffset>3143250</wp:posOffset>
@@ -1065,7 +1232,7 @@
         <mc:AlternateContent>
           <mc:Choice Requires="wps">
             <w:drawing>
-              <wp:anchor distT="0" distB="0" distL="114300" distR="114300" simplePos="0" relativeHeight="251661312" behindDoc="0" locked="0" layoutInCell="1" allowOverlap="1" wp14:anchorId="329A5981" wp14:editId="606C5DD2">
+              <wp:anchor distT="0" distB="0" distL="114300" distR="114300" simplePos="0" relativeHeight="251658240" behindDoc="0" locked="0" layoutInCell="1" allowOverlap="1" wp14:anchorId="329A5981" wp14:editId="14165F47">
                 <wp:simplePos x="0" y="0"/>
                 <wp:positionH relativeFrom="column">
                   <wp:posOffset>0</wp:posOffset>
@@ -1147,7 +1314,7 @@
           </mc:Choice>
           <mc:Fallback>
             <w:pict>
-              <v:shape w14:anchorId="329A5981" id="_x0000_s1027" type="#_x0000_t202" style="position:absolute;left:0;text-align:left;margin-left:0;margin-top:131.9pt;width:226.65pt;height:.05pt;z-index:251661312;visibility:visible;mso-wrap-style:square;mso-wrap-distance-left:9pt;mso-wrap-distance-top:0;mso-wrap-distance-right:9pt;mso-wrap-distance-bottom:0;mso-position-horizontal:absolute;mso-position-horizontal-relative:text;mso-position-vertical:absolute;mso-position-vertical-relative:text;v-text-anchor:top" o:gfxdata="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" stroked="f">
+              <v:shape w14:anchorId="329A5981" id="_x0000_s1027" type="#_x0000_t202" style="position:absolute;left:0;text-align:left;margin-left:0;margin-top:131.9pt;width:226.65pt;height:.05pt;z-index:251658240;visibility:visible;mso-wrap-style:square;mso-wrap-distance-left:9pt;mso-wrap-distance-top:0;mso-wrap-distance-right:9pt;mso-wrap-distance-bottom:0;mso-position-horizontal:absolute;mso-position-horizontal-relative:text;mso-position-vertical:absolute;mso-position-vertical-relative:text;v-text-anchor:top" o:gfxdata="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" stroked="f">
                 <v:textbox style="mso-fit-shape-to-text:t" inset="0,0,0,0">
                   <w:txbxContent>
                     <w:p>
@@ -1155,31 +1322,20 @@
                         <w:pStyle w:val="a3"/>
                         <w:jc w:val="center"/>
                         <w:rPr>
-                          <w:rFonts w:hint="eastAsia"/>
                           <w:noProof/>
                         </w:rPr>
                       </w:pPr>
                       <w:r>
                         <w:t xml:space="preserve">그림 </w:t>
                       </w:r>
-                      <w:r>
-                        <w:fldChar w:fldCharType="begin"/>
-                      </w:r>
-                      <w:r>
-                        <w:instrText xml:space="preserve"> SEQ 그림 \* ARABIC </w:instrText>
-                      </w:r>
-                      <w:r>
-                        <w:fldChar w:fldCharType="separate"/>
-                      </w:r>
-                      <w:r>
-                        <w:rPr>
-                          <w:noProof/>
-                        </w:rPr>
-                        <w:t>3</w:t>
-                      </w:r>
-                      <w:r>
-                        <w:fldChar w:fldCharType="end"/>
-                      </w:r>
+                      <w:fldSimple w:instr=" SEQ 그림 \* ARABIC ">
+                        <w:r>
+                          <w:rPr>
+                            <w:noProof/>
+                          </w:rPr>
+                          <w:t>3</w:t>
+                        </w:r>
+                      </w:fldSimple>
                       <w:r>
                         <w:t xml:space="preserve">. </w:t>
                       </w:r>
@@ -1206,7 +1362,7 @@
           <w:noProof/>
         </w:rPr>
         <w:drawing>
-          <wp:anchor distT="0" distB="0" distL="114300" distR="114300" simplePos="0" relativeHeight="251658240" behindDoc="0" locked="0" layoutInCell="1" allowOverlap="1" wp14:anchorId="5271DFB3" wp14:editId="65D4964D">
+          <wp:anchor distT="0" distB="0" distL="114300" distR="114300" simplePos="0" relativeHeight="251655168" behindDoc="0" locked="0" layoutInCell="1" allowOverlap="1" wp14:anchorId="5271DFB3" wp14:editId="4AFC2731">
             <wp:simplePos x="0" y="0"/>
             <wp:positionH relativeFrom="column">
               <wp:posOffset>0</wp:posOffset>
@@ -1323,7 +1479,21 @@
         <w:rPr>
           <w:szCs w:val="20"/>
         </w:rPr>
-        <w:t xml:space="preserve"> 엔진을 활용하여 리듬과 로그 라이크의 특성을 조합하는 새로운 게임 시스템을 구축한다. 각 플레이어의 선택이 게임의 진행과 난이도에 영향을 미치</w:t>
+        <w:t xml:space="preserve"> 엔진을 활용하여 리듬과 로그 </w:t>
+      </w:r>
+      <w:proofErr w:type="spellStart"/>
+      <w:r>
+        <w:rPr>
+          <w:szCs w:val="20"/>
+        </w:rPr>
+        <w:t>라이크의</w:t>
+      </w:r>
+      <w:proofErr w:type="spellEnd"/>
+      <w:r>
+        <w:rPr>
+          <w:szCs w:val="20"/>
+        </w:rPr>
+        <w:t xml:space="preserve"> 특성을 조합하는 새로운 게임 시스템을 구축한다. 각 플레이어의 선택이 게임의 진행과 난이도에 영향을 미치</w:t>
       </w:r>
       <w:r>
         <w:rPr>
@@ -1396,14 +1566,72 @@
     <w:p>
       <w:pPr>
         <w:rPr>
-          <w:szCs w:val="20"/>
-        </w:rPr>
-      </w:pPr>
-      <w:r>
-        <w:rPr>
-          <w:szCs w:val="20"/>
-        </w:rPr>
-        <w:t>(1) 지원하는 기능 명세</w:t>
+          <w:sz w:val="28"/>
+          <w:szCs w:val="28"/>
+        </w:rPr>
+      </w:pPr>
+      <w:r>
+        <w:rPr>
+          <w:rFonts w:hint="eastAsia"/>
+          <w:sz w:val="28"/>
+          <w:szCs w:val="28"/>
+        </w:rPr>
+        <w:t>가.</w:t>
+      </w:r>
+      <w:r>
+        <w:rPr>
+          <w:sz w:val="28"/>
+          <w:szCs w:val="28"/>
+        </w:rPr>
+        <w:t xml:space="preserve"> </w:t>
+      </w:r>
+      <w:r>
+        <w:rPr>
+          <w:rFonts w:hint="eastAsia"/>
+          <w:sz w:val="28"/>
+          <w:szCs w:val="28"/>
+        </w:rPr>
+        <w:t>리듬 게임 P</w:t>
+      </w:r>
+      <w:r>
+        <w:rPr>
+          <w:sz w:val="28"/>
+          <w:szCs w:val="28"/>
+        </w:rPr>
+        <w:t>ART</w:t>
+      </w:r>
+    </w:p>
+    <w:p>
+      <w:pPr>
+        <w:rPr>
+          <w:szCs w:val="20"/>
+        </w:rPr>
+      </w:pPr>
+      <w:r>
+        <w:rPr>
+          <w:szCs w:val="20"/>
+        </w:rPr>
+        <w:t xml:space="preserve">(1) </w:t>
+      </w:r>
+      <w:r>
+        <w:rPr>
+          <w:rFonts w:hint="eastAsia"/>
+          <w:szCs w:val="20"/>
+        </w:rPr>
+        <w:t xml:space="preserve">기본적인 </w:t>
+      </w:r>
+      <w:r>
+        <w:rPr>
+          <w:szCs w:val="20"/>
+        </w:rPr>
+        <w:t xml:space="preserve">UI </w:t>
+      </w:r>
+      <w:r>
+        <w:rPr>
+          <w:rFonts w:hint="eastAsia"/>
+          <w:szCs w:val="20"/>
+        </w:rPr>
+        <w:t>개발</w:t>
       </w:r>
     </w:p>
     <w:p>
@@ -1423,192 +1651,3219 @@
         <w:rPr>
           <w:szCs w:val="20"/>
         </w:rPr>
-        <w:t xml:space="preserve"> 시스템: 노트 생성, 콤보 및 점수 시스템, UI 및 이펙트 구현</w:t>
-      </w:r>
-    </w:p>
-    <w:p>
-      <w:pPr>
-        <w:rPr>
-          <w:szCs w:val="20"/>
-        </w:rPr>
-      </w:pPr>
-      <w:r>
-        <w:rPr>
-          <w:rFonts w:hint="eastAsia"/>
-          <w:szCs w:val="20"/>
-        </w:rPr>
-        <w:t>전투</w:t>
-      </w:r>
-      <w:r>
-        <w:rPr>
-          <w:szCs w:val="20"/>
-        </w:rPr>
-        <w:t xml:space="preserve"> 시스템: 게임 오버와 재시작 로직 구현</w:t>
-      </w:r>
-    </w:p>
-    <w:p>
-      <w:pPr>
-        <w:rPr>
-          <w:szCs w:val="20"/>
-        </w:rPr>
-      </w:pPr>
-      <w:r>
-        <w:rPr>
-          <w:szCs w:val="20"/>
-        </w:rPr>
-        <w:t>(2) 구현을 위한 배경 이론</w:t>
-      </w:r>
-    </w:p>
-    <w:p>
-      <w:pPr>
-        <w:rPr>
-          <w:szCs w:val="20"/>
-        </w:rPr>
-      </w:pPr>
-      <w:r>
-        <w:rPr>
-          <w:rFonts w:hint="eastAsia"/>
-          <w:szCs w:val="20"/>
-        </w:rPr>
-        <w:t>리듬과</w:t>
-      </w:r>
-      <w:r>
-        <w:rPr>
-          <w:szCs w:val="20"/>
-        </w:rPr>
-        <w:t xml:space="preserve"> 로그 라이크 장르의 특징을 기반으로 한 게임 디자인 이론의 적용</w:t>
-      </w:r>
-    </w:p>
-    <w:p>
-      <w:pPr>
-        <w:rPr>
-          <w:szCs w:val="20"/>
-        </w:rPr>
-      </w:pPr>
-      <w:r>
-        <w:rPr>
-          <w:szCs w:val="20"/>
-        </w:rPr>
-        <w:t>(3) 현재까지 개발된 시스템 구성</w:t>
-      </w:r>
-    </w:p>
-    <w:p>
-      <w:pPr>
-        <w:rPr>
-          <w:szCs w:val="20"/>
-        </w:rPr>
-      </w:pPr>
-      <w:r>
-        <w:rPr>
-          <w:rFonts w:hint="eastAsia"/>
-          <w:szCs w:val="20"/>
-        </w:rPr>
-        <w:t>시스템의</w:t>
-      </w:r>
-      <w:r>
-        <w:rPr>
-          <w:szCs w:val="20"/>
-        </w:rPr>
-        <w:t xml:space="preserve"> 전체 개념 설계도 및 데이터 처리 절차도</w:t>
-      </w:r>
-    </w:p>
-    <w:p>
-      <w:pPr>
-        <w:rPr>
-          <w:szCs w:val="20"/>
-        </w:rPr>
-      </w:pPr>
-      <w:r>
-        <w:rPr>
-          <w:szCs w:val="20"/>
-        </w:rPr>
-        <w:t>(4) 모듈 별(클래스 별) 구성도</w:t>
-      </w:r>
-    </w:p>
-    <w:p>
-      <w:pPr>
-        <w:rPr>
-          <w:szCs w:val="20"/>
-        </w:rPr>
-      </w:pPr>
-      <w:r>
-        <w:rPr>
-          <w:rFonts w:hint="eastAsia"/>
-          <w:szCs w:val="20"/>
-        </w:rPr>
-        <w:t>각</w:t>
-      </w:r>
-      <w:r>
-        <w:rPr>
-          <w:szCs w:val="20"/>
-        </w:rPr>
-        <w:t xml:space="preserve"> 모듈별 상세 설계도 및 각 함수들의 명세</w:t>
-      </w:r>
-    </w:p>
-    <w:p>
-      <w:pPr>
-        <w:rPr>
-          <w:szCs w:val="20"/>
-        </w:rPr>
-      </w:pPr>
-      <w:r>
-        <w:rPr>
-          <w:szCs w:val="20"/>
-        </w:rPr>
-        <w:t>(5) 실행 모습 예시</w:t>
-      </w:r>
-    </w:p>
-    <w:p>
-      <w:pPr>
-        <w:rPr>
-          <w:szCs w:val="20"/>
-        </w:rPr>
-      </w:pPr>
-      <w:r>
-        <w:rPr>
-          <w:rFonts w:hint="eastAsia"/>
-          <w:szCs w:val="20"/>
-        </w:rPr>
-        <w:t>리듬</w:t>
-      </w:r>
-      <w:r>
-        <w:rPr>
-          <w:szCs w:val="20"/>
-        </w:rPr>
-        <w:t xml:space="preserve"> 게임 및 전투 시스템의 스크린 샷들</w:t>
-      </w:r>
-    </w:p>
-    <w:p>
-      <w:pPr>
-        <w:rPr>
-          <w:szCs w:val="20"/>
-        </w:rPr>
-      </w:pPr>
-      <w:r>
-        <w:rPr>
-          <w:szCs w:val="20"/>
-        </w:rPr>
-        <w:t>(6) 현재 시스템의 문제점</w:t>
-      </w:r>
-    </w:p>
-    <w:p>
-      <w:pPr>
-        <w:rPr>
-          <w:szCs w:val="20"/>
-        </w:rPr>
-      </w:pPr>
-      <w:r>
-        <w:rPr>
-          <w:rFonts w:hint="eastAsia"/>
-          <w:szCs w:val="20"/>
-        </w:rPr>
-        <w:t>미완료</w:t>
-      </w:r>
-      <w:r>
-        <w:rPr>
-          <w:szCs w:val="20"/>
-        </w:rPr>
-        <w:t xml:space="preserve"> 및 미구현된 기능들의 명세</w:t>
+        <w:t xml:space="preserve"> 시스템</w:t>
+      </w:r>
+      <w:r>
+        <w:rPr>
+          <w:rFonts w:hint="eastAsia"/>
+          <w:szCs w:val="20"/>
+        </w:rPr>
+        <w:t>이 진행될 부분의 라인,</w:t>
+      </w:r>
+      <w:r>
+        <w:rPr>
+          <w:szCs w:val="20"/>
+        </w:rPr>
+        <w:t xml:space="preserve"> </w:t>
+      </w:r>
+      <w:r>
+        <w:rPr>
+          <w:rFonts w:hint="eastAsia"/>
+          <w:szCs w:val="20"/>
+        </w:rPr>
+        <w:t>판정의 기준이 될 판정선을 직접 구현하였다.</w:t>
+      </w:r>
+      <w:r>
+        <w:rPr>
+          <w:szCs w:val="20"/>
+        </w:rPr>
+        <w:t xml:space="preserve"> </w:t>
+      </w:r>
+      <w:r>
+        <w:rPr>
+          <w:rFonts w:hint="eastAsia"/>
+          <w:szCs w:val="20"/>
+        </w:rPr>
+        <w:t>실제로 라인의 적절한 위치에 노트가 생성되어 설정된 속도로 하강하고 판정하는 매커니즘이 해당 라인에서 진행된다.</w:t>
+      </w:r>
+    </w:p>
+    <w:p>
+      <w:pPr>
+        <w:keepNext/>
+        <w:jc w:val="center"/>
+      </w:pPr>
+      <w:r>
+        <w:rPr>
+          <w:noProof/>
+          <w:szCs w:val="20"/>
+        </w:rPr>
+        <w:drawing>
+          <wp:inline distT="0" distB="0" distL="0" distR="0" wp14:anchorId="08BED0E2" wp14:editId="599C9718">
+            <wp:extent cx="2403901" cy="3076575"/>
+            <wp:effectExtent l="0" t="0" r="0" b="0"/>
+            <wp:docPr id="1731673022" name="그림 1" descr="스크린샷, 멀티미디어, 디스플레이 장치, 전자 기기이(가) 표시된 사진&#10;&#10;자동 생성된 설명"/>
+            <wp:cNvGraphicFramePr>
+              <a:graphicFrameLocks xmlns:a="http://schemas.openxmlformats.org/drawingml/2006/main" noChangeAspect="1"/>
+            </wp:cNvGraphicFramePr>
+            <a:graphic xmlns:a="http://schemas.openxmlformats.org/drawingml/2006/main">
+              <a:graphicData uri="http://schemas.openxmlformats.org/drawingml/2006/picture">
+                <pic:pic xmlns:pic="http://schemas.openxmlformats.org/drawingml/2006/picture">
+                  <pic:nvPicPr>
+                    <pic:cNvPr id="1731673022" name="그림 1" descr="스크린샷, 멀티미디어, 디스플레이 장치, 전자 기기이(가) 표시된 사진&#10;&#10;자동 생성된 설명"/>
+                    <pic:cNvPicPr/>
+                  </pic:nvPicPr>
+                  <pic:blipFill>
+                    <a:blip r:embed="rId10"/>
+                    <a:stretch>
+                      <a:fillRect/>
+                    </a:stretch>
+                  </pic:blipFill>
+                  <pic:spPr>
+                    <a:xfrm>
+                      <a:off x="0" y="0"/>
+                      <a:ext cx="2407677" cy="3081407"/>
+                    </a:xfrm>
+                    <a:prstGeom prst="rect">
+                      <a:avLst/>
+                    </a:prstGeom>
+                  </pic:spPr>
+                </pic:pic>
+              </a:graphicData>
+            </a:graphic>
+          </wp:inline>
+        </w:drawing>
+      </w:r>
+    </w:p>
+    <w:p>
+      <w:pPr>
+        <w:pStyle w:val="a3"/>
+        <w:jc w:val="center"/>
+      </w:pPr>
+      <w:r>
+        <w:t xml:space="preserve">그림 </w:t>
+      </w:r>
+      <w:fldSimple w:instr=" SEQ 그림 \* ARABIC ">
+        <w:r>
+          <w:rPr>
+            <w:noProof/>
+          </w:rPr>
+          <w:t>4</w:t>
+        </w:r>
+      </w:fldSimple>
+      <w:r>
+        <w:t xml:space="preserve">. </w:t>
+      </w:r>
+      <w:r>
+        <w:rPr>
+          <w:rFonts w:hint="eastAsia"/>
+        </w:rPr>
+        <w:t>리듬 게임이 진행되는 부분</w:t>
+      </w:r>
+    </w:p>
+    <w:p>
+      <w:pPr>
+        <w:rPr>
+          <w:szCs w:val="20"/>
+        </w:rPr>
+      </w:pPr>
+    </w:p>
+    <w:p>
+      <w:pPr>
+        <w:rPr>
+          <w:szCs w:val="20"/>
+        </w:rPr>
+      </w:pPr>
+      <w:r>
+        <w:rPr>
+          <w:szCs w:val="20"/>
+        </w:rPr>
+        <w:t xml:space="preserve">(2) </w:t>
+      </w:r>
+      <w:r>
+        <w:rPr>
+          <w:rFonts w:hint="eastAsia"/>
+          <w:szCs w:val="20"/>
+        </w:rPr>
+        <w:t>노래 정보 읽어오기</w:t>
+      </w:r>
+    </w:p>
+    <w:p>
+      <w:pPr>
+        <w:ind w:firstLineChars="100" w:firstLine="200"/>
+        <w:rPr>
+          <w:szCs w:val="20"/>
+        </w:rPr>
+      </w:pPr>
+      <w:r>
+        <w:rPr>
+          <w:rFonts w:hint="eastAsia"/>
+          <w:szCs w:val="20"/>
+        </w:rPr>
+        <w:t xml:space="preserve">노트를 생성하기에 앞서 </w:t>
+      </w:r>
+      <w:r>
+        <w:rPr>
+          <w:szCs w:val="20"/>
+        </w:rPr>
+        <w:t xml:space="preserve">Sheet </w:t>
+      </w:r>
+      <w:r>
+        <w:rPr>
+          <w:rFonts w:hint="eastAsia"/>
+          <w:szCs w:val="20"/>
+        </w:rPr>
+        <w:t>클래스에</w:t>
+      </w:r>
+      <w:r>
+        <w:rPr>
+          <w:rFonts w:hint="eastAsia"/>
+          <w:szCs w:val="20"/>
+        </w:rPr>
+        <w:t xml:space="preserve"> 노래 정보와 노트 정보를</w:t>
+      </w:r>
+      <w:r>
+        <w:rPr>
+          <w:rFonts w:hint="eastAsia"/>
+          <w:szCs w:val="20"/>
+        </w:rPr>
+        <w:t xml:space="preserve"> </w:t>
+      </w:r>
+      <w:r>
+        <w:rPr>
+          <w:rFonts w:hint="eastAsia"/>
+          <w:szCs w:val="20"/>
+        </w:rPr>
+        <w:t xml:space="preserve">불러와 </w:t>
+      </w:r>
+      <w:proofErr w:type="spellStart"/>
+      <w:r>
+        <w:rPr>
+          <w:rFonts w:hint="eastAsia"/>
+          <w:szCs w:val="20"/>
+        </w:rPr>
+        <w:t>저장해놓는다</w:t>
+      </w:r>
+      <w:proofErr w:type="spellEnd"/>
+      <w:r>
+        <w:rPr>
+          <w:rFonts w:hint="eastAsia"/>
+          <w:szCs w:val="20"/>
+        </w:rPr>
+        <w:t>.</w:t>
+      </w:r>
+      <w:r>
+        <w:rPr>
+          <w:szCs w:val="20"/>
+        </w:rPr>
+        <w:t xml:space="preserve"> </w:t>
+      </w:r>
+      <w:r>
+        <w:rPr>
+          <w:rFonts w:hint="eastAsia"/>
+          <w:szCs w:val="20"/>
+        </w:rPr>
+        <w:t>S</w:t>
+      </w:r>
+      <w:r>
+        <w:rPr>
+          <w:szCs w:val="20"/>
+        </w:rPr>
+        <w:t>heet</w:t>
+      </w:r>
+      <w:r>
+        <w:rPr>
+          <w:rFonts w:hint="eastAsia"/>
+          <w:szCs w:val="20"/>
+        </w:rPr>
+        <w:t xml:space="preserve"> 클래스에는 제목,</w:t>
+      </w:r>
+      <w:r>
+        <w:rPr>
+          <w:szCs w:val="20"/>
+        </w:rPr>
+        <w:t xml:space="preserve"> </w:t>
+      </w:r>
+      <w:r>
+        <w:rPr>
+          <w:rFonts w:hint="eastAsia"/>
+          <w:szCs w:val="20"/>
+        </w:rPr>
+        <w:t>작곡가,</w:t>
+      </w:r>
+      <w:r>
+        <w:rPr>
+          <w:szCs w:val="20"/>
+        </w:rPr>
+        <w:t xml:space="preserve"> </w:t>
+      </w:r>
+      <w:r>
+        <w:rPr>
+          <w:rFonts w:hint="eastAsia"/>
+          <w:szCs w:val="20"/>
+        </w:rPr>
+        <w:t>음악 클립</w:t>
+      </w:r>
+      <w:r>
+        <w:rPr>
+          <w:rFonts w:hint="eastAsia"/>
+          <w:szCs w:val="20"/>
+        </w:rPr>
+        <w:t>의 인덱스 번호</w:t>
+      </w:r>
+      <w:r>
+        <w:rPr>
+          <w:szCs w:val="20"/>
+        </w:rPr>
+        <w:t xml:space="preserve">, </w:t>
+      </w:r>
+      <w:r>
+        <w:rPr>
+          <w:rFonts w:hint="eastAsia"/>
+          <w:szCs w:val="20"/>
+        </w:rPr>
+        <w:t xml:space="preserve">노래가 시작될 때까지의 대기 시간인 </w:t>
+      </w:r>
+      <w:r>
+        <w:rPr>
+          <w:szCs w:val="20"/>
+        </w:rPr>
+        <w:t xml:space="preserve">offset, </w:t>
+      </w:r>
+      <w:r>
+        <w:rPr>
+          <w:rFonts w:hint="eastAsia"/>
+          <w:szCs w:val="20"/>
+        </w:rPr>
+        <w:t>가장 중요한 노트들의 라인 및 시간 정보,</w:t>
+      </w:r>
+      <w:r>
+        <w:rPr>
+          <w:szCs w:val="20"/>
+        </w:rPr>
+        <w:t xml:space="preserve"> </w:t>
+      </w:r>
+      <w:r>
+        <w:rPr>
+          <w:rFonts w:hint="eastAsia"/>
+          <w:szCs w:val="20"/>
+        </w:rPr>
+        <w:t>한 마디 별 시간</w:t>
+      </w:r>
+      <w:r>
+        <w:rPr>
+          <w:szCs w:val="20"/>
+        </w:rPr>
+        <w:t xml:space="preserve"> </w:t>
+      </w:r>
+      <w:r>
+        <w:rPr>
+          <w:rFonts w:hint="eastAsia"/>
+          <w:szCs w:val="20"/>
+        </w:rPr>
+        <w:t>등의 여러 정보를 담고 있다.</w:t>
+      </w:r>
+    </w:p>
+    <w:p>
+      <w:pPr>
+        <w:ind w:firstLineChars="100" w:firstLine="200"/>
+        <w:rPr>
+          <w:szCs w:val="20"/>
+        </w:rPr>
+      </w:pPr>
+      <w:r>
+        <w:rPr>
+          <w:rFonts w:hint="eastAsia"/>
+          <w:szCs w:val="20"/>
+        </w:rPr>
+        <w:t xml:space="preserve">가장 먼저 게임이 시작하면 우선 새로운 </w:t>
+      </w:r>
+      <w:r>
+        <w:rPr>
+          <w:szCs w:val="20"/>
+        </w:rPr>
+        <w:t xml:space="preserve">Sheet </w:t>
+      </w:r>
+      <w:r>
+        <w:rPr>
+          <w:rFonts w:hint="eastAsia"/>
+          <w:szCs w:val="20"/>
+        </w:rPr>
+        <w:t xml:space="preserve">클래스를 만들고 </w:t>
+      </w:r>
+      <w:proofErr w:type="spellStart"/>
+      <w:r>
+        <w:rPr>
+          <w:szCs w:val="20"/>
+        </w:rPr>
+        <w:t>SheetLoader.cs</w:t>
+      </w:r>
+      <w:proofErr w:type="spellEnd"/>
+      <w:r>
+        <w:rPr>
+          <w:rFonts w:hint="eastAsia"/>
+          <w:szCs w:val="20"/>
+        </w:rPr>
+        <w:t xml:space="preserve">에서 지정된 경로에 있는 </w:t>
+      </w:r>
+      <w:r>
+        <w:rPr>
+          <w:szCs w:val="20"/>
+        </w:rPr>
+        <w:t xml:space="preserve">Sheet </w:t>
+      </w:r>
+      <w:r>
+        <w:rPr>
+          <w:rFonts w:hint="eastAsia"/>
+          <w:szCs w:val="20"/>
+        </w:rPr>
+        <w:t>파일을 모두 불러온다.</w:t>
+      </w:r>
+      <w:r>
+        <w:rPr>
+          <w:szCs w:val="20"/>
+        </w:rPr>
+        <w:t xml:space="preserve"> </w:t>
+      </w:r>
+      <w:r>
+        <w:rPr>
+          <w:rFonts w:hint="eastAsia"/>
+          <w:szCs w:val="20"/>
+        </w:rPr>
+        <w:t xml:space="preserve">이렇게 불러온 </w:t>
+      </w:r>
+      <w:r>
+        <w:rPr>
+          <w:szCs w:val="20"/>
+        </w:rPr>
+        <w:t xml:space="preserve">Sheet </w:t>
+      </w:r>
+      <w:r>
+        <w:rPr>
+          <w:rFonts w:hint="eastAsia"/>
+          <w:szCs w:val="20"/>
+        </w:rPr>
+        <w:t xml:space="preserve">파일은 </w:t>
+      </w:r>
+      <w:proofErr w:type="spellStart"/>
+      <w:r>
+        <w:rPr>
+          <w:szCs w:val="20"/>
+        </w:rPr>
+        <w:t>Parser.cs</w:t>
+      </w:r>
+      <w:proofErr w:type="spellEnd"/>
+      <w:r>
+        <w:rPr>
+          <w:rFonts w:hint="eastAsia"/>
+          <w:szCs w:val="20"/>
+        </w:rPr>
+        <w:t xml:space="preserve">의 </w:t>
+      </w:r>
+      <w:proofErr w:type="spellStart"/>
+      <w:r>
+        <w:rPr>
+          <w:szCs w:val="20"/>
+        </w:rPr>
+        <w:t>IEParse</w:t>
+      </w:r>
+      <w:proofErr w:type="spellEnd"/>
+      <w:r>
+        <w:rPr>
+          <w:rFonts w:hint="eastAsia"/>
+          <w:szCs w:val="20"/>
+        </w:rPr>
+        <w:t>로 넘어가서 필요한</w:t>
+      </w:r>
+      <w:r>
+        <w:rPr>
+          <w:szCs w:val="20"/>
+        </w:rPr>
+        <w:t xml:space="preserve"> </w:t>
+      </w:r>
+      <w:r>
+        <w:rPr>
+          <w:rFonts w:hint="eastAsia"/>
+          <w:szCs w:val="20"/>
+        </w:rPr>
+        <w:t>정보별로 정리해서 해당하는 변수에 저장하는 과정을 진행한다.</w:t>
+      </w:r>
+      <w:r>
+        <w:rPr>
+          <w:szCs w:val="20"/>
+        </w:rPr>
+        <w:t xml:space="preserve"> </w:t>
+      </w:r>
+      <w:r>
+        <w:rPr>
+          <w:rFonts w:hint="eastAsia"/>
+          <w:szCs w:val="20"/>
+        </w:rPr>
+        <w:t>이 때 제목과 작곡가,</w:t>
+      </w:r>
+      <w:r>
+        <w:rPr>
+          <w:szCs w:val="20"/>
+        </w:rPr>
+        <w:t xml:space="preserve"> </w:t>
+      </w:r>
+      <w:r>
+        <w:rPr>
+          <w:rFonts w:hint="eastAsia"/>
+          <w:szCs w:val="20"/>
+        </w:rPr>
+        <w:t xml:space="preserve">노트에 대한 정보들이 </w:t>
+      </w:r>
+      <w:r>
+        <w:rPr>
+          <w:szCs w:val="20"/>
+        </w:rPr>
+        <w:t xml:space="preserve">Sheet </w:t>
+      </w:r>
+      <w:r>
+        <w:rPr>
+          <w:rFonts w:hint="eastAsia"/>
+          <w:szCs w:val="20"/>
+        </w:rPr>
+        <w:t>클래스의 변수에 저장된다.</w:t>
+      </w:r>
+    </w:p>
+    <w:p>
+      <w:pPr>
+        <w:ind w:firstLineChars="100" w:firstLine="200"/>
+        <w:rPr>
+          <w:szCs w:val="20"/>
+        </w:rPr>
+      </w:pPr>
+      <w:r>
+        <w:rPr>
+          <w:rFonts w:hint="eastAsia"/>
+          <w:szCs w:val="20"/>
+        </w:rPr>
+        <w:t xml:space="preserve">이제 플레이가 시작되면 제목을 매개변수로 넘겨서 해당하는 노래의 </w:t>
+      </w:r>
+      <w:r>
+        <w:rPr>
+          <w:szCs w:val="20"/>
+        </w:rPr>
+        <w:t>Sheet</w:t>
+      </w:r>
+      <w:r>
+        <w:rPr>
+          <w:rFonts w:hint="eastAsia"/>
+          <w:szCs w:val="20"/>
+        </w:rPr>
+        <w:t xml:space="preserve">를 불러와 </w:t>
+      </w:r>
+      <w:r>
+        <w:rPr>
+          <w:szCs w:val="20"/>
+        </w:rPr>
+        <w:t xml:space="preserve">Sheet </w:t>
+      </w:r>
+      <w:r>
+        <w:rPr>
+          <w:rFonts w:hint="eastAsia"/>
+          <w:szCs w:val="20"/>
+        </w:rPr>
+        <w:t xml:space="preserve">속의 노트 정보가 담긴 </w:t>
+      </w:r>
+      <w:r>
+        <w:rPr>
+          <w:szCs w:val="20"/>
+        </w:rPr>
+        <w:t>notes</w:t>
+      </w:r>
+      <w:r>
+        <w:rPr>
+          <w:rFonts w:hint="eastAsia"/>
+          <w:szCs w:val="20"/>
+        </w:rPr>
+        <w:t>를 기반으로 노트를 생성하고 판정한다.</w:t>
+      </w:r>
+    </w:p>
+    <w:p>
+      <w:pPr>
+        <w:ind w:firstLineChars="100" w:firstLine="200"/>
+        <w:rPr>
+          <w:szCs w:val="20"/>
+        </w:rPr>
+      </w:pPr>
+    </w:p>
+    <w:p>
+      <w:pPr>
+        <w:ind w:firstLineChars="100" w:firstLine="200"/>
+        <w:rPr>
+          <w:szCs w:val="20"/>
+        </w:rPr>
+      </w:pPr>
+      <w:r>
+        <w:rPr>
+          <w:szCs w:val="20"/>
+        </w:rPr>
+        <w:t xml:space="preserve"> </w:t>
+      </w:r>
+      <w:r>
+        <w:rPr>
+          <w:noProof/>
+          <w:szCs w:val="20"/>
+        </w:rPr>
+        <w:drawing>
+          <wp:inline distT="0" distB="0" distL="0" distR="0" wp14:anchorId="5D6B5C92" wp14:editId="564DB9A5">
+            <wp:extent cx="5731510" cy="2807335"/>
+            <wp:effectExtent l="0" t="0" r="2540" b="0"/>
+            <wp:docPr id="1042511124" name="그림 1" descr="텍스트, 스크린샷, 도표, 폰트이(가) 표시된 사진&#10;&#10;자동 생성된 설명"/>
+            <wp:cNvGraphicFramePr>
+              <a:graphicFrameLocks xmlns:a="http://schemas.openxmlformats.org/drawingml/2006/main" noChangeAspect="1"/>
+            </wp:cNvGraphicFramePr>
+            <a:graphic xmlns:a="http://schemas.openxmlformats.org/drawingml/2006/main">
+              <a:graphicData uri="http://schemas.openxmlformats.org/drawingml/2006/picture">
+                <pic:pic xmlns:pic="http://schemas.openxmlformats.org/drawingml/2006/picture">
+                  <pic:nvPicPr>
+                    <pic:cNvPr id="1042511124" name="그림 1" descr="텍스트, 스크린샷, 도표, 폰트이(가) 표시된 사진&#10;&#10;자동 생성된 설명"/>
+                    <pic:cNvPicPr/>
+                  </pic:nvPicPr>
+                  <pic:blipFill>
+                    <a:blip r:embed="rId11"/>
+                    <a:stretch>
+                      <a:fillRect/>
+                    </a:stretch>
+                  </pic:blipFill>
+                  <pic:spPr>
+                    <a:xfrm>
+                      <a:off x="0" y="0"/>
+                      <a:ext cx="5731510" cy="2807335"/>
+                    </a:xfrm>
+                    <a:prstGeom prst="rect">
+                      <a:avLst/>
+                    </a:prstGeom>
+                  </pic:spPr>
+                </pic:pic>
+              </a:graphicData>
+            </a:graphic>
+          </wp:inline>
+        </w:drawing>
+      </w:r>
+    </w:p>
+    <w:p>
+      <w:pPr>
+        <w:pStyle w:val="a3"/>
+        <w:jc w:val="center"/>
+      </w:pPr>
+      <w:r>
+        <w:t xml:space="preserve">그림 </w:t>
+      </w:r>
+      <w:fldSimple w:instr=" SEQ 그림 \* ARABIC ">
+        <w:r>
+          <w:rPr>
+            <w:noProof/>
+          </w:rPr>
+          <w:t>5</w:t>
+        </w:r>
+      </w:fldSimple>
+      <w:r>
+        <w:t xml:space="preserve">. </w:t>
+      </w:r>
+      <w:r>
+        <w:rPr>
+          <w:rFonts w:hint="eastAsia"/>
+        </w:rPr>
+        <w:t>S</w:t>
+      </w:r>
+      <w:r>
+        <w:t xml:space="preserve">heet Class </w:t>
+      </w:r>
+      <w:r>
+        <w:rPr>
+          <w:rFonts w:hint="eastAsia"/>
+        </w:rPr>
+        <w:t>생성 과정</w:t>
+      </w:r>
+    </w:p>
+    <w:p>
+      <w:pPr>
+        <w:rPr>
+          <w:szCs w:val="20"/>
+        </w:rPr>
+      </w:pPr>
+      <w:r>
+        <w:rPr>
+          <w:szCs w:val="20"/>
+        </w:rPr>
+        <w:t xml:space="preserve">(3) </w:t>
+      </w:r>
+      <w:r>
+        <w:rPr>
+          <w:rFonts w:hint="eastAsia"/>
+          <w:szCs w:val="20"/>
+        </w:rPr>
+        <w:t>노트 생성하기</w:t>
+      </w:r>
+    </w:p>
+    <w:p>
+      <w:pPr>
+        <w:rPr>
+          <w:szCs w:val="20"/>
+        </w:rPr>
+      </w:pPr>
+      <w:r>
+        <w:rPr>
+          <w:rFonts w:hint="eastAsia"/>
+          <w:szCs w:val="20"/>
+        </w:rPr>
+        <w:t xml:space="preserve"> 이제 읽어온 </w:t>
+      </w:r>
+      <w:r>
+        <w:rPr>
+          <w:szCs w:val="20"/>
+        </w:rPr>
+        <w:t xml:space="preserve">Sheet </w:t>
+      </w:r>
+      <w:r>
+        <w:rPr>
+          <w:rFonts w:hint="eastAsia"/>
+          <w:szCs w:val="20"/>
+        </w:rPr>
+        <w:t xml:space="preserve">정보를 기반으로 </w:t>
+      </w:r>
+      <w:r>
+        <w:rPr>
+          <w:szCs w:val="20"/>
+        </w:rPr>
+        <w:t>Note</w:t>
+      </w:r>
+      <w:r>
+        <w:rPr>
+          <w:rFonts w:hint="eastAsia"/>
+          <w:szCs w:val="20"/>
+        </w:rPr>
+        <w:t>를 생성한다.</w:t>
+      </w:r>
+      <w:r>
+        <w:rPr>
+          <w:szCs w:val="20"/>
+        </w:rPr>
+        <w:t xml:space="preserve"> Short </w:t>
+      </w:r>
+      <w:r>
+        <w:rPr>
+          <w:rFonts w:hint="eastAsia"/>
+          <w:szCs w:val="20"/>
+        </w:rPr>
+        <w:t xml:space="preserve">노트의 경우와 </w:t>
+      </w:r>
+      <w:r>
+        <w:rPr>
+          <w:szCs w:val="20"/>
+        </w:rPr>
+        <w:t xml:space="preserve">Long </w:t>
+      </w:r>
+      <w:r>
+        <w:rPr>
+          <w:rFonts w:hint="eastAsia"/>
+          <w:szCs w:val="20"/>
+        </w:rPr>
+        <w:t>노트의 경우를 구분하여 노트를 생성했다.</w:t>
+      </w:r>
+    </w:p>
+    <w:p>
+      <w:pPr>
+        <w:rPr>
+          <w:szCs w:val="20"/>
+        </w:rPr>
+      </w:pPr>
+      <w:r>
+        <w:rPr>
+          <w:szCs w:val="20"/>
+        </w:rPr>
+        <w:t xml:space="preserve">- </w:t>
+      </w:r>
+      <w:r>
+        <w:rPr>
+          <w:rFonts w:hint="eastAsia"/>
+          <w:szCs w:val="20"/>
+        </w:rPr>
+        <w:t xml:space="preserve">오브젝트 </w:t>
+      </w:r>
+      <w:proofErr w:type="spellStart"/>
+      <w:r>
+        <w:rPr>
+          <w:rFonts w:hint="eastAsia"/>
+          <w:szCs w:val="20"/>
+        </w:rPr>
+        <w:t>풀링</w:t>
+      </w:r>
+      <w:proofErr w:type="spellEnd"/>
+      <w:r>
+        <w:rPr>
+          <w:rFonts w:hint="eastAsia"/>
+          <w:szCs w:val="20"/>
+        </w:rPr>
+        <w:t xml:space="preserve"> 기법</w:t>
+      </w:r>
+    </w:p>
+    <w:p>
+      <w:pPr>
+        <w:rPr>
+          <w:szCs w:val="20"/>
+        </w:rPr>
+      </w:pPr>
+      <w:r>
+        <w:rPr>
+          <w:noProof/>
+        </w:rPr>
+        <mc:AlternateContent>
+          <mc:Choice Requires="wps">
+            <w:drawing>
+              <wp:anchor distT="0" distB="0" distL="114300" distR="114300" simplePos="0" relativeHeight="251663360" behindDoc="0" locked="0" layoutInCell="1" allowOverlap="1" wp14:anchorId="6B249A61" wp14:editId="75B2DCE0">
+                <wp:simplePos x="0" y="0"/>
+                <wp:positionH relativeFrom="column">
+                  <wp:posOffset>3477260</wp:posOffset>
+                </wp:positionH>
+                <wp:positionV relativeFrom="paragraph">
+                  <wp:posOffset>2602865</wp:posOffset>
+                </wp:positionV>
+                <wp:extent cx="2339975" cy="635"/>
+                <wp:effectExtent l="0" t="0" r="0" b="0"/>
+                <wp:wrapSquare wrapText="bothSides"/>
+                <wp:docPr id="750851590" name="Text Box 1"/>
+                <wp:cNvGraphicFramePr/>
+                <a:graphic xmlns:a="http://schemas.openxmlformats.org/drawingml/2006/main">
+                  <a:graphicData uri="http://schemas.microsoft.com/office/word/2010/wordprocessingShape">
+                    <wps:wsp>
+                      <wps:cNvSpPr txBox="1"/>
+                      <wps:spPr>
+                        <a:xfrm>
+                          <a:off x="0" y="0"/>
+                          <a:ext cx="2339975" cy="635"/>
+                        </a:xfrm>
+                        <a:prstGeom prst="rect">
+                          <a:avLst/>
+                        </a:prstGeom>
+                        <a:solidFill>
+                          <a:prstClr val="white"/>
+                        </a:solidFill>
+                        <a:ln>
+                          <a:noFill/>
+                        </a:ln>
+                      </wps:spPr>
+                      <wps:txbx>
+                        <w:txbxContent>
+                          <w:p>
+                            <w:pPr>
+                              <w:pStyle w:val="a3"/>
+                              <w:jc w:val="center"/>
+                              <w:rPr>
+                                <w:noProof/>
+                              </w:rPr>
+                            </w:pPr>
+                            <w:r>
+                              <w:t xml:space="preserve">그림 </w:t>
+                            </w:r>
+                            <w:fldSimple w:instr=" SEQ 그림 \* ARABIC ">
+                              <w:r>
+                                <w:rPr>
+                                  <w:noProof/>
+                                </w:rPr>
+                                <w:t>6</w:t>
+                              </w:r>
+                            </w:fldSimple>
+                            <w:r>
+                              <w:t xml:space="preserve">. </w:t>
+                            </w:r>
+                            <w:r>
+                              <w:rPr>
+                                <w:rFonts w:hint="eastAsia"/>
+                              </w:rPr>
+                              <w:t xml:space="preserve">오브젝트 </w:t>
+                            </w:r>
+                            <w:proofErr w:type="spellStart"/>
+                            <w:r>
+                              <w:rPr>
+                                <w:rFonts w:hint="eastAsia"/>
+                              </w:rPr>
+                              <w:t>풀링</w:t>
+                            </w:r>
+                            <w:proofErr w:type="spellEnd"/>
+                          </w:p>
+                        </w:txbxContent>
+                      </wps:txbx>
+                      <wps:bodyPr rot="0" spcFirstLastPara="0" vertOverflow="overflow" horzOverflow="overflow" vert="horz" wrap="square" lIns="0" tIns="0" rIns="0" bIns="0" numCol="1" spcCol="0" rtlCol="0" fromWordArt="0" anchor="t" anchorCtr="0" forceAA="0" compatLnSpc="1">
+                        <a:prstTxWarp prst="textNoShape">
+                          <a:avLst/>
+                        </a:prstTxWarp>
+                        <a:spAutoFit/>
+                      </wps:bodyPr>
+                    </wps:wsp>
+                  </a:graphicData>
+                </a:graphic>
+              </wp:anchor>
+            </w:drawing>
+          </mc:Choice>
+          <mc:Fallback>
+            <w:pict>
+              <v:shape w14:anchorId="6B249A61" id="_x0000_s1028" type="#_x0000_t202" style="position:absolute;left:0;text-align:left;margin-left:273.8pt;margin-top:204.95pt;width:184.25pt;height:.05pt;z-index:251663360;visibility:visible;mso-wrap-style:square;mso-wrap-distance-left:9pt;mso-wrap-distance-top:0;mso-wrap-distance-right:9pt;mso-wrap-distance-bottom:0;mso-position-horizontal:absolute;mso-position-horizontal-relative:text;mso-position-vertical:absolute;mso-position-vertical-relative:text;v-text-anchor:top" o:gfxdata="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" stroked="f">
+                <v:textbox style="mso-fit-shape-to-text:t" inset="0,0,0,0">
+                  <w:txbxContent>
+                    <w:p>
+                      <w:pPr>
+                        <w:pStyle w:val="a3"/>
+                        <w:jc w:val="center"/>
+                        <w:rPr>
+                          <w:noProof/>
+                        </w:rPr>
+                      </w:pPr>
+                      <w:r>
+                        <w:t xml:space="preserve">그림 </w:t>
+                      </w:r>
+                      <w:fldSimple w:instr=" SEQ 그림 \* ARABIC ">
+                        <w:r>
+                          <w:rPr>
+                            <w:noProof/>
+                          </w:rPr>
+                          <w:t>6</w:t>
+                        </w:r>
+                      </w:fldSimple>
+                      <w:r>
+                        <w:t xml:space="preserve">. </w:t>
+                      </w:r>
+                      <w:r>
+                        <w:rPr>
+                          <w:rFonts w:hint="eastAsia"/>
+                        </w:rPr>
+                        <w:t xml:space="preserve">오브젝트 </w:t>
+                      </w:r>
+                      <w:proofErr w:type="spellStart"/>
+                      <w:r>
+                        <w:rPr>
+                          <w:rFonts w:hint="eastAsia"/>
+                        </w:rPr>
+                        <w:t>풀링</w:t>
+                      </w:r>
+                      <w:proofErr w:type="spellEnd"/>
+                    </w:p>
+                  </w:txbxContent>
+                </v:textbox>
+                <w10:wrap type="square"/>
+              </v:shape>
+            </w:pict>
+          </mc:Fallback>
+        </mc:AlternateContent>
+      </w:r>
+      <w:r>
+        <w:rPr>
+          <w:noProof/>
+        </w:rPr>
+        <w:drawing>
+          <wp:anchor distT="0" distB="0" distL="114300" distR="114300" simplePos="0" relativeHeight="251661312" behindDoc="0" locked="0" layoutInCell="1" allowOverlap="1" wp14:anchorId="7C04A971" wp14:editId="1482B6FE">
+            <wp:simplePos x="0" y="0"/>
+            <wp:positionH relativeFrom="column">
+              <wp:posOffset>3477260</wp:posOffset>
+            </wp:positionH>
+            <wp:positionV relativeFrom="paragraph">
+              <wp:posOffset>1288415</wp:posOffset>
+            </wp:positionV>
+            <wp:extent cx="2339975" cy="1257300"/>
+            <wp:effectExtent l="0" t="0" r="3175" b="0"/>
+            <wp:wrapSquare wrapText="bothSides"/>
+            <wp:docPr id="147510304" name="그림 1" descr="Unity3D] Programming - 오브젝트 풀링 기법 구현하기"/>
+            <wp:cNvGraphicFramePr>
+              <a:graphicFrameLocks xmlns:a="http://schemas.openxmlformats.org/drawingml/2006/main" noChangeAspect="1"/>
+            </wp:cNvGraphicFramePr>
+            <a:graphic xmlns:a="http://schemas.openxmlformats.org/drawingml/2006/main">
+              <a:graphicData uri="http://schemas.openxmlformats.org/drawingml/2006/picture">
+                <pic:pic xmlns:pic="http://schemas.openxmlformats.org/drawingml/2006/picture">
+                  <pic:nvPicPr>
+                    <pic:cNvPr id="0" name="Picture 1" descr="Unity3D] Programming - 오브젝트 풀링 기법 구현하기"/>
+                    <pic:cNvPicPr>
+                      <a:picLocks noChangeAspect="1" noChangeArrowheads="1"/>
+                    </pic:cNvPicPr>
+                  </pic:nvPicPr>
+                  <pic:blipFill>
+                    <a:blip r:embed="rId12" cstate="print">
+                      <a:extLst>
+                        <a:ext uri="{28A0092B-C50C-407E-A947-70E740481C1C}">
+                          <a14:useLocalDpi xmlns:a14="http://schemas.microsoft.com/office/drawing/2010/main" val="0"/>
+                        </a:ext>
+                      </a:extLst>
+                    </a:blip>
+                    <a:srcRect/>
+                    <a:stretch>
+                      <a:fillRect/>
+                    </a:stretch>
+                  </pic:blipFill>
+                  <pic:spPr bwMode="auto">
+                    <a:xfrm>
+                      <a:off x="0" y="0"/>
+                      <a:ext cx="2339975" cy="1257300"/>
+                    </a:xfrm>
+                    <a:prstGeom prst="rect">
+                      <a:avLst/>
+                    </a:prstGeom>
+                    <a:noFill/>
+                    <a:ln>
+                      <a:noFill/>
+                    </a:ln>
+                  </pic:spPr>
+                </pic:pic>
+              </a:graphicData>
+            </a:graphic>
+            <wp14:sizeRelH relativeFrom="margin">
+              <wp14:pctWidth>0</wp14:pctWidth>
+            </wp14:sizeRelH>
+            <wp14:sizeRelV relativeFrom="margin">
+              <wp14:pctHeight>0</wp14:pctHeight>
+            </wp14:sizeRelV>
+          </wp:anchor>
+        </w:drawing>
+      </w:r>
+      <w:r>
+        <w:rPr>
+          <w:rFonts w:hint="eastAsia"/>
+          <w:szCs w:val="20"/>
+        </w:rPr>
+        <w:t xml:space="preserve"> 앞으로 노트를 적게는 수 </w:t>
+      </w:r>
+      <w:proofErr w:type="spellStart"/>
+      <w:r>
+        <w:rPr>
+          <w:rFonts w:hint="eastAsia"/>
+          <w:szCs w:val="20"/>
+        </w:rPr>
+        <w:t>십개</w:t>
+      </w:r>
+      <w:proofErr w:type="spellEnd"/>
+      <w:r>
+        <w:rPr>
+          <w:rFonts w:hint="eastAsia"/>
+          <w:szCs w:val="20"/>
+        </w:rPr>
+        <w:t>,</w:t>
+      </w:r>
+      <w:r>
+        <w:rPr>
+          <w:szCs w:val="20"/>
+        </w:rPr>
+        <w:t xml:space="preserve"> </w:t>
+      </w:r>
+      <w:r>
+        <w:rPr>
+          <w:rFonts w:hint="eastAsia"/>
+          <w:szCs w:val="20"/>
+        </w:rPr>
+        <w:t xml:space="preserve">많게는 수백개를 생성하게 될 텐데 이러한 노트 오브젝트들이 가벼운 리소스를 사용한다고 하더라도 유니티의 특성 상 오브젝트 </w:t>
+      </w:r>
+      <w:proofErr w:type="spellStart"/>
+      <w:r>
+        <w:rPr>
+          <w:rFonts w:hint="eastAsia"/>
+          <w:szCs w:val="20"/>
+        </w:rPr>
+        <w:t>프리팹을</w:t>
+      </w:r>
+      <w:proofErr w:type="spellEnd"/>
+      <w:r>
+        <w:rPr>
+          <w:rFonts w:hint="eastAsia"/>
+          <w:szCs w:val="20"/>
+        </w:rPr>
+        <w:t xml:space="preserve"> 지속적으로 복사해서 생성하고 삭제하면 쓰레기 더미 파일이 계속 남아 성능에 과부하가 걸린다.</w:t>
+      </w:r>
+      <w:r>
+        <w:rPr>
+          <w:szCs w:val="20"/>
+        </w:rPr>
+        <w:t xml:space="preserve"> </w:t>
+      </w:r>
+      <w:r>
+        <w:rPr>
+          <w:rFonts w:hint="eastAsia"/>
+          <w:szCs w:val="20"/>
+        </w:rPr>
+        <w:t xml:space="preserve">이를 방지하기 위한 대표적인 기법으로 오브젝트 </w:t>
+      </w:r>
+      <w:proofErr w:type="spellStart"/>
+      <w:r>
+        <w:rPr>
+          <w:rFonts w:hint="eastAsia"/>
+          <w:szCs w:val="20"/>
+        </w:rPr>
+        <w:t>풀링</w:t>
+      </w:r>
+      <w:proofErr w:type="spellEnd"/>
+      <w:r>
+        <w:rPr>
+          <w:rFonts w:hint="eastAsia"/>
+          <w:szCs w:val="20"/>
+        </w:rPr>
+        <w:t xml:space="preserve"> 기법을 사용해서,</w:t>
+      </w:r>
+      <w:r>
+        <w:rPr>
+          <w:szCs w:val="20"/>
+        </w:rPr>
+        <w:t xml:space="preserve"> </w:t>
+      </w:r>
+      <w:r>
+        <w:rPr>
+          <w:rFonts w:hint="eastAsia"/>
+          <w:szCs w:val="20"/>
+        </w:rPr>
+        <w:t xml:space="preserve">노트 </w:t>
+      </w:r>
+      <w:proofErr w:type="spellStart"/>
+      <w:r>
+        <w:rPr>
+          <w:rFonts w:hint="eastAsia"/>
+          <w:szCs w:val="20"/>
+        </w:rPr>
+        <w:t>프리팹을</w:t>
+      </w:r>
+      <w:proofErr w:type="spellEnd"/>
+      <w:r>
+        <w:rPr>
+          <w:rFonts w:hint="eastAsia"/>
+          <w:szCs w:val="20"/>
+        </w:rPr>
+        <w:t xml:space="preserve"> 복사해서 사용한 후에 해당 오브젝트를 삭제하는 것이 아니라 비활성화 시킨 후 다시 필요할 때 활성화 시키고 적절한 위치로 다시 위치시킨 후에 사용할 수 있도록 한다.</w:t>
+      </w:r>
+      <w:r>
+        <w:rPr>
+          <w:szCs w:val="20"/>
+        </w:rPr>
+        <w:t xml:space="preserve"> </w:t>
+      </w:r>
+      <w:r>
+        <w:rPr>
+          <w:rFonts w:hint="eastAsia"/>
+          <w:szCs w:val="20"/>
+        </w:rPr>
+        <w:t xml:space="preserve">이러한 방식을 위해서는 오브젝트들이 생성되고 비활성화 된 동안 보관될 일종의 수영장 같은 개념의 풀이 필요하다고 해서 오브젝트 </w:t>
+      </w:r>
+      <w:proofErr w:type="spellStart"/>
+      <w:r>
+        <w:rPr>
+          <w:rFonts w:hint="eastAsia"/>
+          <w:szCs w:val="20"/>
+        </w:rPr>
+        <w:t>풀링</w:t>
+      </w:r>
+      <w:proofErr w:type="spellEnd"/>
+      <w:r>
+        <w:rPr>
+          <w:rFonts w:hint="eastAsia"/>
+          <w:szCs w:val="20"/>
+        </w:rPr>
+        <w:t xml:space="preserve"> 기법이라고 불린다.</w:t>
+      </w:r>
+      <w:r>
+        <w:rPr>
+          <w:szCs w:val="20"/>
+        </w:rPr>
+        <w:t xml:space="preserve"> </w:t>
+      </w:r>
+      <w:r>
+        <w:rPr>
+          <w:rFonts w:hint="eastAsia"/>
+          <w:szCs w:val="20"/>
+        </w:rPr>
+        <w:t xml:space="preserve">따라서 노트들이 저장될 풀을 직접 만들고 해당 풀에서 노트를 </w:t>
+      </w:r>
+      <w:r>
+        <w:rPr>
+          <w:rFonts w:hint="eastAsia"/>
+          <w:szCs w:val="20"/>
+        </w:rPr>
+        <w:t>가져가서</w:t>
+      </w:r>
+      <w:r>
+        <w:rPr>
+          <w:rFonts w:hint="eastAsia"/>
+          <w:szCs w:val="20"/>
+        </w:rPr>
+        <w:t xml:space="preserve"> </w:t>
+      </w:r>
+      <w:r>
+        <w:rPr>
+          <w:rFonts w:hint="eastAsia"/>
+          <w:szCs w:val="20"/>
+        </w:rPr>
+        <w:t>사용</w:t>
+      </w:r>
+      <w:r>
+        <w:rPr>
+          <w:rFonts w:hint="eastAsia"/>
+          <w:szCs w:val="20"/>
+        </w:rPr>
+        <w:t>하고 반환하는 방법을 사용하자.</w:t>
+      </w:r>
+      <w:r>
+        <w:t xml:space="preserve"> </w:t>
+      </w:r>
+    </w:p>
+    <w:p>
+      <w:pPr>
+        <w:keepNext/>
+      </w:pPr>
+      <w:r>
+        <w:rPr>
+          <w:noProof/>
+          <w:szCs w:val="20"/>
+        </w:rPr>
+        <w:lastRenderedPageBreak/>
+        <w:drawing>
+          <wp:inline distT="0" distB="0" distL="0" distR="0" wp14:anchorId="6A5CDFB7" wp14:editId="2E787090">
+            <wp:extent cx="5731510" cy="2498725"/>
+            <wp:effectExtent l="0" t="0" r="2540" b="0"/>
+            <wp:docPr id="826530379" name="그림 1" descr="텍스트, 스크린샷, 소프트웨어이(가) 표시된 사진&#10;&#10;자동 생성된 설명"/>
+            <wp:cNvGraphicFramePr>
+              <a:graphicFrameLocks xmlns:a="http://schemas.openxmlformats.org/drawingml/2006/main" noChangeAspect="1"/>
+            </wp:cNvGraphicFramePr>
+            <a:graphic xmlns:a="http://schemas.openxmlformats.org/drawingml/2006/main">
+              <a:graphicData uri="http://schemas.openxmlformats.org/drawingml/2006/picture">
+                <pic:pic xmlns:pic="http://schemas.openxmlformats.org/drawingml/2006/picture">
+                  <pic:nvPicPr>
+                    <pic:cNvPr id="826530379" name="그림 1" descr="텍스트, 스크린샷, 소프트웨어이(가) 표시된 사진&#10;&#10;자동 생성된 설명"/>
+                    <pic:cNvPicPr/>
+                  </pic:nvPicPr>
+                  <pic:blipFill>
+                    <a:blip r:embed="rId13"/>
+                    <a:stretch>
+                      <a:fillRect/>
+                    </a:stretch>
+                  </pic:blipFill>
+                  <pic:spPr>
+                    <a:xfrm>
+                      <a:off x="0" y="0"/>
+                      <a:ext cx="5731510" cy="2498725"/>
+                    </a:xfrm>
+                    <a:prstGeom prst="rect">
+                      <a:avLst/>
+                    </a:prstGeom>
+                  </pic:spPr>
+                </pic:pic>
+              </a:graphicData>
+            </a:graphic>
+          </wp:inline>
+        </w:drawing>
+      </w:r>
+    </w:p>
+    <w:p>
+      <w:pPr>
+        <w:pStyle w:val="a3"/>
+        <w:jc w:val="center"/>
+      </w:pPr>
+      <w:r>
+        <w:t xml:space="preserve">코드 </w:t>
+      </w:r>
+      <w:fldSimple w:instr=" SEQ 코드 \* ARABIC ">
+        <w:r>
+          <w:rPr>
+            <w:noProof/>
+          </w:rPr>
+          <w:t>1</w:t>
+        </w:r>
+      </w:fldSimple>
+      <w:r>
+        <w:t xml:space="preserve">. Short Note </w:t>
+      </w:r>
+      <w:r>
+        <w:rPr>
+          <w:rFonts w:hint="eastAsia"/>
+        </w:rPr>
+        <w:t>용 오브젝트 풀</w:t>
+      </w:r>
+    </w:p>
+    <w:p>
+      <w:pPr>
+        <w:keepNext/>
+      </w:pPr>
+      <w:r>
+        <w:rPr>
+          <w:noProof/>
+          <w:szCs w:val="20"/>
+        </w:rPr>
+        <w:drawing>
+          <wp:inline distT="0" distB="0" distL="0" distR="0" wp14:anchorId="19B4E5C8" wp14:editId="008CCAA9">
+            <wp:extent cx="5731510" cy="4641215"/>
+            <wp:effectExtent l="0" t="0" r="2540" b="6985"/>
+            <wp:docPr id="1180072123" name="그림 1" descr="텍스트, 스크린샷이(가) 표시된 사진&#10;&#10;자동 생성된 설명"/>
+            <wp:cNvGraphicFramePr>
+              <a:graphicFrameLocks xmlns:a="http://schemas.openxmlformats.org/drawingml/2006/main" noChangeAspect="1"/>
+            </wp:cNvGraphicFramePr>
+            <a:graphic xmlns:a="http://schemas.openxmlformats.org/drawingml/2006/main">
+              <a:graphicData uri="http://schemas.openxmlformats.org/drawingml/2006/picture">
+                <pic:pic xmlns:pic="http://schemas.openxmlformats.org/drawingml/2006/picture">
+                  <pic:nvPicPr>
+                    <pic:cNvPr id="1180072123" name="그림 1" descr="텍스트, 스크린샷이(가) 표시된 사진&#10;&#10;자동 생성된 설명"/>
+                    <pic:cNvPicPr/>
+                  </pic:nvPicPr>
+                  <pic:blipFill>
+                    <a:blip r:embed="rId14"/>
+                    <a:stretch>
+                      <a:fillRect/>
+                    </a:stretch>
+                  </pic:blipFill>
+                  <pic:spPr>
+                    <a:xfrm>
+                      <a:off x="0" y="0"/>
+                      <a:ext cx="5731510" cy="4641215"/>
+                    </a:xfrm>
+                    <a:prstGeom prst="rect">
+                      <a:avLst/>
+                    </a:prstGeom>
+                  </pic:spPr>
+                </pic:pic>
+              </a:graphicData>
+            </a:graphic>
+          </wp:inline>
+        </w:drawing>
+      </w:r>
+    </w:p>
+    <w:p>
+      <w:pPr>
+        <w:pStyle w:val="a3"/>
+        <w:jc w:val="center"/>
+      </w:pPr>
+      <w:r>
+        <w:t xml:space="preserve">코드 </w:t>
+      </w:r>
+      <w:fldSimple w:instr=" SEQ 코드 \* ARABIC ">
+        <w:r>
+          <w:rPr>
+            <w:noProof/>
+          </w:rPr>
+          <w:t>2</w:t>
+        </w:r>
+      </w:fldSimple>
+      <w:r>
+        <w:t xml:space="preserve">. Long Note </w:t>
+      </w:r>
+      <w:r>
+        <w:rPr>
+          <w:rFonts w:hint="eastAsia"/>
+        </w:rPr>
+        <w:t>용 오브젝트 풀</w:t>
+      </w:r>
+    </w:p>
+    <w:p>
+      <w:r>
+        <w:rPr>
+          <w:rFonts w:hint="eastAsia"/>
+        </w:rPr>
+        <w:t>위와 같이 각 노트 종류별 풀을 생성해주었다.</w:t>
+      </w:r>
+      <w:r>
+        <w:t xml:space="preserve"> </w:t>
+      </w:r>
+      <w:r>
+        <w:rPr>
+          <w:rFonts w:hint="eastAsia"/>
+        </w:rPr>
+        <w:t xml:space="preserve">한가지 풀에 저장하지 않는 이유는 기본적으로 </w:t>
+      </w:r>
+      <w:r>
+        <w:t>Long Note</w:t>
+      </w:r>
+      <w:r>
+        <w:rPr>
+          <w:rFonts w:hint="eastAsia"/>
+        </w:rPr>
+        <w:t xml:space="preserve">의 경우 </w:t>
+      </w:r>
+      <w:r>
+        <w:t xml:space="preserve">Short </w:t>
+      </w:r>
+      <w:r>
+        <w:rPr>
+          <w:rFonts w:hint="eastAsia"/>
+        </w:rPr>
+        <w:t>n</w:t>
+      </w:r>
+      <w:r>
+        <w:t>ote</w:t>
+      </w:r>
+      <w:r>
+        <w:rPr>
+          <w:rFonts w:hint="eastAsia"/>
+        </w:rPr>
+        <w:t xml:space="preserve">와는 별개로 </w:t>
+      </w:r>
+      <w:r>
+        <w:t xml:space="preserve">Head, Tail, </w:t>
+      </w:r>
+      <w:r>
+        <w:rPr>
+          <w:rFonts w:hint="eastAsia"/>
+        </w:rPr>
+        <w:t>L</w:t>
+      </w:r>
+      <w:r>
+        <w:t xml:space="preserve">ine </w:t>
+      </w:r>
+      <w:r>
+        <w:rPr>
+          <w:rFonts w:hint="eastAsia"/>
+        </w:rPr>
+        <w:t>등 더 많은 양의 데이터를 저장하고 있</w:t>
+      </w:r>
+      <w:r>
+        <w:rPr>
+          <w:rFonts w:hint="eastAsia"/>
+        </w:rPr>
+        <w:lastRenderedPageBreak/>
+        <w:t>는 완전히 다른 데이터 타입이기 때문에 풀을 따로따로 만들어 주었다.</w:t>
+      </w:r>
+    </w:p>
+    <w:p>
+      <w:r>
+        <w:rPr>
+          <w:rFonts w:hint="eastAsia"/>
+        </w:rPr>
+        <w:t xml:space="preserve"> 이제 위 </w:t>
+      </w:r>
+      <w:r>
+        <w:t>(2)</w:t>
+      </w:r>
+      <w:r>
+        <w:rPr>
+          <w:rFonts w:hint="eastAsia"/>
+        </w:rPr>
+        <w:t xml:space="preserve">에서 저장된 </w:t>
+      </w:r>
+      <w:r>
+        <w:t xml:space="preserve">Sheet </w:t>
+      </w:r>
+      <w:r>
+        <w:rPr>
+          <w:rFonts w:hint="eastAsia"/>
+        </w:rPr>
+        <w:t xml:space="preserve">클래스의 </w:t>
+      </w:r>
+      <w:r>
+        <w:t>note</w:t>
+      </w:r>
+      <w:r>
+        <w:rPr>
+          <w:rFonts w:hint="eastAsia"/>
+        </w:rPr>
+        <w:t>s를 읽어와서 노트를 생성한다.</w:t>
+      </w:r>
+    </w:p>
+    <w:p>
+      <w:pPr>
+        <w:keepNext/>
+      </w:pPr>
+      <w:r>
+        <w:rPr>
+          <w:noProof/>
+        </w:rPr>
+        <w:drawing>
+          <wp:inline distT="0" distB="0" distL="0" distR="0" wp14:anchorId="5622A685" wp14:editId="724A4C3D">
+            <wp:extent cx="5731510" cy="1767205"/>
+            <wp:effectExtent l="0" t="0" r="2540" b="4445"/>
+            <wp:docPr id="726473917" name="그림 1" descr="텍스트, 스크린샷이(가) 표시된 사진&#10;&#10;자동 생성된 설명"/>
+            <wp:cNvGraphicFramePr>
+              <a:graphicFrameLocks xmlns:a="http://schemas.openxmlformats.org/drawingml/2006/main" noChangeAspect="1"/>
+            </wp:cNvGraphicFramePr>
+            <a:graphic xmlns:a="http://schemas.openxmlformats.org/drawingml/2006/main">
+              <a:graphicData uri="http://schemas.openxmlformats.org/drawingml/2006/picture">
+                <pic:pic xmlns:pic="http://schemas.openxmlformats.org/drawingml/2006/picture">
+                  <pic:nvPicPr>
+                    <pic:cNvPr id="726473917" name="그림 1" descr="텍스트, 스크린샷이(가) 표시된 사진&#10;&#10;자동 생성된 설명"/>
+                    <pic:cNvPicPr/>
+                  </pic:nvPicPr>
+                  <pic:blipFill>
+                    <a:blip r:embed="rId15"/>
+                    <a:stretch>
+                      <a:fillRect/>
+                    </a:stretch>
+                  </pic:blipFill>
+                  <pic:spPr>
+                    <a:xfrm>
+                      <a:off x="0" y="0"/>
+                      <a:ext cx="5731510" cy="1767205"/>
+                    </a:xfrm>
+                    <a:prstGeom prst="rect">
+                      <a:avLst/>
+                    </a:prstGeom>
+                  </pic:spPr>
+                </pic:pic>
+              </a:graphicData>
+            </a:graphic>
+          </wp:inline>
+        </w:drawing>
+      </w:r>
+    </w:p>
+    <w:p>
+      <w:pPr>
+        <w:pStyle w:val="a3"/>
+        <w:jc w:val="center"/>
+      </w:pPr>
+      <w:r>
+        <w:rPr>
+          <w:noProof/>
+        </w:rPr>
+        <w:drawing>
+          <wp:anchor distT="0" distB="0" distL="114300" distR="114300" simplePos="0" relativeHeight="251666432" behindDoc="0" locked="0" layoutInCell="1" allowOverlap="1" wp14:anchorId="4936DE2C" wp14:editId="69D07CD3">
+            <wp:simplePos x="0" y="0"/>
+            <wp:positionH relativeFrom="column">
+              <wp:posOffset>2747038</wp:posOffset>
+            </wp:positionH>
+            <wp:positionV relativeFrom="paragraph">
+              <wp:posOffset>334645</wp:posOffset>
+            </wp:positionV>
+            <wp:extent cx="3000375" cy="1638300"/>
+            <wp:effectExtent l="0" t="0" r="9525" b="0"/>
+            <wp:wrapSquare wrapText="bothSides"/>
+            <wp:docPr id="623059551" name="그림 623059551"/>
+            <wp:cNvGraphicFramePr>
+              <a:graphicFrameLocks xmlns:a="http://schemas.openxmlformats.org/drawingml/2006/main" noChangeAspect="1"/>
+            </wp:cNvGraphicFramePr>
+            <a:graphic xmlns:a="http://schemas.openxmlformats.org/drawingml/2006/main">
+              <a:graphicData uri="http://schemas.openxmlformats.org/drawingml/2006/picture">
+                <pic:pic xmlns:pic="http://schemas.openxmlformats.org/drawingml/2006/picture">
+                  <pic:nvPicPr>
+                    <pic:cNvPr id="63518415" name="그림 1"/>
+                    <pic:cNvPicPr/>
+                  </pic:nvPicPr>
+                  <pic:blipFill>
+                    <a:blip r:embed="rId16">
+                      <a:extLst>
+                        <a:ext uri="{28A0092B-C50C-407E-A947-70E740481C1C}">
+                          <a14:useLocalDpi xmlns:a14="http://schemas.microsoft.com/office/drawing/2010/main" val="0"/>
+                        </a:ext>
+                      </a:extLst>
+                    </a:blip>
+                    <a:stretch>
+                      <a:fillRect/>
+                    </a:stretch>
+                  </pic:blipFill>
+                  <pic:spPr>
+                    <a:xfrm>
+                      <a:off x="0" y="0"/>
+                      <a:ext cx="3000375" cy="1638300"/>
+                    </a:xfrm>
+                    <a:prstGeom prst="rect">
+                      <a:avLst/>
+                    </a:prstGeom>
+                  </pic:spPr>
+                </pic:pic>
+              </a:graphicData>
+            </a:graphic>
+          </wp:anchor>
+        </w:drawing>
+      </w:r>
+      <w:r>
+        <w:t xml:space="preserve">코드 </w:t>
+      </w:r>
+      <w:fldSimple w:instr=" SEQ 코드 \* ARABIC ">
+        <w:r>
+          <w:rPr>
+            <w:noProof/>
+          </w:rPr>
+          <w:t>3</w:t>
+        </w:r>
+      </w:fldSimple>
+      <w:r>
+        <w:t>. Sheet</w:t>
+      </w:r>
+      <w:r>
+        <w:rPr>
+          <w:rFonts w:hint="eastAsia"/>
+        </w:rPr>
+        <w:t xml:space="preserve">의 </w:t>
+      </w:r>
+      <w:r>
+        <w:t>notes</w:t>
+      </w:r>
+      <w:r>
+        <w:rPr>
+          <w:rFonts w:hint="eastAsia"/>
+        </w:rPr>
+        <w:t xml:space="preserve"> 불러오기</w:t>
+      </w:r>
+    </w:p>
+    <w:p>
+      <w:pPr>
+        <w:rPr>
+          <w:szCs w:val="20"/>
+        </w:rPr>
+      </w:pPr>
+      <w:r>
+        <w:rPr>
+          <w:noProof/>
+        </w:rPr>
+        <mc:AlternateContent>
+          <mc:Choice Requires="wps">
+            <w:drawing>
+              <wp:anchor distT="0" distB="0" distL="114300" distR="114300" simplePos="0" relativeHeight="251670528" behindDoc="0" locked="0" layoutInCell="1" allowOverlap="1" wp14:anchorId="672F83A6" wp14:editId="7E51A9CD">
+                <wp:simplePos x="0" y="0"/>
+                <wp:positionH relativeFrom="column">
+                  <wp:posOffset>2743200</wp:posOffset>
+                </wp:positionH>
+                <wp:positionV relativeFrom="paragraph">
+                  <wp:posOffset>1631342</wp:posOffset>
+                </wp:positionV>
+                <wp:extent cx="3000375" cy="206375"/>
+                <wp:effectExtent l="0" t="0" r="9525" b="3175"/>
+                <wp:wrapSquare wrapText="bothSides"/>
+                <wp:docPr id="2032325831" name="Text Box 1"/>
+                <wp:cNvGraphicFramePr/>
+                <a:graphic xmlns:a="http://schemas.openxmlformats.org/drawingml/2006/main">
+                  <a:graphicData uri="http://schemas.microsoft.com/office/word/2010/wordprocessingShape">
+                    <wps:wsp>
+                      <wps:cNvSpPr txBox="1"/>
+                      <wps:spPr>
+                        <a:xfrm>
+                          <a:off x="0" y="0"/>
+                          <a:ext cx="3000375" cy="206375"/>
+                        </a:xfrm>
+                        <a:prstGeom prst="rect">
+                          <a:avLst/>
+                        </a:prstGeom>
+                        <a:solidFill>
+                          <a:prstClr val="white"/>
+                        </a:solidFill>
+                        <a:ln>
+                          <a:noFill/>
+                        </a:ln>
+                      </wps:spPr>
+                      <wps:txbx>
+                        <w:txbxContent>
+                          <w:p>
+                            <w:pPr>
+                              <w:pStyle w:val="a3"/>
+                              <w:jc w:val="center"/>
+                              <w:rPr>
+                                <w:noProof/>
+                              </w:rPr>
+                            </w:pPr>
+                            <w:r>
+                              <w:t xml:space="preserve">코드 </w:t>
+                            </w:r>
+                            <w:fldSimple w:instr=" SEQ 코드 \* ARABIC ">
+                              <w:r>
+                                <w:rPr>
+                                  <w:noProof/>
+                                </w:rPr>
+                                <w:t>4</w:t>
+                              </w:r>
+                            </w:fldSimple>
+                            <w:r>
+                              <w:t xml:space="preserve">. </w:t>
+                            </w:r>
+                            <w:proofErr w:type="spellStart"/>
+                            <w:r>
+                              <w:rPr>
+                                <w:rFonts w:hint="eastAsia"/>
+                              </w:rPr>
+                              <w:t>싱글톤</w:t>
+                            </w:r>
+                            <w:proofErr w:type="spellEnd"/>
+                            <w:r>
+                              <w:rPr>
+                                <w:rFonts w:hint="eastAsia"/>
+                              </w:rPr>
+                              <w:t xml:space="preserve"> 패턴</w:t>
+                            </w:r>
+                          </w:p>
+                        </w:txbxContent>
+                      </wps:txbx>
+                      <wps:bodyPr rot="0" spcFirstLastPara="0" vertOverflow="overflow" horzOverflow="overflow" vert="horz" wrap="square" lIns="0" tIns="0" rIns="0" bIns="0" numCol="1" spcCol="0" rtlCol="0" fromWordArt="0" anchor="t" anchorCtr="0" forceAA="0" compatLnSpc="1">
+                        <a:prstTxWarp prst="textNoShape">
+                          <a:avLst/>
+                        </a:prstTxWarp>
+                        <a:noAutofit/>
+                      </wps:bodyPr>
+                    </wps:wsp>
+                  </a:graphicData>
+                </a:graphic>
+                <wp14:sizeRelV relativeFrom="margin">
+                  <wp14:pctHeight>0</wp14:pctHeight>
+                </wp14:sizeRelV>
+              </wp:anchor>
+            </w:drawing>
+          </mc:Choice>
+          <mc:Fallback>
+            <w:pict>
+              <v:shape w14:anchorId="672F83A6" id="_x0000_s1029" type="#_x0000_t202" style="position:absolute;left:0;text-align:left;margin-left:3in;margin-top:128.45pt;width:236.25pt;height:16.25pt;z-index:251670528;visibility:visible;mso-wrap-style:square;mso-height-percent:0;mso-wrap-distance-left:9pt;mso-wrap-distance-top:0;mso-wrap-distance-right:9pt;mso-wrap-distance-bottom:0;mso-position-horizontal:absolute;mso-position-horizontal-relative:text;mso-position-vertical:absolute;mso-position-vertical-relative:text;mso-height-percent:0;mso-height-relative:margin;v-text-anchor:top" o:gfxdata="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" stroked="f">
+                <v:textbox inset="0,0,0,0">
+                  <w:txbxContent>
+                    <w:p>
+                      <w:pPr>
+                        <w:pStyle w:val="a3"/>
+                        <w:jc w:val="center"/>
+                        <w:rPr>
+                          <w:noProof/>
+                        </w:rPr>
+                      </w:pPr>
+                      <w:r>
+                        <w:t xml:space="preserve">코드 </w:t>
+                      </w:r>
+                      <w:fldSimple w:instr=" SEQ 코드 \* ARABIC ">
+                        <w:r>
+                          <w:rPr>
+                            <w:noProof/>
+                          </w:rPr>
+                          <w:t>4</w:t>
+                        </w:r>
+                      </w:fldSimple>
+                      <w:r>
+                        <w:t xml:space="preserve">. </w:t>
+                      </w:r>
+                      <w:proofErr w:type="spellStart"/>
+                      <w:r>
+                        <w:rPr>
+                          <w:rFonts w:hint="eastAsia"/>
+                        </w:rPr>
+                        <w:t>싱글톤</w:t>
+                      </w:r>
+                      <w:proofErr w:type="spellEnd"/>
+                      <w:r>
+                        <w:rPr>
+                          <w:rFonts w:hint="eastAsia"/>
+                        </w:rPr>
+                        <w:t xml:space="preserve"> 패턴</w:t>
+                      </w:r>
+                    </w:p>
+                  </w:txbxContent>
+                </v:textbox>
+                <w10:wrap type="square"/>
+              </v:shape>
+            </w:pict>
+          </mc:Fallback>
+        </mc:AlternateContent>
+      </w:r>
+      <w:r>
+        <w:rPr>
+          <w:rFonts w:hint="eastAsia"/>
+          <w:szCs w:val="20"/>
+        </w:rPr>
+        <w:t xml:space="preserve">위와 같이 노래의 </w:t>
+      </w:r>
+      <w:r>
+        <w:rPr>
+          <w:szCs w:val="20"/>
+        </w:rPr>
+        <w:t>title</w:t>
+      </w:r>
+      <w:r>
+        <w:rPr>
+          <w:rFonts w:hint="eastAsia"/>
+          <w:szCs w:val="20"/>
+        </w:rPr>
+        <w:t xml:space="preserve">을 매개변수로 사용해서 </w:t>
+      </w:r>
+      <w:r>
+        <w:rPr>
+          <w:szCs w:val="20"/>
+        </w:rPr>
+        <w:t>notes</w:t>
+      </w:r>
+      <w:r>
+        <w:rPr>
+          <w:rFonts w:hint="eastAsia"/>
+          <w:szCs w:val="20"/>
+        </w:rPr>
+        <w:t>들의 정보를 불러온다.</w:t>
+      </w:r>
+      <w:r>
+        <w:rPr>
+          <w:szCs w:val="20"/>
+        </w:rPr>
+        <w:t xml:space="preserve"> </w:t>
+      </w:r>
+      <w:r>
+        <w:rPr>
+          <w:rFonts w:hint="eastAsia"/>
+          <w:szCs w:val="20"/>
+        </w:rPr>
+        <w:t>이 때 게임 매니저의 인스턴스에 바로 접근하여 정보를 가져올 수 있는데,</w:t>
+      </w:r>
+      <w:r>
+        <w:rPr>
+          <w:szCs w:val="20"/>
+        </w:rPr>
+        <w:t xml:space="preserve"> </w:t>
+      </w:r>
+      <w:r>
+        <w:rPr>
+          <w:rFonts w:hint="eastAsia"/>
+          <w:szCs w:val="20"/>
+        </w:rPr>
+        <w:t xml:space="preserve">이는 </w:t>
+      </w:r>
+      <w:proofErr w:type="spellStart"/>
+      <w:r>
+        <w:rPr>
+          <w:rFonts w:hint="eastAsia"/>
+          <w:szCs w:val="20"/>
+        </w:rPr>
+        <w:t>싱글톤</w:t>
+      </w:r>
+      <w:proofErr w:type="spellEnd"/>
+      <w:r>
+        <w:rPr>
+          <w:rFonts w:hint="eastAsia"/>
+          <w:szCs w:val="20"/>
+        </w:rPr>
+        <w:t xml:space="preserve"> 패턴으로 게임 매니저를 등록 </w:t>
+      </w:r>
+      <w:proofErr w:type="spellStart"/>
+      <w:r>
+        <w:rPr>
+          <w:rFonts w:hint="eastAsia"/>
+          <w:szCs w:val="20"/>
+        </w:rPr>
+        <w:t>해놓았기</w:t>
+      </w:r>
+      <w:proofErr w:type="spellEnd"/>
+      <w:r>
+        <w:rPr>
+          <w:rFonts w:hint="eastAsia"/>
+          <w:szCs w:val="20"/>
+        </w:rPr>
+        <w:t xml:space="preserve"> 때문이다.</w:t>
+      </w:r>
+      <w:r>
+        <w:rPr>
+          <w:szCs w:val="20"/>
+        </w:rPr>
+        <w:t xml:space="preserve"> </w:t>
+      </w:r>
+      <w:r>
+        <w:rPr>
+          <w:rFonts w:hint="eastAsia"/>
+          <w:szCs w:val="20"/>
+        </w:rPr>
+        <w:t xml:space="preserve">오른쪽과 같이 실제 </w:t>
+      </w:r>
+      <w:proofErr w:type="spellStart"/>
+      <w:r>
+        <w:rPr>
+          <w:szCs w:val="20"/>
+        </w:rPr>
+        <w:t>GameManger.cs</w:t>
+      </w:r>
+      <w:proofErr w:type="spellEnd"/>
+      <w:r>
+        <w:rPr>
+          <w:rFonts w:hint="eastAsia"/>
+          <w:szCs w:val="20"/>
+        </w:rPr>
+        <w:t>에 작성되어 있는데 이렇게 작성하면 게임 매니저는 정적으로 선언되어 인스턴스가 메모리 상에 직접적으로 올라가 있게 된다.</w:t>
+      </w:r>
+      <w:r>
+        <w:rPr>
+          <w:szCs w:val="20"/>
+        </w:rPr>
+        <w:t xml:space="preserve"> </w:t>
+      </w:r>
+      <w:r>
+        <w:rPr>
+          <w:rFonts w:hint="eastAsia"/>
+          <w:szCs w:val="20"/>
+        </w:rPr>
+        <w:t>그렇기에 다른 스크립트에서도 별도의 선언 없이 바로 접근해서 해당 인스턴스에 접근해 게임 매니저에 있는 함수나 변수를 읽거나 호출할 수 있게 된다.</w:t>
+      </w:r>
+      <w:r>
+        <w:rPr>
+          <w:szCs w:val="20"/>
+        </w:rPr>
+        <w:t xml:space="preserve"> </w:t>
+      </w:r>
+      <w:r>
+        <w:rPr>
+          <w:rFonts w:hint="eastAsia"/>
+          <w:szCs w:val="20"/>
+        </w:rPr>
+        <w:t xml:space="preserve">이러한 </w:t>
+      </w:r>
+      <w:proofErr w:type="spellStart"/>
+      <w:r>
+        <w:rPr>
+          <w:rFonts w:hint="eastAsia"/>
+          <w:szCs w:val="20"/>
+        </w:rPr>
+        <w:t>싱글톤</w:t>
+      </w:r>
+      <w:proofErr w:type="spellEnd"/>
+      <w:r>
+        <w:rPr>
+          <w:rFonts w:hint="eastAsia"/>
+          <w:szCs w:val="20"/>
+        </w:rPr>
+        <w:t xml:space="preserve"> 패턴으로 게임 매니저를 사용한 이유는 게임 매니저가 전반의 게임 시스템에 단 하나만 존재하는 유일한 개념이고,</w:t>
+      </w:r>
+      <w:r>
+        <w:rPr>
+          <w:szCs w:val="20"/>
+        </w:rPr>
+        <w:t xml:space="preserve"> </w:t>
+      </w:r>
+      <w:r>
+        <w:rPr>
+          <w:rFonts w:hint="eastAsia"/>
+          <w:szCs w:val="20"/>
+        </w:rPr>
+        <w:t xml:space="preserve">게임의 대표적인 정보 </w:t>
+      </w:r>
+      <w:r>
+        <w:rPr>
+          <w:szCs w:val="20"/>
+        </w:rPr>
+        <w:t xml:space="preserve">(Sheet </w:t>
+      </w:r>
+      <w:r>
+        <w:rPr>
+          <w:rFonts w:hint="eastAsia"/>
+          <w:szCs w:val="20"/>
+        </w:rPr>
+        <w:t>정보,</w:t>
+      </w:r>
+      <w:r>
+        <w:rPr>
+          <w:szCs w:val="20"/>
+        </w:rPr>
+        <w:t xml:space="preserve"> </w:t>
+      </w:r>
+      <w:r>
+        <w:rPr>
+          <w:rFonts w:hint="eastAsia"/>
+          <w:szCs w:val="20"/>
+        </w:rPr>
+        <w:t>게임 속도,</w:t>
+      </w:r>
+      <w:r>
+        <w:rPr>
+          <w:szCs w:val="20"/>
+        </w:rPr>
+        <w:t xml:space="preserve"> </w:t>
+      </w:r>
+      <w:r>
+        <w:rPr>
+          <w:rFonts w:hint="eastAsia"/>
+          <w:szCs w:val="20"/>
+        </w:rPr>
+        <w:t>플레이 상태)</w:t>
+      </w:r>
+      <w:r>
+        <w:rPr>
+          <w:szCs w:val="20"/>
+        </w:rPr>
+        <w:t xml:space="preserve"> </w:t>
+      </w:r>
+      <w:r>
+        <w:rPr>
+          <w:rFonts w:hint="eastAsia"/>
+          <w:szCs w:val="20"/>
+        </w:rPr>
+        <w:t>등,</w:t>
+      </w:r>
+      <w:r>
+        <w:rPr>
+          <w:szCs w:val="20"/>
+        </w:rPr>
+        <w:t xml:space="preserve"> </w:t>
+      </w:r>
+      <w:r>
+        <w:rPr>
+          <w:rFonts w:hint="eastAsia"/>
+          <w:szCs w:val="20"/>
+        </w:rPr>
+        <w:t xml:space="preserve">등의 정보를 모두 가지고 있어 다른 곳에서도 자유롭게 사용할 수 있도록 </w:t>
+      </w:r>
+      <w:proofErr w:type="spellStart"/>
+      <w:r>
+        <w:rPr>
+          <w:rFonts w:hint="eastAsia"/>
+          <w:szCs w:val="20"/>
+        </w:rPr>
+        <w:t>싱글톤</w:t>
+      </w:r>
+      <w:proofErr w:type="spellEnd"/>
+      <w:r>
+        <w:rPr>
+          <w:rFonts w:hint="eastAsia"/>
+          <w:szCs w:val="20"/>
+        </w:rPr>
+        <w:t xml:space="preserve"> 패턴으로 작성을 </w:t>
+      </w:r>
+      <w:proofErr w:type="spellStart"/>
+      <w:r>
+        <w:rPr>
+          <w:rFonts w:hint="eastAsia"/>
+          <w:szCs w:val="20"/>
+        </w:rPr>
+        <w:t>해놓았다</w:t>
+      </w:r>
+      <w:proofErr w:type="spellEnd"/>
+      <w:r>
+        <w:rPr>
+          <w:rFonts w:hint="eastAsia"/>
+          <w:szCs w:val="20"/>
+        </w:rPr>
+        <w:t>.</w:t>
+      </w:r>
+    </w:p>
+    <w:p>
+      <w:pPr>
+        <w:rPr>
+          <w:szCs w:val="20"/>
+        </w:rPr>
+      </w:pPr>
+      <w:r>
+        <w:rPr>
+          <w:rFonts w:hint="eastAsia"/>
+          <w:szCs w:val="20"/>
+        </w:rPr>
+        <w:t xml:space="preserve"> 이제 </w:t>
+      </w:r>
+      <w:r>
+        <w:rPr>
+          <w:szCs w:val="20"/>
+        </w:rPr>
+        <w:t xml:space="preserve">Sheet </w:t>
+      </w:r>
+      <w:r>
+        <w:rPr>
+          <w:rFonts w:hint="eastAsia"/>
+          <w:szCs w:val="20"/>
+        </w:rPr>
+        <w:t xml:space="preserve">정보를 읽어오고 난 후에는 </w:t>
+      </w:r>
+      <w:proofErr w:type="spellStart"/>
+      <w:r>
+        <w:rPr>
+          <w:rFonts w:hint="eastAsia"/>
+          <w:szCs w:val="20"/>
+        </w:rPr>
+        <w:t>c</w:t>
+      </w:r>
+      <w:r>
+        <w:rPr>
+          <w:szCs w:val="20"/>
+        </w:rPr>
+        <w:t>urrentBar</w:t>
+      </w:r>
+      <w:proofErr w:type="spellEnd"/>
+      <w:r>
+        <w:rPr>
+          <w:rFonts w:hint="eastAsia"/>
+          <w:szCs w:val="20"/>
+        </w:rPr>
+        <w:t xml:space="preserve"> 만큼의 노트들을 생성하기 위해 </w:t>
+      </w:r>
+      <w:r>
+        <w:rPr>
+          <w:szCs w:val="20"/>
+        </w:rPr>
+        <w:t>next</w:t>
+      </w:r>
+      <w:r>
+        <w:rPr>
+          <w:rFonts w:hint="eastAsia"/>
+          <w:szCs w:val="20"/>
+        </w:rPr>
+        <w:t>를 증가 시킨다.</w:t>
+      </w:r>
+      <w:r>
+        <w:rPr>
+          <w:szCs w:val="20"/>
+        </w:rPr>
+        <w:t xml:space="preserve"> </w:t>
+      </w:r>
+      <w:r>
+        <w:rPr>
+          <w:rFonts w:hint="eastAsia"/>
+          <w:szCs w:val="20"/>
+        </w:rPr>
+        <w:t xml:space="preserve">노트를 생성할 때 처음에 </w:t>
+      </w:r>
+      <w:proofErr w:type="spellStart"/>
+      <w:r>
+        <w:rPr>
+          <w:szCs w:val="20"/>
+        </w:rPr>
+        <w:t>currentBar</w:t>
+      </w:r>
+      <w:proofErr w:type="spellEnd"/>
+      <w:r>
+        <w:rPr>
+          <w:szCs w:val="20"/>
+        </w:rPr>
+        <w:t xml:space="preserve"> </w:t>
+      </w:r>
+      <w:r>
+        <w:rPr>
+          <w:rFonts w:hint="eastAsia"/>
+          <w:szCs w:val="20"/>
+        </w:rPr>
+        <w:t>만큼을 미리 생성하고 시작하고 노래가 진행되면서 특정 시간을 주기로 지속적으로 노트를 생성한다.</w:t>
+      </w:r>
+      <w:r>
+        <w:rPr>
+          <w:szCs w:val="20"/>
+        </w:rPr>
+        <w:t xml:space="preserve"> </w:t>
+      </w:r>
+    </w:p>
+    <w:p>
+      <w:pPr>
+        <w:keepNext/>
+      </w:pPr>
+      <w:r>
+        <w:rPr>
+          <w:noProof/>
+          <w:szCs w:val="20"/>
+        </w:rPr>
+        <w:lastRenderedPageBreak/>
+        <w:drawing>
+          <wp:inline distT="0" distB="0" distL="0" distR="0" wp14:anchorId="599674BE" wp14:editId="5851DEC9">
+            <wp:extent cx="5731510" cy="3485515"/>
+            <wp:effectExtent l="0" t="0" r="2540" b="635"/>
+            <wp:docPr id="2061425844" name="그림 1" descr="텍스트, 스크린샷, 소프트웨어이(가) 표시된 사진&#10;&#10;자동 생성된 설명"/>
+            <wp:cNvGraphicFramePr>
+              <a:graphicFrameLocks xmlns:a="http://schemas.openxmlformats.org/drawingml/2006/main" noChangeAspect="1"/>
+            </wp:cNvGraphicFramePr>
+            <a:graphic xmlns:a="http://schemas.openxmlformats.org/drawingml/2006/main">
+              <a:graphicData uri="http://schemas.openxmlformats.org/drawingml/2006/picture">
+                <pic:pic xmlns:pic="http://schemas.openxmlformats.org/drawingml/2006/picture">
+                  <pic:nvPicPr>
+                    <pic:cNvPr id="2061425844" name="그림 1" descr="텍스트, 스크린샷, 소프트웨어이(가) 표시된 사진&#10;&#10;자동 생성된 설명"/>
+                    <pic:cNvPicPr/>
+                  </pic:nvPicPr>
+                  <pic:blipFill>
+                    <a:blip r:embed="rId17"/>
+                    <a:stretch>
+                      <a:fillRect/>
+                    </a:stretch>
+                  </pic:blipFill>
+                  <pic:spPr>
+                    <a:xfrm>
+                      <a:off x="0" y="0"/>
+                      <a:ext cx="5731510" cy="3485515"/>
+                    </a:xfrm>
+                    <a:prstGeom prst="rect">
+                      <a:avLst/>
+                    </a:prstGeom>
+                  </pic:spPr>
+                </pic:pic>
+              </a:graphicData>
+            </a:graphic>
+          </wp:inline>
+        </w:drawing>
+      </w:r>
+    </w:p>
+    <w:p>
+      <w:pPr>
+        <w:pStyle w:val="a3"/>
+        <w:jc w:val="center"/>
+      </w:pPr>
+      <w:r>
+        <w:t xml:space="preserve">코드 </w:t>
+      </w:r>
+      <w:fldSimple w:instr=" SEQ 코드 \* ARABIC ">
+        <w:r>
+          <w:rPr>
+            <w:noProof/>
+          </w:rPr>
+          <w:t>5</w:t>
+        </w:r>
+      </w:fldSimple>
+      <w:r>
+        <w:t xml:space="preserve">. Note </w:t>
+      </w:r>
+      <w:r>
+        <w:rPr>
+          <w:rFonts w:hint="eastAsia"/>
+        </w:rPr>
+        <w:t>생성</w:t>
+      </w:r>
+    </w:p>
+    <w:p>
+      <w:r>
+        <w:rPr>
+          <w:rFonts w:hint="eastAsia"/>
+        </w:rPr>
+        <w:t xml:space="preserve"> 실제로 노트가 생성되는 구간이다.</w:t>
+      </w:r>
+      <w:r>
+        <w:t xml:space="preserve"> </w:t>
+      </w:r>
+      <w:r>
+        <w:rPr>
+          <w:rFonts w:hint="eastAsia"/>
+        </w:rPr>
+        <w:t xml:space="preserve">생성할 노트의 타입에 따라 아까 사전에 생성한 </w:t>
+      </w:r>
+      <w:proofErr w:type="spellStart"/>
+      <w:r>
+        <w:t>Pool</w:t>
+      </w:r>
+      <w:r>
+        <w:rPr>
+          <w:rFonts w:hint="eastAsia"/>
+        </w:rPr>
+        <w:t>S</w:t>
+      </w:r>
+      <w:r>
+        <w:t>hort</w:t>
+      </w:r>
+      <w:proofErr w:type="spellEnd"/>
+      <w:r>
+        <w:rPr>
+          <w:rFonts w:hint="eastAsia"/>
+        </w:rPr>
+        <w:t xml:space="preserve">에서 </w:t>
+      </w:r>
+      <w:r>
+        <w:t xml:space="preserve">Short </w:t>
+      </w:r>
+      <w:r>
+        <w:rPr>
+          <w:rFonts w:hint="eastAsia"/>
+        </w:rPr>
+        <w:t>노트를 가져오거나,</w:t>
+      </w:r>
+      <w:r>
+        <w:t xml:space="preserve"> </w:t>
+      </w:r>
+      <w:proofErr w:type="spellStart"/>
+      <w:r>
+        <w:t>PoolLong</w:t>
+      </w:r>
+      <w:proofErr w:type="spellEnd"/>
+      <w:r>
+        <w:rPr>
+          <w:rFonts w:hint="eastAsia"/>
+        </w:rPr>
+        <w:t xml:space="preserve">에서 </w:t>
+      </w:r>
+      <w:r>
+        <w:t>Lon</w:t>
+      </w:r>
+      <w:r>
+        <w:rPr>
+          <w:rFonts w:hint="eastAsia"/>
+        </w:rPr>
+        <w:t>g노트를 가져온다.</w:t>
+      </w:r>
+      <w:r>
+        <w:t xml:space="preserve"> Sheet</w:t>
+      </w:r>
+      <w:r>
+        <w:rPr>
+          <w:rFonts w:hint="eastAsia"/>
+        </w:rPr>
+        <w:t xml:space="preserve">에서 읽어온 노트 </w:t>
+      </w:r>
+      <w:proofErr w:type="spellStart"/>
+      <w:r>
+        <w:rPr>
+          <w:rFonts w:hint="eastAsia"/>
+        </w:rPr>
+        <w:t>정보를통해</w:t>
+      </w:r>
+      <w:proofErr w:type="spellEnd"/>
+      <w:r>
+        <w:rPr>
+          <w:rFonts w:hint="eastAsia"/>
+        </w:rPr>
+        <w:t xml:space="preserve"> 오브젝트 풀에서 가져온 노트의 위치를 초기화 해준다.</w:t>
+      </w:r>
+      <w:r>
+        <w:t xml:space="preserve"> ( notes</w:t>
+      </w:r>
+      <w:r>
+        <w:rPr>
+          <w:rFonts w:hint="eastAsia"/>
+        </w:rPr>
+        <w:t xml:space="preserve">의 </w:t>
+      </w:r>
+      <w:proofErr w:type="spellStart"/>
+      <w:r>
+        <w:rPr>
+          <w:rFonts w:hint="eastAsia"/>
+        </w:rPr>
+        <w:t>노트들에는</w:t>
+      </w:r>
+      <w:proofErr w:type="spellEnd"/>
+      <w:r>
+        <w:rPr>
+          <w:rFonts w:hint="eastAsia"/>
+        </w:rPr>
+        <w:t xml:space="preserve"> 노트들의 판정 시간과 라인,</w:t>
+      </w:r>
+      <w:r>
+        <w:t xml:space="preserve"> </w:t>
+      </w:r>
+      <w:r>
+        <w:rPr>
+          <w:rFonts w:hint="eastAsia"/>
+        </w:rPr>
+        <w:t xml:space="preserve">노트 타입의 정보들이 </w:t>
+      </w:r>
+      <w:proofErr w:type="spellStart"/>
+      <w:r>
+        <w:rPr>
+          <w:rFonts w:hint="eastAsia"/>
+        </w:rPr>
+        <w:t>저장되어있다</w:t>
+      </w:r>
+      <w:proofErr w:type="spellEnd"/>
+      <w:r>
+        <w:rPr>
+          <w:rFonts w:hint="eastAsia"/>
+        </w:rPr>
+        <w:t>.</w:t>
+      </w:r>
+      <w:r>
+        <w:t xml:space="preserve"> </w:t>
+      </w:r>
+    </w:p>
+    <w:p>
+      <w:pPr>
+        <w:keepNext/>
+      </w:pPr>
+      <w:r>
+        <w:rPr>
+          <w:noProof/>
+        </w:rPr>
+        <w:drawing>
+          <wp:inline distT="0" distB="0" distL="0" distR="0" wp14:anchorId="01120634" wp14:editId="5CF1DEAC">
+            <wp:extent cx="5731510" cy="200025"/>
+            <wp:effectExtent l="0" t="0" r="2540" b="9525"/>
+            <wp:docPr id="1909709340" name="그림 1"/>
+            <wp:cNvGraphicFramePr>
+              <a:graphicFrameLocks xmlns:a="http://schemas.openxmlformats.org/drawingml/2006/main" noChangeAspect="1"/>
+            </wp:cNvGraphicFramePr>
+            <a:graphic xmlns:a="http://schemas.openxmlformats.org/drawingml/2006/main">
+              <a:graphicData uri="http://schemas.openxmlformats.org/drawingml/2006/picture">
+                <pic:pic xmlns:pic="http://schemas.openxmlformats.org/drawingml/2006/picture">
+                  <pic:nvPicPr>
+                    <pic:cNvPr id="1909709340" name=""/>
+                    <pic:cNvPicPr/>
+                  </pic:nvPicPr>
+                  <pic:blipFill>
+                    <a:blip r:embed="rId18"/>
+                    <a:stretch>
+                      <a:fillRect/>
+                    </a:stretch>
+                  </pic:blipFill>
+                  <pic:spPr>
+                    <a:xfrm>
+                      <a:off x="0" y="0"/>
+                      <a:ext cx="5731510" cy="200025"/>
+                    </a:xfrm>
+                    <a:prstGeom prst="rect">
+                      <a:avLst/>
+                    </a:prstGeom>
+                  </pic:spPr>
+                </pic:pic>
+              </a:graphicData>
+            </a:graphic>
+          </wp:inline>
+        </w:drawing>
+      </w:r>
+    </w:p>
+    <w:p>
+      <w:pPr>
+        <w:pStyle w:val="a3"/>
+        <w:jc w:val="center"/>
+      </w:pPr>
+      <w:r>
+        <w:t xml:space="preserve">코드 </w:t>
+      </w:r>
+      <w:fldSimple w:instr=" SEQ 코드 \* ARABIC ">
+        <w:r>
+          <w:rPr>
+            <w:noProof/>
+          </w:rPr>
+          <w:t>6</w:t>
+        </w:r>
+      </w:fldSimple>
+      <w:r>
+        <w:t xml:space="preserve">. </w:t>
+      </w:r>
+      <w:r>
+        <w:rPr>
+          <w:rFonts w:hint="eastAsia"/>
+        </w:rPr>
+        <w:t>노트 초기 위치 계산</w:t>
+      </w:r>
+    </w:p>
+    <w:p>
+      <w:pPr>
+        <w:ind w:firstLineChars="100" w:firstLine="200"/>
+        <w:rPr>
+          <w:szCs w:val="20"/>
+        </w:rPr>
+      </w:pPr>
+      <w:r>
+        <w:rPr>
+          <w:rFonts w:hint="eastAsia"/>
+          <w:szCs w:val="20"/>
+        </w:rPr>
+        <w:t xml:space="preserve">위와 같이 </w:t>
+      </w:r>
+      <w:r>
+        <w:rPr>
+          <w:szCs w:val="20"/>
+        </w:rPr>
+        <w:t>x</w:t>
+      </w:r>
+      <w:r>
+        <w:rPr>
+          <w:rFonts w:hint="eastAsia"/>
+          <w:szCs w:val="20"/>
+        </w:rPr>
+        <w:t>좌표는 라인 번호에 맞는 좌표,</w:t>
+      </w:r>
+      <w:r>
+        <w:rPr>
+          <w:szCs w:val="20"/>
+        </w:rPr>
+        <w:t xml:space="preserve"> y</w:t>
+      </w:r>
+      <w:r>
+        <w:rPr>
+          <w:rFonts w:hint="eastAsia"/>
+          <w:szCs w:val="20"/>
+        </w:rPr>
+        <w:t xml:space="preserve">좌표의 경우에는 </w:t>
+      </w:r>
+      <w:r>
+        <w:rPr>
+          <w:szCs w:val="20"/>
+        </w:rPr>
+        <w:t>“</w:t>
+      </w:r>
+      <w:r>
+        <w:rPr>
+          <w:b/>
+          <w:bCs/>
+          <w:szCs w:val="20"/>
+        </w:rPr>
+        <w:t>노트 시간 - 현재 음악 시간 + 판정 Line의 y좌표</w:t>
+      </w:r>
+      <w:r>
+        <w:rPr>
+          <w:szCs w:val="20"/>
+        </w:rPr>
+        <w:t>”</w:t>
+      </w:r>
+      <w:r>
+        <w:rPr>
+          <w:rFonts w:hint="eastAsia"/>
+          <w:szCs w:val="20"/>
+        </w:rPr>
+        <w:t>로 설정해주었다.</w:t>
+      </w:r>
+      <w:r>
+        <w:rPr>
+          <w:szCs w:val="20"/>
+        </w:rPr>
+        <w:t xml:space="preserve"> </w:t>
+      </w:r>
+      <w:r>
+        <w:rPr>
+          <w:rFonts w:hint="eastAsia"/>
+          <w:szCs w:val="20"/>
+        </w:rPr>
+        <w:t xml:space="preserve">이렇게 </w:t>
+      </w:r>
+      <w:r>
+        <w:rPr>
+          <w:szCs w:val="20"/>
+        </w:rPr>
+        <w:t>y</w:t>
+      </w:r>
+      <w:r>
+        <w:rPr>
+          <w:rFonts w:hint="eastAsia"/>
+          <w:szCs w:val="20"/>
+        </w:rPr>
+        <w:t xml:space="preserve">좌표를 계산하면 </w:t>
+      </w:r>
+      <w:proofErr w:type="spellStart"/>
+      <w:r>
+        <w:rPr>
+          <w:rFonts w:hint="eastAsia"/>
+          <w:szCs w:val="20"/>
+        </w:rPr>
+        <w:t>판정선</w:t>
+      </w:r>
+      <w:proofErr w:type="spellEnd"/>
+      <w:r>
+        <w:rPr>
+          <w:rFonts w:hint="eastAsia"/>
+          <w:szCs w:val="20"/>
+        </w:rPr>
+        <w:t>(</w:t>
+      </w:r>
+      <w:proofErr w:type="spellStart"/>
+      <w:r>
+        <w:rPr>
+          <w:szCs w:val="20"/>
+        </w:rPr>
+        <w:t>JudgeLine</w:t>
+      </w:r>
+      <w:proofErr w:type="spellEnd"/>
+      <w:r>
+        <w:rPr>
+          <w:szCs w:val="20"/>
+        </w:rPr>
+        <w:t>)</w:t>
+      </w:r>
+      <w:r>
+        <w:rPr>
+          <w:rFonts w:hint="eastAsia"/>
+          <w:szCs w:val="20"/>
+        </w:rPr>
+        <w:t>에 원하는 시간에 정확하게 떨어진다.</w:t>
+      </w:r>
+      <w:r>
+        <w:rPr>
+          <w:szCs w:val="20"/>
+        </w:rPr>
+        <w:t xml:space="preserve"> </w:t>
+      </w:r>
+      <w:r>
+        <w:rPr>
+          <w:rFonts w:hint="eastAsia"/>
+          <w:szCs w:val="20"/>
+        </w:rPr>
+        <w:t xml:space="preserve">이제 노트의 초기 위치 설정이 끝났다면 해당 오브젝트의 </w:t>
+      </w:r>
+      <w:r>
+        <w:rPr>
+          <w:szCs w:val="20"/>
+        </w:rPr>
+        <w:t>speed, life</w:t>
+      </w:r>
+      <w:r>
+        <w:rPr>
+          <w:rFonts w:hint="eastAsia"/>
+          <w:szCs w:val="20"/>
+        </w:rPr>
+        <w:t xml:space="preserve">와 같이 변수를 초기화해주고 </w:t>
+      </w:r>
+      <w:r>
+        <w:rPr>
+          <w:szCs w:val="20"/>
+        </w:rPr>
+        <w:t>set Active</w:t>
+      </w:r>
+      <w:r>
+        <w:rPr>
+          <w:rFonts w:hint="eastAsia"/>
+          <w:szCs w:val="20"/>
+        </w:rPr>
+        <w:t xml:space="preserve">로 활성화 시켜준 다음 </w:t>
+      </w:r>
+      <w:r>
+        <w:rPr>
+          <w:szCs w:val="20"/>
+        </w:rPr>
+        <w:t>Move</w:t>
+      </w:r>
+      <w:r>
+        <w:rPr>
+          <w:rFonts w:hint="eastAsia"/>
+          <w:szCs w:val="20"/>
+        </w:rPr>
+        <w:t>를 실행해 노트가 떨어지도록 한다.</w:t>
+      </w:r>
+      <w:r>
+        <w:rPr>
+          <w:szCs w:val="20"/>
+        </w:rPr>
+        <w:t xml:space="preserve"> </w:t>
+      </w:r>
+      <w:r>
+        <w:rPr>
+          <w:rFonts w:hint="eastAsia"/>
+          <w:szCs w:val="20"/>
+        </w:rPr>
+        <w:t>이제 이 노트는 앞으로</w:t>
+      </w:r>
+      <w:r>
+        <w:rPr>
+          <w:szCs w:val="20"/>
+        </w:rPr>
+        <w:t xml:space="preserve"> </w:t>
+      </w:r>
+      <w:r>
+        <w:rPr>
+          <w:rFonts w:hint="eastAsia"/>
+          <w:szCs w:val="20"/>
+        </w:rPr>
+        <w:t xml:space="preserve">반환 </w:t>
+      </w:r>
+      <w:proofErr w:type="spellStart"/>
+      <w:r>
+        <w:rPr>
+          <w:rFonts w:hint="eastAsia"/>
+          <w:szCs w:val="20"/>
+        </w:rPr>
+        <w:t>받아야하는</w:t>
+      </w:r>
+      <w:proofErr w:type="spellEnd"/>
+      <w:r>
+        <w:rPr>
+          <w:rFonts w:hint="eastAsia"/>
+          <w:szCs w:val="20"/>
+        </w:rPr>
+        <w:t xml:space="preserve"> 노트이므로 </w:t>
+      </w:r>
+      <w:proofErr w:type="spellStart"/>
+      <w:r>
+        <w:rPr>
+          <w:szCs w:val="20"/>
+        </w:rPr>
+        <w:t>toReleaseList</w:t>
+      </w:r>
+      <w:proofErr w:type="spellEnd"/>
+      <w:r>
+        <w:rPr>
+          <w:rFonts w:hint="eastAsia"/>
+          <w:szCs w:val="20"/>
+        </w:rPr>
+        <w:t xml:space="preserve">에 </w:t>
+      </w:r>
+      <w:proofErr w:type="spellStart"/>
+      <w:r>
+        <w:rPr>
+          <w:rFonts w:hint="eastAsia"/>
+          <w:szCs w:val="20"/>
+        </w:rPr>
+        <w:t>저장해놓는다</w:t>
+      </w:r>
+      <w:proofErr w:type="spellEnd"/>
+      <w:r>
+        <w:rPr>
+          <w:rFonts w:hint="eastAsia"/>
+          <w:szCs w:val="20"/>
+        </w:rPr>
+        <w:t>.</w:t>
+      </w:r>
+    </w:p>
+    <w:p>
+      <w:pPr>
+        <w:rPr>
+          <w:szCs w:val="20"/>
+        </w:rPr>
+      </w:pPr>
+      <w:r>
+        <w:rPr>
+          <w:rFonts w:hint="eastAsia"/>
+          <w:szCs w:val="20"/>
+        </w:rPr>
+        <w:t xml:space="preserve"> 위와 같은 일련의 과정들로 </w:t>
+      </w:r>
+      <w:r>
+        <w:rPr>
+          <w:szCs w:val="20"/>
+        </w:rPr>
+        <w:t>Sheet</w:t>
+      </w:r>
+      <w:r>
+        <w:rPr>
+          <w:rFonts w:hint="eastAsia"/>
+          <w:szCs w:val="20"/>
+        </w:rPr>
+        <w:t>의</w:t>
+      </w:r>
+      <w:r>
+        <w:rPr>
+          <w:szCs w:val="20"/>
+        </w:rPr>
+        <w:t xml:space="preserve"> notes</w:t>
+      </w:r>
+      <w:r>
+        <w:rPr>
+          <w:rFonts w:hint="eastAsia"/>
+          <w:szCs w:val="20"/>
+        </w:rPr>
+        <w:t>로부터 노트 데이터를 읽어와 원하는 타입의 노트를 원하는 위치에 생성한다.</w:t>
+      </w:r>
+    </w:p>
+    <w:p>
+      <w:pPr>
+        <w:rPr>
+          <w:szCs w:val="20"/>
+        </w:rPr>
+      </w:pPr>
+    </w:p>
+    <w:p>
+      <w:pPr>
+        <w:rPr>
+          <w:szCs w:val="20"/>
+        </w:rPr>
+      </w:pPr>
+      <w:r>
+        <w:rPr>
+          <w:szCs w:val="20"/>
+        </w:rPr>
+        <w:t xml:space="preserve">(4) </w:t>
+      </w:r>
+      <w:r>
+        <w:rPr>
+          <w:rFonts w:hint="eastAsia"/>
+          <w:szCs w:val="20"/>
+        </w:rPr>
+        <w:t>노트 반환하기</w:t>
+      </w:r>
+    </w:p>
+    <w:p>
+      <w:pPr>
+        <w:rPr>
+          <w:szCs w:val="20"/>
+        </w:rPr>
+      </w:pPr>
+      <w:r>
+        <w:rPr>
+          <w:rFonts w:hint="eastAsia"/>
+          <w:szCs w:val="20"/>
+        </w:rPr>
+        <w:t xml:space="preserve"> 생성된 노트를 이제 반환 받을 수 있도록 반환 부분을 구현했다.</w:t>
+      </w:r>
+      <w:r>
+        <w:rPr>
+          <w:szCs w:val="20"/>
+        </w:rPr>
+        <w:t xml:space="preserve"> </w:t>
+      </w:r>
+    </w:p>
+    <w:p>
+      <w:pPr>
+        <w:keepNext/>
+      </w:pPr>
+      <w:r>
+        <w:rPr>
+          <w:noProof/>
+          <w:szCs w:val="20"/>
+        </w:rPr>
+        <w:lastRenderedPageBreak/>
+        <w:drawing>
+          <wp:inline distT="0" distB="0" distL="0" distR="0" wp14:anchorId="07B3F144" wp14:editId="037C5F56">
+            <wp:extent cx="5731510" cy="2321560"/>
+            <wp:effectExtent l="0" t="0" r="2540" b="2540"/>
+            <wp:docPr id="1126178282" name="그림 1" descr="텍스트, 스크린샷, 소프트웨어이(가) 표시된 사진&#10;&#10;자동 생성된 설명"/>
+            <wp:cNvGraphicFramePr>
+              <a:graphicFrameLocks xmlns:a="http://schemas.openxmlformats.org/drawingml/2006/main" noChangeAspect="1"/>
+            </wp:cNvGraphicFramePr>
+            <a:graphic xmlns:a="http://schemas.openxmlformats.org/drawingml/2006/main">
+              <a:graphicData uri="http://schemas.openxmlformats.org/drawingml/2006/picture">
+                <pic:pic xmlns:pic="http://schemas.openxmlformats.org/drawingml/2006/picture">
+                  <pic:nvPicPr>
+                    <pic:cNvPr id="1126178282" name="그림 1" descr="텍스트, 스크린샷, 소프트웨어이(가) 표시된 사진&#10;&#10;자동 생성된 설명"/>
+                    <pic:cNvPicPr/>
+                  </pic:nvPicPr>
+                  <pic:blipFill>
+                    <a:blip r:embed="rId19"/>
+                    <a:stretch>
+                      <a:fillRect/>
+                    </a:stretch>
+                  </pic:blipFill>
+                  <pic:spPr>
+                    <a:xfrm>
+                      <a:off x="0" y="0"/>
+                      <a:ext cx="5731510" cy="2321560"/>
+                    </a:xfrm>
+                    <a:prstGeom prst="rect">
+                      <a:avLst/>
+                    </a:prstGeom>
+                  </pic:spPr>
+                </pic:pic>
+              </a:graphicData>
+            </a:graphic>
+          </wp:inline>
+        </w:drawing>
+      </w:r>
+    </w:p>
+    <w:p>
+      <w:pPr>
+        <w:pStyle w:val="a3"/>
+        <w:jc w:val="center"/>
+      </w:pPr>
+      <w:r>
+        <w:t xml:space="preserve">코드 </w:t>
+      </w:r>
+      <w:fldSimple w:instr=" SEQ 코드 \* ARABIC ">
+        <w:r>
+          <w:rPr>
+            <w:noProof/>
+          </w:rPr>
+          <w:t>7</w:t>
+        </w:r>
+      </w:fldSimple>
+      <w:r>
+        <w:t xml:space="preserve">. </w:t>
+      </w:r>
+      <w:r>
+        <w:rPr>
+          <w:rFonts w:hint="eastAsia"/>
+        </w:rPr>
+        <w:t xml:space="preserve">노트 </w:t>
+      </w:r>
+      <w:proofErr w:type="spellStart"/>
+      <w:r>
+        <w:rPr>
+          <w:rFonts w:hint="eastAsia"/>
+        </w:rPr>
+        <w:t>반환받기</w:t>
+      </w:r>
+      <w:proofErr w:type="spellEnd"/>
+    </w:p>
+    <w:p>
+      <w:r>
+        <w:rPr>
+          <w:rFonts w:hint="eastAsia"/>
+        </w:rPr>
+        <w:t xml:space="preserve">반환 </w:t>
+      </w:r>
+      <w:proofErr w:type="spellStart"/>
+      <w:r>
+        <w:rPr>
+          <w:rFonts w:hint="eastAsia"/>
+        </w:rPr>
+        <w:t>받아야하는</w:t>
+      </w:r>
+      <w:proofErr w:type="spellEnd"/>
+      <w:r>
+        <w:rPr>
+          <w:rFonts w:hint="eastAsia"/>
+        </w:rPr>
+        <w:t xml:space="preserve"> 노트들은 모두 </w:t>
+      </w:r>
+      <w:proofErr w:type="spellStart"/>
+      <w:r>
+        <w:t>toReleaseList</w:t>
+      </w:r>
+      <w:proofErr w:type="spellEnd"/>
+      <w:r>
+        <w:rPr>
+          <w:rFonts w:hint="eastAsia"/>
+        </w:rPr>
+        <w:t>에 저장</w:t>
+      </w:r>
+      <w:r>
+        <w:rPr>
+          <w:rFonts w:hint="eastAsia"/>
+        </w:rPr>
+        <w:t xml:space="preserve"> </w:t>
+      </w:r>
+      <w:r>
+        <w:rPr>
+          <w:rFonts w:hint="eastAsia"/>
+        </w:rPr>
+        <w:t>되어있다.</w:t>
+      </w:r>
+      <w:r>
+        <w:t xml:space="preserve"> </w:t>
+      </w:r>
+      <w:r>
+        <w:rPr>
+          <w:rFonts w:hint="eastAsia"/>
+        </w:rPr>
+        <w:t xml:space="preserve">일정 주기로 해당 리스트의 모든 노트들을 확인하면서 </w:t>
+      </w:r>
+      <w:r>
+        <w:t xml:space="preserve">Life </w:t>
+      </w:r>
+      <w:r>
+        <w:rPr>
+          <w:rFonts w:hint="eastAsia"/>
+        </w:rPr>
+        <w:t>여부를 확인해서 L</w:t>
+      </w:r>
+      <w:r>
+        <w:t>ife</w:t>
+      </w:r>
+      <w:r>
+        <w:rPr>
+          <w:rFonts w:hint="eastAsia"/>
+        </w:rPr>
+        <w:t xml:space="preserve">가 </w:t>
+      </w:r>
+      <w:r>
+        <w:t xml:space="preserve">false </w:t>
+      </w:r>
+      <w:r>
+        <w:rPr>
+          <w:rFonts w:hint="eastAsia"/>
+        </w:rPr>
+        <w:t xml:space="preserve">인 노트는 </w:t>
+      </w:r>
+      <w:r>
+        <w:t xml:space="preserve">Release </w:t>
+      </w:r>
+      <w:r>
+        <w:rPr>
+          <w:rFonts w:hint="eastAsia"/>
+        </w:rPr>
+        <w:t>시켜준다.</w:t>
+      </w:r>
+      <w:r>
+        <w:rPr>
+          <w:rFonts w:hint="eastAsia"/>
+        </w:rPr>
+        <w:t xml:space="preserve"> 이 때 노트의 </w:t>
+      </w:r>
+      <w:r>
+        <w:t>Life</w:t>
+      </w:r>
+      <w:r>
+        <w:rPr>
+          <w:rFonts w:hint="eastAsia"/>
+        </w:rPr>
+        <w:t xml:space="preserve">는 노트가 일정 높이 이하로 바뀌면 자동으로 </w:t>
+      </w:r>
+      <w:r>
+        <w:t>false</w:t>
+      </w:r>
+      <w:r>
+        <w:rPr>
+          <w:rFonts w:hint="eastAsia"/>
+        </w:rPr>
+        <w:t xml:space="preserve">로 바뀌도록 </w:t>
+      </w:r>
+      <w:proofErr w:type="spellStart"/>
+      <w:r>
+        <w:t>Note.cs</w:t>
+      </w:r>
+      <w:proofErr w:type="spellEnd"/>
+      <w:r>
+        <w:t xml:space="preserve"> </w:t>
+      </w:r>
+      <w:r>
+        <w:rPr>
+          <w:rFonts w:hint="eastAsia"/>
+        </w:rPr>
+        <w:t>안에 구현 되어있다.</w:t>
+      </w:r>
+      <w:r>
+        <w:t xml:space="preserve"> </w:t>
+      </w:r>
+      <w:r>
+        <w:rPr>
+          <w:rFonts w:hint="eastAsia"/>
+        </w:rPr>
+        <w:t xml:space="preserve">이러한 방식으로 판정을 하지 못하고 일정 높이까지 추락한 노트는 자동으로 </w:t>
+      </w:r>
+      <w:r>
+        <w:t xml:space="preserve">Release </w:t>
+      </w:r>
+      <w:r>
+        <w:rPr>
+          <w:rFonts w:hint="eastAsia"/>
+        </w:rPr>
+        <w:t>되도록 구현하였다.</w:t>
+      </w:r>
+      <w:r>
+        <w:t xml:space="preserve"> </w:t>
+      </w:r>
+    </w:p>
+    <w:p>
+      <w:pPr>
+        <w:keepNext/>
+        <w:jc w:val="center"/>
+      </w:pPr>
+      <w:r>
+        <w:rPr>
+          <w:noProof/>
+        </w:rPr>
+        <w:drawing>
+          <wp:inline distT="0" distB="0" distL="0" distR="0" wp14:anchorId="63F6D8B2" wp14:editId="0FE40C8F">
+            <wp:extent cx="4696480" cy="1733792"/>
+            <wp:effectExtent l="0" t="0" r="0" b="0"/>
+            <wp:docPr id="1651068112" name="그림 1" descr="텍스트, 스크린샷, 디스플레이, 폰트이(가) 표시된 사진&#10;&#10;자동 생성된 설명"/>
+            <wp:cNvGraphicFramePr>
+              <a:graphicFrameLocks xmlns:a="http://schemas.openxmlformats.org/drawingml/2006/main" noChangeAspect="1"/>
+            </wp:cNvGraphicFramePr>
+            <a:graphic xmlns:a="http://schemas.openxmlformats.org/drawingml/2006/main">
+              <a:graphicData uri="http://schemas.openxmlformats.org/drawingml/2006/picture">
+                <pic:pic xmlns:pic="http://schemas.openxmlformats.org/drawingml/2006/picture">
+                  <pic:nvPicPr>
+                    <pic:cNvPr id="1651068112" name="그림 1" descr="텍스트, 스크린샷, 디스플레이, 폰트이(가) 표시된 사진&#10;&#10;자동 생성된 설명"/>
+                    <pic:cNvPicPr/>
+                  </pic:nvPicPr>
+                  <pic:blipFill>
+                    <a:blip r:embed="rId20"/>
+                    <a:stretch>
+                      <a:fillRect/>
+                    </a:stretch>
+                  </pic:blipFill>
+                  <pic:spPr>
+                    <a:xfrm>
+                      <a:off x="0" y="0"/>
+                      <a:ext cx="4696480" cy="1733792"/>
+                    </a:xfrm>
+                    <a:prstGeom prst="rect">
+                      <a:avLst/>
+                    </a:prstGeom>
+                  </pic:spPr>
+                </pic:pic>
+              </a:graphicData>
+            </a:graphic>
+          </wp:inline>
+        </w:drawing>
+      </w:r>
+    </w:p>
+    <w:p>
+      <w:pPr>
+        <w:pStyle w:val="a3"/>
+        <w:jc w:val="center"/>
+      </w:pPr>
+      <w:r>
+        <w:t xml:space="preserve">코드 </w:t>
+      </w:r>
+      <w:fldSimple w:instr=" SEQ 코드 \* ARABIC ">
+        <w:r>
+          <w:rPr>
+            <w:noProof/>
+          </w:rPr>
+          <w:t>8</w:t>
+        </w:r>
+      </w:fldSimple>
+      <w:r>
+        <w:t xml:space="preserve">. </w:t>
+      </w:r>
+      <w:proofErr w:type="spellStart"/>
+      <w:r>
+        <w:t>IEReleaseTimer</w:t>
+      </w:r>
+      <w:proofErr w:type="spellEnd"/>
+    </w:p>
+    <w:p>
+      <w:r>
+        <w:rPr>
+          <w:rFonts w:hint="eastAsia"/>
+        </w:rPr>
+        <w:t xml:space="preserve"> 일정 주기로 </w:t>
+      </w:r>
+      <w:r>
+        <w:t>Release</w:t>
+      </w:r>
+      <w:r>
+        <w:rPr>
+          <w:rFonts w:hint="eastAsia"/>
+        </w:rPr>
+        <w:t xml:space="preserve">로 하기 위해서 위와 같은 </w:t>
+      </w:r>
+      <w:proofErr w:type="spellStart"/>
+      <w:r>
+        <w:t>ReleaseTimer</w:t>
+      </w:r>
+      <w:proofErr w:type="spellEnd"/>
+      <w:r>
+        <w:rPr>
+          <w:rFonts w:hint="eastAsia"/>
+        </w:rPr>
+        <w:t xml:space="preserve">를 </w:t>
+      </w:r>
+      <w:proofErr w:type="spellStart"/>
+      <w:r>
+        <w:rPr>
+          <w:rFonts w:hint="eastAsia"/>
+        </w:rPr>
+        <w:t>코루틴</w:t>
+      </w:r>
+      <w:proofErr w:type="spellEnd"/>
+      <w:r>
+        <w:rPr>
+          <w:rFonts w:hint="eastAsia"/>
+        </w:rPr>
+        <w:t xml:space="preserve"> 함수로 돌려주면서 지속적으로 </w:t>
+      </w:r>
+      <w:r>
+        <w:t xml:space="preserve">Release </w:t>
+      </w:r>
+      <w:r>
+        <w:rPr>
+          <w:rFonts w:hint="eastAsia"/>
+        </w:rPr>
+        <w:t>함수를 호출한다.</w:t>
+      </w:r>
+      <w:r>
+        <w:t xml:space="preserve"> </w:t>
+      </w:r>
+      <w:r>
+        <w:rPr>
+          <w:rFonts w:hint="eastAsia"/>
+        </w:rPr>
+        <w:t xml:space="preserve">이 때 </w:t>
+      </w:r>
+      <w:r>
+        <w:t>interval</w:t>
+      </w:r>
+      <w:r>
+        <w:rPr>
+          <w:rFonts w:hint="eastAsia"/>
+        </w:rPr>
+        <w:t xml:space="preserve"> 시간만큼 대기하고 </w:t>
+      </w:r>
+      <w:r>
+        <w:t xml:space="preserve">Release </w:t>
+      </w:r>
+      <w:r>
+        <w:rPr>
+          <w:rFonts w:hint="eastAsia"/>
+        </w:rPr>
+        <w:t>하는 것을 확인할 수 있다.</w:t>
+      </w:r>
+      <w:r>
+        <w:t xml:space="preserve"> </w:t>
+      </w:r>
+    </w:p>
+    <w:p>
+      <w:pPr>
+        <w:keepNext/>
+        <w:jc w:val="center"/>
+      </w:pPr>
+      <w:r>
+        <w:rPr>
+          <w:noProof/>
+        </w:rPr>
+        <w:lastRenderedPageBreak/>
+        <w:drawing>
+          <wp:inline distT="0" distB="0" distL="0" distR="0" wp14:anchorId="52E8589A" wp14:editId="5DF91CAD">
+            <wp:extent cx="5630061" cy="4020111"/>
+            <wp:effectExtent l="0" t="0" r="8890" b="0"/>
+            <wp:docPr id="1573203806" name="그림 1" descr="텍스트, 스크린샷, 디스플레이, 소프트웨어이(가) 표시된 사진&#10;&#10;자동 생성된 설명"/>
+            <wp:cNvGraphicFramePr>
+              <a:graphicFrameLocks xmlns:a="http://schemas.openxmlformats.org/drawingml/2006/main" noChangeAspect="1"/>
+            </wp:cNvGraphicFramePr>
+            <a:graphic xmlns:a="http://schemas.openxmlformats.org/drawingml/2006/main">
+              <a:graphicData uri="http://schemas.openxmlformats.org/drawingml/2006/picture">
+                <pic:pic xmlns:pic="http://schemas.openxmlformats.org/drawingml/2006/picture">
+                  <pic:nvPicPr>
+                    <pic:cNvPr id="1573203806" name="그림 1" descr="텍스트, 스크린샷, 디스플레이, 소프트웨어이(가) 표시된 사진&#10;&#10;자동 생성된 설명"/>
+                    <pic:cNvPicPr/>
+                  </pic:nvPicPr>
+                  <pic:blipFill>
+                    <a:blip r:embed="rId21"/>
+                    <a:stretch>
+                      <a:fillRect/>
+                    </a:stretch>
+                  </pic:blipFill>
+                  <pic:spPr>
+                    <a:xfrm>
+                      <a:off x="0" y="0"/>
+                      <a:ext cx="5630061" cy="4020111"/>
+                    </a:xfrm>
+                    <a:prstGeom prst="rect">
+                      <a:avLst/>
+                    </a:prstGeom>
+                  </pic:spPr>
+                </pic:pic>
+              </a:graphicData>
+            </a:graphic>
+          </wp:inline>
+        </w:drawing>
+      </w:r>
+    </w:p>
+    <w:p>
+      <w:pPr>
+        <w:pStyle w:val="a3"/>
+        <w:jc w:val="center"/>
+      </w:pPr>
+      <w:r>
+        <w:t xml:space="preserve">코드 </w:t>
+      </w:r>
+      <w:fldSimple w:instr=" SEQ 코드 \* ARABIC ">
+        <w:r>
+          <w:rPr>
+            <w:noProof/>
+          </w:rPr>
+          <w:t>9</w:t>
+        </w:r>
+      </w:fldSimple>
+      <w:r>
+        <w:t xml:space="preserve">. </w:t>
+      </w:r>
+      <w:r>
+        <w:rPr>
+          <w:rFonts w:hint="eastAsia"/>
+        </w:rPr>
+        <w:t xml:space="preserve">추가적인 </w:t>
+      </w:r>
+      <w:r>
+        <w:t>Release</w:t>
+      </w:r>
+    </w:p>
+    <w:p>
+      <w:r>
+        <w:rPr>
+          <w:rFonts w:hint="eastAsia"/>
+        </w:rPr>
+        <w:t xml:space="preserve">위와 같이 주기 </w:t>
+      </w:r>
+      <w:r>
+        <w:t xml:space="preserve">Release </w:t>
+      </w:r>
+      <w:r>
+        <w:rPr>
+          <w:rFonts w:hint="eastAsia"/>
+        </w:rPr>
+        <w:t xml:space="preserve">말고도 바닥에 떨어진 노트를 </w:t>
+      </w:r>
+      <w:r>
+        <w:t>Dequeue</w:t>
+      </w:r>
+      <w:r>
+        <w:rPr>
+          <w:rFonts w:hint="eastAsia"/>
+        </w:rPr>
+        <w:t xml:space="preserve">하는 함수와 판정된 노트를 그 즉시 </w:t>
+      </w:r>
+      <w:r>
+        <w:t>release</w:t>
+      </w:r>
+      <w:r>
+        <w:rPr>
+          <w:rFonts w:hint="eastAsia"/>
+        </w:rPr>
+        <w:t xml:space="preserve">하고 비활성화하는 </w:t>
+      </w:r>
+      <w:proofErr w:type="spellStart"/>
+      <w:r>
+        <w:t>JudgeNoteRelease</w:t>
+      </w:r>
+      <w:proofErr w:type="spellEnd"/>
+      <w:r>
+        <w:rPr>
+          <w:rFonts w:hint="eastAsia"/>
+        </w:rPr>
+        <w:t>도 작성했다.</w:t>
+      </w:r>
+      <w:r>
+        <w:t xml:space="preserve"> </w:t>
+      </w:r>
+      <w:r>
+        <w:rPr>
+          <w:rFonts w:hint="eastAsia"/>
+        </w:rPr>
+        <w:t>이러한 함수들을 작성한 이유는 추후에 해당 함수를 호출하는 부분에서 자세히 설명하겠다.</w:t>
+      </w:r>
+    </w:p>
+    <w:p>
+      <w:r>
+        <w:rPr>
+          <w:rFonts w:hint="eastAsia"/>
+        </w:rPr>
+        <w:t xml:space="preserve">이렇게 생성되고 반환되는 </w:t>
+      </w:r>
+      <w:r>
+        <w:t>note</w:t>
+      </w:r>
+      <w:r>
+        <w:rPr>
+          <w:rFonts w:hint="eastAsia"/>
+        </w:rPr>
+        <w:t xml:space="preserve"> 오브젝트는 어떻게 구현되었는지는 바로 다음에 기술하였다.</w:t>
       </w:r>
     </w:p>
     <w:p>
@@ -1625,6 +4880,4219 @@
         <w:rPr>
           <w:szCs w:val="20"/>
         </w:rPr>
+        <w:t xml:space="preserve">(5) </w:t>
+      </w:r>
+      <w:r>
+        <w:rPr>
+          <w:rFonts w:hint="eastAsia"/>
+          <w:szCs w:val="20"/>
+        </w:rPr>
+        <w:t>노트 오브젝트</w:t>
+      </w:r>
+    </w:p>
+    <w:p>
+      <w:pPr>
+        <w:keepNext/>
+      </w:pPr>
+      <w:r>
+        <w:rPr>
+          <w:noProof/>
+          <w:szCs w:val="20"/>
+        </w:rPr>
+        <w:drawing>
+          <wp:inline distT="0" distB="0" distL="0" distR="0" wp14:anchorId="074D546B" wp14:editId="67624E4C">
+            <wp:extent cx="5731510" cy="1739265"/>
+            <wp:effectExtent l="0" t="0" r="2540" b="0"/>
+            <wp:docPr id="555281844" name="그림 1" descr="스크린샷, 소프트웨어, 텍스트, 멀티미디어 소프트웨어이(가) 표시된 사진&#10;&#10;자동 생성된 설명"/>
+            <wp:cNvGraphicFramePr>
+              <a:graphicFrameLocks xmlns:a="http://schemas.openxmlformats.org/drawingml/2006/main" noChangeAspect="1"/>
+            </wp:cNvGraphicFramePr>
+            <a:graphic xmlns:a="http://schemas.openxmlformats.org/drawingml/2006/main">
+              <a:graphicData uri="http://schemas.openxmlformats.org/drawingml/2006/picture">
+                <pic:pic xmlns:pic="http://schemas.openxmlformats.org/drawingml/2006/picture">
+                  <pic:nvPicPr>
+                    <pic:cNvPr id="555281844" name="그림 1" descr="스크린샷, 소프트웨어, 텍스트, 멀티미디어 소프트웨어이(가) 표시된 사진&#10;&#10;자동 생성된 설명"/>
+                    <pic:cNvPicPr/>
+                  </pic:nvPicPr>
+                  <pic:blipFill>
+                    <a:blip r:embed="rId22"/>
+                    <a:stretch>
+                      <a:fillRect/>
+                    </a:stretch>
+                  </pic:blipFill>
+                  <pic:spPr>
+                    <a:xfrm>
+                      <a:off x="0" y="0"/>
+                      <a:ext cx="5731510" cy="1739265"/>
+                    </a:xfrm>
+                    <a:prstGeom prst="rect">
+                      <a:avLst/>
+                    </a:prstGeom>
+                  </pic:spPr>
+                </pic:pic>
+              </a:graphicData>
+            </a:graphic>
+          </wp:inline>
+        </w:drawing>
+      </w:r>
+    </w:p>
+    <w:p>
+      <w:pPr>
+        <w:pStyle w:val="a3"/>
+        <w:jc w:val="center"/>
+      </w:pPr>
+      <w:r>
+        <w:t xml:space="preserve">코드 </w:t>
+      </w:r>
+      <w:fldSimple w:instr=" SEQ 코드 \* ARABIC ">
+        <w:r>
+          <w:rPr>
+            <w:noProof/>
+          </w:rPr>
+          <w:t>10</w:t>
+        </w:r>
+      </w:fldSimple>
+      <w:r>
+        <w:t xml:space="preserve">. Note </w:t>
+      </w:r>
+      <w:proofErr w:type="spellStart"/>
+      <w:r>
+        <w:t>Obejct</w:t>
+      </w:r>
+      <w:proofErr w:type="spellEnd"/>
+    </w:p>
+    <w:p>
+      <w:pPr>
+        <w:ind w:firstLineChars="100" w:firstLine="200"/>
+        <w:rPr>
+          <w:szCs w:val="20"/>
+        </w:rPr>
+      </w:pPr>
+      <w:r>
+        <w:rPr>
+          <w:rFonts w:hint="eastAsia"/>
+          <w:szCs w:val="20"/>
+        </w:rPr>
+        <w:t>노트 오브젝트는 다음과 같이 추상화를 사용해서 구현하였다.</w:t>
+      </w:r>
+      <w:r>
+        <w:rPr>
+          <w:szCs w:val="20"/>
+        </w:rPr>
+        <w:t xml:space="preserve"> </w:t>
+      </w:r>
+      <w:r>
+        <w:rPr>
+          <w:rFonts w:hint="eastAsia"/>
+          <w:szCs w:val="20"/>
+        </w:rPr>
+        <w:t xml:space="preserve">추상 함수로 구현한 이유는 노트의 타입에 따라 </w:t>
+      </w:r>
+      <w:proofErr w:type="spellStart"/>
+      <w:r>
+        <w:rPr>
+          <w:rFonts w:hint="eastAsia"/>
+          <w:szCs w:val="20"/>
+        </w:rPr>
+        <w:t>S</w:t>
+      </w:r>
+      <w:r>
+        <w:rPr>
+          <w:szCs w:val="20"/>
+        </w:rPr>
+        <w:t>etPosition</w:t>
+      </w:r>
+      <w:proofErr w:type="spellEnd"/>
+      <w:r>
+        <w:rPr>
+          <w:rFonts w:hint="eastAsia"/>
+          <w:szCs w:val="20"/>
+        </w:rPr>
+        <w:t xml:space="preserve">과 같이 위치 설정이나 </w:t>
+      </w:r>
+      <w:r>
+        <w:rPr>
+          <w:szCs w:val="20"/>
+        </w:rPr>
+        <w:t>Interpolate</w:t>
+      </w:r>
+      <w:r>
+        <w:rPr>
+          <w:rFonts w:hint="eastAsia"/>
+          <w:szCs w:val="20"/>
+        </w:rPr>
+        <w:t>와 같은 위치 보정 함수가 달리 실</w:t>
+      </w:r>
+      <w:r>
+        <w:rPr>
+          <w:rFonts w:hint="eastAsia"/>
+          <w:szCs w:val="20"/>
+        </w:rPr>
+        <w:lastRenderedPageBreak/>
+        <w:t>행되어야 하므로 추상화를 사용하였다.</w:t>
+      </w:r>
+    </w:p>
+    <w:p>
+      <w:pPr>
+        <w:keepNext/>
+        <w:jc w:val="center"/>
+      </w:pPr>
+      <w:r>
+        <w:rPr>
+          <w:noProof/>
+          <w:szCs w:val="20"/>
+        </w:rPr>
+        <w:drawing>
+          <wp:inline distT="0" distB="0" distL="0" distR="0" wp14:anchorId="6C417CCA" wp14:editId="3C963CB1">
+            <wp:extent cx="4939040" cy="3314948"/>
+            <wp:effectExtent l="0" t="0" r="0" b="0"/>
+            <wp:docPr id="391039539" name="그림 1" descr="텍스트, 스크린샷, 소프트웨어, 멀티미디어 소프트웨어이(가) 표시된 사진&#10;&#10;자동 생성된 설명"/>
+            <wp:cNvGraphicFramePr>
+              <a:graphicFrameLocks xmlns:a="http://schemas.openxmlformats.org/drawingml/2006/main" noChangeAspect="1"/>
+            </wp:cNvGraphicFramePr>
+            <a:graphic xmlns:a="http://schemas.openxmlformats.org/drawingml/2006/main">
+              <a:graphicData uri="http://schemas.openxmlformats.org/drawingml/2006/picture">
+                <pic:pic xmlns:pic="http://schemas.openxmlformats.org/drawingml/2006/picture">
+                  <pic:nvPicPr>
+                    <pic:cNvPr id="391039539" name="그림 1" descr="텍스트, 스크린샷, 소프트웨어, 멀티미디어 소프트웨어이(가) 표시된 사진&#10;&#10;자동 생성된 설명"/>
+                    <pic:cNvPicPr/>
+                  </pic:nvPicPr>
+                  <pic:blipFill>
+                    <a:blip r:embed="rId23"/>
+                    <a:stretch>
+                      <a:fillRect/>
+                    </a:stretch>
+                  </pic:blipFill>
+                  <pic:spPr>
+                    <a:xfrm>
+                      <a:off x="0" y="0"/>
+                      <a:ext cx="4943153" cy="3317708"/>
+                    </a:xfrm>
+                    <a:prstGeom prst="rect">
+                      <a:avLst/>
+                    </a:prstGeom>
+                  </pic:spPr>
+                </pic:pic>
+              </a:graphicData>
+            </a:graphic>
+          </wp:inline>
+        </w:drawing>
+      </w:r>
+    </w:p>
+    <w:p>
+      <w:pPr>
+        <w:pStyle w:val="a3"/>
+        <w:jc w:val="center"/>
+      </w:pPr>
+      <w:r>
+        <w:t xml:space="preserve">코드 </w:t>
+      </w:r>
+      <w:fldSimple w:instr=" SEQ 코드 \* ARABIC ">
+        <w:r>
+          <w:rPr>
+            <w:noProof/>
+          </w:rPr>
+          <w:t>11</w:t>
+        </w:r>
+      </w:fldSimple>
+      <w:r>
+        <w:rPr>
+          <w:rFonts w:hint="eastAsia"/>
+        </w:rPr>
+        <w:t>.</w:t>
+      </w:r>
+      <w:r>
+        <w:t xml:space="preserve"> Short Note Object</w:t>
+      </w:r>
+    </w:p>
+    <w:p>
+      <w:pPr>
+        <w:keepNext/>
+        <w:jc w:val="center"/>
+      </w:pPr>
+      <w:r>
+        <w:rPr>
+          <w:noProof/>
+        </w:rPr>
+        <w:drawing>
+          <wp:inline distT="0" distB="0" distL="0" distR="0" wp14:anchorId="7AAA4324" wp14:editId="1EDC7751">
+            <wp:extent cx="4936872" cy="3610492"/>
+            <wp:effectExtent l="0" t="0" r="0" b="9525"/>
+            <wp:docPr id="971306726" name="그림 1" descr="텍스트, 스크린샷, 소프트웨어, 멀티미디어 소프트웨어이(가) 표시된 사진&#10;&#10;자동 생성된 설명"/>
+            <wp:cNvGraphicFramePr>
+              <a:graphicFrameLocks xmlns:a="http://schemas.openxmlformats.org/drawingml/2006/main" noChangeAspect="1"/>
+            </wp:cNvGraphicFramePr>
+            <a:graphic xmlns:a="http://schemas.openxmlformats.org/drawingml/2006/main">
+              <a:graphicData uri="http://schemas.openxmlformats.org/drawingml/2006/picture">
+                <pic:pic xmlns:pic="http://schemas.openxmlformats.org/drawingml/2006/picture">
+                  <pic:nvPicPr>
+                    <pic:cNvPr id="971306726" name="그림 1" descr="텍스트, 스크린샷, 소프트웨어, 멀티미디어 소프트웨어이(가) 표시된 사진&#10;&#10;자동 생성된 설명"/>
+                    <pic:cNvPicPr/>
+                  </pic:nvPicPr>
+                  <pic:blipFill>
+                    <a:blip r:embed="rId24"/>
+                    <a:stretch>
+                      <a:fillRect/>
+                    </a:stretch>
+                  </pic:blipFill>
+                  <pic:spPr>
+                    <a:xfrm>
+                      <a:off x="0" y="0"/>
+                      <a:ext cx="4942862" cy="3614873"/>
+                    </a:xfrm>
+                    <a:prstGeom prst="rect">
+                      <a:avLst/>
+                    </a:prstGeom>
+                  </pic:spPr>
+                </pic:pic>
+              </a:graphicData>
+            </a:graphic>
+          </wp:inline>
+        </w:drawing>
+      </w:r>
+    </w:p>
+    <w:p>
+      <w:pPr>
+        <w:pStyle w:val="a3"/>
+        <w:jc w:val="center"/>
+      </w:pPr>
+      <w:r>
+        <w:t xml:space="preserve">코드 </w:t>
+      </w:r>
+      <w:fldSimple w:instr=" SEQ 코드 \* ARABIC ">
+        <w:r>
+          <w:rPr>
+            <w:noProof/>
+          </w:rPr>
+          <w:t>12</w:t>
+        </w:r>
+      </w:fldSimple>
+      <w:r>
+        <w:t>. Long Note Object</w:t>
+      </w:r>
+    </w:p>
+    <w:p>
+      <w:r>
+        <w:rPr>
+          <w:rFonts w:hint="eastAsia"/>
+        </w:rPr>
+        <w:t xml:space="preserve"> 다음과 같이 각 타입 별 노트를 구현하였다.</w:t>
+      </w:r>
+      <w:r>
+        <w:t xml:space="preserve"> </w:t>
+      </w:r>
+      <w:r>
+        <w:rPr>
+          <w:rFonts w:hint="eastAsia"/>
+        </w:rPr>
+        <w:t>L</w:t>
+      </w:r>
+      <w:r>
+        <w:t xml:space="preserve">ong </w:t>
+      </w:r>
+      <w:r>
+        <w:rPr>
+          <w:rFonts w:hint="eastAsia"/>
+        </w:rPr>
+        <w:t>N</w:t>
+      </w:r>
+      <w:r>
+        <w:t>ote</w:t>
+      </w:r>
+      <w:r>
+        <w:rPr>
+          <w:rFonts w:hint="eastAsia"/>
+        </w:rPr>
+        <w:t>의 M</w:t>
+      </w:r>
+      <w:r>
+        <w:t>ove</w:t>
+      </w:r>
+      <w:r>
+        <w:rPr>
+          <w:rFonts w:hint="eastAsia"/>
+        </w:rPr>
+        <w:t xml:space="preserve">와 </w:t>
+      </w:r>
+      <w:proofErr w:type="spellStart"/>
+      <w:r>
+        <w:rPr>
+          <w:rFonts w:hint="eastAsia"/>
+        </w:rPr>
+        <w:t>I</w:t>
+      </w:r>
+      <w:r>
+        <w:t>EMove</w:t>
+      </w:r>
+      <w:proofErr w:type="spellEnd"/>
+      <w:r>
+        <w:rPr>
+          <w:rFonts w:hint="eastAsia"/>
+        </w:rPr>
+        <w:t xml:space="preserve">는 </w:t>
+      </w:r>
+      <w:r>
+        <w:t>Short Note</w:t>
+      </w:r>
+      <w:r>
+        <w:rPr>
+          <w:rFonts w:hint="eastAsia"/>
+        </w:rPr>
+        <w:t>와 동일한 코드라 생략하였다.</w:t>
+      </w:r>
+      <w:r>
+        <w:t xml:space="preserve"> </w:t>
+      </w:r>
+      <w:r>
+        <w:rPr>
+          <w:rFonts w:hint="eastAsia"/>
+        </w:rPr>
+        <w:t>L</w:t>
+      </w:r>
+      <w:r>
+        <w:t>ong Note</w:t>
+      </w:r>
+      <w:r>
+        <w:rPr>
+          <w:rFonts w:hint="eastAsia"/>
+        </w:rPr>
+        <w:t>의 경우</w:t>
+      </w:r>
+      <w:r>
+        <w:t>, Short Note</w:t>
+      </w:r>
+      <w:r>
+        <w:rPr>
+          <w:rFonts w:hint="eastAsia"/>
+        </w:rPr>
+        <w:t xml:space="preserve">와는 달리 </w:t>
+      </w:r>
+      <w:r>
+        <w:t>Head, tail, Lin</w:t>
+      </w:r>
+      <w:r>
+        <w:rPr>
+          <w:rFonts w:hint="eastAsia"/>
+        </w:rPr>
+        <w:t xml:space="preserve">e </w:t>
+      </w:r>
+      <w:r>
+        <w:t>transform</w:t>
+      </w:r>
+      <w:r>
+        <w:rPr>
+          <w:rFonts w:hint="eastAsia"/>
+        </w:rPr>
+        <w:t xml:space="preserve">을 모두 </w:t>
+      </w:r>
+      <w:r>
+        <w:rPr>
+          <w:rFonts w:hint="eastAsia"/>
+        </w:rPr>
+        <w:lastRenderedPageBreak/>
+        <w:t>저장하고 있으며 위치 설정하거나 위치를 보정할 때도 모든 트랜스폼의 위치를 설정해준다.</w:t>
+      </w:r>
+      <w:r>
+        <w:t xml:space="preserve"> </w:t>
+      </w:r>
+    </w:p>
+    <w:p>
+      <w:pPr>
+        <w:rPr>
+          <w:szCs w:val="20"/>
+        </w:rPr>
+      </w:pPr>
+    </w:p>
+    <w:p>
+      <w:pPr>
+        <w:rPr>
+          <w:szCs w:val="20"/>
+        </w:rPr>
+      </w:pPr>
+      <w:r>
+        <w:rPr>
+          <w:szCs w:val="20"/>
+        </w:rPr>
+        <w:t xml:space="preserve">(6) </w:t>
+      </w:r>
+      <w:r>
+        <w:rPr>
+          <w:rFonts w:hint="eastAsia"/>
+          <w:szCs w:val="20"/>
+        </w:rPr>
+        <w:t>시간 기반 판정 시스템</w:t>
+      </w:r>
+    </w:p>
+    <w:p>
+      <w:pPr>
+        <w:rPr>
+          <w:szCs w:val="20"/>
+        </w:rPr>
+      </w:pPr>
+      <w:r>
+        <w:rPr>
+          <w:szCs w:val="20"/>
+        </w:rPr>
+        <w:t xml:space="preserve"> </w:t>
+      </w:r>
+      <w:r>
+        <w:rPr>
+          <w:rFonts w:hint="eastAsia"/>
+          <w:szCs w:val="20"/>
+        </w:rPr>
+        <w:t>생성된 노트들의 판정 시스템을 다음과 같이 구현하였다.</w:t>
+      </w:r>
+      <w:r>
+        <w:rPr>
+          <w:szCs w:val="20"/>
+        </w:rPr>
+        <w:t xml:space="preserve"> </w:t>
+      </w:r>
+      <w:r>
+        <w:rPr>
+          <w:rFonts w:hint="eastAsia"/>
+          <w:szCs w:val="20"/>
+        </w:rPr>
+        <w:t>이</w:t>
+      </w:r>
+      <w:r>
+        <w:rPr>
+          <w:szCs w:val="20"/>
+        </w:rPr>
+        <w:t xml:space="preserve"> </w:t>
+      </w:r>
+      <w:r>
+        <w:rPr>
+          <w:rFonts w:hint="eastAsia"/>
+          <w:szCs w:val="20"/>
+        </w:rPr>
+        <w:t>때 기존에 개발된 위치 기반 판정을 시간 기반 판정으로 바꾸었다.</w:t>
+      </w:r>
+      <w:r>
+        <w:rPr>
+          <w:szCs w:val="20"/>
+        </w:rPr>
+        <w:t xml:space="preserve"> </w:t>
+      </w:r>
+      <w:r>
+        <w:rPr>
+          <w:rFonts w:hint="eastAsia"/>
+          <w:szCs w:val="20"/>
+        </w:rPr>
+        <w:t>바꾼 이유는 아래 그림을 참고한다.</w:t>
+      </w:r>
+    </w:p>
+    <w:p>
+      <w:pPr>
+        <w:keepNext/>
+        <w:jc w:val="center"/>
+      </w:pPr>
+      <w:r>
+        <w:rPr>
+          <w:noProof/>
+          <w:szCs w:val="20"/>
+        </w:rPr>
+        <w:drawing>
+          <wp:inline distT="0" distB="0" distL="0" distR="0" wp14:anchorId="64CF6F1F" wp14:editId="7BD046AE">
+            <wp:extent cx="4398452" cy="1746516"/>
+            <wp:effectExtent l="0" t="0" r="2540" b="6350"/>
+            <wp:docPr id="829658487" name="그림 1" descr="텍스트, 스크린샷, 도표, 폰트이(가) 표시된 사진&#10;&#10;자동 생성된 설명"/>
+            <wp:cNvGraphicFramePr>
+              <a:graphicFrameLocks xmlns:a="http://schemas.openxmlformats.org/drawingml/2006/main" noChangeAspect="1"/>
+            </wp:cNvGraphicFramePr>
+            <a:graphic xmlns:a="http://schemas.openxmlformats.org/drawingml/2006/main">
+              <a:graphicData uri="http://schemas.openxmlformats.org/drawingml/2006/picture">
+                <pic:pic xmlns:pic="http://schemas.openxmlformats.org/drawingml/2006/picture">
+                  <pic:nvPicPr>
+                    <pic:cNvPr id="829658487" name="그림 1" descr="텍스트, 스크린샷, 도표, 폰트이(가) 표시된 사진&#10;&#10;자동 생성된 설명"/>
+                    <pic:cNvPicPr/>
+                  </pic:nvPicPr>
+                  <pic:blipFill>
+                    <a:blip r:embed="rId25"/>
+                    <a:stretch>
+                      <a:fillRect/>
+                    </a:stretch>
+                  </pic:blipFill>
+                  <pic:spPr>
+                    <a:xfrm>
+                      <a:off x="0" y="0"/>
+                      <a:ext cx="4402545" cy="1748141"/>
+                    </a:xfrm>
+                    <a:prstGeom prst="rect">
+                      <a:avLst/>
+                    </a:prstGeom>
+                  </pic:spPr>
+                </pic:pic>
+              </a:graphicData>
+            </a:graphic>
+          </wp:inline>
+        </w:drawing>
+      </w:r>
+    </w:p>
+    <w:p>
+      <w:pPr>
+        <w:pStyle w:val="a3"/>
+        <w:jc w:val="center"/>
+      </w:pPr>
+      <w:r>
+        <w:t xml:space="preserve">그림 </w:t>
+      </w:r>
+      <w:fldSimple w:instr=" SEQ 그림 \* ARABIC ">
+        <w:r>
+          <w:rPr>
+            <w:noProof/>
+          </w:rPr>
+          <w:t>7</w:t>
+        </w:r>
+      </w:fldSimple>
+      <w:r>
+        <w:t xml:space="preserve">. </w:t>
+      </w:r>
+      <w:r>
+        <w:rPr>
+          <w:rFonts w:hint="eastAsia"/>
+        </w:rPr>
+        <w:t>위치 기반 판정</w:t>
+      </w:r>
+    </w:p>
+    <w:p>
+      <w:r>
+        <w:rPr>
+          <w:rFonts w:hint="eastAsia"/>
+        </w:rPr>
+        <w:t xml:space="preserve"> 시간 기반 판정의 수행 원리는 아래 그림과 같다.</w:t>
+      </w:r>
+    </w:p>
+    <w:p>
+      <w:pPr>
+        <w:keepNext/>
+        <w:jc w:val="center"/>
+      </w:pPr>
+      <w:r>
+        <w:rPr>
+          <w:noProof/>
+        </w:rPr>
+        <w:drawing>
+          <wp:inline distT="0" distB="0" distL="0" distR="0" wp14:anchorId="60B3E5ED" wp14:editId="4FA44AF9">
+            <wp:extent cx="4842344" cy="2588020"/>
+            <wp:effectExtent l="0" t="0" r="0" b="3175"/>
+            <wp:docPr id="2131383212" name="그림 1" descr="텍스트, 스크린샷, 폰트, 번호이(가) 표시된 사진&#10;&#10;자동 생성된 설명"/>
+            <wp:cNvGraphicFramePr>
+              <a:graphicFrameLocks xmlns:a="http://schemas.openxmlformats.org/drawingml/2006/main" noChangeAspect="1"/>
+            </wp:cNvGraphicFramePr>
+            <a:graphic xmlns:a="http://schemas.openxmlformats.org/drawingml/2006/main">
+              <a:graphicData uri="http://schemas.openxmlformats.org/drawingml/2006/picture">
+                <pic:pic xmlns:pic="http://schemas.openxmlformats.org/drawingml/2006/picture">
+                  <pic:nvPicPr>
+                    <pic:cNvPr id="2131383212" name="그림 1" descr="텍스트, 스크린샷, 폰트, 번호이(가) 표시된 사진&#10;&#10;자동 생성된 설명"/>
+                    <pic:cNvPicPr/>
+                  </pic:nvPicPr>
+                  <pic:blipFill>
+                    <a:blip r:embed="rId26"/>
+                    <a:stretch>
+                      <a:fillRect/>
+                    </a:stretch>
+                  </pic:blipFill>
+                  <pic:spPr>
+                    <a:xfrm>
+                      <a:off x="0" y="0"/>
+                      <a:ext cx="4847709" cy="2590887"/>
+                    </a:xfrm>
+                    <a:prstGeom prst="rect">
+                      <a:avLst/>
+                    </a:prstGeom>
+                  </pic:spPr>
+                </pic:pic>
+              </a:graphicData>
+            </a:graphic>
+          </wp:inline>
+        </w:drawing>
+      </w:r>
+    </w:p>
+    <w:p>
+      <w:pPr>
+        <w:pStyle w:val="a3"/>
+        <w:jc w:val="center"/>
+      </w:pPr>
+      <w:r>
+        <w:t xml:space="preserve">그림 </w:t>
+      </w:r>
+      <w:fldSimple w:instr=" SEQ 그림 \* ARABIC ">
+        <w:r>
+          <w:rPr>
+            <w:noProof/>
+          </w:rPr>
+          <w:t>8</w:t>
+        </w:r>
+      </w:fldSimple>
+      <w:r>
+        <w:t xml:space="preserve">. </w:t>
+      </w:r>
+      <w:r>
+        <w:rPr>
+          <w:rFonts w:hint="eastAsia"/>
+        </w:rPr>
+        <w:t>시간 기반 판정 원리</w:t>
+      </w:r>
+    </w:p>
+    <w:p>
+      <w:pPr>
+        <w:rPr>
+          <w:szCs w:val="20"/>
+        </w:rPr>
+      </w:pPr>
+      <w:r>
+        <w:rPr>
+          <w:noProof/>
+        </w:rPr>
+        <w:lastRenderedPageBreak/>
+        <mc:AlternateContent>
+          <mc:Choice Requires="wps">
+            <w:drawing>
+              <wp:anchor distT="0" distB="0" distL="114300" distR="114300" simplePos="0" relativeHeight="251675648" behindDoc="0" locked="0" layoutInCell="1" allowOverlap="1" wp14:anchorId="5EE2871B" wp14:editId="0395470B">
+                <wp:simplePos x="0" y="0"/>
+                <wp:positionH relativeFrom="column">
+                  <wp:posOffset>0</wp:posOffset>
+                </wp:positionH>
+                <wp:positionV relativeFrom="paragraph">
+                  <wp:posOffset>4041775</wp:posOffset>
+                </wp:positionV>
+                <wp:extent cx="3402965" cy="635"/>
+                <wp:effectExtent l="0" t="0" r="0" b="0"/>
+                <wp:wrapSquare wrapText="bothSides"/>
+                <wp:docPr id="932733292" name="Text Box 1"/>
+                <wp:cNvGraphicFramePr/>
+                <a:graphic xmlns:a="http://schemas.openxmlformats.org/drawingml/2006/main">
+                  <a:graphicData uri="http://schemas.microsoft.com/office/word/2010/wordprocessingShape">
+                    <wps:wsp>
+                      <wps:cNvSpPr txBox="1"/>
+                      <wps:spPr>
+                        <a:xfrm>
+                          <a:off x="0" y="0"/>
+                          <a:ext cx="3402965" cy="635"/>
+                        </a:xfrm>
+                        <a:prstGeom prst="rect">
+                          <a:avLst/>
+                        </a:prstGeom>
+                        <a:solidFill>
+                          <a:prstClr val="white"/>
+                        </a:solidFill>
+                        <a:ln>
+                          <a:noFill/>
+                        </a:ln>
+                      </wps:spPr>
+                      <wps:txbx>
+                        <w:txbxContent>
+                          <w:p>
+                            <w:pPr>
+                              <w:pStyle w:val="a3"/>
+                              <w:jc w:val="center"/>
+                            </w:pPr>
+                            <w:r>
+                              <w:t xml:space="preserve">코드 </w:t>
+                            </w:r>
+                            <w:fldSimple w:instr=" SEQ 코드 \* ARABIC ">
+                              <w:r>
+                                <w:rPr>
+                                  <w:noProof/>
+                                </w:rPr>
+                                <w:t>13</w:t>
+                              </w:r>
+                            </w:fldSimple>
+                            <w:r>
+                              <w:t xml:space="preserve">. </w:t>
+                            </w:r>
+                            <w:r>
+                              <w:rPr>
+                                <w:rFonts w:hint="eastAsia"/>
+                              </w:rPr>
+                              <w:t>시간 기반 판정 코드</w:t>
+                            </w:r>
+                          </w:p>
+                        </w:txbxContent>
+                      </wps:txbx>
+                      <wps:bodyPr rot="0" spcFirstLastPara="0" vertOverflow="overflow" horzOverflow="overflow" vert="horz" wrap="square" lIns="0" tIns="0" rIns="0" bIns="0" numCol="1" spcCol="0" rtlCol="0" fromWordArt="0" anchor="t" anchorCtr="0" forceAA="0" compatLnSpc="1">
+                        <a:prstTxWarp prst="textNoShape">
+                          <a:avLst/>
+                        </a:prstTxWarp>
+                        <a:spAutoFit/>
+                      </wps:bodyPr>
+                    </wps:wsp>
+                  </a:graphicData>
+                </a:graphic>
+              </wp:anchor>
+            </w:drawing>
+          </mc:Choice>
+          <mc:Fallback>
+            <w:pict>
+              <v:shape w14:anchorId="5EE2871B" id="_x0000_s1030" type="#_x0000_t202" style="position:absolute;left:0;text-align:left;margin-left:0;margin-top:318.25pt;width:267.95pt;height:.05pt;z-index:251675648;visibility:visible;mso-wrap-style:square;mso-wrap-distance-left:9pt;mso-wrap-distance-top:0;mso-wrap-distance-right:9pt;mso-wrap-distance-bottom:0;mso-position-horizontal:absolute;mso-position-horizontal-relative:text;mso-position-vertical:absolute;mso-position-vertical-relative:text;v-text-anchor:top" o:gfxdata="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" stroked="f">
+                <v:textbox style="mso-fit-shape-to-text:t" inset="0,0,0,0">
+                  <w:txbxContent>
+                    <w:p>
+                      <w:pPr>
+                        <w:pStyle w:val="a3"/>
+                        <w:jc w:val="center"/>
+                      </w:pPr>
+                      <w:r>
+                        <w:t xml:space="preserve">코드 </w:t>
+                      </w:r>
+                      <w:fldSimple w:instr=" SEQ 코드 \* ARABIC ">
+                        <w:r>
+                          <w:rPr>
+                            <w:noProof/>
+                          </w:rPr>
+                          <w:t>13</w:t>
+                        </w:r>
+                      </w:fldSimple>
+                      <w:r>
+                        <w:t xml:space="preserve">. </w:t>
+                      </w:r>
+                      <w:r>
+                        <w:rPr>
+                          <w:rFonts w:hint="eastAsia"/>
+                        </w:rPr>
+                        <w:t>시간 기반 판정 코드</w:t>
+                      </w:r>
+                    </w:p>
+                  </w:txbxContent>
+                </v:textbox>
+                <w10:wrap type="square"/>
+              </v:shape>
+            </w:pict>
+          </mc:Fallback>
+        </mc:AlternateContent>
+      </w:r>
+      <w:r>
+        <w:rPr>
+          <w:noProof/>
+          <w:szCs w:val="20"/>
+        </w:rPr>
+        <w:drawing>
+          <wp:anchor distT="0" distB="0" distL="114300" distR="114300" simplePos="0" relativeHeight="251671552" behindDoc="0" locked="0" layoutInCell="1" allowOverlap="1" wp14:anchorId="3B26B374" wp14:editId="1DEC270B">
+            <wp:simplePos x="0" y="0"/>
+            <wp:positionH relativeFrom="column">
+              <wp:posOffset>0</wp:posOffset>
+            </wp:positionH>
+            <wp:positionV relativeFrom="paragraph">
+              <wp:posOffset>338455</wp:posOffset>
+            </wp:positionV>
+            <wp:extent cx="3402965" cy="3646170"/>
+            <wp:effectExtent l="0" t="0" r="6985" b="0"/>
+            <wp:wrapSquare wrapText="bothSides"/>
+            <wp:docPr id="5" name="그림 4" descr="텍스트, 스크린샷이(가) 표시된 사진&#10;&#10;자동 생성된 설명">
+              <a:extLst xmlns:a="http://schemas.openxmlformats.org/drawingml/2006/main">
+                <a:ext uri="{FF2B5EF4-FFF2-40B4-BE49-F238E27FC236}">
+                  <a16:creationId xmlns:a16="http://schemas.microsoft.com/office/drawing/2014/main" id="{04920951-B6F4-D0B9-B0D8-851B4A1F4DCC}"/>
+                </a:ext>
+              </a:extLst>
+            </wp:docPr>
+            <wp:cNvGraphicFramePr>
+              <a:graphicFrameLocks xmlns:a="http://schemas.openxmlformats.org/drawingml/2006/main" noChangeAspect="1"/>
+            </wp:cNvGraphicFramePr>
+            <a:graphic xmlns:a="http://schemas.openxmlformats.org/drawingml/2006/main">
+              <a:graphicData uri="http://schemas.openxmlformats.org/drawingml/2006/picture">
+                <pic:pic xmlns:pic="http://schemas.openxmlformats.org/drawingml/2006/picture">
+                  <pic:nvPicPr>
+                    <pic:cNvPr id="5" name="그림 4" descr="텍스트, 스크린샷이(가) 표시된 사진&#10;&#10;자동 생성된 설명">
+                      <a:extLst>
+                        <a:ext uri="{FF2B5EF4-FFF2-40B4-BE49-F238E27FC236}">
+                          <a16:creationId xmlns:a16="http://schemas.microsoft.com/office/drawing/2014/main" id="{04920951-B6F4-D0B9-B0D8-851B4A1F4DCC}"/>
+                        </a:ext>
+                      </a:extLst>
+                    </pic:cNvPr>
+                    <pic:cNvPicPr>
+                      <a:picLocks noChangeAspect="1"/>
+                    </pic:cNvPicPr>
+                  </pic:nvPicPr>
+                  <pic:blipFill rotWithShape="1">
+                    <a:blip r:embed="rId27">
+                      <a:extLst>
+                        <a:ext uri="{28A0092B-C50C-407E-A947-70E740481C1C}">
+                          <a14:useLocalDpi xmlns:a14="http://schemas.microsoft.com/office/drawing/2010/main" val="0"/>
+                        </a:ext>
+                      </a:extLst>
+                    </a:blip>
+                    <a:srcRect r="28716"/>
+                    <a:stretch/>
+                  </pic:blipFill>
+                  <pic:spPr>
+                    <a:xfrm>
+                      <a:off x="0" y="0"/>
+                      <a:ext cx="3402965" cy="3646170"/>
+                    </a:xfrm>
+                    <a:prstGeom prst="rect">
+                      <a:avLst/>
+                    </a:prstGeom>
+                  </pic:spPr>
+                </pic:pic>
+              </a:graphicData>
+            </a:graphic>
+          </wp:anchor>
+        </w:drawing>
+      </w:r>
+      <w:r>
+        <w:rPr>
+          <w:rFonts w:hint="eastAsia"/>
+          <w:szCs w:val="20"/>
+        </w:rPr>
+        <w:t xml:space="preserve"> 위와 같은 시간 기반 판정을 구현하기 위해 아래와 같이 코드를 작성했다.</w:t>
+      </w:r>
+    </w:p>
+    <w:p>
+      <w:pPr>
+        <w:rPr>
+          <w:szCs w:val="20"/>
+        </w:rPr>
+      </w:pPr>
+      <w:r>
+        <w:rPr>
+          <w:rFonts w:hint="eastAsia"/>
+          <w:szCs w:val="20"/>
+        </w:rPr>
+        <w:t xml:space="preserve">먼저 </w:t>
+      </w:r>
+      <w:proofErr w:type="spellStart"/>
+      <w:r>
+        <w:rPr>
+          <w:rFonts w:hint="eastAsia"/>
+          <w:szCs w:val="20"/>
+        </w:rPr>
+        <w:t>라인별</w:t>
+      </w:r>
+      <w:proofErr w:type="spellEnd"/>
+      <w:r>
+        <w:rPr>
+          <w:rFonts w:hint="eastAsia"/>
+          <w:szCs w:val="20"/>
+        </w:rPr>
+        <w:t xml:space="preserve"> 노트 판정 시간을 </w:t>
+      </w:r>
+      <w:proofErr w:type="spellStart"/>
+      <w:r>
+        <w:rPr>
+          <w:rFonts w:hint="eastAsia"/>
+          <w:szCs w:val="20"/>
+        </w:rPr>
+        <w:t>저장해둔다</w:t>
+      </w:r>
+      <w:proofErr w:type="spellEnd"/>
+      <w:r>
+        <w:rPr>
+          <w:rFonts w:hint="eastAsia"/>
+          <w:szCs w:val="20"/>
+        </w:rPr>
+        <w:t>.</w:t>
+      </w:r>
+      <w:r>
+        <w:rPr>
+          <w:szCs w:val="20"/>
+        </w:rPr>
+        <w:t xml:space="preserve"> </w:t>
+      </w:r>
+      <w:r>
+        <w:rPr>
+          <w:rFonts w:hint="eastAsia"/>
+          <w:szCs w:val="20"/>
+        </w:rPr>
+        <w:t xml:space="preserve">위의 그림 </w:t>
+      </w:r>
+      <w:r>
+        <w:rPr>
+          <w:szCs w:val="20"/>
+        </w:rPr>
+        <w:t>8</w:t>
+      </w:r>
+      <w:r>
+        <w:rPr>
+          <w:rFonts w:hint="eastAsia"/>
+          <w:szCs w:val="20"/>
+        </w:rPr>
+        <w:t xml:space="preserve">을 보면 알겠지만 판정에 필요한 시간은 총 </w:t>
+      </w:r>
+      <w:r>
+        <w:rPr>
+          <w:szCs w:val="20"/>
+        </w:rPr>
+        <w:t>2</w:t>
+      </w:r>
+      <w:r>
+        <w:rPr>
+          <w:rFonts w:hint="eastAsia"/>
+          <w:szCs w:val="20"/>
+        </w:rPr>
+        <w:t>개로 키를 입력한 순간의 노래 시간과 노트가 판정되어야 하는 시간이다.</w:t>
+      </w:r>
+      <w:r>
+        <w:rPr>
+          <w:szCs w:val="20"/>
+        </w:rPr>
+        <w:t xml:space="preserve"> </w:t>
+      </w:r>
+      <w:r>
+        <w:rPr>
+          <w:rFonts w:hint="eastAsia"/>
+          <w:szCs w:val="20"/>
+        </w:rPr>
+        <w:t>노트가 판정되어야 하는</w:t>
+      </w:r>
+      <w:r>
+        <w:rPr>
+          <w:szCs w:val="20"/>
+        </w:rPr>
+        <w:t xml:space="preserve">, </w:t>
+      </w:r>
+      <w:r>
+        <w:rPr>
+          <w:rFonts w:hint="eastAsia"/>
+          <w:szCs w:val="20"/>
+        </w:rPr>
+        <w:t xml:space="preserve">즉 판정선에 </w:t>
+      </w:r>
+      <w:proofErr w:type="spellStart"/>
+      <w:r>
+        <w:rPr>
+          <w:rFonts w:hint="eastAsia"/>
+          <w:szCs w:val="20"/>
+        </w:rPr>
+        <w:t>도착해야하는</w:t>
+      </w:r>
+      <w:proofErr w:type="spellEnd"/>
+      <w:r>
+        <w:rPr>
+          <w:rFonts w:hint="eastAsia"/>
+          <w:szCs w:val="20"/>
+        </w:rPr>
+        <w:t xml:space="preserve"> 시간은 기존에 노트를 생성할 때와 마찬가지로 </w:t>
+      </w:r>
+      <w:r>
+        <w:rPr>
+          <w:szCs w:val="20"/>
+        </w:rPr>
+        <w:t>Sheet</w:t>
+      </w:r>
+      <w:r>
+        <w:rPr>
+          <w:rFonts w:hint="eastAsia"/>
+          <w:szCs w:val="20"/>
+        </w:rPr>
+        <w:t xml:space="preserve">의 </w:t>
+      </w:r>
+      <w:r>
+        <w:rPr>
+          <w:szCs w:val="20"/>
+        </w:rPr>
+        <w:t>notes</w:t>
+      </w:r>
+      <w:r>
+        <w:rPr>
+          <w:rFonts w:hint="eastAsia"/>
+          <w:szCs w:val="20"/>
+        </w:rPr>
+        <w:t xml:space="preserve">의 </w:t>
+      </w:r>
+      <w:r>
+        <w:rPr>
+          <w:szCs w:val="20"/>
+        </w:rPr>
+        <w:t>note</w:t>
+      </w:r>
+      <w:r>
+        <w:rPr>
+          <w:rFonts w:hint="eastAsia"/>
+          <w:szCs w:val="20"/>
+        </w:rPr>
+        <w:t>들을 자신이 떨어져야 할 라인에 해당하는 큐에 저장되게 된다.</w:t>
+      </w:r>
+      <w:r>
+        <w:rPr>
+          <w:szCs w:val="20"/>
+        </w:rPr>
+        <w:t xml:space="preserve"> </w:t>
+      </w:r>
+      <w:r>
+        <w:rPr>
+          <w:rFonts w:hint="eastAsia"/>
+          <w:szCs w:val="20"/>
+        </w:rPr>
+        <w:t>이렇게 하면 각 라인별로 다음에 판정되어야 할 노트의 판정 시간을 쉽게 확인할 수 있게 된다.</w:t>
+      </w:r>
+      <w:r>
+        <w:rPr>
+          <w:szCs w:val="20"/>
+        </w:rPr>
+        <w:t xml:space="preserve"> </w:t>
+      </w:r>
+      <w:r>
+        <w:rPr>
+          <w:rFonts w:hint="eastAsia"/>
+          <w:szCs w:val="20"/>
+        </w:rPr>
+        <w:t xml:space="preserve">판정 시간의 저장이 끝났으면 이제 </w:t>
+      </w:r>
+      <w:r>
+        <w:rPr>
+          <w:szCs w:val="20"/>
+        </w:rPr>
+        <w:t>Judge</w:t>
+      </w:r>
+      <w:r>
+        <w:rPr>
+          <w:rFonts w:hint="eastAsia"/>
+          <w:szCs w:val="20"/>
+        </w:rPr>
+        <w:t>에서 해당 라인에 판정 시간과 위에서 언급했던 노래 시간과 비교해서 판정한다.</w:t>
+      </w:r>
+    </w:p>
+    <w:p>
+      <w:pPr>
+        <w:rPr>
+          <w:rFonts w:hint="eastAsia"/>
+          <w:sz w:val="28"/>
+          <w:szCs w:val="28"/>
+        </w:rPr>
+      </w:pPr>
+    </w:p>
+    <w:p>
+      <w:pPr>
+        <w:rPr>
+          <w:szCs w:val="20"/>
+        </w:rPr>
+      </w:pPr>
+      <w:r>
+        <w:rPr>
+          <w:szCs w:val="20"/>
+        </w:rPr>
+        <w:t>(</w:t>
+      </w:r>
+      <w:r>
+        <w:rPr>
+          <w:szCs w:val="20"/>
+        </w:rPr>
+        <w:t>7</w:t>
+      </w:r>
+      <w:r>
+        <w:rPr>
+          <w:szCs w:val="20"/>
+        </w:rPr>
+        <w:t xml:space="preserve">) </w:t>
+      </w:r>
+      <w:r>
+        <w:rPr>
+          <w:rFonts w:hint="eastAsia"/>
+          <w:szCs w:val="20"/>
+        </w:rPr>
+        <w:t>판정</w:t>
+      </w:r>
+    </w:p>
+    <w:p>
+      <w:pPr>
+        <w:rPr>
+          <w:szCs w:val="20"/>
+        </w:rPr>
+      </w:pPr>
+      <w:r>
+        <w:rPr>
+          <w:rFonts w:hint="eastAsia"/>
+          <w:szCs w:val="20"/>
+        </w:rPr>
+        <w:t xml:space="preserve">키를 입력 받았을 때 </w:t>
+      </w:r>
+      <w:r>
+        <w:rPr>
+          <w:szCs w:val="20"/>
+        </w:rPr>
+        <w:t>Judge</w:t>
+      </w:r>
+      <w:r>
+        <w:rPr>
+          <w:rFonts w:hint="eastAsia"/>
+          <w:szCs w:val="20"/>
+        </w:rPr>
+        <w:t xml:space="preserve"> 함수가 실행된다</w:t>
+      </w:r>
+      <w:r>
+        <w:rPr>
+          <w:szCs w:val="20"/>
+        </w:rPr>
+        <w:t xml:space="preserve">. </w:t>
+      </w:r>
+      <w:r>
+        <w:rPr>
+          <w:rFonts w:hint="eastAsia"/>
+          <w:szCs w:val="20"/>
+        </w:rPr>
+        <w:t xml:space="preserve">이 때 위 그림 </w:t>
+      </w:r>
+      <w:r>
+        <w:rPr>
+          <w:szCs w:val="20"/>
+        </w:rPr>
+        <w:t>8</w:t>
+      </w:r>
+      <w:r>
+        <w:rPr>
+          <w:rFonts w:hint="eastAsia"/>
+          <w:szCs w:val="20"/>
+        </w:rPr>
+        <w:t>에서와 같이 누른 라인에 해당하는 큐의 맨 앞의 노트의 판정 시간과 내가 현재 누른 시간을 비교해서 차이가 일정 범위 안으로 들어오면 노트의 판정을 진행한다.</w:t>
+      </w:r>
+    </w:p>
+    <w:p>
+      <w:pPr>
+        <w:keepNext/>
+        <w:jc w:val="center"/>
+      </w:pPr>
+      <w:r>
+        <w:rPr>
+          <w:noProof/>
+          <w:sz w:val="28"/>
+          <w:szCs w:val="28"/>
+        </w:rPr>
+        <w:lastRenderedPageBreak/>
+        <w:drawing>
+          <wp:inline distT="0" distB="0" distL="0" distR="0" wp14:anchorId="0A856F2F" wp14:editId="758E2377">
+            <wp:extent cx="4843724" cy="4081158"/>
+            <wp:effectExtent l="0" t="0" r="0" b="0"/>
+            <wp:docPr id="298484773" name="그림 1" descr="텍스트, 스크린샷, 소프트웨어이(가) 표시된 사진&#10;&#10;자동 생성된 설명"/>
+            <wp:cNvGraphicFramePr>
+              <a:graphicFrameLocks xmlns:a="http://schemas.openxmlformats.org/drawingml/2006/main" noChangeAspect="1"/>
+            </wp:cNvGraphicFramePr>
+            <a:graphic xmlns:a="http://schemas.openxmlformats.org/drawingml/2006/main">
+              <a:graphicData uri="http://schemas.openxmlformats.org/drawingml/2006/picture">
+                <pic:pic xmlns:pic="http://schemas.openxmlformats.org/drawingml/2006/picture">
+                  <pic:nvPicPr>
+                    <pic:cNvPr id="298484773" name="그림 1" descr="텍스트, 스크린샷, 소프트웨어이(가) 표시된 사진&#10;&#10;자동 생성된 설명"/>
+                    <pic:cNvPicPr/>
+                  </pic:nvPicPr>
+                  <pic:blipFill>
+                    <a:blip r:embed="rId28"/>
+                    <a:stretch>
+                      <a:fillRect/>
+                    </a:stretch>
+                  </pic:blipFill>
+                  <pic:spPr>
+                    <a:xfrm>
+                      <a:off x="0" y="0"/>
+                      <a:ext cx="4847209" cy="4084095"/>
+                    </a:xfrm>
+                    <a:prstGeom prst="rect">
+                      <a:avLst/>
+                    </a:prstGeom>
+                  </pic:spPr>
+                </pic:pic>
+              </a:graphicData>
+            </a:graphic>
+          </wp:inline>
+        </w:drawing>
+      </w:r>
+    </w:p>
+    <w:p>
+      <w:pPr>
+        <w:pStyle w:val="a3"/>
+        <w:jc w:val="center"/>
+      </w:pPr>
+      <w:r>
+        <w:t xml:space="preserve">코드 </w:t>
+      </w:r>
+      <w:fldSimple w:instr=" SEQ 코드 \* ARABIC ">
+        <w:r>
+          <w:rPr>
+            <w:noProof/>
+          </w:rPr>
+          <w:t>14</w:t>
+        </w:r>
+      </w:fldSimple>
+      <w:r>
+        <w:t xml:space="preserve">. </w:t>
+      </w:r>
+      <w:r>
+        <w:rPr>
+          <w:rFonts w:hint="eastAsia"/>
+        </w:rPr>
+        <w:t>판정 진행</w:t>
+      </w:r>
+    </w:p>
+    <w:p>
+      <w:r>
+        <w:rPr>
+          <w:rFonts w:hint="eastAsia"/>
+        </w:rPr>
+        <w:t xml:space="preserve">이 때 </w:t>
+      </w:r>
+      <w:r>
+        <w:t>max10 ~ max100</w:t>
+      </w:r>
+      <w:r>
+        <w:rPr>
+          <w:rFonts w:hint="eastAsia"/>
+        </w:rPr>
+        <w:t xml:space="preserve">은 판정 시간 범위를 </w:t>
+      </w:r>
+      <w:proofErr w:type="spellStart"/>
+      <w:r>
+        <w:rPr>
+          <w:rFonts w:hint="eastAsia"/>
+        </w:rPr>
+        <w:t>저장해놓은</w:t>
+      </w:r>
+      <w:proofErr w:type="spellEnd"/>
+      <w:r>
+        <w:rPr>
+          <w:rFonts w:hint="eastAsia"/>
+        </w:rPr>
+        <w:t xml:space="preserve"> 변수이다.</w:t>
+      </w:r>
+      <w:r>
+        <w:t xml:space="preserve"> </w:t>
+      </w:r>
+      <w:r>
+        <w:rPr>
+          <w:rFonts w:hint="eastAsia"/>
+        </w:rPr>
+        <w:t xml:space="preserve">시간 차이가 </w:t>
+      </w:r>
+      <w:proofErr w:type="spellStart"/>
+      <w:r>
+        <w:t>maxbreak</w:t>
+      </w:r>
+      <w:proofErr w:type="spellEnd"/>
+      <w:r>
+        <w:rPr>
+          <w:rFonts w:hint="eastAsia"/>
+        </w:rPr>
+        <w:t xml:space="preserve"> 범위 안에 들어오면 판정을 진행하는데 </w:t>
+      </w:r>
+      <w:proofErr w:type="spellStart"/>
+      <w:r>
+        <w:t>maxbreak</w:t>
+      </w:r>
+      <w:proofErr w:type="spellEnd"/>
+      <w:r>
+        <w:t xml:space="preserve"> </w:t>
+      </w:r>
+      <w:r>
+        <w:rPr>
+          <w:rFonts w:hint="eastAsia"/>
+        </w:rPr>
+        <w:t xml:space="preserve">범위에는 들어오지만 </w:t>
+      </w:r>
+      <w:r>
+        <w:t>max1</w:t>
+      </w:r>
+      <w:r>
+        <w:rPr>
+          <w:rFonts w:hint="eastAsia"/>
+        </w:rPr>
+        <w:t xml:space="preserve">에 들어오지 못하면 </w:t>
+      </w:r>
+      <w:r>
+        <w:t>break</w:t>
+      </w:r>
+      <w:r>
+        <w:rPr>
+          <w:rFonts w:hint="eastAsia"/>
+        </w:rPr>
+        <w:t>로 판정하고 해당하는 콤보</w:t>
+      </w:r>
+      <w:r>
+        <w:t xml:space="preserve"> </w:t>
+      </w:r>
+      <w:r>
+        <w:rPr>
+          <w:rFonts w:hint="eastAsia"/>
+        </w:rPr>
+        <w:t>증감을</w:t>
+      </w:r>
+      <w:r>
+        <w:rPr>
+          <w:rFonts w:hint="eastAsia"/>
+        </w:rPr>
+        <w:t xml:space="preserve"> 진행한다.</w:t>
+      </w:r>
+      <w:r>
+        <w:t xml:space="preserve"> Max1 </w:t>
+      </w:r>
+      <w:r>
+        <w:rPr>
+          <w:rFonts w:hint="eastAsia"/>
+        </w:rPr>
+        <w:t xml:space="preserve">안에 들어온다면 어떤 범위에 해당하는 </w:t>
+      </w:r>
+      <w:r>
+        <w:t xml:space="preserve">if-else </w:t>
+      </w:r>
+      <w:r>
+        <w:rPr>
+          <w:rFonts w:hint="eastAsia"/>
+        </w:rPr>
+        <w:t>문으로 확인하여 해당하는 콤보</w:t>
+      </w:r>
+      <w:r>
+        <w:t xml:space="preserve"> </w:t>
+      </w:r>
+      <w:r>
+        <w:rPr>
+          <w:rFonts w:hint="eastAsia"/>
+        </w:rPr>
+        <w:t>증감을</w:t>
+      </w:r>
+      <w:r>
+        <w:rPr>
+          <w:rFonts w:hint="eastAsia"/>
+        </w:rPr>
+        <w:t xml:space="preserve"> 진행한다.</w:t>
+      </w:r>
+      <w:r>
+        <w:t xml:space="preserve"> </w:t>
+      </w:r>
+      <w:r>
+        <w:rPr>
+          <w:rFonts w:hint="eastAsia"/>
+        </w:rPr>
+        <w:t xml:space="preserve">하지만 점수 시스템의 경우에는 바로 입력하지 않고 플레이 상태에 따라 진행 여부를 결정하는데 이는 로그 </w:t>
+      </w:r>
+      <w:proofErr w:type="spellStart"/>
+      <w:r>
+        <w:rPr>
+          <w:rFonts w:hint="eastAsia"/>
+        </w:rPr>
+        <w:t>라이크</w:t>
+      </w:r>
+      <w:proofErr w:type="spellEnd"/>
+      <w:r>
+        <w:rPr>
+          <w:rFonts w:hint="eastAsia"/>
+        </w:rPr>
+        <w:t xml:space="preserve"> 시스템의 플레이어가 사망했을 때는 더 이상 점수를 증가시키지 않도록 하기 위함이다.</w:t>
+      </w:r>
+    </w:p>
+    <w:p>
+      <w:pPr>
+        <w:keepNext/>
+        <w:jc w:val="center"/>
+      </w:pPr>
+      <w:r>
+        <w:rPr>
+          <w:noProof/>
+        </w:rPr>
+        <w:drawing>
+          <wp:inline distT="0" distB="0" distL="0" distR="0" wp14:anchorId="1611B6A6" wp14:editId="45D3E7D0">
+            <wp:extent cx="4632580" cy="2246492"/>
+            <wp:effectExtent l="0" t="0" r="0" b="1905"/>
+            <wp:docPr id="472845440" name="그림 1" descr="텍스트, 스크린샷, 소프트웨어이(가) 표시된 사진&#10;&#10;자동 생성된 설명"/>
+            <wp:cNvGraphicFramePr>
+              <a:graphicFrameLocks xmlns:a="http://schemas.openxmlformats.org/drawingml/2006/main" noChangeAspect="1"/>
+            </wp:cNvGraphicFramePr>
+            <a:graphic xmlns:a="http://schemas.openxmlformats.org/drawingml/2006/main">
+              <a:graphicData uri="http://schemas.openxmlformats.org/drawingml/2006/picture">
+                <pic:pic xmlns:pic="http://schemas.openxmlformats.org/drawingml/2006/picture">
+                  <pic:nvPicPr>
+                    <pic:cNvPr id="472845440" name="그림 1" descr="텍스트, 스크린샷, 소프트웨어이(가) 표시된 사진&#10;&#10;자동 생성된 설명"/>
+                    <pic:cNvPicPr/>
+                  </pic:nvPicPr>
+                  <pic:blipFill>
+                    <a:blip r:embed="rId29"/>
+                    <a:stretch>
+                      <a:fillRect/>
+                    </a:stretch>
+                  </pic:blipFill>
+                  <pic:spPr>
+                    <a:xfrm>
+                      <a:off x="0" y="0"/>
+                      <a:ext cx="4652699" cy="2256248"/>
+                    </a:xfrm>
+                    <a:prstGeom prst="rect">
+                      <a:avLst/>
+                    </a:prstGeom>
+                  </pic:spPr>
+                </pic:pic>
+              </a:graphicData>
+            </a:graphic>
+          </wp:inline>
+        </w:drawing>
+      </w:r>
+    </w:p>
+    <w:p>
+      <w:pPr>
+        <w:pStyle w:val="a3"/>
+        <w:jc w:val="center"/>
+      </w:pPr>
+      <w:r>
+        <w:t xml:space="preserve">코드 </w:t>
+      </w:r>
+      <w:fldSimple w:instr=" SEQ 코드 \* ARABIC ">
+        <w:r>
+          <w:rPr>
+            <w:noProof/>
+          </w:rPr>
+          <w:t>15</w:t>
+        </w:r>
+      </w:fldSimple>
+      <w:r>
+        <w:t xml:space="preserve">. </w:t>
+      </w:r>
+      <w:r>
+        <w:rPr>
+          <w:rFonts w:hint="eastAsia"/>
+        </w:rPr>
+        <w:t xml:space="preserve">게임 플레이 상태에 따른 </w:t>
+      </w:r>
+      <w:proofErr w:type="spellStart"/>
+      <w:r>
+        <w:t>SetScore</w:t>
+      </w:r>
+      <w:proofErr w:type="spellEnd"/>
+    </w:p>
+    <w:p>
+      <w:pPr>
+        <w:ind w:firstLineChars="100" w:firstLine="200"/>
+      </w:pPr>
+      <w:r>
+        <w:rPr>
+          <w:rFonts w:hint="eastAsia"/>
+        </w:rPr>
+        <w:lastRenderedPageBreak/>
+        <w:t>이제 노트 종류에 따른 이펙</w:t>
+      </w:r>
+      <w:r>
+        <w:rPr>
+          <w:rFonts w:hint="eastAsia"/>
+        </w:rPr>
+        <w:t>트를 진행한다.</w:t>
+      </w:r>
+      <w:r>
+        <w:t xml:space="preserve"> </w:t>
+      </w:r>
+      <w:r>
+        <w:rPr>
+          <w:rFonts w:hint="eastAsia"/>
+        </w:rPr>
+        <w:t xml:space="preserve">그러고 나면 </w:t>
+      </w:r>
+      <w:r>
+        <w:t xml:space="preserve">Short </w:t>
+      </w:r>
+      <w:r>
+        <w:rPr>
+          <w:rFonts w:hint="eastAsia"/>
+        </w:rPr>
+        <w:t>노트는 l</w:t>
+      </w:r>
+      <w:r>
+        <w:t>ife</w:t>
+      </w:r>
+      <w:r>
+        <w:rPr>
+          <w:rFonts w:hint="eastAsia"/>
+        </w:rPr>
+        <w:t xml:space="preserve">가 </w:t>
+      </w:r>
+      <w:r>
+        <w:t>false</w:t>
+      </w:r>
+      <w:r>
+        <w:rPr>
+          <w:rFonts w:hint="eastAsia"/>
+        </w:rPr>
+        <w:t xml:space="preserve">일 때까지 기다렸다가 </w:t>
+      </w:r>
+      <w:r>
+        <w:t>release</w:t>
+      </w:r>
+      <w:r>
+        <w:rPr>
+          <w:rFonts w:hint="eastAsia"/>
+        </w:rPr>
+        <w:t xml:space="preserve">하는 것이 아니라 바로 </w:t>
+      </w:r>
+      <w:proofErr w:type="spellStart"/>
+      <w:r>
+        <w:t>JudgedNoteRelease</w:t>
+      </w:r>
+      <w:proofErr w:type="spellEnd"/>
+      <w:r>
+        <w:rPr>
+          <w:rFonts w:hint="eastAsia"/>
+        </w:rPr>
+        <w:t>라는 함수를 호출해 바로 반환 시킨다.</w:t>
+      </w:r>
+      <w:r>
+        <w:t xml:space="preserve"> (</w:t>
+      </w:r>
+      <w:r>
+        <w:rPr>
+          <w:rFonts w:hint="eastAsia"/>
+        </w:rPr>
+        <w:t>노트가 판정됨과 동시에 사라지도록 하기 위해서이다.</w:t>
+      </w:r>
+      <w:r>
+        <w:t xml:space="preserve"> Life</w:t>
+      </w:r>
+      <w:r>
+        <w:rPr>
+          <w:rFonts w:hint="eastAsia"/>
+        </w:rPr>
+        <w:t xml:space="preserve">가 </w:t>
+      </w:r>
+      <w:r>
+        <w:t>false</w:t>
+      </w:r>
+      <w:r>
+        <w:rPr>
+          <w:rFonts w:hint="eastAsia"/>
+        </w:rPr>
+        <w:t>가 될 때까지 기다리면 노트가 판정 되어도 오브젝트가 사라지지 않고 그대로 내려가는 것이 플레이어에게 보인다.</w:t>
+      </w:r>
+      <w:r>
+        <w:t xml:space="preserve"> )</w:t>
+      </w:r>
+    </w:p>
+    <w:p>
+      <w:pPr>
+        <w:keepNext/>
+      </w:pPr>
+      <w:r>
+        <w:drawing>
+          <wp:inline distT="0" distB="0" distL="0" distR="0" wp14:anchorId="2D1E7660" wp14:editId="47C8ACF4">
+            <wp:extent cx="5731510" cy="4592955"/>
+            <wp:effectExtent l="0" t="0" r="2540" b="0"/>
+            <wp:docPr id="1405494403" name="그림 1" descr="텍스트, 스크린샷, 소프트웨어이(가) 표시된 사진&#10;&#10;자동 생성된 설명"/>
+            <wp:cNvGraphicFramePr>
+              <a:graphicFrameLocks xmlns:a="http://schemas.openxmlformats.org/drawingml/2006/main" noChangeAspect="1"/>
+            </wp:cNvGraphicFramePr>
+            <a:graphic xmlns:a="http://schemas.openxmlformats.org/drawingml/2006/main">
+              <a:graphicData uri="http://schemas.openxmlformats.org/drawingml/2006/picture">
+                <pic:pic xmlns:pic="http://schemas.openxmlformats.org/drawingml/2006/picture">
+                  <pic:nvPicPr>
+                    <pic:cNvPr id="1405494403" name="그림 1" descr="텍스트, 스크린샷, 소프트웨어이(가) 표시된 사진&#10;&#10;자동 생성된 설명"/>
+                    <pic:cNvPicPr/>
+                  </pic:nvPicPr>
+                  <pic:blipFill>
+                    <a:blip r:embed="rId30"/>
+                    <a:stretch>
+                      <a:fillRect/>
+                    </a:stretch>
+                  </pic:blipFill>
+                  <pic:spPr>
+                    <a:xfrm>
+                      <a:off x="0" y="0"/>
+                      <a:ext cx="5731510" cy="4592955"/>
+                    </a:xfrm>
+                    <a:prstGeom prst="rect">
+                      <a:avLst/>
+                    </a:prstGeom>
+                  </pic:spPr>
+                </pic:pic>
+              </a:graphicData>
+            </a:graphic>
+          </wp:inline>
+        </w:drawing>
+      </w:r>
+    </w:p>
+    <w:p>
+      <w:pPr>
+        <w:pStyle w:val="a3"/>
+        <w:jc w:val="center"/>
+      </w:pPr>
+      <w:r>
+        <w:t xml:space="preserve">코드 </w:t>
+      </w:r>
+      <w:fldSimple w:instr=" SEQ 코드 \* ARABIC ">
+        <w:r>
+          <w:rPr>
+            <w:noProof/>
+          </w:rPr>
+          <w:t>16</w:t>
+        </w:r>
+      </w:fldSimple>
+      <w:r>
+        <w:t xml:space="preserve">. </w:t>
+      </w:r>
+      <w:r>
+        <w:rPr>
+          <w:rFonts w:hint="eastAsia"/>
+        </w:rPr>
+        <w:t>롱 노트 판정</w:t>
+      </w:r>
+    </w:p>
+    <w:p>
+      <w:pPr>
+        <w:ind w:firstLineChars="100" w:firstLine="200"/>
+      </w:pPr>
+      <w:r>
+        <w:rPr>
+          <w:rFonts w:hint="eastAsia"/>
+        </w:rPr>
+        <w:t xml:space="preserve">롱 노트의 판정의 경우 키를 입력했다가 땔 때도 추가적인 판정을 해야하기 때문에 </w:t>
+      </w:r>
+      <w:r>
+        <w:t>CheckLongNote</w:t>
+      </w:r>
+      <w:r>
+        <w:rPr>
+          <w:rFonts w:hint="eastAsia"/>
+        </w:rPr>
+        <w:t>를 추가적으로 작성해주었다.</w:t>
+      </w:r>
+      <w:r>
+        <w:t xml:space="preserve"> </w:t>
+      </w:r>
+      <w:r>
+        <w:rPr>
+          <w:rFonts w:hint="eastAsia"/>
+        </w:rPr>
+        <w:t xml:space="preserve">위에서 롱 노트를 입력한 순간 해당 라인에 맞는 </w:t>
+      </w:r>
+      <w:r>
+        <w:t>longNoteCheck</w:t>
+      </w:r>
+      <w:r>
+        <w:rPr>
+          <w:rFonts w:hint="eastAsia"/>
+        </w:rPr>
+        <w:t xml:space="preserve">가 </w:t>
+      </w:r>
+      <w:r>
+        <w:t>1</w:t>
+      </w:r>
+      <w:r>
+        <w:rPr>
+          <w:rFonts w:hint="eastAsia"/>
+        </w:rPr>
+        <w:t xml:space="preserve">로 변경되고 해당 라인의 키 입력을 땐 순간 </w:t>
+      </w:r>
+      <w:r>
+        <w:t>longNoteCheck</w:t>
+      </w:r>
+      <w:r>
+        <w:rPr>
+          <w:rFonts w:hint="eastAsia"/>
+        </w:rPr>
+        <w:t xml:space="preserve">가 </w:t>
+      </w:r>
+      <w:r>
+        <w:t>1</w:t>
+      </w:r>
+      <w:r>
+        <w:rPr>
+          <w:rFonts w:hint="eastAsia"/>
+        </w:rPr>
+        <w:t xml:space="preserve">이면 롱노트를 눌렀다가 땠다는 것을 의미하므로 판정을 진행한다. </w:t>
+      </w:r>
+    </w:p>
+    <w:p>
+      <w:pPr>
+        <w:ind w:firstLineChars="100" w:firstLine="200"/>
+      </w:pPr>
+      <w:r>
+        <w:rPr>
+          <w:rFonts w:hint="eastAsia"/>
+        </w:rPr>
+        <w:t xml:space="preserve"> 이 때 </w:t>
+      </w:r>
+      <w:proofErr w:type="spellStart"/>
+      <w:r>
+        <w:rPr>
+          <w:rFonts w:hint="eastAsia"/>
+        </w:rPr>
+        <w:t>롱노트의</w:t>
+      </w:r>
+      <w:proofErr w:type="spellEnd"/>
+      <w:r>
+        <w:rPr>
+          <w:rFonts w:hint="eastAsia"/>
+        </w:rPr>
+        <w:t xml:space="preserve"> 경우 </w:t>
+      </w:r>
+      <w:proofErr w:type="spellStart"/>
+      <w:r>
+        <w:t>FallNoteDequeue</w:t>
+      </w:r>
+      <w:proofErr w:type="spellEnd"/>
+      <w:r>
+        <w:rPr>
+          <w:rFonts w:hint="eastAsia"/>
+        </w:rPr>
+        <w:t>를 진행하는데 해당 롱 노트는 끝까지 내려가서 판정이 끝난 노트이기 때문에 별도로 not</w:t>
+      </w:r>
+      <w:r>
+        <w:t xml:space="preserve">e </w:t>
+      </w:r>
+      <w:r>
+        <w:rPr>
+          <w:rFonts w:hint="eastAsia"/>
+        </w:rPr>
+        <w:t>큐에서 d</w:t>
+      </w:r>
+      <w:r>
+        <w:t xml:space="preserve">equeue </w:t>
+      </w:r>
+      <w:r>
+        <w:rPr>
+          <w:rFonts w:hint="eastAsia"/>
+        </w:rPr>
+        <w:t>해줘야 시간판정이 정상 작동한다.</w:t>
+      </w:r>
+      <w:r>
+        <w:t xml:space="preserve"> </w:t>
+      </w:r>
+      <w:r>
+        <w:rPr>
+          <w:rFonts w:hint="eastAsia"/>
+        </w:rPr>
+        <w:t xml:space="preserve">일종의 롱 노트용 </w:t>
+      </w:r>
+      <w:proofErr w:type="spellStart"/>
+      <w:r>
+        <w:t>JudgedNoteRelease</w:t>
+      </w:r>
+      <w:proofErr w:type="spellEnd"/>
+      <w:r>
+        <w:rPr>
+          <w:rFonts w:hint="eastAsia"/>
+        </w:rPr>
+        <w:t>와 동일한</w:t>
+      </w:r>
+      <w:r>
+        <w:t xml:space="preserve"> </w:t>
+      </w:r>
+      <w:r>
+        <w:rPr>
+          <w:rFonts w:hint="eastAsia"/>
+        </w:rPr>
+        <w:t>기능을 하는 함수이다.</w:t>
+      </w:r>
+    </w:p>
+    <w:p>
+      <w:pPr>
+        <w:ind w:firstLineChars="100" w:firstLine="200"/>
+      </w:pPr>
+      <w:r>
+        <w:rPr>
+          <w:rFonts w:hint="eastAsia"/>
+        </w:rPr>
+        <w:t xml:space="preserve">이제 키를 입력하지 못해 </w:t>
+      </w:r>
+      <w:proofErr w:type="spellStart"/>
+      <w:r>
+        <w:rPr>
+          <w:rFonts w:hint="eastAsia"/>
+        </w:rPr>
+        <w:t>판정받지</w:t>
+      </w:r>
+      <w:proofErr w:type="spellEnd"/>
+      <w:r>
+        <w:rPr>
+          <w:rFonts w:hint="eastAsia"/>
+        </w:rPr>
+        <w:t xml:space="preserve"> 못하고 그대로 진행되어 판정 범위를 벗어나는 경우 </w:t>
+      </w:r>
+      <w:r>
+        <w:t xml:space="preserve">Miss </w:t>
+      </w:r>
+      <w:r>
+        <w:rPr>
+          <w:rFonts w:hint="eastAsia"/>
+        </w:rPr>
+        <w:t>판정을 진행한다.</w:t>
+      </w:r>
+    </w:p>
+    <w:p>
+      <w:pPr>
+        <w:keepNext/>
+        <w:ind w:firstLineChars="100" w:firstLine="200"/>
+        <w:jc w:val="center"/>
+      </w:pPr>
+      <w:r>
+        <w:lastRenderedPageBreak/>
+        <w:drawing>
+          <wp:inline distT="0" distB="0" distL="0" distR="0" wp14:anchorId="04347BA4" wp14:editId="1D7870FA">
+            <wp:extent cx="4680000" cy="3517519"/>
+            <wp:effectExtent l="0" t="0" r="6350" b="6985"/>
+            <wp:docPr id="704181963" name="그림 1" descr="텍스트, 스크린샷, 소프트웨어, 디스플레이이(가) 표시된 사진&#10;&#10;자동 생성된 설명"/>
+            <wp:cNvGraphicFramePr>
+              <a:graphicFrameLocks xmlns:a="http://schemas.openxmlformats.org/drawingml/2006/main" noChangeAspect="1"/>
+            </wp:cNvGraphicFramePr>
+            <a:graphic xmlns:a="http://schemas.openxmlformats.org/drawingml/2006/main">
+              <a:graphicData uri="http://schemas.openxmlformats.org/drawingml/2006/picture">
+                <pic:pic xmlns:pic="http://schemas.openxmlformats.org/drawingml/2006/picture">
+                  <pic:nvPicPr>
+                    <pic:cNvPr id="704181963" name="그림 1" descr="텍스트, 스크린샷, 소프트웨어, 디스플레이이(가) 표시된 사진&#10;&#10;자동 생성된 설명"/>
+                    <pic:cNvPicPr/>
+                  </pic:nvPicPr>
+                  <pic:blipFill>
+                    <a:blip r:embed="rId31"/>
+                    <a:stretch>
+                      <a:fillRect/>
+                    </a:stretch>
+                  </pic:blipFill>
+                  <pic:spPr>
+                    <a:xfrm>
+                      <a:off x="0" y="0"/>
+                      <a:ext cx="4680000" cy="3517519"/>
+                    </a:xfrm>
+                    <a:prstGeom prst="rect">
+                      <a:avLst/>
+                    </a:prstGeom>
+                  </pic:spPr>
+                </pic:pic>
+              </a:graphicData>
+            </a:graphic>
+          </wp:inline>
+        </w:drawing>
+      </w:r>
+    </w:p>
+    <w:p>
+      <w:pPr>
+        <w:pStyle w:val="a3"/>
+        <w:jc w:val="center"/>
+      </w:pPr>
+      <w:r>
+        <w:t xml:space="preserve">코드 </w:t>
+      </w:r>
+      <w:fldSimple w:instr=" SEQ 코드 \* ARABIC ">
+        <w:r>
+          <w:rPr>
+            <w:noProof/>
+          </w:rPr>
+          <w:t>17</w:t>
+        </w:r>
+      </w:fldSimple>
+      <w:r>
+        <w:t xml:space="preserve">. </w:t>
+      </w:r>
+      <w:r>
+        <w:t xml:space="preserve">Break </w:t>
+      </w:r>
+      <w:r>
+        <w:rPr>
+          <w:rFonts w:hint="eastAsia"/>
+        </w:rPr>
+        <w:t>노트 판정</w:t>
+      </w:r>
+    </w:p>
+    <w:p>
+      <w:pPr>
+        <w:rPr>
+          <w:rFonts w:hint="eastAsia"/>
+        </w:rPr>
+      </w:pPr>
+      <w:r>
+        <w:rPr>
+          <w:rFonts w:hint="eastAsia"/>
+        </w:rPr>
+        <w:t>다음과 같이 미스 판정을 진행한다.</w:t>
+      </w:r>
+      <w:r>
+        <w:t xml:space="preserve"> </w:t>
+      </w:r>
+      <w:r>
+        <w:rPr>
+          <w:rFonts w:hint="eastAsia"/>
+        </w:rPr>
+        <w:t>위의 시간 판정 원리와 동일하게 노트 큐의 판정시간과 노래의 진행 시간을 비교해서 판정이 가능한 범위를 벗어난다면 더 이상 해당 노트는 입력할 수 없음을 의미하고 따라서</w:t>
+      </w:r>
+      <w:r>
+        <w:t xml:space="preserve"> </w:t>
+      </w:r>
+      <w:r>
+        <w:t>Break</w:t>
+      </w:r>
+      <w:r>
+        <w:rPr>
+          <w:rFonts w:hint="eastAsia"/>
+        </w:rPr>
+        <w:t xml:space="preserve"> 판정을 진행한다.</w:t>
+      </w:r>
+    </w:p>
+    <w:p>
+      <w:pPr>
+        <w:keepNext/>
+        <w:ind w:firstLineChars="100" w:firstLine="200"/>
+        <w:jc w:val="center"/>
+      </w:pPr>
+      <w:r>
+        <w:drawing>
+          <wp:inline distT="0" distB="0" distL="0" distR="0" wp14:anchorId="496F8F96" wp14:editId="31144091">
+            <wp:extent cx="4680000" cy="2321334"/>
+            <wp:effectExtent l="0" t="0" r="6350" b="3175"/>
+            <wp:docPr id="691825812" name="그림 1" descr="텍스트, 스크린샷, 디스플레이, 소프트웨어이(가) 표시된 사진&#10;&#10;자동 생성된 설명"/>
+            <wp:cNvGraphicFramePr>
+              <a:graphicFrameLocks xmlns:a="http://schemas.openxmlformats.org/drawingml/2006/main" noChangeAspect="1"/>
+            </wp:cNvGraphicFramePr>
+            <a:graphic xmlns:a="http://schemas.openxmlformats.org/drawingml/2006/main">
+              <a:graphicData uri="http://schemas.openxmlformats.org/drawingml/2006/picture">
+                <pic:pic xmlns:pic="http://schemas.openxmlformats.org/drawingml/2006/picture">
+                  <pic:nvPicPr>
+                    <pic:cNvPr id="691825812" name="그림 1" descr="텍스트, 스크린샷, 디스플레이, 소프트웨어이(가) 표시된 사진&#10;&#10;자동 생성된 설명"/>
+                    <pic:cNvPicPr/>
+                  </pic:nvPicPr>
+                  <pic:blipFill>
+                    <a:blip r:embed="rId32"/>
+                    <a:stretch>
+                      <a:fillRect/>
+                    </a:stretch>
+                  </pic:blipFill>
+                  <pic:spPr>
+                    <a:xfrm>
+                      <a:off x="0" y="0"/>
+                      <a:ext cx="4680000" cy="2321334"/>
+                    </a:xfrm>
+                    <a:prstGeom prst="rect">
+                      <a:avLst/>
+                    </a:prstGeom>
+                  </pic:spPr>
+                </pic:pic>
+              </a:graphicData>
+            </a:graphic>
+          </wp:inline>
+        </w:drawing>
+      </w:r>
+    </w:p>
+    <w:p>
+      <w:pPr>
+        <w:pStyle w:val="a3"/>
+        <w:jc w:val="center"/>
+      </w:pPr>
+      <w:r>
+        <w:t xml:space="preserve">코드 </w:t>
+      </w:r>
+      <w:fldSimple w:instr=" SEQ 코드 \* ARABIC ">
+        <w:r>
+          <w:rPr>
+            <w:noProof/>
+          </w:rPr>
+          <w:t>18</w:t>
+        </w:r>
+      </w:fldSimple>
+      <w:r>
+        <w:t>.</w:t>
+      </w:r>
+      <w:r>
+        <w:rPr>
+          <w:rFonts w:hint="eastAsia"/>
+        </w:rPr>
+        <w:t xml:space="preserve"> </w:t>
+      </w:r>
+      <w:r>
+        <w:t>Break</w:t>
+      </w:r>
+      <w:r>
+        <w:t xml:space="preserve"> </w:t>
+      </w:r>
+      <w:r>
+        <w:rPr>
+          <w:rFonts w:hint="eastAsia"/>
+        </w:rPr>
+        <w:t>노트 판정</w:t>
+      </w:r>
+    </w:p>
+    <w:p>
+      <w:r>
+        <w:rPr>
+          <w:rFonts w:hint="eastAsia"/>
+        </w:rPr>
+        <w:t>L</w:t>
+      </w:r>
+      <w:r>
+        <w:t xml:space="preserve">ong </w:t>
+      </w:r>
+      <w:r>
+        <w:rPr>
+          <w:rFonts w:hint="eastAsia"/>
+        </w:rPr>
+        <w:t xml:space="preserve">노트와 </w:t>
+      </w:r>
+      <w:r>
+        <w:t xml:space="preserve">Short </w:t>
+      </w:r>
+      <w:r>
+        <w:rPr>
+          <w:rFonts w:hint="eastAsia"/>
+        </w:rPr>
+        <w:t>노트로 각각 구분하여 해당 노트에 맞는 판정을 진행한다.</w:t>
+      </w:r>
+      <w:r>
+        <w:t xml:space="preserve"> </w:t>
+      </w:r>
+      <w:r>
+        <w:rPr>
+          <w:rFonts w:hint="eastAsia"/>
+        </w:rPr>
+        <w:t>이 때 중요한 것은 게임이 플레이 상태가 아니라면</w:t>
+      </w:r>
+      <w:r>
+        <w:t xml:space="preserve"> </w:t>
+      </w:r>
+      <w:r>
+        <w:rPr>
+          <w:rFonts w:hint="eastAsia"/>
+        </w:rPr>
+        <w:t>즉</w:t>
+      </w:r>
+      <w:r>
+        <w:t xml:space="preserve">, </w:t>
+      </w:r>
+      <w:r>
+        <w:rPr>
+          <w:rFonts w:hint="eastAsia"/>
+        </w:rPr>
+        <w:t>플레이어가 죽어서 게임 오버된 경우에는 굳이 노트를 릴리스를 진행하지 않는다.</w:t>
+      </w:r>
+      <w:r>
+        <w:t xml:space="preserve"> </w:t>
+      </w:r>
+      <w:r>
+        <w:rPr>
+          <w:rFonts w:hint="eastAsia"/>
+        </w:rPr>
+        <w:t xml:space="preserve">어차피 알아서 시간이 지나면 일정 높이 이하로 떨어져 </w:t>
+      </w:r>
+      <w:r>
+        <w:t>Life</w:t>
+      </w:r>
+      <w:r>
+        <w:rPr>
+          <w:rFonts w:hint="eastAsia"/>
+        </w:rPr>
+        <w:t xml:space="preserve">가 </w:t>
+      </w:r>
+      <w:r>
+        <w:t>False</w:t>
+      </w:r>
+      <w:r>
+        <w:rPr>
+          <w:rFonts w:hint="eastAsia"/>
+        </w:rPr>
+        <w:t xml:space="preserve">로 변하고 </w:t>
+      </w:r>
+      <w:proofErr w:type="spellStart"/>
+      <w:r>
+        <w:rPr>
+          <w:rFonts w:hint="eastAsia"/>
+        </w:rPr>
+        <w:t>R</w:t>
+      </w:r>
+      <w:r>
+        <w:t>eleaseTimer</w:t>
+      </w:r>
+      <w:proofErr w:type="spellEnd"/>
+      <w:r>
+        <w:rPr>
+          <w:rFonts w:hint="eastAsia"/>
+        </w:rPr>
+        <w:t xml:space="preserve">가 호출하는 </w:t>
+      </w:r>
+      <w:r>
+        <w:t>release</w:t>
+      </w:r>
+      <w:r>
+        <w:rPr>
+          <w:rFonts w:hint="eastAsia"/>
+        </w:rPr>
+        <w:t>에서 반환될 예정이기 때문이다.</w:t>
+      </w:r>
+    </w:p>
+    <w:p>
+      <w:pPr>
+        <w:rPr>
+          <w:szCs w:val="20"/>
+        </w:rPr>
+      </w:pPr>
+      <w:r>
+        <w:rPr>
+          <w:szCs w:val="20"/>
+        </w:rPr>
+        <w:lastRenderedPageBreak/>
+        <w:t>(</w:t>
+      </w:r>
+      <w:r>
+        <w:rPr>
+          <w:szCs w:val="20"/>
+        </w:rPr>
+        <w:t>8</w:t>
+      </w:r>
+      <w:r>
+        <w:rPr>
+          <w:szCs w:val="20"/>
+        </w:rPr>
+        <w:t xml:space="preserve">) </w:t>
+      </w:r>
+      <w:r>
+        <w:rPr>
+          <w:rFonts w:hint="eastAsia"/>
+          <w:szCs w:val="20"/>
+        </w:rPr>
+        <w:t>점수 시스템</w:t>
+      </w:r>
+    </w:p>
+    <w:p>
+      <w:pPr>
+        <w:rPr>
+          <w:rFonts w:hint="eastAsia"/>
+          <w:noProof/>
+        </w:rPr>
+      </w:pPr>
+      <w:r>
+        <w:rPr>
+          <w:szCs w:val="20"/>
+        </w:rPr>
+        <w:t xml:space="preserve"> </w:t>
+      </w:r>
+      <w:r>
+        <w:rPr>
+          <w:rFonts w:hint="eastAsia"/>
+          <w:szCs w:val="20"/>
+        </w:rPr>
+        <w:t xml:space="preserve">리듬 게임의 점수와 콤보 시스템은 </w:t>
+      </w:r>
+      <w:r>
+        <w:rPr>
+          <w:szCs w:val="20"/>
+        </w:rPr>
+        <w:t>Score</w:t>
+      </w:r>
+      <w:r>
+        <w:rPr>
+          <w:rFonts w:hint="eastAsia"/>
+          <w:szCs w:val="20"/>
+        </w:rPr>
+        <w:t>안에 구현하였다.</w:t>
+      </w:r>
+      <w:r>
+        <w:rPr>
+          <w:szCs w:val="20"/>
+        </w:rPr>
+        <w:t xml:space="preserve"> Score </w:t>
+      </w:r>
+      <w:r>
+        <w:rPr>
+          <w:rFonts w:hint="eastAsia"/>
+          <w:szCs w:val="20"/>
+        </w:rPr>
+        <w:t xml:space="preserve">스크립트 내부에서 판정에 따른 점수가 증가되고 점수와 콤보에 따른 </w:t>
+      </w:r>
+      <w:r>
+        <w:rPr>
+          <w:szCs w:val="20"/>
+        </w:rPr>
+        <w:t>UI</w:t>
+      </w:r>
+      <w:r>
+        <w:rPr>
+          <w:rFonts w:hint="eastAsia"/>
+          <w:szCs w:val="20"/>
+        </w:rPr>
+        <w:t>를 지속적으로 업데이트하도록 구현하였다.</w:t>
+      </w:r>
+      <w:r>
+        <w:rPr>
+          <w:noProof/>
+        </w:rPr>
+        <w:t xml:space="preserve"> </w:t>
+      </w:r>
+    </w:p>
+    <w:p>
+      <w:pPr>
+        <w:rPr>
+          <w:rFonts w:hint="eastAsia"/>
+          <w:szCs w:val="20"/>
+        </w:rPr>
+      </w:pPr>
+      <w:r>
+        <w:rPr>
+          <w:rFonts w:hint="eastAsia"/>
+          <w:szCs w:val="20"/>
+        </w:rPr>
+        <w:t xml:space="preserve"> 노트 판정이 진행되어 해당하는 판정에 따른 점수를 증가시키기 위해 </w:t>
+      </w:r>
+      <w:proofErr w:type="spellStart"/>
+      <w:r>
+        <w:rPr>
+          <w:szCs w:val="20"/>
+        </w:rPr>
+        <w:t>SetScore</w:t>
+      </w:r>
+      <w:proofErr w:type="spellEnd"/>
+      <w:r>
+        <w:rPr>
+          <w:rFonts w:hint="eastAsia"/>
+          <w:szCs w:val="20"/>
+        </w:rPr>
+        <w:t>함수가 실행된다.</w:t>
+      </w:r>
+    </w:p>
+    <w:p>
+      <w:pPr>
+        <w:keepNext/>
+        <w:jc w:val="center"/>
+      </w:pPr>
+      <w:r>
+        <w:rPr>
+          <w:szCs w:val="20"/>
+        </w:rPr>
+        <w:drawing>
+          <wp:inline distT="0" distB="0" distL="0" distR="0" wp14:anchorId="27845DEE" wp14:editId="4EFEAACA">
+            <wp:extent cx="4398452" cy="2929702"/>
+            <wp:effectExtent l="0" t="0" r="2540" b="4445"/>
+            <wp:docPr id="1212308430" name="그림 1" descr="텍스트, 스크린샷, 디스플레이, 소프트웨어이(가) 표시된 사진&#10;&#10;자동 생성된 설명"/>
+            <wp:cNvGraphicFramePr>
+              <a:graphicFrameLocks xmlns:a="http://schemas.openxmlformats.org/drawingml/2006/main" noChangeAspect="1"/>
+            </wp:cNvGraphicFramePr>
+            <a:graphic xmlns:a="http://schemas.openxmlformats.org/drawingml/2006/main">
+              <a:graphicData uri="http://schemas.openxmlformats.org/drawingml/2006/picture">
+                <pic:pic xmlns:pic="http://schemas.openxmlformats.org/drawingml/2006/picture">
+                  <pic:nvPicPr>
+                    <pic:cNvPr id="1212308430" name="그림 1" descr="텍스트, 스크린샷, 디스플레이, 소프트웨어이(가) 표시된 사진&#10;&#10;자동 생성된 설명"/>
+                    <pic:cNvPicPr/>
+                  </pic:nvPicPr>
+                  <pic:blipFill>
+                    <a:blip r:embed="rId33"/>
+                    <a:stretch>
+                      <a:fillRect/>
+                    </a:stretch>
+                  </pic:blipFill>
+                  <pic:spPr>
+                    <a:xfrm>
+                      <a:off x="0" y="0"/>
+                      <a:ext cx="4404263" cy="2933573"/>
+                    </a:xfrm>
+                    <a:prstGeom prst="rect">
+                      <a:avLst/>
+                    </a:prstGeom>
+                  </pic:spPr>
+                </pic:pic>
+              </a:graphicData>
+            </a:graphic>
+          </wp:inline>
+        </w:drawing>
+      </w:r>
+    </w:p>
+    <w:p>
+      <w:pPr>
+        <w:pStyle w:val="a3"/>
+        <w:jc w:val="center"/>
+      </w:pPr>
+      <w:r>
+        <w:t xml:space="preserve">코드 </w:t>
+      </w:r>
+      <w:fldSimple w:instr=" SEQ 코드 \* ARABIC ">
+        <w:r>
+          <w:rPr>
+            <w:noProof/>
+          </w:rPr>
+          <w:t>19</w:t>
+        </w:r>
+      </w:fldSimple>
+      <w:r>
+        <w:t xml:space="preserve">. </w:t>
+      </w:r>
+      <w:proofErr w:type="spellStart"/>
+      <w:r>
+        <w:rPr>
+          <w:rFonts w:hint="eastAsia"/>
+        </w:rPr>
+        <w:t>S</w:t>
+      </w:r>
+      <w:r>
+        <w:t>etScore</w:t>
+      </w:r>
+      <w:proofErr w:type="spellEnd"/>
+      <w:r>
+        <w:t xml:space="preserve"> </w:t>
+      </w:r>
+      <w:r>
+        <w:rPr>
+          <w:rFonts w:hint="eastAsia"/>
+        </w:rPr>
+        <w:t>코드</w:t>
+      </w:r>
+    </w:p>
+    <w:p>
+      <w:pPr>
+        <w:rPr>
+          <w:rFonts w:hint="eastAsia"/>
+        </w:rPr>
+      </w:pPr>
+      <w:r>
+        <w:rPr>
+          <w:noProof/>
+        </w:rPr>
+        <mc:AlternateContent>
+          <mc:Choice Requires="wps">
+            <w:drawing>
+              <wp:anchor distT="0" distB="0" distL="114300" distR="114300" simplePos="0" relativeHeight="251678720" behindDoc="0" locked="0" layoutInCell="1" allowOverlap="1" wp14:anchorId="7C2C0FC1" wp14:editId="0EB24D10">
+                <wp:simplePos x="0" y="0"/>
+                <wp:positionH relativeFrom="column">
+                  <wp:posOffset>2830195</wp:posOffset>
+                </wp:positionH>
+                <wp:positionV relativeFrom="paragraph">
+                  <wp:posOffset>1717675</wp:posOffset>
+                </wp:positionV>
+                <wp:extent cx="2787650" cy="214630"/>
+                <wp:effectExtent l="0" t="0" r="0" b="0"/>
+                <wp:wrapSquare wrapText="bothSides"/>
+                <wp:docPr id="1938225479" name="Text Box 1"/>
+                <wp:cNvGraphicFramePr/>
+                <a:graphic xmlns:a="http://schemas.openxmlformats.org/drawingml/2006/main">
+                  <a:graphicData uri="http://schemas.microsoft.com/office/word/2010/wordprocessingShape">
+                    <wps:wsp>
+                      <wps:cNvSpPr txBox="1"/>
+                      <wps:spPr>
+                        <a:xfrm>
+                          <a:off x="0" y="0"/>
+                          <a:ext cx="2787650" cy="214630"/>
+                        </a:xfrm>
+                        <a:prstGeom prst="rect">
+                          <a:avLst/>
+                        </a:prstGeom>
+                        <a:solidFill>
+                          <a:prstClr val="white"/>
+                        </a:solidFill>
+                        <a:ln>
+                          <a:noFill/>
+                        </a:ln>
+                      </wps:spPr>
+                      <wps:txbx>
+                        <w:txbxContent>
+                          <w:p>
+                            <w:pPr>
+                              <w:pStyle w:val="a3"/>
+                              <w:jc w:val="center"/>
+                              <w:rPr>
+                                <w:rFonts w:hint="eastAsia"/>
+                              </w:rPr>
+                            </w:pPr>
+                            <w:r>
+                              <w:t xml:space="preserve">코드 </w:t>
+                            </w:r>
+                            <w:fldSimple w:instr=" SEQ 코드 \* ARABIC ">
+                              <w:r>
+                                <w:rPr>
+                                  <w:noProof/>
+                                </w:rPr>
+                                <w:t>20</w:t>
+                              </w:r>
+                            </w:fldSimple>
+                            <w:r>
+                              <w:t xml:space="preserve">. </w:t>
+                            </w:r>
+                            <w:r>
+                              <w:rPr>
+                                <w:rFonts w:hint="eastAsia"/>
+                              </w:rPr>
+                              <w:t>점수 증가</w:t>
+                            </w:r>
+                          </w:p>
+                        </w:txbxContent>
+                      </wps:txbx>
+                      <wps:bodyPr rot="0" spcFirstLastPara="0" vertOverflow="overflow" horzOverflow="overflow" vert="horz" wrap="square" lIns="0" tIns="0" rIns="0" bIns="0" numCol="1" spcCol="0" rtlCol="0" fromWordArt="0" anchor="t" anchorCtr="0" forceAA="0" compatLnSpc="1">
+                        <a:prstTxWarp prst="textNoShape">
+                          <a:avLst/>
+                        </a:prstTxWarp>
+                        <a:noAutofit/>
+                      </wps:bodyPr>
+                    </wps:wsp>
+                  </a:graphicData>
+                </a:graphic>
+                <wp14:sizeRelV relativeFrom="margin">
+                  <wp14:pctHeight>0</wp14:pctHeight>
+                </wp14:sizeRelV>
+              </wp:anchor>
+            </w:drawing>
+          </mc:Choice>
+          <mc:Fallback>
+            <w:pict>
+              <v:shape w14:anchorId="7C2C0FC1" id="_x0000_s1031" type="#_x0000_t202" style="position:absolute;left:0;text-align:left;margin-left:222.85pt;margin-top:135.25pt;width:219.5pt;height:16.9pt;z-index:251678720;visibility:visible;mso-wrap-style:square;mso-height-percent:0;mso-wrap-distance-left:9pt;mso-wrap-distance-top:0;mso-wrap-distance-right:9pt;mso-wrap-distance-bottom:0;mso-position-horizontal:absolute;mso-position-horizontal-relative:text;mso-position-vertical:absolute;mso-position-vertical-relative:text;mso-height-percent:0;mso-height-relative:margin;v-text-anchor:top" o:gfxdata="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" stroked="f">
+                <v:textbox inset="0,0,0,0">
+                  <w:txbxContent>
+                    <w:p>
+                      <w:pPr>
+                        <w:pStyle w:val="a3"/>
+                        <w:jc w:val="center"/>
+                        <w:rPr>
+                          <w:rFonts w:hint="eastAsia"/>
+                        </w:rPr>
+                      </w:pPr>
+                      <w:r>
+                        <w:t xml:space="preserve">코드 </w:t>
+                      </w:r>
+                      <w:fldSimple w:instr=" SEQ 코드 \* ARABIC ">
+                        <w:r>
+                          <w:rPr>
+                            <w:noProof/>
+                          </w:rPr>
+                          <w:t>20</w:t>
+                        </w:r>
+                      </w:fldSimple>
+                      <w:r>
+                        <w:t xml:space="preserve">. </w:t>
+                      </w:r>
+                      <w:r>
+                        <w:rPr>
+                          <w:rFonts w:hint="eastAsia"/>
+                        </w:rPr>
+                        <w:t>점수 증가</w:t>
+                      </w:r>
+                    </w:p>
+                  </w:txbxContent>
+                </v:textbox>
+                <w10:wrap type="square"/>
+              </v:shape>
+            </w:pict>
+          </mc:Fallback>
+        </mc:AlternateContent>
+      </w:r>
+      <w:r>
+        <w:drawing>
+          <wp:anchor distT="0" distB="0" distL="114300" distR="114300" simplePos="0" relativeHeight="251676672" behindDoc="0" locked="0" layoutInCell="1" allowOverlap="1" wp14:anchorId="341DB327" wp14:editId="10D32154">
+            <wp:simplePos x="0" y="0"/>
+            <wp:positionH relativeFrom="column">
+              <wp:posOffset>2829974</wp:posOffset>
+            </wp:positionH>
+            <wp:positionV relativeFrom="paragraph">
+              <wp:posOffset>71865</wp:posOffset>
+            </wp:positionV>
+            <wp:extent cx="2787760" cy="1654148"/>
+            <wp:effectExtent l="0" t="0" r="0" b="3810"/>
+            <wp:wrapSquare wrapText="bothSides"/>
+            <wp:docPr id="1354745309" name="그림 1" descr="텍스트, 스크린샷, 폰트이(가) 표시된 사진&#10;&#10;자동 생성된 설명"/>
+            <wp:cNvGraphicFramePr>
+              <a:graphicFrameLocks xmlns:a="http://schemas.openxmlformats.org/drawingml/2006/main" noChangeAspect="1"/>
+            </wp:cNvGraphicFramePr>
+            <a:graphic xmlns:a="http://schemas.openxmlformats.org/drawingml/2006/main">
+              <a:graphicData uri="http://schemas.openxmlformats.org/drawingml/2006/picture">
+                <pic:pic xmlns:pic="http://schemas.openxmlformats.org/drawingml/2006/picture">
+                  <pic:nvPicPr>
+                    <pic:cNvPr id="1354745309" name="그림 1" descr="텍스트, 스크린샷, 폰트이(가) 표시된 사진&#10;&#10;자동 생성된 설명"/>
+                    <pic:cNvPicPr/>
+                  </pic:nvPicPr>
+                  <pic:blipFill>
+                    <a:blip r:embed="rId34">
+                      <a:extLst>
+                        <a:ext uri="{28A0092B-C50C-407E-A947-70E740481C1C}">
+                          <a14:useLocalDpi xmlns:a14="http://schemas.microsoft.com/office/drawing/2010/main" val="0"/>
+                        </a:ext>
+                      </a:extLst>
+                    </a:blip>
+                    <a:stretch>
+                      <a:fillRect/>
+                    </a:stretch>
+                  </pic:blipFill>
+                  <pic:spPr>
+                    <a:xfrm>
+                      <a:off x="0" y="0"/>
+                      <a:ext cx="2787760" cy="1654148"/>
+                    </a:xfrm>
+                    <a:prstGeom prst="rect">
+                      <a:avLst/>
+                    </a:prstGeom>
+                  </pic:spPr>
+                </pic:pic>
+              </a:graphicData>
+            </a:graphic>
+          </wp:anchor>
+        </w:drawing>
+      </w:r>
+      <w:proofErr w:type="spellStart"/>
+      <w:r>
+        <w:rPr>
+          <w:rFonts w:hint="eastAsia"/>
+        </w:rPr>
+        <w:t>s</w:t>
+      </w:r>
+      <w:r>
+        <w:t>etScore</w:t>
+      </w:r>
+      <w:proofErr w:type="spellEnd"/>
+      <w:r>
+        <w:rPr>
+          <w:rFonts w:hint="eastAsia"/>
+        </w:rPr>
+        <w:t>가 진행되면</w:t>
+      </w:r>
+      <w:r>
+        <w:t xml:space="preserve"> </w:t>
+      </w:r>
+      <w:r>
+        <w:rPr>
+          <w:rFonts w:hint="eastAsia"/>
+        </w:rPr>
+        <w:t xml:space="preserve">판정에 걸맞는 애니메이션이 실행되도록 </w:t>
+      </w:r>
+      <w:r>
+        <w:t>Effect</w:t>
+      </w:r>
+      <w:r>
+        <w:rPr>
+          <w:rFonts w:hint="eastAsia"/>
+        </w:rPr>
+        <w:t xml:space="preserve"> 매니저의 </w:t>
+      </w:r>
+      <w:proofErr w:type="spellStart"/>
+      <w:r>
+        <w:t>judgeEffect</w:t>
+      </w:r>
+      <w:proofErr w:type="spellEnd"/>
+      <w:r>
+        <w:t xml:space="preserve"> </w:t>
+      </w:r>
+      <w:r>
+        <w:rPr>
+          <w:rFonts w:hint="eastAsia"/>
+        </w:rPr>
+        <w:t xml:space="preserve">함수를 호출하고 </w:t>
+      </w:r>
+      <w:r>
+        <w:t>UI</w:t>
+      </w:r>
+      <w:r>
+        <w:rPr>
+          <w:rFonts w:hint="eastAsia"/>
+        </w:rPr>
+        <w:t>를 업데이트 해준다.</w:t>
+      </w:r>
+      <w:r>
+        <w:t xml:space="preserve"> </w:t>
+      </w:r>
+      <w:r>
+        <w:rPr>
+          <w:rFonts w:hint="eastAsia"/>
+        </w:rPr>
+        <w:t xml:space="preserve">이 때 콤보가 </w:t>
+      </w:r>
+      <w:r>
+        <w:t xml:space="preserve">2 </w:t>
+      </w:r>
+      <w:r>
+        <w:rPr>
+          <w:rFonts w:hint="eastAsia"/>
+        </w:rPr>
+        <w:t xml:space="preserve">이상일 때만 콤보 텍스트가 뜨도록 </w:t>
+      </w:r>
+      <w:r>
+        <w:t>combo</w:t>
+      </w:r>
+      <w:r>
+        <w:rPr>
+          <w:rFonts w:hint="eastAsia"/>
+        </w:rPr>
+        <w:t xml:space="preserve">를 직접 비교한 </w:t>
+      </w:r>
+      <w:r>
+        <w:t xml:space="preserve">2 </w:t>
+      </w:r>
+      <w:r>
+        <w:rPr>
+          <w:rFonts w:hint="eastAsia"/>
+        </w:rPr>
+        <w:t>이상이면 해당 숫자로,</w:t>
+      </w:r>
+      <w:r>
+        <w:t xml:space="preserve"> 2</w:t>
+      </w:r>
+      <w:r>
+        <w:rPr>
+          <w:rFonts w:hint="eastAsia"/>
+        </w:rPr>
+        <w:t xml:space="preserve">보다 작으면 공백으로 </w:t>
+      </w:r>
+      <w:r>
+        <w:t>UI</w:t>
+      </w:r>
+      <w:r>
+        <w:rPr>
+          <w:rFonts w:hint="eastAsia"/>
+        </w:rPr>
+        <w:t>를 업데이트 해준다.</w:t>
+      </w:r>
+      <w:r>
+        <w:t xml:space="preserve"> </w:t>
+      </w:r>
+      <w:r>
+        <w:rPr>
+          <w:rFonts w:hint="eastAsia"/>
+        </w:rPr>
+        <w:t>점수의 경우에는 바로 업데이트 해준다.</w:t>
+      </w:r>
+      <w:r>
+        <w:t xml:space="preserve"> </w:t>
+      </w:r>
+      <w:r>
+        <w:rPr>
+          <w:rFonts w:hint="eastAsia"/>
+        </w:rPr>
+        <w:t>점수는 오른쪽과 같이 판정 종류별 개수를 통해 총 점수를 계산하는 방식으로 점수를 계산하도록 구현했다.</w:t>
+      </w:r>
+      <w:r>
+        <w:t xml:space="preserve"> </w:t>
+      </w:r>
+    </w:p>
+    <w:p>
+      <w:pPr>
+        <w:widowControl/>
+        <w:wordWrap/>
+        <w:autoSpaceDE/>
+        <w:autoSpaceDN/>
+      </w:pPr>
+    </w:p>
+    <w:p>
+      <w:pPr>
+        <w:widowControl/>
+        <w:wordWrap/>
+        <w:autoSpaceDE/>
+        <w:autoSpaceDN/>
+        <w:rPr>
+          <w:rFonts w:hint="eastAsia"/>
+        </w:rPr>
+      </w:pPr>
+    </w:p>
+    <w:p>
+      <w:pPr>
+        <w:rPr>
+          <w:rFonts w:hint="eastAsia"/>
+        </w:rPr>
+      </w:pPr>
+      <w:r>
+        <w:rPr>
+          <w:rFonts w:hint="eastAsia"/>
+        </w:rPr>
+        <w:t>(</w:t>
+      </w:r>
+      <w:r>
+        <w:t xml:space="preserve">9) </w:t>
+      </w:r>
+      <w:r>
+        <w:rPr>
+          <w:rFonts w:hint="eastAsia"/>
+        </w:rPr>
+        <w:t>이펙트 매니저</w:t>
+      </w:r>
+    </w:p>
+    <w:p>
+      <w:pPr>
+        <w:rPr>
+          <w:rFonts w:hint="eastAsia"/>
+        </w:rPr>
+      </w:pPr>
+      <w:r>
+        <w:rPr>
+          <w:rFonts w:hint="eastAsia"/>
+        </w:rPr>
+        <w:t xml:space="preserve"> 이펙트 매니저에서 각종 모든 애니메이션을 총괄한다.</w:t>
+      </w:r>
+      <w:r>
+        <w:t xml:space="preserve"> </w:t>
+      </w:r>
+      <w:r>
+        <w:rPr>
+          <w:rFonts w:hint="eastAsia"/>
+        </w:rPr>
+        <w:t>애니메이션으로 이펙트를 실행하기 때문에 이름을 이펙트 매니저로 명명하였다.</w:t>
+      </w:r>
+    </w:p>
+    <w:p>
+      <w:pPr>
+        <w:keepNext/>
+        <w:widowControl/>
+        <w:wordWrap/>
+        <w:autoSpaceDE/>
+        <w:autoSpaceDN/>
+        <w:jc w:val="center"/>
+      </w:pPr>
+      <w:r>
+        <w:lastRenderedPageBreak/>
+        <w:drawing>
+          <wp:inline distT="0" distB="0" distL="0" distR="0" wp14:anchorId="1EDD2304" wp14:editId="06ED2AEF">
+            <wp:extent cx="4573380" cy="2584624"/>
+            <wp:effectExtent l="0" t="0" r="0" b="6350"/>
+            <wp:docPr id="838874333" name="그림 1" descr="텍스트, 스크린샷, 소프트웨어, 멀티미디어 소프트웨어이(가) 표시된 사진&#10;&#10;자동 생성된 설명"/>
+            <wp:cNvGraphicFramePr>
+              <a:graphicFrameLocks xmlns:a="http://schemas.openxmlformats.org/drawingml/2006/main" noChangeAspect="1"/>
+            </wp:cNvGraphicFramePr>
+            <a:graphic xmlns:a="http://schemas.openxmlformats.org/drawingml/2006/main">
+              <a:graphicData uri="http://schemas.openxmlformats.org/drawingml/2006/picture">
+                <pic:pic xmlns:pic="http://schemas.openxmlformats.org/drawingml/2006/picture">
+                  <pic:nvPicPr>
+                    <pic:cNvPr id="838874333" name="그림 1" descr="텍스트, 스크린샷, 소프트웨어, 멀티미디어 소프트웨어이(가) 표시된 사진&#10;&#10;자동 생성된 설명"/>
+                    <pic:cNvPicPr/>
+                  </pic:nvPicPr>
+                  <pic:blipFill>
+                    <a:blip r:embed="rId35"/>
+                    <a:stretch>
+                      <a:fillRect/>
+                    </a:stretch>
+                  </pic:blipFill>
+                  <pic:spPr>
+                    <a:xfrm>
+                      <a:off x="0" y="0"/>
+                      <a:ext cx="4580027" cy="2588380"/>
+                    </a:xfrm>
+                    <a:prstGeom prst="rect">
+                      <a:avLst/>
+                    </a:prstGeom>
+                  </pic:spPr>
+                </pic:pic>
+              </a:graphicData>
+            </a:graphic>
+          </wp:inline>
+        </w:drawing>
+      </w:r>
+    </w:p>
+    <w:p>
+      <w:pPr>
+        <w:pStyle w:val="a3"/>
+        <w:jc w:val="center"/>
+      </w:pPr>
+      <w:r>
+        <w:t xml:space="preserve">코드 </w:t>
+      </w:r>
+      <w:fldSimple w:instr=" SEQ 코드 \* ARABIC ">
+        <w:r>
+          <w:rPr>
+            <w:noProof/>
+          </w:rPr>
+          <w:t>21</w:t>
+        </w:r>
+      </w:fldSimple>
+      <w:r>
+        <w:t xml:space="preserve">. </w:t>
+      </w:r>
+      <w:proofErr w:type="spellStart"/>
+      <w:r>
+        <w:t>CoolBomb</w:t>
+      </w:r>
+      <w:r>
+        <w:t>_Animation</w:t>
+      </w:r>
+      <w:proofErr w:type="spellEnd"/>
+    </w:p>
+    <w:p>
+      <w:pPr>
+        <w:rPr>
+          <w:rFonts w:hint="eastAsia"/>
+        </w:rPr>
+      </w:pPr>
+      <w:r>
+        <w:rPr>
+          <w:noProof/>
+        </w:rPr>
+        <mc:AlternateContent>
+          <mc:Choice Requires="wps">
+            <w:drawing>
+              <wp:anchor distT="0" distB="0" distL="114300" distR="114300" simplePos="0" relativeHeight="251688960" behindDoc="0" locked="0" layoutInCell="1" allowOverlap="1" wp14:anchorId="37C80FA5" wp14:editId="3C68F433">
+                <wp:simplePos x="0" y="0"/>
+                <wp:positionH relativeFrom="column">
+                  <wp:posOffset>2432685</wp:posOffset>
+                </wp:positionH>
+                <wp:positionV relativeFrom="paragraph">
+                  <wp:posOffset>1066165</wp:posOffset>
+                </wp:positionV>
+                <wp:extent cx="3361690" cy="635"/>
+                <wp:effectExtent l="0" t="0" r="0" b="0"/>
+                <wp:wrapSquare wrapText="bothSides"/>
+                <wp:docPr id="763764090" name="Text Box 1"/>
+                <wp:cNvGraphicFramePr/>
+                <a:graphic xmlns:a="http://schemas.openxmlformats.org/drawingml/2006/main">
+                  <a:graphicData uri="http://schemas.microsoft.com/office/word/2010/wordprocessingShape">
+                    <wps:wsp>
+                      <wps:cNvSpPr txBox="1"/>
+                      <wps:spPr>
+                        <a:xfrm>
+                          <a:off x="0" y="0"/>
+                          <a:ext cx="3361690" cy="635"/>
+                        </a:xfrm>
+                        <a:prstGeom prst="rect">
+                          <a:avLst/>
+                        </a:prstGeom>
+                        <a:solidFill>
+                          <a:prstClr val="white"/>
+                        </a:solidFill>
+                        <a:ln>
+                          <a:noFill/>
+                        </a:ln>
+                      </wps:spPr>
+                      <wps:txbx>
+                        <w:txbxContent>
+                          <w:p>
+                            <w:pPr>
+                              <w:pStyle w:val="a3"/>
+                              <w:jc w:val="center"/>
+                            </w:pPr>
+                            <w:r>
+                              <w:t xml:space="preserve">코드 </w:t>
+                            </w:r>
+                            <w:fldSimple w:instr=" SEQ 코드 \* ARABIC ">
+                              <w:r>
+                                <w:rPr>
+                                  <w:noProof/>
+                                </w:rPr>
+                                <w:t>22</w:t>
+                              </w:r>
+                            </w:fldSimple>
+                            <w:r>
+                              <w:t xml:space="preserve">. </w:t>
+                            </w:r>
+                            <w:proofErr w:type="spellStart"/>
+                            <w:r>
+                              <w:t>JudgeEffect</w:t>
+                            </w:r>
+                            <w:proofErr w:type="spellEnd"/>
+                          </w:p>
+                        </w:txbxContent>
+                      </wps:txbx>
+                      <wps:bodyPr rot="0" spcFirstLastPara="0" vertOverflow="overflow" horzOverflow="overflow" vert="horz" wrap="square" lIns="0" tIns="0" rIns="0" bIns="0" numCol="1" spcCol="0" rtlCol="0" fromWordArt="0" anchor="t" anchorCtr="0" forceAA="0" compatLnSpc="1">
+                        <a:prstTxWarp prst="textNoShape">
+                          <a:avLst/>
+                        </a:prstTxWarp>
+                        <a:spAutoFit/>
+                      </wps:bodyPr>
+                    </wps:wsp>
+                  </a:graphicData>
+                </a:graphic>
+              </wp:anchor>
+            </w:drawing>
+          </mc:Choice>
+          <mc:Fallback>
+            <w:pict>
+              <v:shape w14:anchorId="37C80FA5" id="_x0000_s1032" type="#_x0000_t202" style="position:absolute;left:0;text-align:left;margin-left:191.55pt;margin-top:83.95pt;width:264.7pt;height:.05pt;z-index:251688960;visibility:visible;mso-wrap-style:square;mso-wrap-distance-left:9pt;mso-wrap-distance-top:0;mso-wrap-distance-right:9pt;mso-wrap-distance-bottom:0;mso-position-horizontal:absolute;mso-position-horizontal-relative:text;mso-position-vertical:absolute;mso-position-vertical-relative:text;v-text-anchor:top" o:gfxdata="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" stroked="f">
+                <v:textbox style="mso-fit-shape-to-text:t" inset="0,0,0,0">
+                  <w:txbxContent>
+                    <w:p>
+                      <w:pPr>
+                        <w:pStyle w:val="a3"/>
+                        <w:jc w:val="center"/>
+                      </w:pPr>
+                      <w:r>
+                        <w:t xml:space="preserve">코드 </w:t>
+                      </w:r>
+                      <w:fldSimple w:instr=" SEQ 코드 \* ARABIC ">
+                        <w:r>
+                          <w:rPr>
+                            <w:noProof/>
+                          </w:rPr>
+                          <w:t>22</w:t>
+                        </w:r>
+                      </w:fldSimple>
+                      <w:r>
+                        <w:t xml:space="preserve">. </w:t>
+                      </w:r>
+                      <w:proofErr w:type="spellStart"/>
+                      <w:r>
+                        <w:t>JudgeEffect</w:t>
+                      </w:r>
+                      <w:proofErr w:type="spellEnd"/>
+                    </w:p>
+                  </w:txbxContent>
+                </v:textbox>
+                <w10:wrap type="square"/>
+              </v:shape>
+            </w:pict>
+          </mc:Fallback>
+        </mc:AlternateContent>
+      </w:r>
+      <w:r>
+        <w:drawing>
+          <wp:anchor distT="0" distB="0" distL="114300" distR="114300" simplePos="0" relativeHeight="251686912" behindDoc="0" locked="0" layoutInCell="1" allowOverlap="1" wp14:anchorId="12D18DC9" wp14:editId="1E216079">
+            <wp:simplePos x="0" y="0"/>
+            <wp:positionH relativeFrom="column">
+              <wp:posOffset>2432685</wp:posOffset>
+            </wp:positionH>
+            <wp:positionV relativeFrom="paragraph">
+              <wp:posOffset>9525</wp:posOffset>
+            </wp:positionV>
+            <wp:extent cx="3361690" cy="999490"/>
+            <wp:effectExtent l="0" t="0" r="0" b="0"/>
+            <wp:wrapSquare wrapText="bothSides"/>
+            <wp:docPr id="409042515" name="그림 1" descr="텍스트, 스크린샷, 폰트이(가) 표시된 사진&#10;&#10;자동 생성된 설명"/>
+            <wp:cNvGraphicFramePr>
+              <a:graphicFrameLocks xmlns:a="http://schemas.openxmlformats.org/drawingml/2006/main" noChangeAspect="1"/>
+            </wp:cNvGraphicFramePr>
+            <a:graphic xmlns:a="http://schemas.openxmlformats.org/drawingml/2006/main">
+              <a:graphicData uri="http://schemas.openxmlformats.org/drawingml/2006/picture">
+                <pic:pic xmlns:pic="http://schemas.openxmlformats.org/drawingml/2006/picture">
+                  <pic:nvPicPr>
+                    <pic:cNvPr id="409042515" name="그림 1" descr="텍스트, 스크린샷, 폰트이(가) 표시된 사진&#10;&#10;자동 생성된 설명"/>
+                    <pic:cNvPicPr/>
+                  </pic:nvPicPr>
+                  <pic:blipFill>
+                    <a:blip r:embed="rId36">
+                      <a:extLst>
+                        <a:ext uri="{28A0092B-C50C-407E-A947-70E740481C1C}">
+                          <a14:useLocalDpi xmlns:a14="http://schemas.microsoft.com/office/drawing/2010/main" val="0"/>
+                        </a:ext>
+                      </a:extLst>
+                    </a:blip>
+                    <a:stretch>
+                      <a:fillRect/>
+                    </a:stretch>
+                  </pic:blipFill>
+                  <pic:spPr>
+                    <a:xfrm>
+                      <a:off x="0" y="0"/>
+                      <a:ext cx="3361690" cy="999490"/>
+                    </a:xfrm>
+                    <a:prstGeom prst="rect">
+                      <a:avLst/>
+                    </a:prstGeom>
+                  </pic:spPr>
+                </pic:pic>
+              </a:graphicData>
+            </a:graphic>
+            <wp14:sizeRelH relativeFrom="margin">
+              <wp14:pctWidth>0</wp14:pctWidth>
+            </wp14:sizeRelH>
+            <wp14:sizeRelV relativeFrom="margin">
+              <wp14:pctHeight>0</wp14:pctHeight>
+            </wp14:sizeRelV>
+          </wp:anchor>
+        </w:drawing>
+      </w:r>
+      <w:r>
+        <w:rPr>
+          <w:rFonts w:hint="eastAsia"/>
+        </w:rPr>
+        <w:t>노트의 판정 종류에 따라 다른 이</w:t>
+      </w:r>
+      <w:r>
+        <w:rPr>
+          <w:rFonts w:hint="eastAsia"/>
+        </w:rPr>
+        <w:t>펙</w:t>
+      </w:r>
+      <w:r>
+        <w:rPr>
+          <w:rFonts w:hint="eastAsia"/>
+        </w:rPr>
+        <w:t xml:space="preserve">트가 실행되도록 </w:t>
+      </w:r>
+      <w:proofErr w:type="spellStart"/>
+      <w:r>
+        <w:t>max_index</w:t>
+      </w:r>
+      <w:proofErr w:type="spellEnd"/>
+      <w:r>
+        <w:rPr>
+          <w:rFonts w:hint="eastAsia"/>
+        </w:rPr>
+        <w:t xml:space="preserve">를 매개변수로 전달받아 해당 하는 값에 따른 애니메이션의 </w:t>
+      </w:r>
+      <w:r>
+        <w:t>Trigger</w:t>
+      </w:r>
+      <w:r>
+        <w:rPr>
+          <w:rFonts w:hint="eastAsia"/>
+        </w:rPr>
+        <w:t>를 호출해 해당 애니메이션을 실행한다.</w:t>
+      </w:r>
+      <w:r>
+        <w:rPr>
+          <w:noProof/>
+        </w:rPr>
+        <w:t xml:space="preserve"> </w:t>
+      </w:r>
+      <w:r>
+        <w:rPr>
+          <w:rFonts w:hint="eastAsia"/>
+          <w:noProof/>
+        </w:rPr>
+        <w:t xml:space="preserve">이 외에도 판정 여부에 따라 </w:t>
+      </w:r>
+      <w:r>
+        <w:rPr>
+          <w:noProof/>
+        </w:rPr>
+        <w:t>MAX 100%, MAX 90%</w:t>
+      </w:r>
+      <w:r>
+        <w:rPr>
+          <w:rFonts w:hint="eastAsia"/>
+          <w:noProof/>
+        </w:rPr>
+        <w:t xml:space="preserve">와 같은 스프라이트가 화면에 출력되도록 </w:t>
+      </w:r>
+      <w:r>
+        <w:rPr>
+          <w:noProof/>
+        </w:rPr>
+        <w:t xml:space="preserve">JudgeEffect </w:t>
+      </w:r>
+      <w:r>
+        <w:rPr>
+          <w:rFonts w:hint="eastAsia"/>
+          <w:noProof/>
+        </w:rPr>
+        <w:t>함수 또한 구현하였다.</w:t>
+      </w:r>
+    </w:p>
+    <w:p>
+      <w:pPr>
+        <w:widowControl/>
+        <w:wordWrap/>
+        <w:autoSpaceDE/>
+        <w:autoSpaceDN/>
+      </w:pPr>
+      <w:r>
+        <w:t xml:space="preserve">(10) </w:t>
+      </w:r>
+      <w:r>
+        <w:rPr>
+          <w:rFonts w:hint="eastAsia"/>
+        </w:rPr>
+        <w:t>입력 시스템</w:t>
+      </w:r>
+    </w:p>
+    <w:p>
+      <w:pPr>
+        <w:rPr>
+          <w:rFonts w:hint="eastAsia"/>
+        </w:rPr>
+      </w:pPr>
+      <w:r>
+        <w:rPr>
+          <w:rFonts w:hint="eastAsia"/>
+          <w:noProof/>
+        </w:rPr>
+        <w:drawing>
+          <wp:anchor distT="0" distB="0" distL="114300" distR="114300" simplePos="0" relativeHeight="251683840" behindDoc="0" locked="0" layoutInCell="1" allowOverlap="1" wp14:anchorId="00F7D6A0" wp14:editId="4C81C841">
+            <wp:simplePos x="0" y="0"/>
+            <wp:positionH relativeFrom="column">
+              <wp:posOffset>2552700</wp:posOffset>
+            </wp:positionH>
+            <wp:positionV relativeFrom="paragraph">
+              <wp:posOffset>306705</wp:posOffset>
+            </wp:positionV>
+            <wp:extent cx="3162935" cy="2741295"/>
+            <wp:effectExtent l="0" t="0" r="0" b="1905"/>
+            <wp:wrapTopAndBottom/>
+            <wp:docPr id="1130215251" name="그림 1" descr="스크린샷, 텍스트, 소프트웨어, 멀티미디어 소프트웨어이(가) 표시된 사진&#10;&#10;자동 생성된 설명"/>
+            <wp:cNvGraphicFramePr>
+              <a:graphicFrameLocks xmlns:a="http://schemas.openxmlformats.org/drawingml/2006/main" noChangeAspect="1"/>
+            </wp:cNvGraphicFramePr>
+            <a:graphic xmlns:a="http://schemas.openxmlformats.org/drawingml/2006/main">
+              <a:graphicData uri="http://schemas.openxmlformats.org/drawingml/2006/picture">
+                <pic:pic xmlns:pic="http://schemas.openxmlformats.org/drawingml/2006/picture">
+                  <pic:nvPicPr>
+                    <pic:cNvPr id="1130215251" name="그림 1" descr="스크린샷, 텍스트, 소프트웨어, 멀티미디어 소프트웨어이(가) 표시된 사진&#10;&#10;자동 생성된 설명"/>
+                    <pic:cNvPicPr>
+                      <a:picLocks noChangeAspect="1"/>
+                    </pic:cNvPicPr>
+                  </pic:nvPicPr>
+                  <pic:blipFill>
+                    <a:blip r:embed="rId37">
+                      <a:extLst>
+                        <a:ext uri="{28A0092B-C50C-407E-A947-70E740481C1C}">
+                          <a14:useLocalDpi xmlns:a14="http://schemas.microsoft.com/office/drawing/2010/main" val="0"/>
+                        </a:ext>
+                      </a:extLst>
+                    </a:blip>
+                    <a:stretch>
+                      <a:fillRect/>
+                    </a:stretch>
+                  </pic:blipFill>
+                  <pic:spPr>
+                    <a:xfrm>
+                      <a:off x="0" y="0"/>
+                      <a:ext cx="3162935" cy="2741295"/>
+                    </a:xfrm>
+                    <a:prstGeom prst="rect">
+                      <a:avLst/>
+                    </a:prstGeom>
+                  </pic:spPr>
+                </pic:pic>
+              </a:graphicData>
+            </a:graphic>
+            <wp14:sizeRelH relativeFrom="margin">
+              <wp14:pctWidth>0</wp14:pctWidth>
+            </wp14:sizeRelH>
+            <wp14:sizeRelV relativeFrom="margin">
+              <wp14:pctHeight>0</wp14:pctHeight>
+            </wp14:sizeRelV>
+          </wp:anchor>
+        </w:drawing>
+      </w:r>
+      <w:r>
+        <w:rPr>
+          <w:rFonts w:hint="eastAsia"/>
+          <w:noProof/>
+        </w:rPr>
+        <w:drawing>
+          <wp:anchor distT="0" distB="0" distL="114300" distR="114300" simplePos="0" relativeHeight="251682816" behindDoc="0" locked="0" layoutInCell="1" allowOverlap="1" wp14:anchorId="6AAB75B3" wp14:editId="4FBE39D6">
+            <wp:simplePos x="0" y="0"/>
+            <wp:positionH relativeFrom="column">
+              <wp:posOffset>-151765</wp:posOffset>
+            </wp:positionH>
+            <wp:positionV relativeFrom="paragraph">
+              <wp:posOffset>306705</wp:posOffset>
+            </wp:positionV>
+            <wp:extent cx="2694305" cy="2741295"/>
+            <wp:effectExtent l="0" t="0" r="0" b="1905"/>
+            <wp:wrapTopAndBottom/>
+            <wp:docPr id="1014554666" name="그림 1" descr="텍스트, 스크린샷이(가) 표시된 사진&#10;&#10;자동 생성된 설명"/>
+            <wp:cNvGraphicFramePr>
+              <a:graphicFrameLocks xmlns:a="http://schemas.openxmlformats.org/drawingml/2006/main" noChangeAspect="1"/>
+            </wp:cNvGraphicFramePr>
+            <a:graphic xmlns:a="http://schemas.openxmlformats.org/drawingml/2006/main">
+              <a:graphicData uri="http://schemas.openxmlformats.org/drawingml/2006/picture">
+                <pic:pic xmlns:pic="http://schemas.openxmlformats.org/drawingml/2006/picture">
+                  <pic:nvPicPr>
+                    <pic:cNvPr id="1014554666" name="그림 1" descr="텍스트, 스크린샷이(가) 표시된 사진&#10;&#10;자동 생성된 설명"/>
+                    <pic:cNvPicPr>
+                      <a:picLocks noChangeAspect="1"/>
+                    </pic:cNvPicPr>
+                  </pic:nvPicPr>
+                  <pic:blipFill>
+                    <a:blip r:embed="rId38">
+                      <a:extLst>
+                        <a:ext uri="{28A0092B-C50C-407E-A947-70E740481C1C}">
+                          <a14:useLocalDpi xmlns:a14="http://schemas.microsoft.com/office/drawing/2010/main" val="0"/>
+                        </a:ext>
+                      </a:extLst>
+                    </a:blip>
+                    <a:stretch>
+                      <a:fillRect/>
+                    </a:stretch>
+                  </pic:blipFill>
+                  <pic:spPr>
+                    <a:xfrm>
+                      <a:off x="0" y="0"/>
+                      <a:ext cx="2694305" cy="2741295"/>
+                    </a:xfrm>
+                    <a:prstGeom prst="rect">
+                      <a:avLst/>
+                    </a:prstGeom>
+                  </pic:spPr>
+                </pic:pic>
+              </a:graphicData>
+            </a:graphic>
+          </wp:anchor>
+        </w:drawing>
+      </w:r>
+      <w:r>
+        <w:rPr>
+          <w:rFonts w:hint="eastAsia"/>
+        </w:rPr>
+        <w:t>입력</w:t>
+      </w:r>
+      <w:r>
+        <w:rPr>
+          <w:noProof/>
+        </w:rPr>
+        <mc:AlternateContent>
+          <mc:Choice Requires="wps">
+            <w:drawing>
+              <wp:anchor distT="0" distB="0" distL="114300" distR="114300" simplePos="0" relativeHeight="251685888" behindDoc="0" locked="0" layoutInCell="1" allowOverlap="1" wp14:anchorId="0247159C" wp14:editId="02D14DFE">
+                <wp:simplePos x="0" y="0"/>
+                <wp:positionH relativeFrom="column">
+                  <wp:posOffset>-151130</wp:posOffset>
+                </wp:positionH>
+                <wp:positionV relativeFrom="paragraph">
+                  <wp:posOffset>3112770</wp:posOffset>
+                </wp:positionV>
+                <wp:extent cx="5867400" cy="635"/>
+                <wp:effectExtent l="0" t="0" r="0" b="0"/>
+                <wp:wrapTopAndBottom/>
+                <wp:docPr id="959909099" name="Text Box 1"/>
+                <wp:cNvGraphicFramePr/>
+                <a:graphic xmlns:a="http://schemas.openxmlformats.org/drawingml/2006/main">
+                  <a:graphicData uri="http://schemas.microsoft.com/office/word/2010/wordprocessingShape">
+                    <wps:wsp>
+                      <wps:cNvSpPr txBox="1"/>
+                      <wps:spPr>
+                        <a:xfrm>
+                          <a:off x="0" y="0"/>
+                          <a:ext cx="5867400" cy="635"/>
+                        </a:xfrm>
+                        <a:prstGeom prst="rect">
+                          <a:avLst/>
+                        </a:prstGeom>
+                        <a:solidFill>
+                          <a:prstClr val="white"/>
+                        </a:solidFill>
+                        <a:ln>
+                          <a:noFill/>
+                        </a:ln>
+                      </wps:spPr>
+                      <wps:txbx>
+                        <w:txbxContent>
+                          <w:p>
+                            <w:pPr>
+                              <w:pStyle w:val="a3"/>
+                              <w:jc w:val="center"/>
+                            </w:pPr>
+                            <w:r>
+                              <w:t xml:space="preserve">코드 </w:t>
+                            </w:r>
+                            <w:fldSimple w:instr=" SEQ 코드 \* ARABIC ">
+                              <w:r>
+                                <w:rPr>
+                                  <w:noProof/>
+                                </w:rPr>
+                                <w:t>23</w:t>
+                              </w:r>
+                            </w:fldSimple>
+                            <w:r>
+                              <w:t>. Input System</w:t>
+                            </w:r>
+                          </w:p>
+                        </w:txbxContent>
+                      </wps:txbx>
+                      <wps:bodyPr rot="0" spcFirstLastPara="0" vertOverflow="overflow" horzOverflow="overflow" vert="horz" wrap="square" lIns="0" tIns="0" rIns="0" bIns="0" numCol="1" spcCol="0" rtlCol="0" fromWordArt="0" anchor="t" anchorCtr="0" forceAA="0" compatLnSpc="1">
+                        <a:prstTxWarp prst="textNoShape">
+                          <a:avLst/>
+                        </a:prstTxWarp>
+                        <a:spAutoFit/>
+                      </wps:bodyPr>
+                    </wps:wsp>
+                  </a:graphicData>
+                </a:graphic>
+              </wp:anchor>
+            </w:drawing>
+          </mc:Choice>
+          <mc:Fallback>
+            <w:pict>
+              <v:shape w14:anchorId="0247159C" id="_x0000_s1033" type="#_x0000_t202" style="position:absolute;left:0;text-align:left;margin-left:-11.9pt;margin-top:245.1pt;width:462pt;height:.05pt;z-index:251685888;visibility:visible;mso-wrap-style:square;mso-wrap-distance-left:9pt;mso-wrap-distance-top:0;mso-wrap-distance-right:9pt;mso-wrap-distance-bottom:0;mso-position-horizontal:absolute;mso-position-horizontal-relative:text;mso-position-vertical:absolute;mso-position-vertical-relative:text;v-text-anchor:top" o:gfxdata="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" stroked="f">
+                <v:textbox style="mso-fit-shape-to-text:t" inset="0,0,0,0">
+                  <w:txbxContent>
+                    <w:p>
+                      <w:pPr>
+                        <w:pStyle w:val="a3"/>
+                        <w:jc w:val="center"/>
+                      </w:pPr>
+                      <w:r>
+                        <w:t xml:space="preserve">코드 </w:t>
+                      </w:r>
+                      <w:fldSimple w:instr=" SEQ 코드 \* ARABIC ">
+                        <w:r>
+                          <w:rPr>
+                            <w:noProof/>
+                          </w:rPr>
+                          <w:t>23</w:t>
+                        </w:r>
+                      </w:fldSimple>
+                      <w:r>
+                        <w:t>. Input System</w:t>
+                      </w:r>
+                    </w:p>
+                  </w:txbxContent>
+                </v:textbox>
+                <w10:wrap type="topAndBottom"/>
+              </v:shape>
+            </w:pict>
+          </mc:Fallback>
+        </mc:AlternateContent>
+      </w:r>
+      <w:r>
+        <w:rPr>
+          <w:rFonts w:hint="eastAsia"/>
+        </w:rPr>
+        <w:t xml:space="preserve"> 시스템은 유니티에서 제공하는 </w:t>
+      </w:r>
+      <w:r>
+        <w:t>Input System</w:t>
+      </w:r>
+      <w:r>
+        <w:rPr>
+          <w:rFonts w:hint="eastAsia"/>
+        </w:rPr>
+        <w:t>을 기반으로 구현하였다.</w:t>
+      </w:r>
+    </w:p>
+    <w:p>
+      <w:pPr>
+        <w:ind w:firstLine="195"/>
+      </w:pPr>
+      <w:r>
+        <w:rPr>
+          <w:rFonts w:hint="eastAsia"/>
+        </w:rPr>
+        <w:lastRenderedPageBreak/>
+        <w:t xml:space="preserve">각 입력에 따른 </w:t>
+      </w:r>
+      <w:r>
+        <w:t>NoteLine</w:t>
+      </w:r>
+      <w:r>
+        <w:rPr>
+          <w:rFonts w:hint="eastAsia"/>
+        </w:rPr>
+        <w:t xml:space="preserve">을 매핑 시켜놓고 해당하는 </w:t>
+      </w:r>
+      <w:r>
+        <w:t>NoteLine</w:t>
+      </w:r>
+      <w:r>
+        <w:rPr>
+          <w:rFonts w:hint="eastAsia"/>
+        </w:rPr>
+        <w:t>을 눌렀을 때</w:t>
+      </w:r>
+      <w:r>
+        <w:t xml:space="preserve"> </w:t>
+      </w:r>
+      <w:r>
+        <w:rPr>
+          <w:rFonts w:hint="eastAsia"/>
+        </w:rPr>
+        <w:t>J</w:t>
+      </w:r>
+      <w:r>
+        <w:t>udge</w:t>
+      </w:r>
+      <w:r>
+        <w:rPr>
+          <w:rFonts w:hint="eastAsia"/>
+        </w:rPr>
+        <w:t>가 진행되도록 구현하였다.</w:t>
+      </w:r>
+      <w:r>
+        <w:t xml:space="preserve"> </w:t>
+      </w:r>
+      <w:r>
+        <w:rPr>
+          <w:rFonts w:hint="eastAsia"/>
+        </w:rPr>
+        <w:t xml:space="preserve">입력한 키를 땔 때는 </w:t>
+      </w:r>
+      <w:r>
+        <w:t>CheckLongNote</w:t>
+      </w:r>
+      <w:r>
+        <w:rPr>
+          <w:rFonts w:hint="eastAsia"/>
+        </w:rPr>
+        <w:t>를 진행하도록 구현하였다.</w:t>
+      </w:r>
+      <w:r>
+        <w:t xml:space="preserve"> </w:t>
+      </w:r>
+    </w:p>
+    <w:p/>
+    <w:p>
+      <w:pPr>
+        <w:rPr>
+          <w:sz w:val="28"/>
+          <w:szCs w:val="28"/>
+        </w:rPr>
+      </w:pPr>
+      <w:r>
+        <w:rPr>
+          <w:sz w:val="28"/>
+          <w:szCs w:val="28"/>
+        </w:rPr>
+        <w:t>나.</w:t>
+      </w:r>
+      <w:r>
+        <w:rPr>
+          <w:sz w:val="28"/>
+          <w:szCs w:val="28"/>
+        </w:rPr>
+        <w:t xml:space="preserve"> </w:t>
+      </w:r>
+      <w:r>
+        <w:rPr>
+          <w:rFonts w:hint="eastAsia"/>
+          <w:sz w:val="28"/>
+          <w:szCs w:val="28"/>
+        </w:rPr>
+        <w:t xml:space="preserve">로그 </w:t>
+      </w:r>
+      <w:proofErr w:type="spellStart"/>
+      <w:r>
+        <w:rPr>
+          <w:rFonts w:hint="eastAsia"/>
+          <w:sz w:val="28"/>
+          <w:szCs w:val="28"/>
+        </w:rPr>
+        <w:t>라이크</w:t>
+      </w:r>
+      <w:proofErr w:type="spellEnd"/>
+      <w:r>
+        <w:rPr>
+          <w:rFonts w:hint="eastAsia"/>
+          <w:sz w:val="28"/>
+          <w:szCs w:val="28"/>
+        </w:rPr>
+        <w:t xml:space="preserve"> P</w:t>
+      </w:r>
+      <w:r>
+        <w:rPr>
+          <w:sz w:val="28"/>
+          <w:szCs w:val="28"/>
+        </w:rPr>
+        <w:t>ART</w:t>
+      </w:r>
+    </w:p>
+    <w:p>
+      <w:pPr>
+        <w:rPr>
+          <w:szCs w:val="20"/>
+        </w:rPr>
+      </w:pPr>
+      <w:r>
+        <w:rPr>
+          <w:rFonts w:hint="eastAsia"/>
+          <w:szCs w:val="20"/>
+        </w:rPr>
+        <w:t>(</w:t>
+      </w:r>
+      <w:r>
+        <w:rPr>
+          <w:szCs w:val="20"/>
+        </w:rPr>
+        <w:t xml:space="preserve">1) </w:t>
+      </w:r>
+      <w:r>
+        <w:rPr>
+          <w:rFonts w:hint="eastAsia"/>
+          <w:szCs w:val="20"/>
+        </w:rPr>
+        <w:t>게임 오버 구현</w:t>
+      </w:r>
+    </w:p>
+    <w:p>
+      <w:pPr>
+        <w:rPr>
+          <w:szCs w:val="20"/>
+        </w:rPr>
+      </w:pPr>
+      <w:r>
+        <w:rPr>
+          <w:rFonts w:hint="eastAsia"/>
+          <w:szCs w:val="20"/>
+        </w:rPr>
+        <w:t xml:space="preserve"> 로그 </w:t>
+      </w:r>
+      <w:proofErr w:type="spellStart"/>
+      <w:r>
+        <w:rPr>
+          <w:rFonts w:hint="eastAsia"/>
+          <w:szCs w:val="20"/>
+        </w:rPr>
+        <w:t>라이크</w:t>
+      </w:r>
+      <w:proofErr w:type="spellEnd"/>
+      <w:r>
+        <w:rPr>
+          <w:rFonts w:hint="eastAsia"/>
+          <w:szCs w:val="20"/>
+        </w:rPr>
+        <w:t xml:space="preserve"> 부분에서는 게임 오버를 판정하고 게임 S</w:t>
+      </w:r>
+      <w:r>
+        <w:rPr>
+          <w:szCs w:val="20"/>
+        </w:rPr>
+        <w:t>tate</w:t>
+      </w:r>
+      <w:r>
+        <w:rPr>
+          <w:rFonts w:hint="eastAsia"/>
+          <w:szCs w:val="20"/>
+        </w:rPr>
+        <w:t>를 바꾸고 다시하기 버튼을 누르면 게임이 다시 시작되는 로직을 구현하였다.</w:t>
+      </w:r>
+      <w:r>
+        <w:rPr>
+          <w:szCs w:val="20"/>
+        </w:rPr>
+        <w:t xml:space="preserve"> </w:t>
+      </w:r>
+    </w:p>
+    <w:p>
+      <w:pPr>
+        <w:keepNext/>
+      </w:pPr>
+      <w:r>
+        <w:rPr>
+          <w:szCs w:val="20"/>
+        </w:rPr>
+        <w:drawing>
+          <wp:inline distT="0" distB="0" distL="0" distR="0" wp14:anchorId="6227B026" wp14:editId="0BCED1E2">
+            <wp:extent cx="5731510" cy="786130"/>
+            <wp:effectExtent l="0" t="0" r="2540" b="0"/>
+            <wp:docPr id="89348836" name="그림 1" descr="텍스트, 스크린샷, 폰트이(가) 표시된 사진&#10;&#10;자동 생성된 설명"/>
+            <wp:cNvGraphicFramePr>
+              <a:graphicFrameLocks xmlns:a="http://schemas.openxmlformats.org/drawingml/2006/main" noChangeAspect="1"/>
+            </wp:cNvGraphicFramePr>
+            <a:graphic xmlns:a="http://schemas.openxmlformats.org/drawingml/2006/main">
+              <a:graphicData uri="http://schemas.openxmlformats.org/drawingml/2006/picture">
+                <pic:pic xmlns:pic="http://schemas.openxmlformats.org/drawingml/2006/picture">
+                  <pic:nvPicPr>
+                    <pic:cNvPr id="89348836" name="그림 1" descr="텍스트, 스크린샷, 폰트이(가) 표시된 사진&#10;&#10;자동 생성된 설명"/>
+                    <pic:cNvPicPr/>
+                  </pic:nvPicPr>
+                  <pic:blipFill>
+                    <a:blip r:embed="rId39"/>
+                    <a:stretch>
+                      <a:fillRect/>
+                    </a:stretch>
+                  </pic:blipFill>
+                  <pic:spPr>
+                    <a:xfrm>
+                      <a:off x="0" y="0"/>
+                      <a:ext cx="5731510" cy="786130"/>
+                    </a:xfrm>
+                    <a:prstGeom prst="rect">
+                      <a:avLst/>
+                    </a:prstGeom>
+                  </pic:spPr>
+                </pic:pic>
+              </a:graphicData>
+            </a:graphic>
+          </wp:inline>
+        </w:drawing>
+      </w:r>
+    </w:p>
+    <w:p>
+      <w:pPr>
+        <w:pStyle w:val="a3"/>
+        <w:jc w:val="center"/>
+      </w:pPr>
+      <w:r>
+        <w:t xml:space="preserve">코드 </w:t>
+      </w:r>
+      <w:fldSimple w:instr=" SEQ 코드 \* ARABIC ">
+        <w:r>
+          <w:rPr>
+            <w:noProof/>
+          </w:rPr>
+          <w:t>24</w:t>
+        </w:r>
+      </w:fldSimple>
+      <w:r>
+        <w:t xml:space="preserve">. </w:t>
+      </w:r>
+      <w:r>
+        <w:rPr>
+          <w:rFonts w:hint="eastAsia"/>
+        </w:rPr>
+        <w:t>체력 확인</w:t>
+      </w:r>
+    </w:p>
+    <w:p>
+      <w:pPr>
+        <w:rPr>
+          <w:noProof/>
+        </w:rPr>
+      </w:pPr>
+      <w:r>
+        <w:rPr>
+          <w:rFonts w:hint="eastAsia"/>
+        </w:rPr>
+        <w:t xml:space="preserve">체력이 </w:t>
+      </w:r>
+      <w:r>
+        <w:t>0</w:t>
+      </w:r>
+      <w:r>
+        <w:rPr>
+          <w:rFonts w:hint="eastAsia"/>
+        </w:rPr>
+        <w:t xml:space="preserve">보다 작아지게 되면 </w:t>
+      </w:r>
+      <w:proofErr w:type="spellStart"/>
+      <w:r>
+        <w:t>GameOver</w:t>
+      </w:r>
+      <w:proofErr w:type="spellEnd"/>
+      <w:r>
+        <w:t xml:space="preserve"> </w:t>
+      </w:r>
+      <w:r>
+        <w:rPr>
+          <w:rFonts w:hint="eastAsia"/>
+        </w:rPr>
+        <w:t>함수를 호출한다.</w:t>
+      </w:r>
+      <w:r>
+        <w:rPr>
+          <w:noProof/>
+        </w:rPr>
+        <w:t xml:space="preserve"> </w:t>
+      </w:r>
+    </w:p>
+    <w:p>
+      <w:pPr>
+        <w:keepNext/>
+        <w:jc w:val="center"/>
+      </w:pPr>
+      <w:r>
+        <w:drawing>
+          <wp:inline distT="0" distB="0" distL="0" distR="0" wp14:anchorId="2C2B844B" wp14:editId="4F846E22">
+            <wp:extent cx="5184250" cy="1380782"/>
+            <wp:effectExtent l="0" t="0" r="0" b="0"/>
+            <wp:docPr id="1299487324" name="그림 1" descr="텍스트, 스크린샷, 폰트이(가) 표시된 사진&#10;&#10;자동 생성된 설명"/>
+            <wp:cNvGraphicFramePr>
+              <a:graphicFrameLocks xmlns:a="http://schemas.openxmlformats.org/drawingml/2006/main" noChangeAspect="1"/>
+            </wp:cNvGraphicFramePr>
+            <a:graphic xmlns:a="http://schemas.openxmlformats.org/drawingml/2006/main">
+              <a:graphicData uri="http://schemas.openxmlformats.org/drawingml/2006/picture">
+                <pic:pic xmlns:pic="http://schemas.openxmlformats.org/drawingml/2006/picture">
+                  <pic:nvPicPr>
+                    <pic:cNvPr id="1299487324" name="그림 1" descr="텍스트, 스크린샷, 폰트이(가) 표시된 사진&#10;&#10;자동 생성된 설명"/>
+                    <pic:cNvPicPr/>
+                  </pic:nvPicPr>
+                  <pic:blipFill>
+                    <a:blip r:embed="rId40"/>
+                    <a:stretch>
+                      <a:fillRect/>
+                    </a:stretch>
+                  </pic:blipFill>
+                  <pic:spPr>
+                    <a:xfrm>
+                      <a:off x="0" y="0"/>
+                      <a:ext cx="5194536" cy="1383522"/>
+                    </a:xfrm>
+                    <a:prstGeom prst="rect">
+                      <a:avLst/>
+                    </a:prstGeom>
+                  </pic:spPr>
+                </pic:pic>
+              </a:graphicData>
+            </a:graphic>
+          </wp:inline>
+        </w:drawing>
+      </w:r>
+    </w:p>
+    <w:p>
+      <w:pPr>
+        <w:pStyle w:val="a3"/>
+        <w:jc w:val="center"/>
+      </w:pPr>
+      <w:r>
+        <w:t xml:space="preserve">코드 </w:t>
+      </w:r>
+      <w:fldSimple w:instr=" SEQ 코드 \* ARABIC ">
+        <w:r>
+          <w:rPr>
+            <w:noProof/>
+          </w:rPr>
+          <w:t>25</w:t>
+        </w:r>
+      </w:fldSimple>
+      <w:r>
+        <w:t xml:space="preserve">. </w:t>
+      </w:r>
+      <w:proofErr w:type="spellStart"/>
+      <w:r>
+        <w:rPr>
+          <w:rFonts w:hint="eastAsia"/>
+        </w:rPr>
+        <w:t>G</w:t>
+      </w:r>
+      <w:r>
+        <w:t>ameOver</w:t>
+      </w:r>
+      <w:proofErr w:type="spellEnd"/>
+    </w:p>
+    <w:p>
+      <w:pPr>
+        <w:keepNext/>
+        <w:jc w:val="center"/>
+      </w:pPr>
+      <w:r>
+        <w:drawing>
+          <wp:inline distT="0" distB="0" distL="0" distR="0" wp14:anchorId="0EB117C9" wp14:editId="6E1C0C19">
+            <wp:extent cx="4563112" cy="1409897"/>
+            <wp:effectExtent l="0" t="0" r="0" b="0"/>
+            <wp:docPr id="1357095039" name="그림 1" descr="텍스트, 스크린샷, 폰트이(가) 표시된 사진&#10;&#10;자동 생성된 설명"/>
+            <wp:cNvGraphicFramePr>
+              <a:graphicFrameLocks xmlns:a="http://schemas.openxmlformats.org/drawingml/2006/main" noChangeAspect="1"/>
+            </wp:cNvGraphicFramePr>
+            <a:graphic xmlns:a="http://schemas.openxmlformats.org/drawingml/2006/main">
+              <a:graphicData uri="http://schemas.openxmlformats.org/drawingml/2006/picture">
+                <pic:pic xmlns:pic="http://schemas.openxmlformats.org/drawingml/2006/picture">
+                  <pic:nvPicPr>
+                    <pic:cNvPr id="1357095039" name="그림 1" descr="텍스트, 스크린샷, 폰트이(가) 표시된 사진&#10;&#10;자동 생성된 설명"/>
+                    <pic:cNvPicPr/>
+                  </pic:nvPicPr>
+                  <pic:blipFill>
+                    <a:blip r:embed="rId41"/>
+                    <a:stretch>
+                      <a:fillRect/>
+                    </a:stretch>
+                  </pic:blipFill>
+                  <pic:spPr>
+                    <a:xfrm>
+                      <a:off x="0" y="0"/>
+                      <a:ext cx="4563112" cy="1409897"/>
+                    </a:xfrm>
+                    <a:prstGeom prst="rect">
+                      <a:avLst/>
+                    </a:prstGeom>
+                  </pic:spPr>
+                </pic:pic>
+              </a:graphicData>
+            </a:graphic>
+          </wp:inline>
+        </w:drawing>
+      </w:r>
+    </w:p>
+    <w:p>
+      <w:pPr>
+        <w:pStyle w:val="a3"/>
+        <w:jc w:val="center"/>
+      </w:pPr>
+      <w:r>
+        <w:t xml:space="preserve">코드 </w:t>
+      </w:r>
+      <w:fldSimple w:instr=" SEQ 코드 \* ARABIC ">
+        <w:r>
+          <w:rPr>
+            <w:noProof/>
+          </w:rPr>
+          <w:t>26</w:t>
+        </w:r>
+      </w:fldSimple>
+      <w:r>
+        <w:t xml:space="preserve">. </w:t>
+      </w:r>
+      <w:proofErr w:type="spellStart"/>
+      <w:r>
+        <w:t>DisabledNote</w:t>
+      </w:r>
+      <w:proofErr w:type="spellEnd"/>
+    </w:p>
+    <w:p>
+      <w:pPr>
+        <w:rPr>
+          <w:noProof/>
+        </w:rPr>
+      </w:pPr>
+      <w:r>
+        <w:rPr>
+          <w:rFonts w:hint="eastAsia"/>
+        </w:rPr>
+        <w:t xml:space="preserve">게임 오버가 되면 게임 </w:t>
+      </w:r>
+      <w:r>
+        <w:t>state</w:t>
+      </w:r>
+      <w:r>
+        <w:rPr>
+          <w:rFonts w:hint="eastAsia"/>
+        </w:rPr>
+        <w:t>를 바꿔주고 노래를 멈춘다.</w:t>
+      </w:r>
+      <w:r>
+        <w:t xml:space="preserve"> </w:t>
+      </w:r>
+      <w:r>
+        <w:rPr>
+          <w:rFonts w:hint="eastAsia"/>
+        </w:rPr>
+        <w:t xml:space="preserve">그러고 난 후 </w:t>
+      </w:r>
+      <w:proofErr w:type="spellStart"/>
+      <w:r>
+        <w:t>NoteGenerator</w:t>
+      </w:r>
+      <w:proofErr w:type="spellEnd"/>
+      <w:r>
+        <w:rPr>
+          <w:rFonts w:hint="eastAsia"/>
+        </w:rPr>
+        <w:t xml:space="preserve">에 </w:t>
+      </w:r>
+      <w:proofErr w:type="spellStart"/>
+      <w:r>
+        <w:t>DisabledNote</w:t>
+      </w:r>
+      <w:proofErr w:type="spellEnd"/>
+      <w:r>
+        <w:rPr>
+          <w:rFonts w:hint="eastAsia"/>
+        </w:rPr>
+        <w:t xml:space="preserve">를 호출하는데 </w:t>
+      </w:r>
+      <w:proofErr w:type="spellStart"/>
+      <w:r>
+        <w:t>DisabledNote</w:t>
+      </w:r>
+      <w:proofErr w:type="spellEnd"/>
+      <w:r>
+        <w:rPr>
+          <w:rFonts w:hint="eastAsia"/>
+        </w:rPr>
+        <w:t>는 모든 노트를 비활성화해주는 역할을 한다.</w:t>
+      </w:r>
+      <w:r>
+        <w:t xml:space="preserve"> </w:t>
+      </w:r>
+      <w:r>
+        <w:rPr>
+          <w:rFonts w:hint="eastAsia"/>
+        </w:rPr>
+        <w:t>이렇게 하면 죽은 순간 모든 노트들이 숨겨져 죽고 나서도 노트가 계속 내려가는 것처럼 보이는 것을 방지한다.</w:t>
+      </w:r>
+      <w:r>
+        <w:t xml:space="preserve"> </w:t>
+      </w:r>
+      <w:r>
+        <w:rPr>
+          <w:rFonts w:hint="eastAsia"/>
+        </w:rPr>
+        <w:t xml:space="preserve">그러고 </w:t>
+      </w:r>
+      <w:proofErr w:type="spellStart"/>
+      <w:r>
+        <w:rPr>
+          <w:rFonts w:hint="eastAsia"/>
+        </w:rPr>
+        <w:t>난후</w:t>
+      </w:r>
+      <w:proofErr w:type="spellEnd"/>
+      <w:r>
+        <w:rPr>
+          <w:rFonts w:hint="eastAsia"/>
+        </w:rPr>
+        <w:t xml:space="preserve"> </w:t>
+      </w:r>
+      <w:proofErr w:type="spellStart"/>
+      <w:r>
+        <w:t>GameOver</w:t>
+      </w:r>
+      <w:proofErr w:type="spellEnd"/>
+      <w:r>
+        <w:t xml:space="preserve"> </w:t>
+      </w:r>
+      <w:proofErr w:type="spellStart"/>
+      <w:r>
+        <w:t>ui</w:t>
+      </w:r>
+      <w:proofErr w:type="spellEnd"/>
+      <w:r>
+        <w:rPr>
+          <w:rFonts w:hint="eastAsia"/>
+        </w:rPr>
+        <w:t xml:space="preserve">를 활성화 시켜 게임 오버 사실을 알리고 다시하기 버튼을 누를 </w:t>
+      </w:r>
+      <w:r>
+        <w:rPr>
+          <w:rFonts w:hint="eastAsia"/>
+        </w:rPr>
+        <w:lastRenderedPageBreak/>
+        <w:t>수 있도록 한다.</w:t>
+      </w:r>
+      <w:r>
+        <w:rPr>
+          <w:noProof/>
+        </w:rPr>
+        <w:t xml:space="preserve"> </w:t>
+      </w:r>
+    </w:p>
+    <w:p>
+      <w:pPr>
+        <w:keepNext/>
+      </w:pPr>
+      <w:r>
+        <w:drawing>
+          <wp:inline distT="0" distB="0" distL="0" distR="0" wp14:anchorId="4A98F985" wp14:editId="48A60BB7">
+            <wp:extent cx="5731510" cy="2963545"/>
+            <wp:effectExtent l="0" t="0" r="2540" b="8255"/>
+            <wp:docPr id="1555559042" name="그림 1" descr="텍스트, 스크린샷, 멀티미디어 소프트웨어, 디자인이(가) 표시된 사진&#10;&#10;자동 생성된 설명"/>
+            <wp:cNvGraphicFramePr>
+              <a:graphicFrameLocks xmlns:a="http://schemas.openxmlformats.org/drawingml/2006/main" noChangeAspect="1"/>
+            </wp:cNvGraphicFramePr>
+            <a:graphic xmlns:a="http://schemas.openxmlformats.org/drawingml/2006/main">
+              <a:graphicData uri="http://schemas.openxmlformats.org/drawingml/2006/picture">
+                <pic:pic xmlns:pic="http://schemas.openxmlformats.org/drawingml/2006/picture">
+                  <pic:nvPicPr>
+                    <pic:cNvPr id="1555559042" name="그림 1" descr="텍스트, 스크린샷, 멀티미디어 소프트웨어, 디자인이(가) 표시된 사진&#10;&#10;자동 생성된 설명"/>
+                    <pic:cNvPicPr/>
+                  </pic:nvPicPr>
+                  <pic:blipFill>
+                    <a:blip r:embed="rId42"/>
+                    <a:stretch>
+                      <a:fillRect/>
+                    </a:stretch>
+                  </pic:blipFill>
+                  <pic:spPr>
+                    <a:xfrm>
+                      <a:off x="0" y="0"/>
+                      <a:ext cx="5731510" cy="2963545"/>
+                    </a:xfrm>
+                    <a:prstGeom prst="rect">
+                      <a:avLst/>
+                    </a:prstGeom>
+                  </pic:spPr>
+                </pic:pic>
+              </a:graphicData>
+            </a:graphic>
+          </wp:inline>
+        </w:drawing>
+      </w:r>
+    </w:p>
+    <w:p>
+      <w:pPr>
+        <w:pStyle w:val="a3"/>
+        <w:jc w:val="center"/>
+      </w:pPr>
+      <w:r>
+        <w:t xml:space="preserve">그림 </w:t>
+      </w:r>
+      <w:fldSimple w:instr=" SEQ 그림 \* ARABIC ">
+        <w:r>
+          <w:rPr>
+            <w:noProof/>
+          </w:rPr>
+          <w:t>9</w:t>
+        </w:r>
+      </w:fldSimple>
+      <w:r>
+        <w:t xml:space="preserve">. </w:t>
+      </w:r>
+      <w:r>
+        <w:rPr>
+          <w:rFonts w:hint="eastAsia"/>
+        </w:rPr>
+        <w:t xml:space="preserve">게임 오버 </w:t>
+      </w:r>
+      <w:r>
+        <w:t xml:space="preserve">UI </w:t>
+      </w:r>
+      <w:r>
+        <w:rPr>
+          <w:rFonts w:hint="eastAsia"/>
+        </w:rPr>
+        <w:t>및 다시하기 버튼</w:t>
+      </w:r>
+    </w:p>
+    <w:p>
+      <w:r>
+        <w:rPr>
+          <w:rFonts w:hint="eastAsia"/>
+        </w:rPr>
+        <w:t xml:space="preserve">다시하기 버튼을 누르면 </w:t>
+      </w:r>
+      <w:proofErr w:type="spellStart"/>
+      <w:r>
+        <w:rPr>
+          <w:rFonts w:hint="eastAsia"/>
+        </w:rPr>
+        <w:t>S</w:t>
+      </w:r>
+      <w:r>
+        <w:t>ceneManager</w:t>
+      </w:r>
+      <w:proofErr w:type="spellEnd"/>
+      <w:r>
+        <w:rPr>
+          <w:rFonts w:hint="eastAsia"/>
+        </w:rPr>
+        <w:t xml:space="preserve">의 </w:t>
+      </w:r>
+      <w:proofErr w:type="spellStart"/>
+      <w:r>
+        <w:t>LoadScene</w:t>
+      </w:r>
+      <w:proofErr w:type="spellEnd"/>
+      <w:r>
+        <w:t>(0)</w:t>
+      </w:r>
+      <w:proofErr w:type="spellStart"/>
+      <w:r>
+        <w:rPr>
+          <w:rFonts w:hint="eastAsia"/>
+        </w:rPr>
+        <w:t>으로</w:t>
+      </w:r>
+      <w:proofErr w:type="spellEnd"/>
+      <w:r>
+        <w:rPr>
+          <w:rFonts w:hint="eastAsia"/>
+        </w:rPr>
+        <w:t xml:space="preserve"> 게임 씬 자체를 다시 불러오면서 다시 게임을 시작하도록 구현했다.</w:t>
+      </w:r>
+    </w:p>
+    <w:p>
+      <w:pPr>
+        <w:rPr>
+          <w:rFonts w:hint="eastAsia"/>
+        </w:rPr>
+      </w:pPr>
+    </w:p>
+    <w:p>
+      <w:pPr>
+        <w:rPr>
+          <w:sz w:val="28"/>
+          <w:szCs w:val="28"/>
+        </w:rPr>
+      </w:pPr>
+      <w:r>
+        <w:rPr>
+          <w:rFonts w:hint="eastAsia"/>
+          <w:sz w:val="28"/>
+          <w:szCs w:val="28"/>
+        </w:rPr>
+        <w:t>다.</w:t>
+      </w:r>
+      <w:r>
+        <w:rPr>
+          <w:sz w:val="28"/>
+          <w:szCs w:val="28"/>
+        </w:rPr>
+        <w:t xml:space="preserve"> VR </w:t>
+      </w:r>
+      <w:r>
+        <w:rPr>
+          <w:rFonts w:hint="eastAsia"/>
+          <w:sz w:val="28"/>
+          <w:szCs w:val="28"/>
+        </w:rPr>
+        <w:t>P</w:t>
+      </w:r>
+      <w:r>
+        <w:rPr>
+          <w:sz w:val="28"/>
+          <w:szCs w:val="28"/>
+        </w:rPr>
+        <w:t>ART</w:t>
+      </w:r>
+    </w:p>
+    <w:p>
+      <w:pPr>
+        <w:rPr>
+          <w:szCs w:val="20"/>
+        </w:rPr>
+      </w:pPr>
+    </w:p>
+    <w:p>
+      <w:pPr>
+        <w:widowControl/>
+        <w:wordWrap/>
+        <w:autoSpaceDE/>
+        <w:autoSpaceDN/>
+        <w:rPr>
+          <w:szCs w:val="20"/>
+        </w:rPr>
+      </w:pPr>
+      <w:r>
+        <w:rPr>
+          <w:noProof/>
+        </w:rPr>
+        <mc:AlternateContent>
+          <mc:Choice Requires="wps">
+            <w:drawing>
+              <wp:anchor distT="0" distB="0" distL="114300" distR="114300" simplePos="0" relativeHeight="251673600" behindDoc="0" locked="0" layoutInCell="1" allowOverlap="1" wp14:anchorId="219B753A" wp14:editId="07A2975C">
+                <wp:simplePos x="0" y="0"/>
+                <wp:positionH relativeFrom="column">
+                  <wp:posOffset>0</wp:posOffset>
+                </wp:positionH>
+                <wp:positionV relativeFrom="paragraph">
+                  <wp:posOffset>2002072</wp:posOffset>
+                </wp:positionV>
+                <wp:extent cx="3402965" cy="635"/>
+                <wp:effectExtent l="0" t="0" r="0" b="0"/>
+                <wp:wrapSquare wrapText="bothSides"/>
+                <wp:docPr id="1905421397" name="Text Box 1"/>
+                <wp:cNvGraphicFramePr/>
+                <a:graphic xmlns:a="http://schemas.openxmlformats.org/drawingml/2006/main">
+                  <a:graphicData uri="http://schemas.microsoft.com/office/word/2010/wordprocessingShape">
+                    <wps:wsp>
+                      <wps:cNvSpPr txBox="1"/>
+                      <wps:spPr>
+                        <a:xfrm>
+                          <a:off x="0" y="0"/>
+                          <a:ext cx="3402965" cy="635"/>
+                        </a:xfrm>
+                        <a:prstGeom prst="rect">
+                          <a:avLst/>
+                        </a:prstGeom>
+                        <a:solidFill>
+                          <a:prstClr val="white"/>
+                        </a:solidFill>
+                        <a:ln>
+                          <a:noFill/>
+                        </a:ln>
+                      </wps:spPr>
+                      <wps:txbx>
+                        <w:txbxContent>
+                          <w:p>
+                            <w:pPr>
+                              <w:pStyle w:val="a3"/>
+                              <w:jc w:val="center"/>
+                            </w:pPr>
+                            <w:r>
+                              <w:t xml:space="preserve">코드 </w:t>
+                            </w:r>
+                            <w:fldSimple w:instr=" SEQ 코드 \* ARABIC ">
+                              <w:r>
+                                <w:rPr>
+                                  <w:noProof/>
+                                </w:rPr>
+                                <w:t>27</w:t>
+                              </w:r>
+                            </w:fldSimple>
+                            <w:r>
+                              <w:t xml:space="preserve">. </w:t>
+                            </w:r>
+                            <w:r>
+                              <w:rPr>
+                                <w:rFonts w:hint="eastAsia"/>
+                              </w:rPr>
+                              <w:t>시간 기반 판정 코드</w:t>
+                            </w:r>
+                          </w:p>
+                        </w:txbxContent>
+                      </wps:txbx>
+                      <wps:bodyPr rot="0" spcFirstLastPara="0" vertOverflow="overflow" horzOverflow="overflow" vert="horz" wrap="square" lIns="0" tIns="0" rIns="0" bIns="0" numCol="1" spcCol="0" rtlCol="0" fromWordArt="0" anchor="t" anchorCtr="0" forceAA="0" compatLnSpc="1">
+                        <a:prstTxWarp prst="textNoShape">
+                          <a:avLst/>
+                        </a:prstTxWarp>
+                        <a:spAutoFit/>
+                      </wps:bodyPr>
+                    </wps:wsp>
+                  </a:graphicData>
+                </a:graphic>
+              </wp:anchor>
+            </w:drawing>
+          </mc:Choice>
+          <mc:Fallback>
+            <w:pict>
+              <v:shape w14:anchorId="219B753A" id="_x0000_s1034" type="#_x0000_t202" style="position:absolute;left:0;text-align:left;margin-left:0;margin-top:157.65pt;width:267.95pt;height:.05pt;z-index:251673600;visibility:visible;mso-wrap-style:square;mso-wrap-distance-left:9pt;mso-wrap-distance-top:0;mso-wrap-distance-right:9pt;mso-wrap-distance-bottom:0;mso-position-horizontal:absolute;mso-position-horizontal-relative:text;mso-position-vertical:absolute;mso-position-vertical-relative:text;v-text-anchor:top" o:gfxdata="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" stroked="f">
+                <v:textbox style="mso-fit-shape-to-text:t" inset="0,0,0,0">
+                  <w:txbxContent>
+                    <w:p>
+                      <w:pPr>
+                        <w:pStyle w:val="a3"/>
+                        <w:jc w:val="center"/>
+                      </w:pPr>
+                      <w:r>
+                        <w:t xml:space="preserve">코드 </w:t>
+                      </w:r>
+                      <w:fldSimple w:instr=" SEQ 코드 \* ARABIC ">
+                        <w:r>
+                          <w:rPr>
+                            <w:noProof/>
+                          </w:rPr>
+                          <w:t>27</w:t>
+                        </w:r>
+                      </w:fldSimple>
+                      <w:r>
+                        <w:t xml:space="preserve">. </w:t>
+                      </w:r>
+                      <w:r>
+                        <w:rPr>
+                          <w:rFonts w:hint="eastAsia"/>
+                        </w:rPr>
+                        <w:t>시간 기반 판정 코드</w:t>
+                      </w:r>
+                    </w:p>
+                  </w:txbxContent>
+                </v:textbox>
+                <w10:wrap type="square"/>
+              </v:shape>
+            </w:pict>
+          </mc:Fallback>
+        </mc:AlternateContent>
+      </w:r>
+      <w:r>
+        <w:rPr>
+          <w:szCs w:val="20"/>
+        </w:rPr>
         <w:br w:type="page"/>
       </w:r>
     </w:p>
@@ -1707,7 +9175,21 @@
         <w:rPr>
           <w:szCs w:val="20"/>
         </w:rPr>
-        <w:t xml:space="preserve"> 모듈별 예상 개념 설계도 및 앞으로의 개발 계획에 대한 일정표</w:t>
+        <w:t xml:space="preserve"> </w:t>
+      </w:r>
+      <w:proofErr w:type="spellStart"/>
+      <w:r>
+        <w:rPr>
+          <w:szCs w:val="20"/>
+        </w:rPr>
+        <w:t>모듈별</w:t>
+      </w:r>
+      <w:proofErr w:type="spellEnd"/>
+      <w:r>
+        <w:rPr>
+          <w:szCs w:val="20"/>
+        </w:rPr>
+        <w:t xml:space="preserve"> 예상 개념 설계도 및 앞으로의 개발 계획에 대한 일정표</w:t>
       </w:r>
     </w:p>
     <w:p>
@@ -2282,6 +9764,7 @@
   <w:style w:type="paragraph" w:default="1" w:styleId="a">
     <w:name w:val="Normal"/>
     <w:qFormat/>
+    <w:rsid w:val="009D7907"/>
     <w:pPr>
       <w:widowControl w:val="0"/>
       <w:wordWrap w:val="0"/>
